--- a/Sonstiges/Fragen.docx
+++ b/Sonstiges/Fragen.docx
@@ -4,37 +4,100 @@
   <w:body>
     <w:p>
       <w:pPr>
-        <w:ind w:left="720" w:hanging="360"/>
-      </w:pPr>
-    </w:p>
-    <w:p>
-      <w:pPr>
         <w:pStyle w:val="Listenabsatz"/>
         <w:numPr>
           <w:ilvl w:val="0"/>
-          <w:numId w:val="1"/>
+          <w:numId w:val="2"/>
         </w:numPr>
         <w:rPr>
           <w:rFonts w:cstheme="minorHAnsi"/>
           <w:sz w:val="28"/>
           <w:szCs w:val="28"/>
-        </w:rPr>
-      </w:pPr>
-      <w:r>
-        <w:rPr>
-          <w:rFonts w:cstheme="minorHAnsi"/>
-          <w:sz w:val="28"/>
-          <w:szCs w:val="28"/>
-        </w:rPr>
-        <w:t>Welche</w:t>
-      </w:r>
-      <w:r>
-        <w:rPr>
-          <w:rFonts w:cstheme="minorHAnsi"/>
-          <w:sz w:val="28"/>
-          <w:szCs w:val="28"/>
-        </w:rPr>
-        <w:t xml:space="preserve"> Aufgabe habe ich genau?</w:t>
+          <w:lang w:val="en-US"/>
+        </w:rPr>
+      </w:pPr>
+      <w:r>
+        <w:rPr>
+          <w:rFonts w:cstheme="minorHAnsi"/>
+          <w:color w:val="000000"/>
+          <w:sz w:val="28"/>
+          <w:szCs w:val="28"/>
+          <w:shd w:val="clear" w:color="auto" w:fill="FFFFFF"/>
+          <w:lang w:val="en-US"/>
+        </w:rPr>
+        <w:t>“The idea is to have one vanilla </w:t>
+      </w:r>
+      <w:r>
+        <w:rPr>
+          <w:rStyle w:val="HTMLCode"/>
+          <w:rFonts w:asciiTheme="minorHAnsi" w:eastAsiaTheme="minorHAnsi" w:hAnsiTheme="minorHAnsi" w:cstheme="minorHAnsi"/>
+          <w:color w:val="000000"/>
+          <w:sz w:val="28"/>
+          <w:szCs w:val="28"/>
+          <w:bdr w:val="none" w:sz="0" w:space="0" w:color="auto" w:frame="1"/>
+          <w:shd w:val="clear" w:color="auto" w:fill="EFF0F1"/>
+          <w:lang w:val="en-US"/>
+        </w:rPr>
+        <w:t>PINN</w:t>
+      </w:r>
+      <w:r>
+        <w:rPr>
+          <w:rFonts w:cstheme="minorHAnsi"/>
+          <w:color w:val="000000"/>
+          <w:sz w:val="28"/>
+          <w:szCs w:val="28"/>
+          <w:shd w:val="clear" w:color="auto" w:fill="FFFFFF"/>
+          <w:lang w:val="en-US"/>
+        </w:rPr>
+        <w:t xml:space="preserve"> for each edge which are connected via boundary and vertex conditions which are enforced weakly.” </w:t>
+      </w:r>
+      <w:proofErr w:type="spellStart"/>
+      <w:r>
+        <w:rPr>
+          <w:rFonts w:cstheme="minorHAnsi"/>
+          <w:color w:val="000000"/>
+          <w:sz w:val="28"/>
+          <w:szCs w:val="28"/>
+          <w:shd w:val="clear" w:color="auto" w:fill="FFFFFF"/>
+          <w:lang w:val="en-US"/>
+        </w:rPr>
+        <w:t>Näher</w:t>
+      </w:r>
+      <w:proofErr w:type="spellEnd"/>
+      <w:r>
+        <w:rPr>
+          <w:rFonts w:cstheme="minorHAnsi"/>
+          <w:color w:val="000000"/>
+          <w:sz w:val="28"/>
+          <w:szCs w:val="28"/>
+          <w:shd w:val="clear" w:color="auto" w:fill="FFFFFF"/>
+          <w:lang w:val="en-US"/>
+        </w:rPr>
+        <w:t xml:space="preserve"> </w:t>
+      </w:r>
+      <w:proofErr w:type="spellStart"/>
+      <w:r>
+        <w:rPr>
+          <w:rFonts w:cstheme="minorHAnsi"/>
+          <w:color w:val="000000"/>
+          <w:sz w:val="28"/>
+          <w:szCs w:val="28"/>
+          <w:shd w:val="clear" w:color="auto" w:fill="FFFFFF"/>
+          <w:lang w:val="en-US"/>
+        </w:rPr>
+        <w:t>erklären</w:t>
+      </w:r>
+      <w:proofErr w:type="spellEnd"/>
+      <w:r>
+        <w:rPr>
+          <w:rFonts w:cstheme="minorHAnsi"/>
+          <w:color w:val="000000"/>
+          <w:sz w:val="28"/>
+          <w:szCs w:val="28"/>
+          <w:shd w:val="clear" w:color="auto" w:fill="FFFFFF"/>
+          <w:lang w:val="en-US"/>
+        </w:rPr>
+        <w:t>?</w:t>
       </w:r>
     </w:p>
     <w:p>
@@ -42,7 +105,7 @@
         <w:pStyle w:val="Listenabsatz"/>
         <w:numPr>
           <w:ilvl w:val="0"/>
-          <w:numId w:val="1"/>
+          <w:numId w:val="2"/>
         </w:numPr>
         <w:rPr>
           <w:rFonts w:cstheme="minorHAnsi"/>
@@ -53,10 +116,12 @@
       <w:r>
         <w:rPr>
           <w:rFonts w:cstheme="minorHAnsi"/>
-          <w:sz w:val="28"/>
-          <w:szCs w:val="28"/>
-        </w:rPr>
-        <w:t>Warum ist jeder Graph mit einer Differentialgleichung verbunden, was ist das Ziel dabei?</w:t>
+          <w:color w:val="000000"/>
+          <w:sz w:val="28"/>
+          <w:szCs w:val="28"/>
+          <w:shd w:val="clear" w:color="auto" w:fill="FFFFFF"/>
+        </w:rPr>
+        <w:t>Gutes Paper für PINNs?</w:t>
       </w:r>
     </w:p>
     <w:p>
@@ -64,7 +129,7 @@
         <w:pStyle w:val="Listenabsatz"/>
         <w:numPr>
           <w:ilvl w:val="0"/>
-          <w:numId w:val="1"/>
+          <w:numId w:val="2"/>
         </w:numPr>
         <w:rPr>
           <w:rFonts w:cstheme="minorHAnsi"/>
@@ -72,39 +137,79 @@
           <w:szCs w:val="28"/>
         </w:rPr>
       </w:pPr>
+      <w:r>
+        <w:rPr>
+          <w:rFonts w:cstheme="minorHAnsi"/>
+          <w:color w:val="000000"/>
+          <w:sz w:val="28"/>
+          <w:szCs w:val="28"/>
+          <w:shd w:val="clear" w:color="auto" w:fill="FFFFFF"/>
+        </w:rPr>
+        <w:t>Residual Network in PINN</w:t>
+      </w:r>
+      <w:r>
+        <w:rPr>
+          <w:rFonts w:cstheme="minorHAnsi"/>
+          <w:color w:val="000000"/>
+          <w:sz w:val="28"/>
+          <w:szCs w:val="28"/>
+          <w:shd w:val="clear" w:color="auto" w:fill="FFFFFF"/>
+        </w:rPr>
+        <w:t>s</w:t>
+      </w:r>
+      <w:r>
+        <w:rPr>
+          <w:rFonts w:cstheme="minorHAnsi"/>
+          <w:color w:val="000000"/>
+          <w:sz w:val="28"/>
+          <w:szCs w:val="28"/>
+          <w:shd w:val="clear" w:color="auto" w:fill="FFFFFF"/>
+        </w:rPr>
+        <w:t xml:space="preserve"> kurz erklären (</w:t>
+      </w:r>
       <w:proofErr w:type="spellStart"/>
       <w:r>
         <w:rPr>
           <w:rFonts w:cstheme="minorHAnsi"/>
-          <w:sz w:val="28"/>
-          <w:szCs w:val="28"/>
-        </w:rPr>
-        <w:t>Te</w:t>
-      </w:r>
-      <w:r>
-        <w:rPr>
-          <w:rFonts w:cstheme="minorHAnsi"/>
-          <w:sz w:val="28"/>
-          <w:szCs w:val="28"/>
-        </w:rPr>
-        <w:t>ns</w:t>
-      </w:r>
-      <w:r>
-        <w:rPr>
-          <w:rFonts w:cstheme="minorHAnsi"/>
-          <w:sz w:val="28"/>
-          <w:szCs w:val="28"/>
-        </w:rPr>
-        <w:t>orprodukträume</w:t>
+          <w:color w:val="000000"/>
+          <w:sz w:val="28"/>
+          <w:szCs w:val="28"/>
+          <w:shd w:val="clear" w:color="auto" w:fill="FFFFFF"/>
+        </w:rPr>
+        <w:t>forward</w:t>
       </w:r>
       <w:proofErr w:type="spellEnd"/>
       <w:r>
         <w:rPr>
           <w:rFonts w:cstheme="minorHAnsi"/>
-          <w:sz w:val="28"/>
-          <w:szCs w:val="28"/>
-        </w:rPr>
-        <w:t xml:space="preserve"> von Funktionenräumen?</w:t>
+          <w:color w:val="000000"/>
+          <w:sz w:val="28"/>
+          <w:szCs w:val="28"/>
+          <w:shd w:val="clear" w:color="auto" w:fill="FFFFFF"/>
+        </w:rPr>
+        <w:t xml:space="preserve"> </w:t>
+      </w:r>
+      <w:proofErr w:type="spellStart"/>
+      <w:r>
+        <w:rPr>
+          <w:rFonts w:cstheme="minorHAnsi"/>
+          <w:color w:val="000000"/>
+          <w:sz w:val="28"/>
+          <w:szCs w:val="28"/>
+          <w:shd w:val="clear" w:color="auto" w:fill="FFFFFF"/>
+        </w:rPr>
+        <w:t>propagation</w:t>
+      </w:r>
+      <w:proofErr w:type="spellEnd"/>
+      <w:r>
+        <w:rPr>
+          <w:rFonts w:cstheme="minorHAnsi"/>
+          <w:color w:val="000000"/>
+          <w:sz w:val="28"/>
+          <w:szCs w:val="28"/>
+          <w:shd w:val="clear" w:color="auto" w:fill="FFFFFF"/>
+        </w:rPr>
+        <w:t>)?</w:t>
       </w:r>
     </w:p>
     <w:p>
@@ -112,51 +217,200 @@
         <w:pStyle w:val="Listenabsatz"/>
         <w:numPr>
           <w:ilvl w:val="0"/>
-          <w:numId w:val="1"/>
+          <w:numId w:val="2"/>
         </w:numPr>
         <w:rPr>
           <w:rFonts w:cstheme="minorHAnsi"/>
           <w:sz w:val="28"/>
           <w:szCs w:val="28"/>
-        </w:rPr>
-      </w:pPr>
+          <w:lang w:val="en-US"/>
+        </w:rPr>
+      </w:pPr>
+      <w:proofErr w:type="spellStart"/>
+      <w:r>
+        <w:rPr>
+          <w:rFonts w:cstheme="minorHAnsi"/>
+          <w:color w:val="000000"/>
+          <w:sz w:val="28"/>
+          <w:szCs w:val="28"/>
+          <w:shd w:val="clear" w:color="auto" w:fill="FFFFFF"/>
+          <w:lang w:val="en-US"/>
+        </w:rPr>
+        <w:t>PINN_ResNet</w:t>
+      </w:r>
+      <w:proofErr w:type="spellEnd"/>
+      <w:r>
+        <w:rPr>
+          <w:rFonts w:cstheme="minorHAnsi"/>
+          <w:color w:val="000000"/>
+          <w:sz w:val="28"/>
+          <w:szCs w:val="28"/>
+          <w:shd w:val="clear" w:color="auto" w:fill="FFFFFF"/>
+          <w:lang w:val="en-US"/>
+        </w:rPr>
+        <w:t xml:space="preserve">: </w:t>
+      </w:r>
+      <w:proofErr w:type="spellStart"/>
+      <w:r>
+        <w:rPr>
+          <w:rFonts w:cstheme="minorHAnsi"/>
+          <w:color w:val="000000"/>
+          <w:sz w:val="28"/>
+          <w:szCs w:val="28"/>
+          <w:shd w:val="clear" w:color="auto" w:fill="FFFFFF"/>
+          <w:lang w:val="en-US"/>
+        </w:rPr>
+        <w:t>wb</w:t>
+      </w:r>
+      <w:proofErr w:type="spellEnd"/>
+      <w:r>
+        <w:rPr>
+          <w:rFonts w:cstheme="minorHAnsi"/>
+          <w:color w:val="000000"/>
+          <w:sz w:val="28"/>
+          <w:szCs w:val="28"/>
+          <w:shd w:val="clear" w:color="auto" w:fill="FFFFFF"/>
+          <w:lang w:val="en-US"/>
+        </w:rPr>
+        <w:t>, A, c?</w:t>
+      </w:r>
+      <w:r>
+        <w:rPr>
+          <w:rFonts w:cstheme="minorHAnsi"/>
+          <w:color w:val="000000"/>
+          <w:sz w:val="28"/>
+          <w:szCs w:val="28"/>
+          <w:shd w:val="clear" w:color="auto" w:fill="FFFFFF"/>
+          <w:lang w:val="en-US"/>
+        </w:rPr>
+        <w:t xml:space="preserve"> </w:t>
+      </w:r>
+      <w:proofErr w:type="gramStart"/>
+      <w:r>
+        <w:rPr>
+          <w:rFonts w:cstheme="minorHAnsi"/>
+          <w:sz w:val="28"/>
+          <w:szCs w:val="28"/>
+          <w:lang w:val="en-US"/>
+        </w:rPr>
+        <w:t>call(</w:t>
+      </w:r>
+      <w:proofErr w:type="gramEnd"/>
+      <w:r>
+        <w:rPr>
+          <w:rFonts w:cstheme="minorHAnsi"/>
+          <w:sz w:val="28"/>
+          <w:szCs w:val="28"/>
+          <w:lang w:val="en-US"/>
+        </w:rPr>
+        <w:t xml:space="preserve">) -&gt; </w:t>
+      </w:r>
+      <w:r>
+        <w:rPr>
+          <w:rFonts w:cstheme="minorHAnsi"/>
+          <w:sz w:val="28"/>
+          <w:szCs w:val="28"/>
+          <w:lang w:val="en-US"/>
+        </w:rPr>
+        <w:t>Forward-pass?</w:t>
+      </w:r>
     </w:p>
     <w:p>
       <w:pPr>
         <w:pStyle w:val="Listenabsatz"/>
         <w:numPr>
           <w:ilvl w:val="0"/>
-          <w:numId w:val="1"/>
+          <w:numId w:val="2"/>
         </w:numPr>
         <w:rPr>
           <w:rFonts w:cstheme="minorHAnsi"/>
           <w:sz w:val="28"/>
           <w:szCs w:val="28"/>
-        </w:rPr>
-      </w:pPr>
-      <w:r>
-        <w:rPr>
-          <w:rFonts w:cstheme="minorHAnsi"/>
-          <w:sz w:val="28"/>
-          <w:szCs w:val="28"/>
-        </w:rPr>
-        <w:t>Wo finde ich Max sein</w:t>
-      </w:r>
-      <w:r>
-        <w:rPr>
-          <w:rFonts w:cstheme="minorHAnsi"/>
-          <w:sz w:val="28"/>
-          <w:szCs w:val="28"/>
-        </w:rPr>
-        <w:t>en</w:t>
-      </w:r>
-      <w:r>
-        <w:rPr>
-          <w:rFonts w:cstheme="minorHAnsi"/>
-          <w:sz w:val="28"/>
-          <w:szCs w:val="28"/>
-        </w:rPr>
-        <w:t xml:space="preserve"> Code?</w:t>
+          <w:lang w:val="en-US"/>
+        </w:rPr>
+      </w:pPr>
+      <w:r>
+        <w:rPr>
+          <w:rFonts w:cstheme="minorHAnsi"/>
+          <w:color w:val="000000"/>
+          <w:sz w:val="28"/>
+          <w:szCs w:val="28"/>
+          <w:shd w:val="clear" w:color="auto" w:fill="FFFFFF"/>
+          <w:lang w:val="en-US"/>
+        </w:rPr>
+        <w:t xml:space="preserve">Was </w:t>
+      </w:r>
+      <w:proofErr w:type="spellStart"/>
+      <w:r>
+        <w:rPr>
+          <w:rFonts w:cstheme="minorHAnsi"/>
+          <w:color w:val="000000"/>
+          <w:sz w:val="28"/>
+          <w:szCs w:val="28"/>
+          <w:shd w:val="clear" w:color="auto" w:fill="FFFFFF"/>
+          <w:lang w:val="en-US"/>
+        </w:rPr>
+        <w:t>ist</w:t>
+      </w:r>
+      <w:proofErr w:type="spellEnd"/>
+      <w:r>
+        <w:rPr>
+          <w:rFonts w:cstheme="minorHAnsi"/>
+          <w:color w:val="000000"/>
+          <w:sz w:val="28"/>
+          <w:szCs w:val="28"/>
+          <w:shd w:val="clear" w:color="auto" w:fill="FFFFFF"/>
+          <w:lang w:val="en-US"/>
+        </w:rPr>
+        <w:t xml:space="preserve"> </w:t>
+      </w:r>
+      <w:proofErr w:type="spellStart"/>
+      <w:r>
+        <w:rPr>
+          <w:rFonts w:cstheme="minorHAnsi"/>
+          <w:color w:val="000000"/>
+          <w:sz w:val="28"/>
+          <w:szCs w:val="28"/>
+          <w:shd w:val="clear" w:color="auto" w:fill="FFFFFF"/>
+          <w:lang w:val="en-US"/>
+        </w:rPr>
+        <w:t>ein</w:t>
+      </w:r>
+      <w:proofErr w:type="spellEnd"/>
+      <w:r>
+        <w:rPr>
+          <w:rFonts w:cstheme="minorHAnsi"/>
+          <w:color w:val="000000"/>
+          <w:sz w:val="28"/>
+          <w:szCs w:val="28"/>
+          <w:shd w:val="clear" w:color="auto" w:fill="FFFFFF"/>
+          <w:lang w:val="en-US"/>
+        </w:rPr>
+        <w:t xml:space="preserve"> </w:t>
+      </w:r>
+      <w:proofErr w:type="spellStart"/>
+      <w:r>
+        <w:rPr>
+          <w:rFonts w:cstheme="minorHAnsi"/>
+          <w:color w:val="000000"/>
+          <w:sz w:val="28"/>
+          <w:szCs w:val="28"/>
+          <w:shd w:val="clear" w:color="auto" w:fill="FFFFFF"/>
+          <w:lang w:val="en-US"/>
+        </w:rPr>
+        <w:t>MultiDiGraph</w:t>
+      </w:r>
+      <w:proofErr w:type="spellEnd"/>
+      <w:r>
+        <w:rPr>
+          <w:rFonts w:cstheme="minorHAnsi"/>
+          <w:color w:val="000000"/>
+          <w:sz w:val="28"/>
+          <w:szCs w:val="28"/>
+          <w:shd w:val="clear" w:color="auto" w:fill="FFFFFF"/>
+          <w:lang w:val="en-US"/>
+        </w:rPr>
+        <w:t>?</w:t>
       </w:r>
     </w:p>
     <w:p>
@@ -164,21 +418,447 @@
         <w:pStyle w:val="Listenabsatz"/>
         <w:numPr>
           <w:ilvl w:val="0"/>
-          <w:numId w:val="1"/>
+          <w:numId w:val="2"/>
         </w:numPr>
         <w:rPr>
           <w:rFonts w:cstheme="minorHAnsi"/>
           <w:sz w:val="28"/>
           <w:szCs w:val="28"/>
-        </w:rPr>
-      </w:pPr>
-      <w:r>
-        <w:rPr>
-          <w:rFonts w:cstheme="minorHAnsi"/>
-          <w:sz w:val="28"/>
-          <w:szCs w:val="28"/>
-        </w:rPr>
-        <w:t>Womit soll ich anfangen?</w:t>
+          <w:lang w:val="en-US"/>
+        </w:rPr>
+      </w:pPr>
+      <w:r>
+        <w:rPr>
+          <w:rFonts w:cstheme="minorHAnsi"/>
+          <w:color w:val="000000"/>
+          <w:sz w:val="28"/>
+          <w:szCs w:val="28"/>
+          <w:shd w:val="clear" w:color="auto" w:fill="FFFFFF"/>
+          <w:lang w:val="en-US"/>
+        </w:rPr>
+        <w:t>“</w:t>
+      </w:r>
+      <w:r>
+        <w:rPr>
+          <w:rFonts w:cstheme="minorHAnsi"/>
+          <w:color w:val="000000"/>
+          <w:sz w:val="28"/>
+          <w:szCs w:val="28"/>
+          <w:shd w:val="clear" w:color="auto" w:fill="FFFFFF"/>
+          <w:lang w:val="en-US"/>
+        </w:rPr>
+        <w:t>Note that this matrix is not symmetric, as it belongs to a </w:t>
+      </w:r>
+      <w:r>
+        <w:rPr>
+          <w:rStyle w:val="Hervorhebung"/>
+          <w:rFonts w:cstheme="minorHAnsi"/>
+          <w:color w:val="000000"/>
+          <w:sz w:val="28"/>
+          <w:szCs w:val="28"/>
+          <w:shd w:val="clear" w:color="auto" w:fill="FFFFFF"/>
+          <w:lang w:val="en-US"/>
+        </w:rPr>
+        <w:t>directed</w:t>
+      </w:r>
+      <w:r>
+        <w:rPr>
+          <w:rFonts w:cstheme="minorHAnsi"/>
+          <w:color w:val="000000"/>
+          <w:sz w:val="28"/>
+          <w:szCs w:val="28"/>
+          <w:shd w:val="clear" w:color="auto" w:fill="FFFFFF"/>
+          <w:lang w:val="en-US"/>
+        </w:rPr>
+        <w:t> graph</w:t>
+      </w:r>
+      <w:r>
+        <w:rPr>
+          <w:rFonts w:cstheme="minorHAnsi"/>
+          <w:color w:val="000000"/>
+          <w:sz w:val="28"/>
+          <w:szCs w:val="28"/>
+          <w:shd w:val="clear" w:color="auto" w:fill="FFFFFF"/>
+          <w:lang w:val="en-US"/>
+        </w:rPr>
+        <w:t xml:space="preserve">.” </w:t>
+      </w:r>
+      <w:proofErr w:type="spellStart"/>
+      <w:r>
+        <w:rPr>
+          <w:rFonts w:cstheme="minorHAnsi"/>
+          <w:color w:val="000000"/>
+          <w:sz w:val="28"/>
+          <w:szCs w:val="28"/>
+          <w:shd w:val="clear" w:color="auto" w:fill="FFFFFF"/>
+          <w:lang w:val="en-US"/>
+        </w:rPr>
+        <w:t>Warum</w:t>
+      </w:r>
+      <w:proofErr w:type="spellEnd"/>
+      <w:r>
+        <w:rPr>
+          <w:rFonts w:cstheme="minorHAnsi"/>
+          <w:color w:val="000000"/>
+          <w:sz w:val="28"/>
+          <w:szCs w:val="28"/>
+          <w:shd w:val="clear" w:color="auto" w:fill="FFFFFF"/>
+          <w:lang w:val="en-US"/>
+        </w:rPr>
+        <w:t xml:space="preserve"> </w:t>
+      </w:r>
+      <w:proofErr w:type="spellStart"/>
+      <w:r>
+        <w:rPr>
+          <w:rFonts w:cstheme="minorHAnsi"/>
+          <w:color w:val="000000"/>
+          <w:sz w:val="28"/>
+          <w:szCs w:val="28"/>
+          <w:shd w:val="clear" w:color="auto" w:fill="FFFFFF"/>
+          <w:lang w:val="en-US"/>
+        </w:rPr>
+        <w:t>jetzt</w:t>
+      </w:r>
+      <w:proofErr w:type="spellEnd"/>
+      <w:r>
+        <w:rPr>
+          <w:rFonts w:cstheme="minorHAnsi"/>
+          <w:color w:val="000000"/>
+          <w:sz w:val="28"/>
+          <w:szCs w:val="28"/>
+          <w:shd w:val="clear" w:color="auto" w:fill="FFFFFF"/>
+          <w:lang w:val="en-US"/>
+        </w:rPr>
+        <w:t xml:space="preserve"> </w:t>
+      </w:r>
+      <w:proofErr w:type="spellStart"/>
+      <w:r>
+        <w:rPr>
+          <w:rFonts w:cstheme="minorHAnsi"/>
+          <w:color w:val="000000"/>
+          <w:sz w:val="28"/>
+          <w:szCs w:val="28"/>
+          <w:shd w:val="clear" w:color="auto" w:fill="FFFFFF"/>
+          <w:lang w:val="en-US"/>
+        </w:rPr>
+        <w:t>gerichteter</w:t>
+      </w:r>
+      <w:proofErr w:type="spellEnd"/>
+      <w:r>
+        <w:rPr>
+          <w:rFonts w:cstheme="minorHAnsi"/>
+          <w:color w:val="000000"/>
+          <w:sz w:val="28"/>
+          <w:szCs w:val="28"/>
+          <w:shd w:val="clear" w:color="auto" w:fill="FFFFFF"/>
+          <w:lang w:val="en-US"/>
+        </w:rPr>
+        <w:t xml:space="preserve"> </w:t>
+      </w:r>
+      <w:r>
+        <w:rPr>
+          <w:rFonts w:cstheme="minorHAnsi"/>
+          <w:color w:val="000000"/>
+          <w:sz w:val="28"/>
+          <w:szCs w:val="28"/>
+          <w:shd w:val="clear" w:color="auto" w:fill="FFFFFF"/>
+          <w:lang w:val="en-US"/>
+        </w:rPr>
+        <w:t>G</w:t>
+      </w:r>
+      <w:r>
+        <w:rPr>
+          <w:rFonts w:cstheme="minorHAnsi"/>
+          <w:color w:val="000000"/>
+          <w:sz w:val="28"/>
+          <w:szCs w:val="28"/>
+          <w:shd w:val="clear" w:color="auto" w:fill="FFFFFF"/>
+          <w:lang w:val="en-US"/>
+        </w:rPr>
+        <w:t>raph?</w:t>
+      </w:r>
+    </w:p>
+    <w:p>
+      <w:pPr>
+        <w:pStyle w:val="Listenabsatz"/>
+        <w:numPr>
+          <w:ilvl w:val="0"/>
+          <w:numId w:val="2"/>
+        </w:numPr>
+        <w:rPr>
+          <w:rFonts w:cstheme="minorHAnsi"/>
+          <w:color w:val="00B050"/>
+          <w:sz w:val="28"/>
+          <w:szCs w:val="28"/>
+          <w:lang w:val="en-US"/>
+        </w:rPr>
+      </w:pPr>
+      <w:proofErr w:type="spellStart"/>
+      <w:r>
+        <w:rPr>
+          <w:rFonts w:cstheme="minorHAnsi"/>
+          <w:sz w:val="28"/>
+          <w:szCs w:val="28"/>
+          <w:lang w:val="en-US"/>
+        </w:rPr>
+        <w:t>graphPINNSolver</w:t>
+      </w:r>
+      <w:proofErr w:type="spellEnd"/>
+      <w:r>
+        <w:rPr>
+          <w:rFonts w:cstheme="minorHAnsi"/>
+          <w:sz w:val="28"/>
+          <w:szCs w:val="28"/>
+          <w:lang w:val="en-US"/>
+        </w:rPr>
+        <w:t xml:space="preserve">: </w:t>
+      </w:r>
+      <w:r>
+        <w:rPr>
+          <w:rFonts w:cstheme="minorHAnsi"/>
+          <w:sz w:val="28"/>
+          <w:szCs w:val="28"/>
+          <w:lang w:val="en-US"/>
+        </w:rPr>
+        <w:t>_</w:t>
+      </w:r>
+      <w:proofErr w:type="spellStart"/>
+      <w:r>
+        <w:rPr>
+          <w:rFonts w:cstheme="minorHAnsi"/>
+          <w:sz w:val="28"/>
+          <w:szCs w:val="28"/>
+          <w:lang w:val="en-US"/>
+        </w:rPr>
+        <w:t>setupVertexVariables</w:t>
+      </w:r>
+      <w:proofErr w:type="spellEnd"/>
+      <w:r>
+        <w:rPr>
+          <w:rFonts w:cstheme="minorHAnsi"/>
+          <w:sz w:val="28"/>
+          <w:szCs w:val="28"/>
+          <w:lang w:val="en-US"/>
+        </w:rPr>
+        <w:t xml:space="preserve">? </w:t>
+      </w:r>
+      <w:r>
+        <w:rPr>
+          <w:rFonts w:cstheme="minorHAnsi"/>
+          <w:color w:val="00B050"/>
+          <w:sz w:val="28"/>
+          <w:szCs w:val="28"/>
+          <w:lang w:val="en-US"/>
+        </w:rPr>
+        <w:t>Short-hand notation of mean-squared loss</w:t>
+      </w:r>
+      <w:r>
+        <w:rPr>
+          <w:rFonts w:cstheme="minorHAnsi"/>
+          <w:color w:val="00B050"/>
+          <w:sz w:val="28"/>
+          <w:szCs w:val="28"/>
+          <w:lang w:val="en-US"/>
+        </w:rPr>
+        <w:t>?</w:t>
+      </w:r>
+    </w:p>
+    <w:p>
+      <w:pPr>
+        <w:pStyle w:val="Listenabsatz"/>
+        <w:numPr>
+          <w:ilvl w:val="0"/>
+          <w:numId w:val="2"/>
+        </w:numPr>
+        <w:rPr>
+          <w:rFonts w:cstheme="minorHAnsi"/>
+          <w:sz w:val="28"/>
+          <w:szCs w:val="28"/>
+          <w:lang w:val="en-US"/>
+        </w:rPr>
+      </w:pPr>
+      <w:r>
+        <w:rPr>
+          <w:rFonts w:cstheme="minorHAnsi"/>
+          <w:sz w:val="28"/>
+          <w:szCs w:val="28"/>
+          <w:lang w:val="en-US"/>
+        </w:rPr>
+        <w:t>Lower bounds und upper bounds?</w:t>
+      </w:r>
+    </w:p>
+    <w:p>
+      <w:pPr>
+        <w:rPr>
+          <w:rFonts w:cstheme="minorHAnsi"/>
+          <w:sz w:val="28"/>
+          <w:szCs w:val="28"/>
+          <w:lang w:val="en-US"/>
+        </w:rPr>
+      </w:pPr>
+    </w:p>
+    <w:p>
+      <w:pPr>
+        <w:rPr>
+          <w:rFonts w:cstheme="minorHAnsi"/>
+          <w:sz w:val="28"/>
+          <w:szCs w:val="28"/>
+          <w:lang w:val="en-US"/>
+        </w:rPr>
+      </w:pPr>
+      <w:r>
+        <w:rPr>
+          <w:rFonts w:cstheme="minorHAnsi"/>
+          <w:sz w:val="28"/>
+          <w:szCs w:val="28"/>
+          <w:lang w:val="en-US"/>
+        </w:rPr>
+        <w:t xml:space="preserve">Ideas / Next steps: </w:t>
+      </w:r>
+    </w:p>
+    <w:p>
+      <w:pPr>
+        <w:pStyle w:val="Listenabsatz"/>
+        <w:numPr>
+          <w:ilvl w:val="0"/>
+          <w:numId w:val="3"/>
+        </w:numPr>
+        <w:rPr>
+          <w:rFonts w:cstheme="minorHAnsi"/>
+          <w:sz w:val="28"/>
+          <w:szCs w:val="28"/>
+          <w:lang w:val="en-US"/>
+        </w:rPr>
+      </w:pPr>
+      <w:r>
+        <w:rPr>
+          <w:rFonts w:cstheme="minorHAnsi"/>
+          <w:sz w:val="28"/>
+          <w:szCs w:val="28"/>
+          <w:lang w:val="en-US"/>
+        </w:rPr>
+        <w:t>AD (</w:t>
+      </w:r>
+      <w:r>
+        <w:rPr>
+          <w:rFonts w:cstheme="minorHAnsi"/>
+          <w:sz w:val="28"/>
+          <w:szCs w:val="28"/>
+          <w:lang w:val="en-US"/>
+        </w:rPr>
+        <w:t xml:space="preserve">with </w:t>
+      </w:r>
+      <w:proofErr w:type="spellStart"/>
+      <w:proofErr w:type="gramStart"/>
+      <w:r>
+        <w:rPr>
+          <w:rFonts w:cstheme="minorHAnsi"/>
+          <w:sz w:val="28"/>
+          <w:szCs w:val="28"/>
+          <w:lang w:val="en-US"/>
+        </w:rPr>
+        <w:t>GradientTape</w:t>
+      </w:r>
+      <w:proofErr w:type="spellEnd"/>
+      <w:r>
+        <w:rPr>
+          <w:rFonts w:cstheme="minorHAnsi"/>
+          <w:sz w:val="28"/>
+          <w:szCs w:val="28"/>
+          <w:lang w:val="en-US"/>
+        </w:rPr>
+        <w:t>(</w:t>
+      </w:r>
+      <w:proofErr w:type="gramEnd"/>
+      <w:r>
+        <w:rPr>
+          <w:rFonts w:cstheme="minorHAnsi"/>
+          <w:sz w:val="28"/>
+          <w:szCs w:val="28"/>
+          <w:lang w:val="en-US"/>
+        </w:rPr>
+        <w:t>)) of order 2 instead of approximating Hessian</w:t>
+      </w:r>
+    </w:p>
+    <w:p>
+      <w:pPr>
+        <w:pStyle w:val="Listenabsatz"/>
+        <w:numPr>
+          <w:ilvl w:val="0"/>
+          <w:numId w:val="3"/>
+        </w:numPr>
+        <w:rPr>
+          <w:rFonts w:cstheme="minorHAnsi"/>
+          <w:sz w:val="28"/>
+          <w:szCs w:val="28"/>
+          <w:lang w:val="en-US"/>
+        </w:rPr>
+      </w:pPr>
+      <w:proofErr w:type="spellStart"/>
+      <w:r>
+        <w:rPr>
+          <w:rFonts w:cstheme="minorHAnsi"/>
+          <w:color w:val="202124"/>
+          <w:sz w:val="28"/>
+          <w:szCs w:val="28"/>
+          <w:shd w:val="clear" w:color="auto" w:fill="FFFFFF"/>
+        </w:rPr>
+        <w:t>Advanced</w:t>
+      </w:r>
+      <w:proofErr w:type="spellEnd"/>
+      <w:r>
+        <w:rPr>
+          <w:rFonts w:cstheme="minorHAnsi"/>
+          <w:color w:val="202124"/>
+          <w:sz w:val="28"/>
+          <w:szCs w:val="28"/>
+          <w:shd w:val="clear" w:color="auto" w:fill="FFFFFF"/>
+        </w:rPr>
+        <w:t xml:space="preserve"> </w:t>
+      </w:r>
+      <w:proofErr w:type="spellStart"/>
+      <w:r>
+        <w:rPr>
+          <w:rFonts w:cstheme="minorHAnsi"/>
+          <w:color w:val="202124"/>
+          <w:sz w:val="28"/>
+          <w:szCs w:val="28"/>
+          <w:shd w:val="clear" w:color="auto" w:fill="FFFFFF"/>
+        </w:rPr>
+        <w:t>automatic</w:t>
+      </w:r>
+      <w:proofErr w:type="spellEnd"/>
+      <w:r>
+        <w:rPr>
+          <w:rFonts w:cstheme="minorHAnsi"/>
+          <w:color w:val="202124"/>
+          <w:sz w:val="28"/>
+          <w:szCs w:val="28"/>
+          <w:shd w:val="clear" w:color="auto" w:fill="FFFFFF"/>
+        </w:rPr>
+        <w:t xml:space="preserve"> </w:t>
+      </w:r>
+      <w:proofErr w:type="spellStart"/>
+      <w:r>
+        <w:rPr>
+          <w:rFonts w:cstheme="minorHAnsi"/>
+          <w:color w:val="202124"/>
+          <w:sz w:val="28"/>
+          <w:szCs w:val="28"/>
+          <w:shd w:val="clear" w:color="auto" w:fill="FFFFFF"/>
+        </w:rPr>
+        <w:t>differentiation</w:t>
+      </w:r>
+      <w:proofErr w:type="spellEnd"/>
+      <w:r>
+        <w:rPr>
+          <w:rFonts w:cstheme="minorHAnsi"/>
+          <w:color w:val="202124"/>
+          <w:sz w:val="28"/>
+          <w:szCs w:val="28"/>
+          <w:shd w:val="clear" w:color="auto" w:fill="FFFFFF"/>
+        </w:rPr>
+        <w:t>?</w:t>
       </w:r>
     </w:p>
     <w:sectPr>
@@ -194,6 +874,232 @@
 <file path=word/numbering.xml><?xml version="1.0" encoding="utf-8"?>
 <w:numbering xmlns:wpc="http://schemas.microsoft.com/office/word/2010/wordprocessingCanvas" xmlns:cx="http://schemas.microsoft.com/office/drawing/2014/chartex" xmlns:cx1="http://schemas.microsoft.com/office/drawing/2015/9/8/chartex" xmlns:cx2="http://schemas.microsoft.com/office/drawing/2015/10/21/chartex" xmlns:cx3="http://schemas.microsoft.com/office/drawing/2016/5/9/chartex" xmlns:cx4="http://schemas.microsoft.com/office/drawing/2016/5/10/chartex" xmlns:cx5="http://schemas.microsoft.com/office/drawing/2016/5/11/chartex" xmlns:cx6="http://schemas.microsoft.com/office/drawing/2016/5/12/chartex" xmlns:cx7="http://schemas.microsoft.com/office/drawing/2016/5/13/chartex" xmlns:cx8="http://schemas.microsoft.com/office/drawing/2016/5/14/chartex" xmlns:mc="http://schemas.openxmlformats.org/markup-compatibility/2006" xmlns:aink="http://schemas.microsoft.com/office/drawing/2016/ink" xmlns:am3d="http://schemas.microsoft.com/office/drawing/2017/model3d" xmlns:o="urn:schemas-microsoft-com:office:office" xmlns:r="http://schemas.openxmlformats.org/officeDocument/2006/relationships" xmlns:m="http://schemas.openxmlformats.org/officeDocument/2006/math" xmlns:v="urn:schemas-microsoft-com:vml" xmlns:wp14="http://schemas.microsoft.com/office/word/2010/wordprocessingDrawing" xmlns:wp="http://schemas.openxmlformats.org/drawingml/2006/wordprocessingDrawing" xmlns:w10="urn:schemas-microsoft-com:office:word" xmlns:w="http://schemas.openxmlformats.org/wordprocessingml/2006/main" xmlns:w14="http://schemas.microsoft.com/office/word/2010/wordml" xmlns:w15="http://schemas.microsoft.com/office/word/2012/wordml" xmlns:w16cex="http://schemas.microsoft.com/office/word/2018/wordml/cex" xmlns:w16cid="http://schemas.microsoft.com/office/word/2016/wordml/cid" xmlns:w16="http://schemas.microsoft.com/office/word/2018/wordml" xmlns:w16sdtdh="http://schemas.microsoft.com/office/word/2020/wordml/sdtdatahash" xmlns:w16se="http://schemas.microsoft.com/office/word/2015/wordml/symex" xmlns:wpg="http://schemas.microsoft.com/office/word/2010/wordprocessingGroup" xmlns:wpi="http://schemas.microsoft.com/office/word/2010/wordprocessingInk" xmlns:wne="http://schemas.microsoft.com/office/word/2006/wordml" xmlns:wps="http://schemas.microsoft.com/office/word/2010/wordprocessingShape" mc:Ignorable="w14 w15 w16se w16cid w16 w16cex w16sdtdh wp14">
   <w:abstractNum w:abstractNumId="0" w15:restartNumberingAfterBreak="0">
+    <w:nsid w:val="14D6034C"/>
+    <w:multiLevelType w:val="hybridMultilevel"/>
+    <w:tmpl w:val="72966E96"/>
+    <w:lvl w:ilvl="0" w:tplc="04070001">
+      <w:start w:val="1"/>
+      <w:numFmt w:val="bullet"/>
+      <w:lvlText w:val=""/>
+      <w:lvlJc w:val="left"/>
+      <w:pPr>
+        <w:ind w:left="720" w:hanging="360"/>
+      </w:pPr>
+      <w:rPr>
+        <w:rFonts w:ascii="Symbol" w:hAnsi="Symbol" w:hint="default"/>
+      </w:rPr>
+    </w:lvl>
+    <w:lvl w:ilvl="1" w:tplc="04070003" w:tentative="1">
+      <w:start w:val="1"/>
+      <w:numFmt w:val="bullet"/>
+      <w:lvlText w:val="o"/>
+      <w:lvlJc w:val="left"/>
+      <w:pPr>
+        <w:ind w:left="1440" w:hanging="360"/>
+      </w:pPr>
+      <w:rPr>
+        <w:rFonts w:ascii="Courier New" w:hAnsi="Courier New" w:cs="Courier New" w:hint="default"/>
+      </w:rPr>
+    </w:lvl>
+    <w:lvl w:ilvl="2" w:tplc="04070005" w:tentative="1">
+      <w:start w:val="1"/>
+      <w:numFmt w:val="bullet"/>
+      <w:lvlText w:val=""/>
+      <w:lvlJc w:val="left"/>
+      <w:pPr>
+        <w:ind w:left="2160" w:hanging="360"/>
+      </w:pPr>
+      <w:rPr>
+        <w:rFonts w:ascii="Wingdings" w:hAnsi="Wingdings" w:hint="default"/>
+      </w:rPr>
+    </w:lvl>
+    <w:lvl w:ilvl="3" w:tplc="04070001" w:tentative="1">
+      <w:start w:val="1"/>
+      <w:numFmt w:val="bullet"/>
+      <w:lvlText w:val=""/>
+      <w:lvlJc w:val="left"/>
+      <w:pPr>
+        <w:ind w:left="2880" w:hanging="360"/>
+      </w:pPr>
+      <w:rPr>
+        <w:rFonts w:ascii="Symbol" w:hAnsi="Symbol" w:hint="default"/>
+      </w:rPr>
+    </w:lvl>
+    <w:lvl w:ilvl="4" w:tplc="04070003" w:tentative="1">
+      <w:start w:val="1"/>
+      <w:numFmt w:val="bullet"/>
+      <w:lvlText w:val="o"/>
+      <w:lvlJc w:val="left"/>
+      <w:pPr>
+        <w:ind w:left="3600" w:hanging="360"/>
+      </w:pPr>
+      <w:rPr>
+        <w:rFonts w:ascii="Courier New" w:hAnsi="Courier New" w:cs="Courier New" w:hint="default"/>
+      </w:rPr>
+    </w:lvl>
+    <w:lvl w:ilvl="5" w:tplc="04070005" w:tentative="1">
+      <w:start w:val="1"/>
+      <w:numFmt w:val="bullet"/>
+      <w:lvlText w:val=""/>
+      <w:lvlJc w:val="left"/>
+      <w:pPr>
+        <w:ind w:left="4320" w:hanging="360"/>
+      </w:pPr>
+      <w:rPr>
+        <w:rFonts w:ascii="Wingdings" w:hAnsi="Wingdings" w:hint="default"/>
+      </w:rPr>
+    </w:lvl>
+    <w:lvl w:ilvl="6" w:tplc="04070001" w:tentative="1">
+      <w:start w:val="1"/>
+      <w:numFmt w:val="bullet"/>
+      <w:lvlText w:val=""/>
+      <w:lvlJc w:val="left"/>
+      <w:pPr>
+        <w:ind w:left="5040" w:hanging="360"/>
+      </w:pPr>
+      <w:rPr>
+        <w:rFonts w:ascii="Symbol" w:hAnsi="Symbol" w:hint="default"/>
+      </w:rPr>
+    </w:lvl>
+    <w:lvl w:ilvl="7" w:tplc="04070003" w:tentative="1">
+      <w:start w:val="1"/>
+      <w:numFmt w:val="bullet"/>
+      <w:lvlText w:val="o"/>
+      <w:lvlJc w:val="left"/>
+      <w:pPr>
+        <w:ind w:left="5760" w:hanging="360"/>
+      </w:pPr>
+      <w:rPr>
+        <w:rFonts w:ascii="Courier New" w:hAnsi="Courier New" w:cs="Courier New" w:hint="default"/>
+      </w:rPr>
+    </w:lvl>
+    <w:lvl w:ilvl="8" w:tplc="04070005" w:tentative="1">
+      <w:start w:val="1"/>
+      <w:numFmt w:val="bullet"/>
+      <w:lvlText w:val=""/>
+      <w:lvlJc w:val="left"/>
+      <w:pPr>
+        <w:ind w:left="6480" w:hanging="360"/>
+      </w:pPr>
+      <w:rPr>
+        <w:rFonts w:ascii="Wingdings" w:hAnsi="Wingdings" w:hint="default"/>
+      </w:rPr>
+    </w:lvl>
+  </w:abstractNum>
+  <w:abstractNum w:abstractNumId="1" w15:restartNumberingAfterBreak="0">
+    <w:nsid w:val="4ED05132"/>
+    <w:multiLevelType w:val="hybridMultilevel"/>
+    <w:tmpl w:val="830618B4"/>
+    <w:lvl w:ilvl="0" w:tplc="04070001">
+      <w:start w:val="1"/>
+      <w:numFmt w:val="bullet"/>
+      <w:lvlText w:val=""/>
+      <w:lvlJc w:val="left"/>
+      <w:pPr>
+        <w:ind w:left="720" w:hanging="360"/>
+      </w:pPr>
+      <w:rPr>
+        <w:rFonts w:ascii="Symbol" w:hAnsi="Symbol" w:hint="default"/>
+      </w:rPr>
+    </w:lvl>
+    <w:lvl w:ilvl="1" w:tplc="04070003" w:tentative="1">
+      <w:start w:val="1"/>
+      <w:numFmt w:val="bullet"/>
+      <w:lvlText w:val="o"/>
+      <w:lvlJc w:val="left"/>
+      <w:pPr>
+        <w:ind w:left="1440" w:hanging="360"/>
+      </w:pPr>
+      <w:rPr>
+        <w:rFonts w:ascii="Courier New" w:hAnsi="Courier New" w:cs="Courier New" w:hint="default"/>
+      </w:rPr>
+    </w:lvl>
+    <w:lvl w:ilvl="2" w:tplc="04070005" w:tentative="1">
+      <w:start w:val="1"/>
+      <w:numFmt w:val="bullet"/>
+      <w:lvlText w:val=""/>
+      <w:lvlJc w:val="left"/>
+      <w:pPr>
+        <w:ind w:left="2160" w:hanging="360"/>
+      </w:pPr>
+      <w:rPr>
+        <w:rFonts w:ascii="Wingdings" w:hAnsi="Wingdings" w:hint="default"/>
+      </w:rPr>
+    </w:lvl>
+    <w:lvl w:ilvl="3" w:tplc="04070001" w:tentative="1">
+      <w:start w:val="1"/>
+      <w:numFmt w:val="bullet"/>
+      <w:lvlText w:val=""/>
+      <w:lvlJc w:val="left"/>
+      <w:pPr>
+        <w:ind w:left="2880" w:hanging="360"/>
+      </w:pPr>
+      <w:rPr>
+        <w:rFonts w:ascii="Symbol" w:hAnsi="Symbol" w:hint="default"/>
+      </w:rPr>
+    </w:lvl>
+    <w:lvl w:ilvl="4" w:tplc="04070003" w:tentative="1">
+      <w:start w:val="1"/>
+      <w:numFmt w:val="bullet"/>
+      <w:lvlText w:val="o"/>
+      <w:lvlJc w:val="left"/>
+      <w:pPr>
+        <w:ind w:left="3600" w:hanging="360"/>
+      </w:pPr>
+      <w:rPr>
+        <w:rFonts w:ascii="Courier New" w:hAnsi="Courier New" w:cs="Courier New" w:hint="default"/>
+      </w:rPr>
+    </w:lvl>
+    <w:lvl w:ilvl="5" w:tplc="04070005" w:tentative="1">
+      <w:start w:val="1"/>
+      <w:numFmt w:val="bullet"/>
+      <w:lvlText w:val=""/>
+      <w:lvlJc w:val="left"/>
+      <w:pPr>
+        <w:ind w:left="4320" w:hanging="360"/>
+      </w:pPr>
+      <w:rPr>
+        <w:rFonts w:ascii="Wingdings" w:hAnsi="Wingdings" w:hint="default"/>
+      </w:rPr>
+    </w:lvl>
+    <w:lvl w:ilvl="6" w:tplc="04070001" w:tentative="1">
+      <w:start w:val="1"/>
+      <w:numFmt w:val="bullet"/>
+      <w:lvlText w:val=""/>
+      <w:lvlJc w:val="left"/>
+      <w:pPr>
+        <w:ind w:left="5040" w:hanging="360"/>
+      </w:pPr>
+      <w:rPr>
+        <w:rFonts w:ascii="Symbol" w:hAnsi="Symbol" w:hint="default"/>
+      </w:rPr>
+    </w:lvl>
+    <w:lvl w:ilvl="7" w:tplc="04070003" w:tentative="1">
+      <w:start w:val="1"/>
+      <w:numFmt w:val="bullet"/>
+      <w:lvlText w:val="o"/>
+      <w:lvlJc w:val="left"/>
+      <w:pPr>
+        <w:ind w:left="5760" w:hanging="360"/>
+      </w:pPr>
+      <w:rPr>
+        <w:rFonts w:ascii="Courier New" w:hAnsi="Courier New" w:cs="Courier New" w:hint="default"/>
+      </w:rPr>
+    </w:lvl>
+    <w:lvl w:ilvl="8" w:tplc="04070005" w:tentative="1">
+      <w:start w:val="1"/>
+      <w:numFmt w:val="bullet"/>
+      <w:lvlText w:val=""/>
+      <w:lvlJc w:val="left"/>
+      <w:pPr>
+        <w:ind w:left="6480" w:hanging="360"/>
+      </w:pPr>
+      <w:rPr>
+        <w:rFonts w:ascii="Wingdings" w:hAnsi="Wingdings" w:hint="default"/>
+      </w:rPr>
+    </w:lvl>
+  </w:abstractNum>
+  <w:abstractNum w:abstractNumId="2" w15:restartNumberingAfterBreak="0">
     <w:nsid w:val="65F708A6"/>
     <w:multiLevelType w:val="hybridMultilevel"/>
     <w:tmpl w:val="1616BC80"/>
@@ -307,7 +1213,13 @@
     </w:lvl>
   </w:abstractNum>
   <w:num w:numId="1">
+    <w:abstractNumId w:val="2"/>
+  </w:num>
+  <w:num w:numId="2">
     <w:abstractNumId w:val="0"/>
+  </w:num>
+  <w:num w:numId="3">
+    <w:abstractNumId w:val="1"/>
   </w:num>
 </w:numbering>
 </file>
@@ -749,6 +1661,30 @@
       <w:contextualSpacing/>
     </w:pPr>
   </w:style>
+  <w:style w:type="character" w:styleId="HTMLCode">
+    <w:name w:val="HTML Code"/>
+    <w:basedOn w:val="Absatz-Standardschriftart"/>
+    <w:uiPriority w:val="99"/>
+    <w:semiHidden/>
+    <w:unhideWhenUsed/>
+    <w:rsid w:val="00F606FD"/>
+    <w:rPr>
+      <w:rFonts w:ascii="Courier New" w:eastAsia="Times New Roman" w:hAnsi="Courier New" w:cs="Courier New"/>
+      <w:sz w:val="20"/>
+      <w:szCs w:val="20"/>
+    </w:rPr>
+  </w:style>
+  <w:style w:type="character" w:styleId="Hervorhebung">
+    <w:name w:val="Emphasis"/>
+    <w:basedOn w:val="Absatz-Standardschriftart"/>
+    <w:uiPriority w:val="20"/>
+    <w:qFormat/>
+    <w:rsid w:val="006B1A93"/>
+    <w:rPr>
+      <w:i/>
+      <w:iCs/>
+    </w:rPr>
+  </w:style>
 </w:styles>
 </file>
 

--- a/Sonstiges/Fragen.docx
+++ b/Sonstiges/Fragen.docx
@@ -4,98 +4,1196 @@
   <w:body>
     <w:p>
       <w:pPr>
+        <w:spacing w:line="240" w:lineRule="auto"/>
+        <w:ind w:left="360" w:hanging="360"/>
+        <w:rPr>
+          <w:rFonts w:cstheme="minorHAnsi"/>
+          <w:color w:val="000000" w:themeColor="text1"/>
+          <w:sz w:val="24"/>
+          <w:szCs w:val="24"/>
+        </w:rPr>
+      </w:pPr>
+      <w:r>
+        <w:rPr>
+          <w:rFonts w:cstheme="minorHAnsi"/>
+          <w:color w:val="000000" w:themeColor="text1"/>
+          <w:sz w:val="24"/>
+          <w:szCs w:val="24"/>
+        </w:rPr>
+        <w:t>Allgemeine Fragen</w:t>
+      </w:r>
+      <w:r>
+        <w:rPr>
+          <w:rFonts w:cstheme="minorHAnsi"/>
+          <w:color w:val="000000" w:themeColor="text1"/>
+          <w:sz w:val="24"/>
+          <w:szCs w:val="24"/>
+        </w:rPr>
+        <w:t>:</w:t>
+      </w:r>
+    </w:p>
+    <w:p>
+      <w:pPr>
+        <w:pStyle w:val="Listenabsatz"/>
+        <w:numPr>
+          <w:ilvl w:val="0"/>
+          <w:numId w:val="5"/>
+        </w:numPr>
+        <w:spacing w:line="240" w:lineRule="auto"/>
+        <w:rPr>
+          <w:rFonts w:cstheme="minorHAnsi"/>
+          <w:color w:val="000000" w:themeColor="text1"/>
+          <w:sz w:val="24"/>
+          <w:szCs w:val="24"/>
+        </w:rPr>
+      </w:pPr>
+      <w:r>
+        <w:rPr>
+          <w:rFonts w:cstheme="minorHAnsi"/>
+          <w:color w:val="000000" w:themeColor="text1"/>
+          <w:sz w:val="24"/>
+          <w:szCs w:val="24"/>
+        </w:rPr>
+        <w:t>Das Ziel ist es, durch ein neurales Netzwerk eine Funktion zu approximieren, welche vom Ort auf dem Intervall der Kante und der Zeit abhängt, und die Lösung der Drift-</w:t>
+      </w:r>
+      <w:proofErr w:type="spellStart"/>
+      <w:r>
+        <w:rPr>
+          <w:rFonts w:cstheme="minorHAnsi"/>
+          <w:color w:val="000000" w:themeColor="text1"/>
+          <w:sz w:val="24"/>
+          <w:szCs w:val="24"/>
+        </w:rPr>
+        <w:t>Duffusion</w:t>
+      </w:r>
+      <w:proofErr w:type="spellEnd"/>
+      <w:r>
+        <w:rPr>
+          <w:rFonts w:cstheme="minorHAnsi"/>
+          <w:color w:val="000000" w:themeColor="text1"/>
+          <w:sz w:val="24"/>
+          <w:szCs w:val="24"/>
+        </w:rPr>
+        <w:t xml:space="preserve"> Gleichung ist, unter den Kirchhoff-Neumann-, Stetigkeits- und Influx-</w:t>
+      </w:r>
+      <w:proofErr w:type="spellStart"/>
+      <w:r>
+        <w:rPr>
+          <w:rFonts w:cstheme="minorHAnsi"/>
+          <w:color w:val="000000" w:themeColor="text1"/>
+          <w:sz w:val="24"/>
+          <w:szCs w:val="24"/>
+        </w:rPr>
+        <w:t>Outflux</w:t>
+      </w:r>
+      <w:proofErr w:type="spellEnd"/>
+      <w:r>
+        <w:rPr>
+          <w:rFonts w:cstheme="minorHAnsi"/>
+          <w:color w:val="000000" w:themeColor="text1"/>
+          <w:sz w:val="24"/>
+          <w:szCs w:val="24"/>
+        </w:rPr>
+        <w:t>-Bedingungen?</w:t>
+      </w:r>
+    </w:p>
+    <w:p>
+      <w:pPr>
+        <w:pStyle w:val="Listenabsatz"/>
+        <w:numPr>
+          <w:ilvl w:val="0"/>
+          <w:numId w:val="5"/>
+        </w:numPr>
+        <w:spacing w:line="240" w:lineRule="auto"/>
+        <w:rPr>
+          <w:rFonts w:cstheme="minorHAnsi"/>
+          <w:color w:val="000000" w:themeColor="text1"/>
+          <w:sz w:val="24"/>
+          <w:szCs w:val="24"/>
+        </w:rPr>
+      </w:pPr>
+      <w:r>
+        <w:rPr>
+          <w:rFonts w:cstheme="minorHAnsi"/>
+          <w:color w:val="000000" w:themeColor="text1"/>
+          <w:sz w:val="24"/>
+          <w:szCs w:val="24"/>
+        </w:rPr>
+        <w:t>Was soll schneller gemacht werden</w:t>
+      </w:r>
+      <w:r>
+        <w:rPr>
+          <w:rFonts w:cstheme="minorHAnsi"/>
+          <w:color w:val="000000" w:themeColor="text1"/>
+          <w:sz w:val="24"/>
+          <w:szCs w:val="24"/>
+        </w:rPr>
+        <w:t xml:space="preserve"> (im Vergleich zur FEM von Max)</w:t>
+      </w:r>
+      <w:r>
+        <w:rPr>
+          <w:rFonts w:cstheme="minorHAnsi"/>
+          <w:color w:val="000000" w:themeColor="text1"/>
+          <w:sz w:val="24"/>
+          <w:szCs w:val="24"/>
+        </w:rPr>
+        <w:t xml:space="preserve">? Die </w:t>
+      </w:r>
+      <w:proofErr w:type="spellStart"/>
+      <w:r>
+        <w:rPr>
+          <w:rFonts w:cstheme="minorHAnsi"/>
+          <w:color w:val="000000" w:themeColor="text1"/>
+          <w:sz w:val="24"/>
+          <w:szCs w:val="24"/>
+        </w:rPr>
+        <w:t>learning</w:t>
+      </w:r>
+      <w:proofErr w:type="spellEnd"/>
+      <w:r>
+        <w:rPr>
+          <w:rFonts w:cstheme="minorHAnsi"/>
+          <w:color w:val="000000" w:themeColor="text1"/>
+          <w:sz w:val="24"/>
+          <w:szCs w:val="24"/>
+        </w:rPr>
+        <w:t xml:space="preserve"> rate (Geschwindigkeit, die Gewichte und </w:t>
+      </w:r>
+      <w:proofErr w:type="spellStart"/>
+      <w:r>
+        <w:rPr>
+          <w:rFonts w:cstheme="minorHAnsi"/>
+          <w:color w:val="000000" w:themeColor="text1"/>
+          <w:sz w:val="24"/>
+          <w:szCs w:val="24"/>
+        </w:rPr>
+        <w:t>Biases</w:t>
+      </w:r>
+      <w:proofErr w:type="spellEnd"/>
+      <w:r>
+        <w:rPr>
+          <w:rFonts w:cstheme="minorHAnsi"/>
+          <w:color w:val="000000" w:themeColor="text1"/>
+          <w:sz w:val="24"/>
+          <w:szCs w:val="24"/>
+        </w:rPr>
+        <w:t xml:space="preserve"> zu lernen) oder der </w:t>
+      </w:r>
+      <w:proofErr w:type="spellStart"/>
+      <w:r>
+        <w:rPr>
+          <w:rFonts w:cstheme="minorHAnsi"/>
+          <w:color w:val="000000" w:themeColor="text1"/>
+          <w:sz w:val="24"/>
+          <w:szCs w:val="24"/>
+        </w:rPr>
+        <w:t>forward</w:t>
+      </w:r>
+      <w:proofErr w:type="spellEnd"/>
+      <w:r>
+        <w:rPr>
+          <w:rFonts w:cstheme="minorHAnsi"/>
+          <w:color w:val="000000" w:themeColor="text1"/>
+          <w:sz w:val="24"/>
+          <w:szCs w:val="24"/>
+        </w:rPr>
+        <w:t xml:space="preserve"> pass?</w:t>
+      </w:r>
+    </w:p>
+    <w:p>
+      <w:pPr>
+        <w:pStyle w:val="Listenabsatz"/>
+        <w:numPr>
+          <w:ilvl w:val="0"/>
+          <w:numId w:val="5"/>
+        </w:numPr>
+        <w:spacing w:line="240" w:lineRule="auto"/>
+        <w:rPr>
+          <w:rFonts w:cstheme="minorHAnsi"/>
+          <w:color w:val="000000" w:themeColor="text1"/>
+          <w:sz w:val="24"/>
+          <w:szCs w:val="24"/>
+        </w:rPr>
+      </w:pPr>
+      <w:r>
+        <w:rPr>
+          <w:rFonts w:cstheme="minorHAnsi"/>
+          <w:color w:val="000000" w:themeColor="text1"/>
+          <w:sz w:val="24"/>
+          <w:szCs w:val="24"/>
+        </w:rPr>
+        <w:t xml:space="preserve">Wir benutzen nicht </w:t>
+      </w:r>
+      <w:proofErr w:type="spellStart"/>
+      <w:r>
+        <w:rPr>
+          <w:rFonts w:cstheme="minorHAnsi"/>
+          <w:color w:val="000000" w:themeColor="text1"/>
+          <w:sz w:val="24"/>
+          <w:szCs w:val="24"/>
+        </w:rPr>
+        <w:t>backpropagation</w:t>
+      </w:r>
+      <w:proofErr w:type="spellEnd"/>
+      <w:r>
+        <w:rPr>
+          <w:rFonts w:cstheme="minorHAnsi"/>
+          <w:color w:val="000000" w:themeColor="text1"/>
+          <w:sz w:val="24"/>
+          <w:szCs w:val="24"/>
+        </w:rPr>
+        <w:t xml:space="preserve"> mit </w:t>
+      </w:r>
+      <w:proofErr w:type="spellStart"/>
+      <w:r>
+        <w:rPr>
+          <w:rFonts w:cstheme="minorHAnsi"/>
+          <w:color w:val="000000" w:themeColor="text1"/>
+          <w:sz w:val="24"/>
+          <w:szCs w:val="24"/>
+        </w:rPr>
+        <w:t>stochastic</w:t>
+      </w:r>
+      <w:proofErr w:type="spellEnd"/>
+      <w:r>
+        <w:rPr>
+          <w:rFonts w:cstheme="minorHAnsi"/>
+          <w:color w:val="000000" w:themeColor="text1"/>
+          <w:sz w:val="24"/>
+          <w:szCs w:val="24"/>
+        </w:rPr>
+        <w:t xml:space="preserve"> </w:t>
+      </w:r>
+      <w:proofErr w:type="spellStart"/>
+      <w:r>
+        <w:rPr>
+          <w:rFonts w:cstheme="minorHAnsi"/>
+          <w:color w:val="000000" w:themeColor="text1"/>
+          <w:sz w:val="24"/>
+          <w:szCs w:val="24"/>
+        </w:rPr>
+        <w:t>gradient</w:t>
+      </w:r>
+      <w:proofErr w:type="spellEnd"/>
+      <w:r>
+        <w:rPr>
+          <w:rFonts w:cstheme="minorHAnsi"/>
+          <w:color w:val="000000" w:themeColor="text1"/>
+          <w:sz w:val="24"/>
+          <w:szCs w:val="24"/>
+        </w:rPr>
+        <w:t xml:space="preserve"> zur Berechnung der </w:t>
+      </w:r>
+      <w:proofErr w:type="spellStart"/>
+      <w:r>
+        <w:rPr>
+          <w:rFonts w:cstheme="minorHAnsi"/>
+          <w:color w:val="000000" w:themeColor="text1"/>
+          <w:sz w:val="24"/>
+          <w:szCs w:val="24"/>
+        </w:rPr>
+        <w:t>weigths</w:t>
+      </w:r>
+      <w:proofErr w:type="spellEnd"/>
+      <w:r>
+        <w:rPr>
+          <w:rFonts w:cstheme="minorHAnsi"/>
+          <w:color w:val="000000" w:themeColor="text1"/>
+          <w:sz w:val="24"/>
+          <w:szCs w:val="24"/>
+        </w:rPr>
+        <w:t xml:space="preserve"> und </w:t>
+      </w:r>
+      <w:proofErr w:type="spellStart"/>
+      <w:r>
+        <w:rPr>
+          <w:rFonts w:cstheme="minorHAnsi"/>
+          <w:color w:val="000000" w:themeColor="text1"/>
+          <w:sz w:val="24"/>
+          <w:szCs w:val="24"/>
+        </w:rPr>
+        <w:t>biases</w:t>
+      </w:r>
+      <w:proofErr w:type="spellEnd"/>
+      <w:r>
+        <w:rPr>
+          <w:rFonts w:cstheme="minorHAnsi"/>
+          <w:color w:val="000000" w:themeColor="text1"/>
+          <w:sz w:val="24"/>
+          <w:szCs w:val="24"/>
+        </w:rPr>
+        <w:t>?</w:t>
+      </w:r>
+    </w:p>
+    <w:p>
+      <w:pPr>
+        <w:pStyle w:val="Listenabsatz"/>
+        <w:numPr>
+          <w:ilvl w:val="0"/>
+          <w:numId w:val="5"/>
+        </w:numPr>
+        <w:spacing w:line="240" w:lineRule="auto"/>
+        <w:rPr>
+          <w:rFonts w:cstheme="minorHAnsi"/>
+          <w:color w:val="000000" w:themeColor="text1"/>
+          <w:sz w:val="24"/>
+          <w:szCs w:val="24"/>
+        </w:rPr>
+      </w:pPr>
+      <w:r>
+        <w:rPr>
+          <w:rFonts w:cstheme="minorHAnsi"/>
+          <w:sz w:val="24"/>
+          <w:szCs w:val="24"/>
+        </w:rPr>
+        <w:t>W</w:t>
+      </w:r>
+      <w:r>
+        <w:rPr>
+          <w:rFonts w:cstheme="minorHAnsi"/>
+          <w:sz w:val="24"/>
+          <w:szCs w:val="24"/>
+        </w:rPr>
+        <w:t>as sind</w:t>
+      </w:r>
+      <w:r>
+        <w:rPr>
+          <w:rFonts w:cstheme="minorHAnsi"/>
+          <w:sz w:val="24"/>
+          <w:szCs w:val="24"/>
+        </w:rPr>
+        <w:t xml:space="preserve"> </w:t>
+      </w:r>
+      <w:proofErr w:type="spellStart"/>
+      <w:r>
+        <w:rPr>
+          <w:rFonts w:cstheme="minorHAnsi"/>
+          <w:sz w:val="24"/>
+          <w:szCs w:val="24"/>
+        </w:rPr>
+        <w:t>boundary</w:t>
+      </w:r>
+      <w:proofErr w:type="spellEnd"/>
+      <w:r>
+        <w:rPr>
+          <w:rFonts w:cstheme="minorHAnsi"/>
+          <w:sz w:val="24"/>
+          <w:szCs w:val="24"/>
+        </w:rPr>
+        <w:t xml:space="preserve"> </w:t>
+      </w:r>
+      <w:proofErr w:type="spellStart"/>
+      <w:r>
+        <w:rPr>
+          <w:rFonts w:cstheme="minorHAnsi"/>
+          <w:sz w:val="24"/>
+          <w:szCs w:val="24"/>
+        </w:rPr>
+        <w:t>vertices</w:t>
+      </w:r>
+      <w:proofErr w:type="spellEnd"/>
+      <w:r>
+        <w:rPr>
+          <w:rFonts w:cstheme="minorHAnsi"/>
+          <w:sz w:val="24"/>
+          <w:szCs w:val="24"/>
+        </w:rPr>
+        <w:t xml:space="preserve"> </w:t>
+      </w:r>
+      <w:r>
+        <w:rPr>
+          <w:rFonts w:cstheme="minorHAnsi"/>
+          <w:sz w:val="24"/>
+          <w:szCs w:val="24"/>
+        </w:rPr>
+        <w:t>u</w:t>
+      </w:r>
+      <w:r>
+        <w:rPr>
+          <w:rFonts w:cstheme="minorHAnsi"/>
+          <w:sz w:val="24"/>
+          <w:szCs w:val="24"/>
+        </w:rPr>
+        <w:t xml:space="preserve">nd </w:t>
+      </w:r>
+      <w:proofErr w:type="spellStart"/>
+      <w:r>
+        <w:rPr>
+          <w:rFonts w:cstheme="minorHAnsi"/>
+          <w:sz w:val="24"/>
+          <w:szCs w:val="24"/>
+        </w:rPr>
+        <w:t>inner</w:t>
+      </w:r>
+      <w:proofErr w:type="spellEnd"/>
+      <w:r>
+        <w:rPr>
+          <w:rFonts w:cstheme="minorHAnsi"/>
+          <w:sz w:val="24"/>
+          <w:szCs w:val="24"/>
+        </w:rPr>
+        <w:t xml:space="preserve"> </w:t>
+      </w:r>
+      <w:proofErr w:type="spellStart"/>
+      <w:r>
+        <w:rPr>
+          <w:rFonts w:cstheme="minorHAnsi"/>
+          <w:sz w:val="24"/>
+          <w:szCs w:val="24"/>
+        </w:rPr>
+        <w:t>vertices</w:t>
+      </w:r>
+      <w:proofErr w:type="spellEnd"/>
+      <w:r>
+        <w:rPr>
+          <w:rFonts w:cstheme="minorHAnsi"/>
+          <w:sz w:val="24"/>
+          <w:szCs w:val="24"/>
+        </w:rPr>
+        <w:t>?</w:t>
+      </w:r>
+      <w:r>
+        <w:rPr>
+          <w:rFonts w:cstheme="minorHAnsi"/>
+          <w:sz w:val="24"/>
+          <w:szCs w:val="24"/>
+        </w:rPr>
+        <w:t xml:space="preserve"> (</w:t>
+      </w:r>
+      <w:r>
+        <w:rPr>
+          <w:rFonts w:cstheme="minorHAnsi"/>
+          <w:sz w:val="24"/>
+          <w:szCs w:val="24"/>
+        </w:rPr>
+        <w:t>„Kanten können sich nicht kreuzen, ohne einen Knoten zu bilden.“</w:t>
+      </w:r>
+      <w:r>
+        <w:rPr>
+          <w:rFonts w:cstheme="minorHAnsi"/>
+          <w:sz w:val="24"/>
+          <w:szCs w:val="24"/>
+        </w:rPr>
+        <w:t>)</w:t>
+      </w:r>
+    </w:p>
+    <w:p>
+      <w:pPr>
+        <w:pStyle w:val="Listenabsatz"/>
+        <w:numPr>
+          <w:ilvl w:val="0"/>
+          <w:numId w:val="5"/>
+        </w:numPr>
+        <w:spacing w:line="240" w:lineRule="auto"/>
+        <w:rPr>
+          <w:rFonts w:cstheme="minorHAnsi"/>
+          <w:color w:val="000000" w:themeColor="text1"/>
+          <w:sz w:val="24"/>
+          <w:szCs w:val="24"/>
+        </w:rPr>
+      </w:pPr>
+      <w:r>
+        <w:rPr>
+          <w:rFonts w:cstheme="minorHAnsi"/>
+          <w:sz w:val="24"/>
+          <w:szCs w:val="24"/>
+        </w:rPr>
+        <w:t xml:space="preserve">Die Struktur vom </w:t>
+      </w:r>
+      <w:proofErr w:type="spellStart"/>
+      <w:r>
+        <w:rPr>
+          <w:rFonts w:cstheme="minorHAnsi"/>
+          <w:sz w:val="24"/>
+          <w:szCs w:val="24"/>
+        </w:rPr>
+        <w:t>metric</w:t>
+      </w:r>
+      <w:proofErr w:type="spellEnd"/>
+      <w:r>
+        <w:rPr>
+          <w:rFonts w:cstheme="minorHAnsi"/>
+          <w:sz w:val="24"/>
+          <w:szCs w:val="24"/>
+        </w:rPr>
+        <w:t xml:space="preserve"> </w:t>
+      </w:r>
+      <w:proofErr w:type="spellStart"/>
+      <w:r>
+        <w:rPr>
+          <w:rFonts w:cstheme="minorHAnsi"/>
+          <w:sz w:val="24"/>
+          <w:szCs w:val="24"/>
+        </w:rPr>
+        <w:t>graph</w:t>
+      </w:r>
+      <w:proofErr w:type="spellEnd"/>
+      <w:r>
+        <w:rPr>
+          <w:rFonts w:cstheme="minorHAnsi"/>
+          <w:sz w:val="24"/>
+          <w:szCs w:val="24"/>
+        </w:rPr>
+        <w:t xml:space="preserve"> geht über die </w:t>
+      </w:r>
+      <w:proofErr w:type="spellStart"/>
+      <w:r>
+        <w:rPr>
+          <w:rFonts w:cstheme="minorHAnsi"/>
+          <w:sz w:val="24"/>
+          <w:szCs w:val="24"/>
+        </w:rPr>
+        <w:t>boundary</w:t>
+      </w:r>
+      <w:proofErr w:type="spellEnd"/>
+      <w:r>
+        <w:rPr>
+          <w:rFonts w:cstheme="minorHAnsi"/>
+          <w:sz w:val="24"/>
+          <w:szCs w:val="24"/>
+        </w:rPr>
+        <w:t xml:space="preserve"> </w:t>
+      </w:r>
+      <w:proofErr w:type="spellStart"/>
+      <w:r>
+        <w:rPr>
+          <w:rFonts w:cstheme="minorHAnsi"/>
+          <w:sz w:val="24"/>
+          <w:szCs w:val="24"/>
+        </w:rPr>
+        <w:t>conditions</w:t>
+      </w:r>
+      <w:proofErr w:type="spellEnd"/>
+      <w:r>
+        <w:rPr>
+          <w:rFonts w:cstheme="minorHAnsi"/>
+          <w:sz w:val="24"/>
+          <w:szCs w:val="24"/>
+        </w:rPr>
+        <w:t xml:space="preserve"> bzgl. jeder Kante ein?</w:t>
+      </w:r>
+    </w:p>
+    <w:p>
+      <w:pPr>
+        <w:pStyle w:val="Listenabsatz"/>
+        <w:numPr>
+          <w:ilvl w:val="0"/>
+          <w:numId w:val="5"/>
+        </w:numPr>
+        <w:spacing w:line="240" w:lineRule="auto"/>
+        <w:rPr>
+          <w:rFonts w:cstheme="minorHAnsi"/>
+          <w:color w:val="000000" w:themeColor="text1"/>
+          <w:sz w:val="24"/>
+          <w:szCs w:val="24"/>
+        </w:rPr>
+      </w:pPr>
+      <w:r>
+        <w:rPr>
+          <w:rFonts w:cstheme="minorHAnsi"/>
+          <w:color w:val="000000" w:themeColor="text1"/>
+          <w:sz w:val="24"/>
+          <w:szCs w:val="24"/>
+        </w:rPr>
+        <w:t xml:space="preserve">Wir wollen den Gradienten der </w:t>
+      </w:r>
+      <w:proofErr w:type="spellStart"/>
+      <w:r>
+        <w:rPr>
+          <w:rFonts w:cstheme="minorHAnsi"/>
+          <w:color w:val="000000" w:themeColor="text1"/>
+          <w:sz w:val="24"/>
+          <w:szCs w:val="24"/>
+        </w:rPr>
+        <w:t>loss</w:t>
+      </w:r>
+      <w:proofErr w:type="spellEnd"/>
+      <w:r>
+        <w:rPr>
+          <w:rFonts w:cstheme="minorHAnsi"/>
+          <w:color w:val="000000" w:themeColor="text1"/>
+          <w:sz w:val="24"/>
+          <w:szCs w:val="24"/>
+        </w:rPr>
+        <w:t xml:space="preserve">-Funktion (9) im Paper bzgl. Der Modellparameter </w:t>
+      </w:r>
+      <w:r>
+        <w:rPr>
+          <w:rFonts w:cstheme="minorHAnsi"/>
+          <w:color w:val="000000" w:themeColor="text1"/>
+          <w:sz w:val="24"/>
+          <w:szCs w:val="24"/>
+        </w:rPr>
+        <w:t>\</w:t>
+      </w:r>
+      <w:proofErr w:type="spellStart"/>
+      <w:r>
+        <w:rPr>
+          <w:rFonts w:cstheme="minorHAnsi"/>
+          <w:color w:val="000000" w:themeColor="text1"/>
+          <w:sz w:val="24"/>
+          <w:szCs w:val="24"/>
+        </w:rPr>
+        <w:t>theta</w:t>
+      </w:r>
+      <w:proofErr w:type="spellEnd"/>
+      <w:r>
+        <w:rPr>
+          <w:rFonts w:cstheme="minorHAnsi"/>
+          <w:color w:val="000000" w:themeColor="text1"/>
+          <w:sz w:val="24"/>
+          <w:szCs w:val="24"/>
+        </w:rPr>
+        <w:t xml:space="preserve"> berechnen/bestimmen?</w:t>
+      </w:r>
+    </w:p>
+    <w:p>
+      <w:pPr>
+        <w:pStyle w:val="Listenabsatz"/>
+        <w:spacing w:line="240" w:lineRule="auto"/>
+        <w:rPr>
+          <w:rFonts w:cstheme="minorHAnsi"/>
+          <w:color w:val="000000" w:themeColor="text1"/>
+          <w:sz w:val="24"/>
+          <w:szCs w:val="24"/>
+        </w:rPr>
+      </w:pPr>
+    </w:p>
+    <w:p>
+      <w:pPr>
+        <w:spacing w:line="240" w:lineRule="auto"/>
+        <w:ind w:left="360" w:hanging="360"/>
+        <w:rPr>
+          <w:rFonts w:cstheme="minorHAnsi"/>
+          <w:color w:val="000000" w:themeColor="text1"/>
+          <w:sz w:val="24"/>
+          <w:szCs w:val="24"/>
+        </w:rPr>
+      </w:pPr>
+      <w:proofErr w:type="spellStart"/>
+      <w:r>
+        <w:rPr>
+          <w:rFonts w:cstheme="minorHAnsi"/>
+          <w:color w:val="000000" w:themeColor="text1"/>
+          <w:sz w:val="24"/>
+          <w:szCs w:val="24"/>
+        </w:rPr>
+        <w:t>Jupyter</w:t>
+      </w:r>
+      <w:proofErr w:type="spellEnd"/>
+      <w:r>
+        <w:rPr>
+          <w:rFonts w:cstheme="minorHAnsi"/>
+          <w:color w:val="000000" w:themeColor="text1"/>
+          <w:sz w:val="24"/>
+          <w:szCs w:val="24"/>
+        </w:rPr>
+        <w:t xml:space="preserve"> - </w:t>
+      </w:r>
+      <w:proofErr w:type="spellStart"/>
+      <w:r>
+        <w:rPr>
+          <w:rFonts w:cstheme="minorHAnsi"/>
+          <w:color w:val="000000"/>
+          <w:sz w:val="24"/>
+          <w:szCs w:val="24"/>
+          <w:shd w:val="clear" w:color="auto" w:fill="FFFFFF"/>
+        </w:rPr>
+        <w:t>NetPINNs_Drift</w:t>
+      </w:r>
+      <w:proofErr w:type="spellEnd"/>
+      <w:r>
+        <w:rPr>
+          <w:rFonts w:cstheme="minorHAnsi"/>
+          <w:color w:val="000000"/>
+          <w:sz w:val="24"/>
+          <w:szCs w:val="24"/>
+          <w:shd w:val="clear" w:color="auto" w:fill="FFFFFF"/>
+        </w:rPr>
+        <w:t>-Diffusion</w:t>
+      </w:r>
+      <w:r>
+        <w:rPr>
+          <w:rFonts w:cstheme="minorHAnsi"/>
+          <w:color w:val="000000" w:themeColor="text1"/>
+          <w:sz w:val="24"/>
+          <w:szCs w:val="24"/>
+        </w:rPr>
+        <w:t>:</w:t>
+      </w:r>
+    </w:p>
+    <w:p>
+      <w:pPr>
         <w:pStyle w:val="Listenabsatz"/>
         <w:numPr>
           <w:ilvl w:val="0"/>
           <w:numId w:val="2"/>
         </w:numPr>
-        <w:rPr>
-          <w:rFonts w:cstheme="minorHAnsi"/>
-          <w:sz w:val="28"/>
-          <w:szCs w:val="28"/>
-          <w:lang w:val="en-US"/>
-        </w:rPr>
-      </w:pPr>
-      <w:r>
-        <w:rPr>
-          <w:rFonts w:cstheme="minorHAnsi"/>
-          <w:color w:val="000000"/>
-          <w:sz w:val="28"/>
-          <w:szCs w:val="28"/>
-          <w:shd w:val="clear" w:color="auto" w:fill="FFFFFF"/>
-          <w:lang w:val="en-US"/>
-        </w:rPr>
-        <w:t>“The idea is to have one vanilla </w:t>
+        <w:spacing w:line="240" w:lineRule="auto"/>
+        <w:rPr>
+          <w:rFonts w:cstheme="minorHAnsi"/>
+          <w:color w:val="000000" w:themeColor="text1"/>
+          <w:sz w:val="24"/>
+          <w:szCs w:val="24"/>
+        </w:rPr>
+      </w:pPr>
+      <w:r>
+        <w:rPr>
+          <w:rFonts w:cstheme="minorHAnsi"/>
+          <w:color w:val="000000" w:themeColor="text1"/>
+          <w:sz w:val="24"/>
+          <w:szCs w:val="24"/>
+          <w:shd w:val="clear" w:color="auto" w:fill="FFFFFF"/>
+        </w:rPr>
+        <w:t xml:space="preserve">“The </w:t>
+      </w:r>
+      <w:proofErr w:type="spellStart"/>
+      <w:r>
+        <w:rPr>
+          <w:rFonts w:cstheme="minorHAnsi"/>
+          <w:color w:val="000000" w:themeColor="text1"/>
+          <w:sz w:val="24"/>
+          <w:szCs w:val="24"/>
+          <w:shd w:val="clear" w:color="auto" w:fill="FFFFFF"/>
+        </w:rPr>
+        <w:t>idea</w:t>
+      </w:r>
+      <w:proofErr w:type="spellEnd"/>
+      <w:r>
+        <w:rPr>
+          <w:rFonts w:cstheme="minorHAnsi"/>
+          <w:color w:val="000000" w:themeColor="text1"/>
+          <w:sz w:val="24"/>
+          <w:szCs w:val="24"/>
+          <w:shd w:val="clear" w:color="auto" w:fill="FFFFFF"/>
+        </w:rPr>
+        <w:t xml:space="preserve"> </w:t>
+      </w:r>
+      <w:proofErr w:type="spellStart"/>
+      <w:r>
+        <w:rPr>
+          <w:rFonts w:cstheme="minorHAnsi"/>
+          <w:color w:val="000000" w:themeColor="text1"/>
+          <w:sz w:val="24"/>
+          <w:szCs w:val="24"/>
+          <w:shd w:val="clear" w:color="auto" w:fill="FFFFFF"/>
+        </w:rPr>
+        <w:t>is</w:t>
+      </w:r>
+      <w:proofErr w:type="spellEnd"/>
+      <w:r>
+        <w:rPr>
+          <w:rFonts w:cstheme="minorHAnsi"/>
+          <w:color w:val="000000" w:themeColor="text1"/>
+          <w:sz w:val="24"/>
+          <w:szCs w:val="24"/>
+          <w:shd w:val="clear" w:color="auto" w:fill="FFFFFF"/>
+        </w:rPr>
+        <w:t xml:space="preserve"> </w:t>
+      </w:r>
+      <w:proofErr w:type="spellStart"/>
+      <w:r>
+        <w:rPr>
+          <w:rFonts w:cstheme="minorHAnsi"/>
+          <w:color w:val="000000" w:themeColor="text1"/>
+          <w:sz w:val="24"/>
+          <w:szCs w:val="24"/>
+          <w:shd w:val="clear" w:color="auto" w:fill="FFFFFF"/>
+        </w:rPr>
+        <w:t>to</w:t>
+      </w:r>
+      <w:proofErr w:type="spellEnd"/>
+      <w:r>
+        <w:rPr>
+          <w:rFonts w:cstheme="minorHAnsi"/>
+          <w:color w:val="000000" w:themeColor="text1"/>
+          <w:sz w:val="24"/>
+          <w:szCs w:val="24"/>
+          <w:shd w:val="clear" w:color="auto" w:fill="FFFFFF"/>
+        </w:rPr>
+        <w:t xml:space="preserve"> </w:t>
+      </w:r>
+      <w:proofErr w:type="spellStart"/>
+      <w:r>
+        <w:rPr>
+          <w:rFonts w:cstheme="minorHAnsi"/>
+          <w:color w:val="000000" w:themeColor="text1"/>
+          <w:sz w:val="24"/>
+          <w:szCs w:val="24"/>
+          <w:shd w:val="clear" w:color="auto" w:fill="FFFFFF"/>
+        </w:rPr>
+        <w:t>have</w:t>
+      </w:r>
+      <w:proofErr w:type="spellEnd"/>
+      <w:r>
+        <w:rPr>
+          <w:rFonts w:cstheme="minorHAnsi"/>
+          <w:color w:val="000000" w:themeColor="text1"/>
+          <w:sz w:val="24"/>
+          <w:szCs w:val="24"/>
+          <w:shd w:val="clear" w:color="auto" w:fill="FFFFFF"/>
+        </w:rPr>
+        <w:t xml:space="preserve"> </w:t>
+      </w:r>
+      <w:proofErr w:type="spellStart"/>
+      <w:r>
+        <w:rPr>
+          <w:rFonts w:cstheme="minorHAnsi"/>
+          <w:color w:val="000000" w:themeColor="text1"/>
+          <w:sz w:val="24"/>
+          <w:szCs w:val="24"/>
+          <w:shd w:val="clear" w:color="auto" w:fill="FFFFFF"/>
+        </w:rPr>
+        <w:t>one</w:t>
+      </w:r>
+      <w:proofErr w:type="spellEnd"/>
+      <w:r>
+        <w:rPr>
+          <w:rFonts w:cstheme="minorHAnsi"/>
+          <w:color w:val="000000" w:themeColor="text1"/>
+          <w:sz w:val="24"/>
+          <w:szCs w:val="24"/>
+          <w:shd w:val="clear" w:color="auto" w:fill="FFFFFF"/>
+        </w:rPr>
+        <w:t xml:space="preserve"> </w:t>
+      </w:r>
+      <w:proofErr w:type="spellStart"/>
+      <w:r>
+        <w:rPr>
+          <w:rFonts w:cstheme="minorHAnsi"/>
+          <w:color w:val="000000" w:themeColor="text1"/>
+          <w:sz w:val="24"/>
+          <w:szCs w:val="24"/>
+          <w:shd w:val="clear" w:color="auto" w:fill="FFFFFF"/>
+        </w:rPr>
+        <w:t>vanilla</w:t>
+      </w:r>
+      <w:proofErr w:type="spellEnd"/>
+      <w:r>
+        <w:rPr>
+          <w:rFonts w:cstheme="minorHAnsi"/>
+          <w:color w:val="000000" w:themeColor="text1"/>
+          <w:sz w:val="24"/>
+          <w:szCs w:val="24"/>
+          <w:shd w:val="clear" w:color="auto" w:fill="FFFFFF"/>
+        </w:rPr>
+        <w:t> </w:t>
       </w:r>
       <w:r>
         <w:rPr>
           <w:rStyle w:val="HTMLCode"/>
           <w:rFonts w:asciiTheme="minorHAnsi" w:eastAsiaTheme="minorHAnsi" w:hAnsiTheme="minorHAnsi" w:cstheme="minorHAnsi"/>
-          <w:color w:val="000000"/>
-          <w:sz w:val="28"/>
-          <w:szCs w:val="28"/>
+          <w:color w:val="000000" w:themeColor="text1"/>
+          <w:sz w:val="24"/>
+          <w:szCs w:val="24"/>
           <w:bdr w:val="none" w:sz="0" w:space="0" w:color="auto" w:frame="1"/>
           <w:shd w:val="clear" w:color="auto" w:fill="EFF0F1"/>
-          <w:lang w:val="en-US"/>
         </w:rPr>
         <w:t>PINN</w:t>
       </w:r>
       <w:r>
         <w:rPr>
           <w:rFonts w:cstheme="minorHAnsi"/>
-          <w:color w:val="000000"/>
-          <w:sz w:val="28"/>
-          <w:szCs w:val="28"/>
-          <w:shd w:val="clear" w:color="auto" w:fill="FFFFFF"/>
-          <w:lang w:val="en-US"/>
-        </w:rPr>
-        <w:t xml:space="preserve"> for each edge which are connected via boundary and vertex conditions which are enforced weakly.” </w:t>
-      </w:r>
-      <w:proofErr w:type="spellStart"/>
-      <w:r>
-        <w:rPr>
-          <w:rFonts w:cstheme="minorHAnsi"/>
-          <w:color w:val="000000"/>
-          <w:sz w:val="28"/>
-          <w:szCs w:val="28"/>
-          <w:shd w:val="clear" w:color="auto" w:fill="FFFFFF"/>
-          <w:lang w:val="en-US"/>
-        </w:rPr>
-        <w:t>Näher</w:t>
-      </w:r>
-      <w:proofErr w:type="spellEnd"/>
-      <w:r>
-        <w:rPr>
-          <w:rFonts w:cstheme="minorHAnsi"/>
-          <w:color w:val="000000"/>
-          <w:sz w:val="28"/>
-          <w:szCs w:val="28"/>
-          <w:shd w:val="clear" w:color="auto" w:fill="FFFFFF"/>
-          <w:lang w:val="en-US"/>
-        </w:rPr>
-        <w:t xml:space="preserve"> </w:t>
-      </w:r>
-      <w:proofErr w:type="spellStart"/>
-      <w:r>
-        <w:rPr>
-          <w:rFonts w:cstheme="minorHAnsi"/>
-          <w:color w:val="000000"/>
-          <w:sz w:val="28"/>
-          <w:szCs w:val="28"/>
-          <w:shd w:val="clear" w:color="auto" w:fill="FFFFFF"/>
-          <w:lang w:val="en-US"/>
-        </w:rPr>
-        <w:t>erklären</w:t>
-      </w:r>
-      <w:proofErr w:type="spellEnd"/>
-      <w:r>
-        <w:rPr>
-          <w:rFonts w:cstheme="minorHAnsi"/>
-          <w:color w:val="000000"/>
-          <w:sz w:val="28"/>
-          <w:szCs w:val="28"/>
-          <w:shd w:val="clear" w:color="auto" w:fill="FFFFFF"/>
-          <w:lang w:val="en-US"/>
+          <w:color w:val="000000" w:themeColor="text1"/>
+          <w:sz w:val="24"/>
+          <w:szCs w:val="24"/>
+          <w:shd w:val="clear" w:color="auto" w:fill="FFFFFF"/>
+        </w:rPr>
+        <w:t> </w:t>
+      </w:r>
+      <w:proofErr w:type="spellStart"/>
+      <w:r>
+        <w:rPr>
+          <w:rFonts w:cstheme="minorHAnsi"/>
+          <w:color w:val="000000" w:themeColor="text1"/>
+          <w:sz w:val="24"/>
+          <w:szCs w:val="24"/>
+          <w:shd w:val="clear" w:color="auto" w:fill="FFFFFF"/>
+        </w:rPr>
+        <w:t>for</w:t>
+      </w:r>
+      <w:proofErr w:type="spellEnd"/>
+      <w:r>
+        <w:rPr>
+          <w:rFonts w:cstheme="minorHAnsi"/>
+          <w:color w:val="000000" w:themeColor="text1"/>
+          <w:sz w:val="24"/>
+          <w:szCs w:val="24"/>
+          <w:shd w:val="clear" w:color="auto" w:fill="FFFFFF"/>
+        </w:rPr>
+        <w:t xml:space="preserve"> </w:t>
+      </w:r>
+      <w:proofErr w:type="spellStart"/>
+      <w:r>
+        <w:rPr>
+          <w:rFonts w:cstheme="minorHAnsi"/>
+          <w:color w:val="000000" w:themeColor="text1"/>
+          <w:sz w:val="24"/>
+          <w:szCs w:val="24"/>
+          <w:shd w:val="clear" w:color="auto" w:fill="FFFFFF"/>
+        </w:rPr>
+        <w:t>each</w:t>
+      </w:r>
+      <w:proofErr w:type="spellEnd"/>
+      <w:r>
+        <w:rPr>
+          <w:rFonts w:cstheme="minorHAnsi"/>
+          <w:color w:val="000000" w:themeColor="text1"/>
+          <w:sz w:val="24"/>
+          <w:szCs w:val="24"/>
+          <w:shd w:val="clear" w:color="auto" w:fill="FFFFFF"/>
+        </w:rPr>
+        <w:t xml:space="preserve"> </w:t>
+      </w:r>
+      <w:proofErr w:type="spellStart"/>
+      <w:r>
+        <w:rPr>
+          <w:rFonts w:cstheme="minorHAnsi"/>
+          <w:color w:val="000000" w:themeColor="text1"/>
+          <w:sz w:val="24"/>
+          <w:szCs w:val="24"/>
+          <w:shd w:val="clear" w:color="auto" w:fill="FFFFFF"/>
+        </w:rPr>
+        <w:t>edge</w:t>
+      </w:r>
+      <w:proofErr w:type="spellEnd"/>
+      <w:r>
+        <w:rPr>
+          <w:rFonts w:cstheme="minorHAnsi"/>
+          <w:color w:val="000000" w:themeColor="text1"/>
+          <w:sz w:val="24"/>
+          <w:szCs w:val="24"/>
+          <w:shd w:val="clear" w:color="auto" w:fill="FFFFFF"/>
+        </w:rPr>
+        <w:t xml:space="preserve"> </w:t>
+      </w:r>
+      <w:proofErr w:type="spellStart"/>
+      <w:r>
+        <w:rPr>
+          <w:rFonts w:cstheme="minorHAnsi"/>
+          <w:color w:val="000000" w:themeColor="text1"/>
+          <w:sz w:val="24"/>
+          <w:szCs w:val="24"/>
+          <w:shd w:val="clear" w:color="auto" w:fill="FFFFFF"/>
+        </w:rPr>
+        <w:t>which</w:t>
+      </w:r>
+      <w:proofErr w:type="spellEnd"/>
+      <w:r>
+        <w:rPr>
+          <w:rFonts w:cstheme="minorHAnsi"/>
+          <w:color w:val="000000" w:themeColor="text1"/>
+          <w:sz w:val="24"/>
+          <w:szCs w:val="24"/>
+          <w:shd w:val="clear" w:color="auto" w:fill="FFFFFF"/>
+        </w:rPr>
+        <w:t xml:space="preserve"> </w:t>
+      </w:r>
+      <w:proofErr w:type="spellStart"/>
+      <w:r>
+        <w:rPr>
+          <w:rFonts w:cstheme="minorHAnsi"/>
+          <w:color w:val="000000" w:themeColor="text1"/>
+          <w:sz w:val="24"/>
+          <w:szCs w:val="24"/>
+          <w:shd w:val="clear" w:color="auto" w:fill="FFFFFF"/>
+        </w:rPr>
+        <w:t>are</w:t>
+      </w:r>
+      <w:proofErr w:type="spellEnd"/>
+      <w:r>
+        <w:rPr>
+          <w:rFonts w:cstheme="minorHAnsi"/>
+          <w:color w:val="000000" w:themeColor="text1"/>
+          <w:sz w:val="24"/>
+          <w:szCs w:val="24"/>
+          <w:shd w:val="clear" w:color="auto" w:fill="FFFFFF"/>
+        </w:rPr>
+        <w:t xml:space="preserve"> </w:t>
+      </w:r>
+      <w:proofErr w:type="spellStart"/>
+      <w:r>
+        <w:rPr>
+          <w:rFonts w:cstheme="minorHAnsi"/>
+          <w:color w:val="000000" w:themeColor="text1"/>
+          <w:sz w:val="24"/>
+          <w:szCs w:val="24"/>
+          <w:shd w:val="clear" w:color="auto" w:fill="FFFFFF"/>
+        </w:rPr>
+        <w:t>connected</w:t>
+      </w:r>
+      <w:proofErr w:type="spellEnd"/>
+      <w:r>
+        <w:rPr>
+          <w:rFonts w:cstheme="minorHAnsi"/>
+          <w:color w:val="000000" w:themeColor="text1"/>
+          <w:sz w:val="24"/>
+          <w:szCs w:val="24"/>
+          <w:shd w:val="clear" w:color="auto" w:fill="FFFFFF"/>
+        </w:rPr>
+        <w:t xml:space="preserve"> via </w:t>
+      </w:r>
+      <w:proofErr w:type="spellStart"/>
+      <w:r>
+        <w:rPr>
+          <w:rFonts w:cstheme="minorHAnsi"/>
+          <w:color w:val="000000" w:themeColor="text1"/>
+          <w:sz w:val="24"/>
+          <w:szCs w:val="24"/>
+          <w:shd w:val="clear" w:color="auto" w:fill="FFFFFF"/>
+        </w:rPr>
+        <w:t>boundary</w:t>
+      </w:r>
+      <w:proofErr w:type="spellEnd"/>
+      <w:r>
+        <w:rPr>
+          <w:rFonts w:cstheme="minorHAnsi"/>
+          <w:color w:val="000000" w:themeColor="text1"/>
+          <w:sz w:val="24"/>
+          <w:szCs w:val="24"/>
+          <w:shd w:val="clear" w:color="auto" w:fill="FFFFFF"/>
+        </w:rPr>
+        <w:t xml:space="preserve"> and </w:t>
+      </w:r>
+      <w:proofErr w:type="spellStart"/>
+      <w:r>
+        <w:rPr>
+          <w:rFonts w:cstheme="minorHAnsi"/>
+          <w:color w:val="000000" w:themeColor="text1"/>
+          <w:sz w:val="24"/>
+          <w:szCs w:val="24"/>
+          <w:shd w:val="clear" w:color="auto" w:fill="FFFFFF"/>
+        </w:rPr>
+        <w:t>vertex</w:t>
+      </w:r>
+      <w:proofErr w:type="spellEnd"/>
+      <w:r>
+        <w:rPr>
+          <w:rFonts w:cstheme="minorHAnsi"/>
+          <w:color w:val="000000" w:themeColor="text1"/>
+          <w:sz w:val="24"/>
+          <w:szCs w:val="24"/>
+          <w:shd w:val="clear" w:color="auto" w:fill="FFFFFF"/>
+        </w:rPr>
+        <w:t xml:space="preserve"> </w:t>
+      </w:r>
+      <w:proofErr w:type="spellStart"/>
+      <w:r>
+        <w:rPr>
+          <w:rFonts w:cstheme="minorHAnsi"/>
+          <w:color w:val="000000" w:themeColor="text1"/>
+          <w:sz w:val="24"/>
+          <w:szCs w:val="24"/>
+          <w:shd w:val="clear" w:color="auto" w:fill="FFFFFF"/>
+        </w:rPr>
+        <w:t>conditions</w:t>
+      </w:r>
+      <w:proofErr w:type="spellEnd"/>
+      <w:r>
+        <w:rPr>
+          <w:rFonts w:cstheme="minorHAnsi"/>
+          <w:color w:val="000000" w:themeColor="text1"/>
+          <w:sz w:val="24"/>
+          <w:szCs w:val="24"/>
+          <w:shd w:val="clear" w:color="auto" w:fill="FFFFFF"/>
+        </w:rPr>
+        <w:t xml:space="preserve"> </w:t>
+      </w:r>
+      <w:proofErr w:type="spellStart"/>
+      <w:r>
+        <w:rPr>
+          <w:rFonts w:cstheme="minorHAnsi"/>
+          <w:color w:val="000000" w:themeColor="text1"/>
+          <w:sz w:val="24"/>
+          <w:szCs w:val="24"/>
+          <w:shd w:val="clear" w:color="auto" w:fill="FFFFFF"/>
+        </w:rPr>
+        <w:t>which</w:t>
+      </w:r>
+      <w:proofErr w:type="spellEnd"/>
+      <w:r>
+        <w:rPr>
+          <w:rFonts w:cstheme="minorHAnsi"/>
+          <w:color w:val="000000" w:themeColor="text1"/>
+          <w:sz w:val="24"/>
+          <w:szCs w:val="24"/>
+          <w:shd w:val="clear" w:color="auto" w:fill="FFFFFF"/>
+        </w:rPr>
+        <w:t xml:space="preserve"> </w:t>
+      </w:r>
+      <w:proofErr w:type="spellStart"/>
+      <w:r>
+        <w:rPr>
+          <w:rFonts w:cstheme="minorHAnsi"/>
+          <w:color w:val="000000" w:themeColor="text1"/>
+          <w:sz w:val="24"/>
+          <w:szCs w:val="24"/>
+          <w:shd w:val="clear" w:color="auto" w:fill="FFFFFF"/>
+        </w:rPr>
+        <w:t>are</w:t>
+      </w:r>
+      <w:proofErr w:type="spellEnd"/>
+      <w:r>
+        <w:rPr>
+          <w:rFonts w:cstheme="minorHAnsi"/>
+          <w:color w:val="000000" w:themeColor="text1"/>
+          <w:sz w:val="24"/>
+          <w:szCs w:val="24"/>
+          <w:shd w:val="clear" w:color="auto" w:fill="FFFFFF"/>
+        </w:rPr>
+        <w:t xml:space="preserve"> </w:t>
+      </w:r>
+      <w:proofErr w:type="spellStart"/>
+      <w:r>
+        <w:rPr>
+          <w:rFonts w:cstheme="minorHAnsi"/>
+          <w:color w:val="000000" w:themeColor="text1"/>
+          <w:sz w:val="24"/>
+          <w:szCs w:val="24"/>
+          <w:shd w:val="clear" w:color="auto" w:fill="FFFFFF"/>
+        </w:rPr>
+        <w:t>enforced</w:t>
+      </w:r>
+      <w:proofErr w:type="spellEnd"/>
+      <w:r>
+        <w:rPr>
+          <w:rFonts w:cstheme="minorHAnsi"/>
+          <w:color w:val="000000" w:themeColor="text1"/>
+          <w:sz w:val="24"/>
+          <w:szCs w:val="24"/>
+          <w:shd w:val="clear" w:color="auto" w:fill="FFFFFF"/>
+        </w:rPr>
+        <w:t xml:space="preserve"> </w:t>
+      </w:r>
+      <w:proofErr w:type="spellStart"/>
+      <w:r>
+        <w:rPr>
+          <w:rFonts w:cstheme="minorHAnsi"/>
+          <w:color w:val="000000" w:themeColor="text1"/>
+          <w:sz w:val="24"/>
+          <w:szCs w:val="24"/>
+          <w:shd w:val="clear" w:color="auto" w:fill="FFFFFF"/>
+        </w:rPr>
+        <w:t>weakly</w:t>
+      </w:r>
+      <w:proofErr w:type="spellEnd"/>
+      <w:r>
+        <w:rPr>
+          <w:rFonts w:cstheme="minorHAnsi"/>
+          <w:color w:val="000000" w:themeColor="text1"/>
+          <w:sz w:val="24"/>
+          <w:szCs w:val="24"/>
+          <w:shd w:val="clear" w:color="auto" w:fill="FFFFFF"/>
+        </w:rPr>
+        <w:t>.”</w:t>
+      </w:r>
+      <w:r>
+        <w:rPr>
+          <w:rFonts w:cstheme="minorHAnsi"/>
+          <w:color w:val="000000" w:themeColor="text1"/>
+          <w:sz w:val="24"/>
+          <w:szCs w:val="24"/>
+          <w:shd w:val="clear" w:color="auto" w:fill="FFFFFF"/>
         </w:rPr>
         <w:t>?</w:t>
       </w:r>
@@ -107,21 +1205,67 @@
           <w:ilvl w:val="0"/>
           <w:numId w:val="2"/>
         </w:numPr>
-        <w:rPr>
-          <w:rFonts w:cstheme="minorHAnsi"/>
-          <w:sz w:val="28"/>
-          <w:szCs w:val="28"/>
-        </w:rPr>
-      </w:pPr>
-      <w:r>
-        <w:rPr>
-          <w:rFonts w:cstheme="minorHAnsi"/>
-          <w:color w:val="000000"/>
-          <w:sz w:val="28"/>
-          <w:szCs w:val="28"/>
-          <w:shd w:val="clear" w:color="auto" w:fill="FFFFFF"/>
-        </w:rPr>
-        <w:t>Gutes Paper für PINNs?</w:t>
+        <w:spacing w:line="240" w:lineRule="auto"/>
+        <w:rPr>
+          <w:rFonts w:cstheme="minorHAnsi"/>
+          <w:color w:val="000000" w:themeColor="text1"/>
+          <w:sz w:val="24"/>
+          <w:szCs w:val="24"/>
+        </w:rPr>
+      </w:pPr>
+      <w:r>
+        <w:rPr>
+          <w:rFonts w:cstheme="minorHAnsi"/>
+          <w:color w:val="000000" w:themeColor="text1"/>
+          <w:sz w:val="24"/>
+          <w:szCs w:val="24"/>
+          <w:shd w:val="clear" w:color="auto" w:fill="FFFFFF"/>
+        </w:rPr>
+        <w:t>Was muss ich alles über</w:t>
+      </w:r>
+      <w:r>
+        <w:rPr>
+          <w:rFonts w:cstheme="minorHAnsi"/>
+          <w:color w:val="000000" w:themeColor="text1"/>
+          <w:sz w:val="24"/>
+          <w:szCs w:val="24"/>
+          <w:shd w:val="clear" w:color="auto" w:fill="FFFFFF"/>
+        </w:rPr>
+        <w:t xml:space="preserve"> </w:t>
+      </w:r>
+      <w:proofErr w:type="spellStart"/>
+      <w:proofErr w:type="gramStart"/>
+      <w:r>
+        <w:rPr>
+          <w:rFonts w:cstheme="minorHAnsi"/>
+          <w:color w:val="000000" w:themeColor="text1"/>
+          <w:sz w:val="24"/>
+          <w:szCs w:val="24"/>
+          <w:shd w:val="clear" w:color="auto" w:fill="FFFFFF"/>
+        </w:rPr>
+        <w:t>tensorflow.keras</w:t>
+      </w:r>
+      <w:proofErr w:type="spellEnd"/>
+      <w:proofErr w:type="gramEnd"/>
+      <w:r>
+        <w:rPr>
+          <w:rFonts w:cstheme="minorHAnsi"/>
+          <w:color w:val="000000" w:themeColor="text1"/>
+          <w:sz w:val="24"/>
+          <w:szCs w:val="24"/>
+          <w:shd w:val="clear" w:color="auto" w:fill="FFFFFF"/>
+        </w:rPr>
+        <w:t xml:space="preserve"> wissen</w:t>
+      </w:r>
+      <w:r>
+        <w:rPr>
+          <w:rFonts w:cstheme="minorHAnsi"/>
+          <w:color w:val="000000" w:themeColor="text1"/>
+          <w:sz w:val="24"/>
+          <w:szCs w:val="24"/>
+          <w:shd w:val="clear" w:color="auto" w:fill="FFFFFF"/>
+        </w:rPr>
+        <w:t>?</w:t>
       </w:r>
     </w:p>
     <w:p>
@@ -131,85 +1275,67 @@
           <w:ilvl w:val="0"/>
           <w:numId w:val="2"/>
         </w:numPr>
-        <w:rPr>
-          <w:rFonts w:cstheme="minorHAnsi"/>
-          <w:sz w:val="28"/>
-          <w:szCs w:val="28"/>
-        </w:rPr>
-      </w:pPr>
-      <w:r>
-        <w:rPr>
-          <w:rFonts w:cstheme="minorHAnsi"/>
-          <w:color w:val="000000"/>
-          <w:sz w:val="28"/>
-          <w:szCs w:val="28"/>
-          <w:shd w:val="clear" w:color="auto" w:fill="FFFFFF"/>
-        </w:rPr>
-        <w:t>Residual Network in PINN</w:t>
-      </w:r>
-      <w:r>
-        <w:rPr>
-          <w:rFonts w:cstheme="minorHAnsi"/>
-          <w:color w:val="000000"/>
-          <w:sz w:val="28"/>
-          <w:szCs w:val="28"/>
-          <w:shd w:val="clear" w:color="auto" w:fill="FFFFFF"/>
-        </w:rPr>
-        <w:t>s</w:t>
-      </w:r>
-      <w:r>
-        <w:rPr>
-          <w:rFonts w:cstheme="minorHAnsi"/>
-          <w:color w:val="000000"/>
-          <w:sz w:val="28"/>
-          <w:szCs w:val="28"/>
-          <w:shd w:val="clear" w:color="auto" w:fill="FFFFFF"/>
-        </w:rPr>
-        <w:t xml:space="preserve"> kurz erklären (</w:t>
-      </w:r>
-      <w:proofErr w:type="spellStart"/>
-      <w:r>
-        <w:rPr>
-          <w:rFonts w:cstheme="minorHAnsi"/>
-          <w:color w:val="000000"/>
-          <w:sz w:val="28"/>
-          <w:szCs w:val="28"/>
-          <w:shd w:val="clear" w:color="auto" w:fill="FFFFFF"/>
-        </w:rPr>
-        <w:t>forward</w:t>
-      </w:r>
-      <w:proofErr w:type="spellEnd"/>
-      <w:r>
-        <w:rPr>
-          <w:rFonts w:cstheme="minorHAnsi"/>
-          <w:color w:val="000000"/>
-          <w:sz w:val="28"/>
-          <w:szCs w:val="28"/>
-          <w:shd w:val="clear" w:color="auto" w:fill="FFFFFF"/>
-        </w:rPr>
-        <w:t xml:space="preserve"> </w:t>
-      </w:r>
-      <w:proofErr w:type="spellStart"/>
-      <w:r>
-        <w:rPr>
-          <w:rFonts w:cstheme="minorHAnsi"/>
-          <w:color w:val="000000"/>
-          <w:sz w:val="28"/>
-          <w:szCs w:val="28"/>
-          <w:shd w:val="clear" w:color="auto" w:fill="FFFFFF"/>
-        </w:rPr>
-        <w:t>propagation</w:t>
-      </w:r>
-      <w:proofErr w:type="spellEnd"/>
-      <w:r>
-        <w:rPr>
-          <w:rFonts w:cstheme="minorHAnsi"/>
-          <w:color w:val="000000"/>
-          <w:sz w:val="28"/>
-          <w:szCs w:val="28"/>
-          <w:shd w:val="clear" w:color="auto" w:fill="FFFFFF"/>
-        </w:rPr>
-        <w:t>)?</w:t>
+        <w:spacing w:line="240" w:lineRule="auto"/>
+        <w:rPr>
+          <w:rFonts w:cstheme="minorHAnsi"/>
+          <w:color w:val="000000" w:themeColor="text1"/>
+          <w:sz w:val="24"/>
+          <w:szCs w:val="24"/>
+        </w:rPr>
+      </w:pPr>
+      <w:r>
+        <w:rPr>
+          <w:rFonts w:cstheme="minorHAnsi"/>
+          <w:color w:val="000000" w:themeColor="text1"/>
+          <w:sz w:val="24"/>
+          <w:szCs w:val="24"/>
+          <w:shd w:val="clear" w:color="auto" w:fill="FFFFFF"/>
+        </w:rPr>
+        <w:t xml:space="preserve">Was ist eine </w:t>
+      </w:r>
+      <w:proofErr w:type="spellStart"/>
+      <w:r>
+        <w:rPr>
+          <w:rFonts w:cstheme="minorHAnsi"/>
+          <w:color w:val="000000" w:themeColor="text1"/>
+          <w:sz w:val="24"/>
+          <w:szCs w:val="24"/>
+          <w:shd w:val="clear" w:color="auto" w:fill="FFFFFF"/>
+        </w:rPr>
+        <w:t>scaling</w:t>
+      </w:r>
+      <w:proofErr w:type="spellEnd"/>
+      <w:r>
+        <w:rPr>
+          <w:rFonts w:cstheme="minorHAnsi"/>
+          <w:color w:val="000000" w:themeColor="text1"/>
+          <w:sz w:val="24"/>
+          <w:szCs w:val="24"/>
+          <w:shd w:val="clear" w:color="auto" w:fill="FFFFFF"/>
+        </w:rPr>
+        <w:t xml:space="preserve"> </w:t>
+      </w:r>
+      <w:proofErr w:type="spellStart"/>
+      <w:r>
+        <w:rPr>
+          <w:rFonts w:cstheme="minorHAnsi"/>
+          <w:color w:val="000000" w:themeColor="text1"/>
+          <w:sz w:val="24"/>
+          <w:szCs w:val="24"/>
+          <w:shd w:val="clear" w:color="auto" w:fill="FFFFFF"/>
+        </w:rPr>
+        <w:t>layer</w:t>
+      </w:r>
+      <w:proofErr w:type="spellEnd"/>
+      <w:r>
+        <w:rPr>
+          <w:rFonts w:cstheme="minorHAnsi"/>
+          <w:color w:val="000000" w:themeColor="text1"/>
+          <w:sz w:val="24"/>
+          <w:szCs w:val="24"/>
+          <w:shd w:val="clear" w:color="auto" w:fill="FFFFFF"/>
+        </w:rPr>
+        <w:t>?</w:t>
       </w:r>
     </w:p>
     <w:p>
@@ -219,100 +1345,57 @@
           <w:ilvl w:val="0"/>
           <w:numId w:val="2"/>
         </w:numPr>
-        <w:rPr>
-          <w:rFonts w:cstheme="minorHAnsi"/>
-          <w:sz w:val="28"/>
-          <w:szCs w:val="28"/>
-          <w:lang w:val="en-US"/>
-        </w:rPr>
-      </w:pPr>
-      <w:proofErr w:type="spellStart"/>
-      <w:r>
-        <w:rPr>
-          <w:rFonts w:cstheme="minorHAnsi"/>
-          <w:color w:val="000000"/>
-          <w:sz w:val="28"/>
-          <w:szCs w:val="28"/>
-          <w:shd w:val="clear" w:color="auto" w:fill="FFFFFF"/>
-          <w:lang w:val="en-US"/>
-        </w:rPr>
-        <w:t>PINN_ResNet</w:t>
-      </w:r>
-      <w:proofErr w:type="spellEnd"/>
-      <w:r>
-        <w:rPr>
-          <w:rFonts w:cstheme="minorHAnsi"/>
-          <w:color w:val="000000"/>
-          <w:sz w:val="28"/>
-          <w:szCs w:val="28"/>
-          <w:shd w:val="clear" w:color="auto" w:fill="FFFFFF"/>
-          <w:lang w:val="en-US"/>
-        </w:rPr>
-        <w:t xml:space="preserve">: </w:t>
-      </w:r>
-      <w:proofErr w:type="spellStart"/>
-      <w:r>
-        <w:rPr>
-          <w:rFonts w:cstheme="minorHAnsi"/>
-          <w:color w:val="000000"/>
-          <w:sz w:val="28"/>
-          <w:szCs w:val="28"/>
-          <w:shd w:val="clear" w:color="auto" w:fill="FFFFFF"/>
-          <w:lang w:val="en-US"/>
-        </w:rPr>
-        <w:t>wb</w:t>
-      </w:r>
-      <w:proofErr w:type="spellEnd"/>
-      <w:r>
-        <w:rPr>
-          <w:rFonts w:cstheme="minorHAnsi"/>
-          <w:color w:val="000000"/>
-          <w:sz w:val="28"/>
-          <w:szCs w:val="28"/>
-          <w:shd w:val="clear" w:color="auto" w:fill="FFFFFF"/>
-          <w:lang w:val="en-US"/>
-        </w:rPr>
-        <w:t>, A, c?</w:t>
-      </w:r>
-      <w:r>
-        <w:rPr>
-          <w:rFonts w:cstheme="minorHAnsi"/>
-          <w:color w:val="000000"/>
-          <w:sz w:val="28"/>
-          <w:szCs w:val="28"/>
-          <w:shd w:val="clear" w:color="auto" w:fill="FFFFFF"/>
-          <w:lang w:val="en-US"/>
-        </w:rPr>
-        <w:t xml:space="preserve"> </w:t>
-      </w:r>
+        <w:spacing w:line="240" w:lineRule="auto"/>
+        <w:rPr>
+          <w:rFonts w:cstheme="minorHAnsi"/>
+          <w:color w:val="000000" w:themeColor="text1"/>
+          <w:sz w:val="24"/>
+          <w:szCs w:val="24"/>
+        </w:rPr>
+      </w:pPr>
+      <w:r>
+        <w:rPr>
+          <w:rFonts w:cstheme="minorHAnsi"/>
+          <w:color w:val="000000" w:themeColor="text1"/>
+          <w:sz w:val="24"/>
+          <w:szCs w:val="24"/>
+          <w:shd w:val="clear" w:color="auto" w:fill="FFFFFF"/>
+        </w:rPr>
+        <w:t>Was ist ein</w:t>
+      </w:r>
+      <w:r>
+        <w:rPr>
+          <w:rFonts w:cstheme="minorHAnsi"/>
+          <w:color w:val="000000" w:themeColor="text1"/>
+          <w:sz w:val="24"/>
+          <w:szCs w:val="24"/>
+          <w:shd w:val="clear" w:color="auto" w:fill="FFFFFF"/>
+        </w:rPr>
+        <w:t xml:space="preserve"> </w:t>
+      </w:r>
+      <w:proofErr w:type="spellStart"/>
       <w:proofErr w:type="gramStart"/>
       <w:r>
         <w:rPr>
           <w:rFonts w:cstheme="minorHAnsi"/>
-          <w:sz w:val="28"/>
-          <w:szCs w:val="28"/>
-          <w:lang w:val="en-US"/>
-        </w:rPr>
-        <w:t>call(</w:t>
-      </w:r>
+          <w:color w:val="000000" w:themeColor="text1"/>
+          <w:sz w:val="24"/>
+          <w:szCs w:val="24"/>
+          <w:shd w:val="clear" w:color="auto" w:fill="FFFFFF"/>
+        </w:rPr>
+        <w:t>kernel.initializer</w:t>
+      </w:r>
+      <w:proofErr w:type="spellEnd"/>
       <w:proofErr w:type="gramEnd"/>
       <w:r>
         <w:rPr>
           <w:rFonts w:cstheme="minorHAnsi"/>
-          <w:sz w:val="28"/>
-          <w:szCs w:val="28"/>
-          <w:lang w:val="en-US"/>
-        </w:rPr>
-        <w:t xml:space="preserve">) -&gt; </w:t>
-      </w:r>
-      <w:r>
-        <w:rPr>
-          <w:rFonts w:cstheme="minorHAnsi"/>
-          <w:sz w:val="28"/>
-          <w:szCs w:val="28"/>
-          <w:lang w:val="en-US"/>
-        </w:rPr>
-        <w:t>Forward-pass?</w:t>
+          <w:color w:val="000000" w:themeColor="text1"/>
+          <w:sz w:val="24"/>
+          <w:szCs w:val="24"/>
+          <w:shd w:val="clear" w:color="auto" w:fill="FFFFFF"/>
+        </w:rPr>
+        <w:t>?</w:t>
       </w:r>
     </w:p>
     <w:p>
@@ -322,93 +1405,69 @@
           <w:ilvl w:val="0"/>
           <w:numId w:val="2"/>
         </w:numPr>
-        <w:rPr>
-          <w:rFonts w:cstheme="minorHAnsi"/>
-          <w:sz w:val="28"/>
-          <w:szCs w:val="28"/>
-          <w:lang w:val="en-US"/>
-        </w:rPr>
-      </w:pPr>
-      <w:r>
-        <w:rPr>
-          <w:rFonts w:cstheme="minorHAnsi"/>
-          <w:color w:val="000000"/>
-          <w:sz w:val="28"/>
-          <w:szCs w:val="28"/>
-          <w:shd w:val="clear" w:color="auto" w:fill="FFFFFF"/>
-          <w:lang w:val="en-US"/>
-        </w:rPr>
-        <w:t xml:space="preserve">Was </w:t>
-      </w:r>
-      <w:proofErr w:type="spellStart"/>
-      <w:r>
-        <w:rPr>
-          <w:rFonts w:cstheme="minorHAnsi"/>
-          <w:color w:val="000000"/>
-          <w:sz w:val="28"/>
-          <w:szCs w:val="28"/>
-          <w:shd w:val="clear" w:color="auto" w:fill="FFFFFF"/>
-          <w:lang w:val="en-US"/>
-        </w:rPr>
-        <w:t>ist</w:t>
-      </w:r>
-      <w:proofErr w:type="spellEnd"/>
-      <w:r>
-        <w:rPr>
-          <w:rFonts w:cstheme="minorHAnsi"/>
-          <w:color w:val="000000"/>
-          <w:sz w:val="28"/>
-          <w:szCs w:val="28"/>
-          <w:shd w:val="clear" w:color="auto" w:fill="FFFFFF"/>
-          <w:lang w:val="en-US"/>
-        </w:rPr>
-        <w:t xml:space="preserve"> </w:t>
-      </w:r>
-      <w:proofErr w:type="spellStart"/>
-      <w:r>
-        <w:rPr>
-          <w:rFonts w:cstheme="minorHAnsi"/>
-          <w:color w:val="000000"/>
-          <w:sz w:val="28"/>
-          <w:szCs w:val="28"/>
-          <w:shd w:val="clear" w:color="auto" w:fill="FFFFFF"/>
-          <w:lang w:val="en-US"/>
-        </w:rPr>
-        <w:t>ein</w:t>
-      </w:r>
-      <w:proofErr w:type="spellEnd"/>
-      <w:r>
-        <w:rPr>
-          <w:rFonts w:cstheme="minorHAnsi"/>
-          <w:color w:val="000000"/>
-          <w:sz w:val="28"/>
-          <w:szCs w:val="28"/>
-          <w:shd w:val="clear" w:color="auto" w:fill="FFFFFF"/>
-          <w:lang w:val="en-US"/>
-        </w:rPr>
-        <w:t xml:space="preserve"> </w:t>
-      </w:r>
-      <w:proofErr w:type="spellStart"/>
-      <w:r>
-        <w:rPr>
-          <w:rFonts w:cstheme="minorHAnsi"/>
-          <w:color w:val="000000"/>
-          <w:sz w:val="28"/>
-          <w:szCs w:val="28"/>
-          <w:shd w:val="clear" w:color="auto" w:fill="FFFFFF"/>
-          <w:lang w:val="en-US"/>
-        </w:rPr>
-        <w:t>MultiDiGraph</w:t>
-      </w:r>
-      <w:proofErr w:type="spellEnd"/>
-      <w:r>
-        <w:rPr>
-          <w:rFonts w:cstheme="minorHAnsi"/>
-          <w:color w:val="000000"/>
-          <w:sz w:val="28"/>
-          <w:szCs w:val="28"/>
-          <w:shd w:val="clear" w:color="auto" w:fill="FFFFFF"/>
-          <w:lang w:val="en-US"/>
+        <w:spacing w:line="240" w:lineRule="auto"/>
+        <w:rPr>
+          <w:rFonts w:cstheme="minorHAnsi"/>
+          <w:color w:val="000000" w:themeColor="text1"/>
+          <w:sz w:val="24"/>
+          <w:szCs w:val="24"/>
+        </w:rPr>
+      </w:pPr>
+      <w:r>
+        <w:rPr>
+          <w:rFonts w:cstheme="minorHAnsi"/>
+          <w:color w:val="000000" w:themeColor="text1"/>
+          <w:sz w:val="24"/>
+          <w:szCs w:val="24"/>
+        </w:rPr>
+        <w:t>Gutes Paper für PINNs (</w:t>
+      </w:r>
+      <w:proofErr w:type="spellStart"/>
+      <w:r>
+        <w:rPr>
+          <w:rFonts w:cstheme="minorHAnsi"/>
+          <w:color w:val="000000" w:themeColor="text1"/>
+          <w:sz w:val="24"/>
+          <w:szCs w:val="24"/>
+        </w:rPr>
+        <w:t>mashine</w:t>
+      </w:r>
+      <w:proofErr w:type="spellEnd"/>
+      <w:r>
+        <w:rPr>
+          <w:rFonts w:cstheme="minorHAnsi"/>
+          <w:color w:val="000000" w:themeColor="text1"/>
+          <w:sz w:val="24"/>
+          <w:szCs w:val="24"/>
+        </w:rPr>
+        <w:t xml:space="preserve"> </w:t>
+      </w:r>
+      <w:proofErr w:type="spellStart"/>
+      <w:r>
+        <w:rPr>
+          <w:rFonts w:cstheme="minorHAnsi"/>
+          <w:color w:val="000000" w:themeColor="text1"/>
+          <w:sz w:val="24"/>
+          <w:szCs w:val="24"/>
+        </w:rPr>
+        <w:t>learning</w:t>
+      </w:r>
+      <w:proofErr w:type="spellEnd"/>
+      <w:r>
+        <w:rPr>
+          <w:rFonts w:cstheme="minorHAnsi"/>
+          <w:color w:val="000000" w:themeColor="text1"/>
+          <w:sz w:val="24"/>
+          <w:szCs w:val="24"/>
+        </w:rPr>
+        <w:t>)</w:t>
+      </w:r>
+      <w:r>
+        <w:rPr>
+          <w:rFonts w:cstheme="minorHAnsi"/>
+          <w:color w:val="000000" w:themeColor="text1"/>
+          <w:sz w:val="24"/>
+          <w:szCs w:val="24"/>
         </w:rPr>
         <w:t>?</w:t>
       </w:r>
@@ -420,162 +1479,55 @@
           <w:ilvl w:val="0"/>
           <w:numId w:val="2"/>
         </w:numPr>
-        <w:rPr>
-          <w:rFonts w:cstheme="minorHAnsi"/>
-          <w:sz w:val="28"/>
-          <w:szCs w:val="28"/>
-          <w:lang w:val="en-US"/>
-        </w:rPr>
-      </w:pPr>
-      <w:r>
-        <w:rPr>
-          <w:rFonts w:cstheme="minorHAnsi"/>
-          <w:color w:val="000000"/>
-          <w:sz w:val="28"/>
-          <w:szCs w:val="28"/>
-          <w:shd w:val="clear" w:color="auto" w:fill="FFFFFF"/>
-          <w:lang w:val="en-US"/>
-        </w:rPr>
-        <w:t>“</w:t>
-      </w:r>
-      <w:r>
-        <w:rPr>
-          <w:rFonts w:cstheme="minorHAnsi"/>
-          <w:color w:val="000000"/>
-          <w:sz w:val="28"/>
-          <w:szCs w:val="28"/>
-          <w:shd w:val="clear" w:color="auto" w:fill="FFFFFF"/>
-          <w:lang w:val="en-US"/>
-        </w:rPr>
-        <w:t>Note that this matrix is not symmetric, as it belongs to a </w:t>
-      </w:r>
-      <w:r>
-        <w:rPr>
-          <w:rStyle w:val="Hervorhebung"/>
-          <w:rFonts w:cstheme="minorHAnsi"/>
-          <w:color w:val="000000"/>
-          <w:sz w:val="28"/>
-          <w:szCs w:val="28"/>
-          <w:shd w:val="clear" w:color="auto" w:fill="FFFFFF"/>
-          <w:lang w:val="en-US"/>
-        </w:rPr>
-        <w:t>directed</w:t>
-      </w:r>
-      <w:r>
-        <w:rPr>
-          <w:rFonts w:cstheme="minorHAnsi"/>
-          <w:color w:val="000000"/>
-          <w:sz w:val="28"/>
-          <w:szCs w:val="28"/>
-          <w:shd w:val="clear" w:color="auto" w:fill="FFFFFF"/>
-          <w:lang w:val="en-US"/>
-        </w:rPr>
-        <w:t> graph</w:t>
-      </w:r>
-      <w:r>
-        <w:rPr>
-          <w:rFonts w:cstheme="minorHAnsi"/>
-          <w:color w:val="000000"/>
-          <w:sz w:val="28"/>
-          <w:szCs w:val="28"/>
-          <w:shd w:val="clear" w:color="auto" w:fill="FFFFFF"/>
-          <w:lang w:val="en-US"/>
-        </w:rPr>
-        <w:t xml:space="preserve">.” </w:t>
-      </w:r>
-      <w:proofErr w:type="spellStart"/>
-      <w:r>
-        <w:rPr>
-          <w:rFonts w:cstheme="minorHAnsi"/>
-          <w:color w:val="000000"/>
-          <w:sz w:val="28"/>
-          <w:szCs w:val="28"/>
-          <w:shd w:val="clear" w:color="auto" w:fill="FFFFFF"/>
-          <w:lang w:val="en-US"/>
-        </w:rPr>
-        <w:t>Warum</w:t>
-      </w:r>
-      <w:proofErr w:type="spellEnd"/>
-      <w:r>
-        <w:rPr>
-          <w:rFonts w:cstheme="minorHAnsi"/>
-          <w:color w:val="000000"/>
-          <w:sz w:val="28"/>
-          <w:szCs w:val="28"/>
-          <w:shd w:val="clear" w:color="auto" w:fill="FFFFFF"/>
-          <w:lang w:val="en-US"/>
-        </w:rPr>
-        <w:t xml:space="preserve"> </w:t>
-      </w:r>
-      <w:proofErr w:type="spellStart"/>
-      <w:r>
-        <w:rPr>
-          <w:rFonts w:cstheme="minorHAnsi"/>
-          <w:color w:val="000000"/>
-          <w:sz w:val="28"/>
-          <w:szCs w:val="28"/>
-          <w:shd w:val="clear" w:color="auto" w:fill="FFFFFF"/>
-          <w:lang w:val="en-US"/>
-        </w:rPr>
-        <w:t>jetzt</w:t>
-      </w:r>
-      <w:proofErr w:type="spellEnd"/>
-      <w:r>
-        <w:rPr>
-          <w:rFonts w:cstheme="minorHAnsi"/>
-          <w:color w:val="000000"/>
-          <w:sz w:val="28"/>
-          <w:szCs w:val="28"/>
-          <w:shd w:val="clear" w:color="auto" w:fill="FFFFFF"/>
-          <w:lang w:val="en-US"/>
-        </w:rPr>
-        <w:t xml:space="preserve"> </w:t>
-      </w:r>
-      <w:proofErr w:type="spellStart"/>
-      <w:r>
-        <w:rPr>
-          <w:rFonts w:cstheme="minorHAnsi"/>
-          <w:color w:val="000000"/>
-          <w:sz w:val="28"/>
-          <w:szCs w:val="28"/>
-          <w:shd w:val="clear" w:color="auto" w:fill="FFFFFF"/>
-          <w:lang w:val="en-US"/>
-        </w:rPr>
-        <w:t>gerichteter</w:t>
-      </w:r>
-      <w:proofErr w:type="spellEnd"/>
-      <w:r>
-        <w:rPr>
-          <w:rFonts w:cstheme="minorHAnsi"/>
-          <w:color w:val="000000"/>
-          <w:sz w:val="28"/>
-          <w:szCs w:val="28"/>
-          <w:shd w:val="clear" w:color="auto" w:fill="FFFFFF"/>
-          <w:lang w:val="en-US"/>
-        </w:rPr>
-        <w:t xml:space="preserve"> </w:t>
-      </w:r>
-      <w:r>
-        <w:rPr>
-          <w:rFonts w:cstheme="minorHAnsi"/>
-          <w:color w:val="000000"/>
-          <w:sz w:val="28"/>
-          <w:szCs w:val="28"/>
-          <w:shd w:val="clear" w:color="auto" w:fill="FFFFFF"/>
-          <w:lang w:val="en-US"/>
-        </w:rPr>
-        <w:t>G</w:t>
-      </w:r>
-      <w:r>
-        <w:rPr>
-          <w:rFonts w:cstheme="minorHAnsi"/>
-          <w:color w:val="000000"/>
-          <w:sz w:val="28"/>
-          <w:szCs w:val="28"/>
-          <w:shd w:val="clear" w:color="auto" w:fill="FFFFFF"/>
-          <w:lang w:val="en-US"/>
-        </w:rPr>
-        <w:t>raph?</w:t>
+        <w:spacing w:line="240" w:lineRule="auto"/>
+        <w:rPr>
+          <w:rFonts w:cstheme="minorHAnsi"/>
+          <w:color w:val="000000" w:themeColor="text1"/>
+          <w:sz w:val="24"/>
+          <w:szCs w:val="24"/>
+        </w:rPr>
+      </w:pPr>
+      <w:r>
+        <w:rPr>
+          <w:rFonts w:cstheme="minorHAnsi"/>
+          <w:color w:val="000000" w:themeColor="text1"/>
+          <w:sz w:val="24"/>
+          <w:szCs w:val="24"/>
+          <w:shd w:val="clear" w:color="auto" w:fill="FFFFFF"/>
+        </w:rPr>
+        <w:t>Was ist ein</w:t>
+      </w:r>
+      <w:r>
+        <w:rPr>
+          <w:rFonts w:cstheme="minorHAnsi"/>
+          <w:color w:val="000000" w:themeColor="text1"/>
+          <w:sz w:val="24"/>
+          <w:szCs w:val="24"/>
+          <w:shd w:val="clear" w:color="auto" w:fill="FFFFFF"/>
+        </w:rPr>
+        <w:t xml:space="preserve"> </w:t>
+      </w:r>
+      <w:proofErr w:type="spellStart"/>
+      <w:r>
+        <w:rPr>
+          <w:rFonts w:cstheme="minorHAnsi"/>
+          <w:color w:val="000000" w:themeColor="text1"/>
+          <w:sz w:val="24"/>
+          <w:szCs w:val="24"/>
+          <w:shd w:val="clear" w:color="auto" w:fill="FFFFFF"/>
+        </w:rPr>
+        <w:t>MultiDiGraph</w:t>
+      </w:r>
+      <w:proofErr w:type="spellEnd"/>
+      <w:r>
+        <w:rPr>
+          <w:rFonts w:cstheme="minorHAnsi"/>
+          <w:color w:val="000000" w:themeColor="text1"/>
+          <w:sz w:val="24"/>
+          <w:szCs w:val="24"/>
+          <w:shd w:val="clear" w:color="auto" w:fill="FFFFFF"/>
+        </w:rPr>
+        <w:t>?</w:t>
       </w:r>
     </w:p>
     <w:p>
@@ -585,82 +1537,98 @@
           <w:ilvl w:val="0"/>
           <w:numId w:val="2"/>
         </w:numPr>
-        <w:rPr>
-          <w:rFonts w:cstheme="minorHAnsi"/>
-          <w:color w:val="00B050"/>
-          <w:sz w:val="28"/>
-          <w:szCs w:val="28"/>
-          <w:lang w:val="en-US"/>
-        </w:rPr>
-      </w:pPr>
-      <w:proofErr w:type="spellStart"/>
-      <w:r>
-        <w:rPr>
-          <w:rFonts w:cstheme="minorHAnsi"/>
-          <w:sz w:val="28"/>
-          <w:szCs w:val="28"/>
-          <w:lang w:val="en-US"/>
-        </w:rPr>
-        <w:t>graphPINNSolver</w:t>
-      </w:r>
-      <w:proofErr w:type="spellEnd"/>
-      <w:r>
-        <w:rPr>
-          <w:rFonts w:cstheme="minorHAnsi"/>
-          <w:sz w:val="28"/>
-          <w:szCs w:val="28"/>
-          <w:lang w:val="en-US"/>
+        <w:spacing w:line="240" w:lineRule="auto"/>
+        <w:rPr>
+          <w:rFonts w:cstheme="minorHAnsi"/>
+          <w:color w:val="000000" w:themeColor="text1"/>
+          <w:sz w:val="24"/>
+          <w:szCs w:val="24"/>
+        </w:rPr>
+      </w:pPr>
+      <w:proofErr w:type="spellStart"/>
+      <w:r>
+        <w:rPr>
+          <w:rFonts w:cstheme="minorHAnsi"/>
+          <w:color w:val="000000" w:themeColor="text1"/>
+          <w:sz w:val="24"/>
+          <w:szCs w:val="24"/>
+          <w:shd w:val="clear" w:color="auto" w:fill="FFFFFF"/>
+        </w:rPr>
+        <w:t>PINN_ResNet</w:t>
+      </w:r>
+      <w:proofErr w:type="spellEnd"/>
+      <w:r>
+        <w:rPr>
+          <w:rFonts w:cstheme="minorHAnsi"/>
+          <w:color w:val="000000" w:themeColor="text1"/>
+          <w:sz w:val="24"/>
+          <w:szCs w:val="24"/>
+          <w:shd w:val="clear" w:color="auto" w:fill="FFFFFF"/>
         </w:rPr>
         <w:t xml:space="preserve">: </w:t>
       </w:r>
-      <w:r>
-        <w:rPr>
-          <w:rFonts w:cstheme="minorHAnsi"/>
-          <w:sz w:val="28"/>
-          <w:szCs w:val="28"/>
-          <w:lang w:val="en-US"/>
-        </w:rPr>
-        <w:t>_</w:t>
-      </w:r>
-      <w:proofErr w:type="spellStart"/>
-      <w:r>
-        <w:rPr>
-          <w:rFonts w:cstheme="minorHAnsi"/>
-          <w:sz w:val="28"/>
-          <w:szCs w:val="28"/>
-          <w:lang w:val="en-US"/>
-        </w:rPr>
-        <w:t>setupVertexVariables</w:t>
-      </w:r>
-      <w:proofErr w:type="spellEnd"/>
-      <w:r>
-        <w:rPr>
-          <w:rFonts w:cstheme="minorHAnsi"/>
-          <w:sz w:val="28"/>
-          <w:szCs w:val="28"/>
-          <w:lang w:val="en-US"/>
-        </w:rPr>
-        <w:t xml:space="preserve">? </w:t>
-      </w:r>
-      <w:r>
-        <w:rPr>
-          <w:rFonts w:cstheme="minorHAnsi"/>
-          <w:color w:val="00B050"/>
-          <w:sz w:val="28"/>
-          <w:szCs w:val="28"/>
-          <w:lang w:val="en-US"/>
-        </w:rPr>
-        <w:t>Short-hand notation of mean-squared loss</w:t>
-      </w:r>
-      <w:r>
-        <w:rPr>
-          <w:rFonts w:cstheme="minorHAnsi"/>
-          <w:color w:val="00B050"/>
-          <w:sz w:val="28"/>
-          <w:szCs w:val="28"/>
-          <w:lang w:val="en-US"/>
-        </w:rPr>
-        <w:t>?</w:t>
+      <w:proofErr w:type="spellStart"/>
+      <w:r>
+        <w:rPr>
+          <w:rFonts w:cstheme="minorHAnsi"/>
+          <w:color w:val="000000" w:themeColor="text1"/>
+          <w:sz w:val="24"/>
+          <w:szCs w:val="24"/>
+          <w:shd w:val="clear" w:color="auto" w:fill="FFFFFF"/>
+        </w:rPr>
+        <w:t>wb</w:t>
+      </w:r>
+      <w:proofErr w:type="spellEnd"/>
+      <w:r>
+        <w:rPr>
+          <w:rFonts w:cstheme="minorHAnsi"/>
+          <w:color w:val="000000" w:themeColor="text1"/>
+          <w:sz w:val="24"/>
+          <w:szCs w:val="24"/>
+          <w:shd w:val="clear" w:color="auto" w:fill="FFFFFF"/>
+        </w:rPr>
+        <w:t>, A, c?</w:t>
+      </w:r>
+      <w:r>
+        <w:rPr>
+          <w:rFonts w:cstheme="minorHAnsi"/>
+          <w:color w:val="000000" w:themeColor="text1"/>
+          <w:sz w:val="24"/>
+          <w:szCs w:val="24"/>
+          <w:shd w:val="clear" w:color="auto" w:fill="FFFFFF"/>
+        </w:rPr>
+        <w:t xml:space="preserve"> </w:t>
+      </w:r>
+      <w:proofErr w:type="spellStart"/>
+      <w:proofErr w:type="gramStart"/>
+      <w:r>
+        <w:rPr>
+          <w:rFonts w:cstheme="minorHAnsi"/>
+          <w:color w:val="000000" w:themeColor="text1"/>
+          <w:sz w:val="24"/>
+          <w:szCs w:val="24"/>
+        </w:rPr>
+        <w:t>call</w:t>
+      </w:r>
+      <w:proofErr w:type="spellEnd"/>
+      <w:r>
+        <w:rPr>
+          <w:rFonts w:cstheme="minorHAnsi"/>
+          <w:color w:val="000000" w:themeColor="text1"/>
+          <w:sz w:val="24"/>
+          <w:szCs w:val="24"/>
+        </w:rPr>
+        <w:t>(</w:t>
+      </w:r>
+      <w:proofErr w:type="gramEnd"/>
+      <w:r>
+        <w:rPr>
+          <w:rFonts w:cstheme="minorHAnsi"/>
+          <w:color w:val="000000" w:themeColor="text1"/>
+          <w:sz w:val="24"/>
+          <w:szCs w:val="24"/>
+        </w:rPr>
+        <w:t>) -&gt; Forward-pass?</w:t>
       </w:r>
     </w:p>
     <w:p>
@@ -670,50 +1638,4425 @@
           <w:ilvl w:val="0"/>
           <w:numId w:val="2"/>
         </w:numPr>
-        <w:rPr>
-          <w:rFonts w:cstheme="minorHAnsi"/>
-          <w:sz w:val="28"/>
-          <w:szCs w:val="28"/>
-          <w:lang w:val="en-US"/>
-        </w:rPr>
-      </w:pPr>
-      <w:r>
-        <w:rPr>
-          <w:rFonts w:cstheme="minorHAnsi"/>
-          <w:sz w:val="28"/>
-          <w:szCs w:val="28"/>
-          <w:lang w:val="en-US"/>
-        </w:rPr>
-        <w:t>Lower bounds und upper bounds?</w:t>
+        <w:spacing w:line="240" w:lineRule="auto"/>
+        <w:rPr>
+          <w:rFonts w:cstheme="minorHAnsi"/>
+          <w:color w:val="000000" w:themeColor="text1"/>
+          <w:sz w:val="24"/>
+          <w:szCs w:val="24"/>
+        </w:rPr>
+      </w:pPr>
+      <w:r>
+        <w:rPr>
+          <w:rFonts w:cstheme="minorHAnsi"/>
+          <w:color w:val="000000" w:themeColor="text1"/>
+          <w:sz w:val="24"/>
+          <w:szCs w:val="24"/>
+          <w:shd w:val="clear" w:color="auto" w:fill="FFFFFF"/>
+        </w:rPr>
+        <w:t xml:space="preserve">Was sind </w:t>
+      </w:r>
+      <w:proofErr w:type="spellStart"/>
+      <w:r>
+        <w:rPr>
+          <w:rFonts w:cstheme="minorHAnsi"/>
+          <w:color w:val="000000" w:themeColor="text1"/>
+          <w:sz w:val="24"/>
+          <w:szCs w:val="24"/>
+          <w:shd w:val="clear" w:color="auto" w:fill="FFFFFF"/>
+        </w:rPr>
+        <w:t>dirichletNodes</w:t>
+      </w:r>
+      <w:proofErr w:type="spellEnd"/>
+      <w:r>
+        <w:rPr>
+          <w:rFonts w:cstheme="minorHAnsi"/>
+          <w:color w:val="000000" w:themeColor="text1"/>
+          <w:sz w:val="24"/>
+          <w:szCs w:val="24"/>
+          <w:shd w:val="clear" w:color="auto" w:fill="FFFFFF"/>
+        </w:rPr>
+        <w:t xml:space="preserve">, </w:t>
+      </w:r>
+      <w:proofErr w:type="spellStart"/>
+      <w:r>
+        <w:rPr>
+          <w:rFonts w:cstheme="minorHAnsi"/>
+          <w:color w:val="000000" w:themeColor="text1"/>
+          <w:sz w:val="24"/>
+          <w:szCs w:val="24"/>
+          <w:shd w:val="clear" w:color="auto" w:fill="FFFFFF"/>
+        </w:rPr>
+        <w:t>dirichletAlpha</w:t>
+      </w:r>
+      <w:proofErr w:type="spellEnd"/>
+      <w:r>
+        <w:rPr>
+          <w:rFonts w:cstheme="minorHAnsi"/>
+          <w:color w:val="000000" w:themeColor="text1"/>
+          <w:sz w:val="24"/>
+          <w:szCs w:val="24"/>
+          <w:shd w:val="clear" w:color="auto" w:fill="FFFFFF"/>
+        </w:rPr>
+        <w:t xml:space="preserve">, </w:t>
+      </w:r>
+      <w:proofErr w:type="spellStart"/>
+      <w:r>
+        <w:rPr>
+          <w:rFonts w:cstheme="minorHAnsi"/>
+          <w:color w:val="000000" w:themeColor="text1"/>
+          <w:sz w:val="24"/>
+          <w:szCs w:val="24"/>
+          <w:shd w:val="clear" w:color="auto" w:fill="FFFFFF"/>
+        </w:rPr>
+        <w:t>dirichletBeta</w:t>
+      </w:r>
+      <w:proofErr w:type="spellEnd"/>
+      <w:r>
+        <w:rPr>
+          <w:rFonts w:cstheme="minorHAnsi"/>
+          <w:color w:val="000000" w:themeColor="text1"/>
+          <w:sz w:val="24"/>
+          <w:szCs w:val="24"/>
+          <w:shd w:val="clear" w:color="auto" w:fill="FFFFFF"/>
+        </w:rPr>
+        <w:t>,</w:t>
+      </w:r>
+      <w:r>
+        <w:rPr>
+          <w:rFonts w:cstheme="minorHAnsi"/>
+          <w:color w:val="000000" w:themeColor="text1"/>
+          <w:sz w:val="24"/>
+          <w:szCs w:val="24"/>
+        </w:rPr>
+        <w:t xml:space="preserve"> </w:t>
+      </w:r>
+      <w:proofErr w:type="spellStart"/>
+      <w:r>
+        <w:rPr>
+          <w:rFonts w:cstheme="minorHAnsi"/>
+          <w:color w:val="000000" w:themeColor="text1"/>
+          <w:sz w:val="24"/>
+          <w:szCs w:val="24"/>
+          <w:shd w:val="clear" w:color="auto" w:fill="FFFFFF"/>
+        </w:rPr>
+        <w:t>lb</w:t>
+      </w:r>
+      <w:proofErr w:type="spellEnd"/>
+      <w:r>
+        <w:rPr>
+          <w:rFonts w:cstheme="minorHAnsi"/>
+          <w:color w:val="000000" w:themeColor="text1"/>
+          <w:sz w:val="24"/>
+          <w:szCs w:val="24"/>
+          <w:shd w:val="clear" w:color="auto" w:fill="FFFFFF"/>
+        </w:rPr>
+        <w:t xml:space="preserve">, </w:t>
+      </w:r>
+      <w:proofErr w:type="spellStart"/>
+      <w:r>
+        <w:rPr>
+          <w:rFonts w:cstheme="minorHAnsi"/>
+          <w:color w:val="000000" w:themeColor="text1"/>
+          <w:sz w:val="24"/>
+          <w:szCs w:val="24"/>
+          <w:shd w:val="clear" w:color="auto" w:fill="FFFFFF"/>
+        </w:rPr>
+        <w:t>ub</w:t>
+      </w:r>
+      <w:proofErr w:type="spellEnd"/>
+      <w:r>
+        <w:rPr>
+          <w:rFonts w:cstheme="minorHAnsi"/>
+          <w:color w:val="000000" w:themeColor="text1"/>
+          <w:sz w:val="24"/>
+          <w:szCs w:val="24"/>
+          <w:shd w:val="clear" w:color="auto" w:fill="FFFFFF"/>
+        </w:rPr>
+        <w:t xml:space="preserve"> (im Paper)</w:t>
+      </w:r>
+      <w:r>
+        <w:rPr>
+          <w:rFonts w:cstheme="minorHAnsi"/>
+          <w:color w:val="000000" w:themeColor="text1"/>
+          <w:sz w:val="24"/>
+          <w:szCs w:val="24"/>
+          <w:shd w:val="clear" w:color="auto" w:fill="FFFFFF"/>
+        </w:rPr>
+        <w:t>?</w:t>
       </w:r>
     </w:p>
     <w:p>
       <w:pPr>
-        <w:rPr>
-          <w:rFonts w:cstheme="minorHAnsi"/>
-          <w:sz w:val="28"/>
-          <w:szCs w:val="28"/>
-          <w:lang w:val="en-US"/>
-        </w:rPr>
-      </w:pPr>
+        <w:pStyle w:val="Listenabsatz"/>
+        <w:numPr>
+          <w:ilvl w:val="0"/>
+          <w:numId w:val="2"/>
+        </w:numPr>
+        <w:spacing w:line="240" w:lineRule="auto"/>
+        <w:rPr>
+          <w:rFonts w:cstheme="minorHAnsi"/>
+          <w:color w:val="000000" w:themeColor="text1"/>
+          <w:sz w:val="24"/>
+          <w:szCs w:val="24"/>
+          <w:shd w:val="clear" w:color="auto" w:fill="FFFFFF"/>
+        </w:rPr>
+      </w:pPr>
+      <w:r>
+        <w:rPr>
+          <w:rFonts w:cstheme="minorHAnsi"/>
+          <w:color w:val="000000" w:themeColor="text1"/>
+          <w:sz w:val="24"/>
+          <w:szCs w:val="24"/>
+          <w:shd w:val="clear" w:color="auto" w:fill="FFFFFF"/>
+        </w:rPr>
+        <w:t xml:space="preserve">“Note </w:t>
+      </w:r>
+      <w:proofErr w:type="spellStart"/>
+      <w:r>
+        <w:rPr>
+          <w:rFonts w:cstheme="minorHAnsi"/>
+          <w:color w:val="000000" w:themeColor="text1"/>
+          <w:sz w:val="24"/>
+          <w:szCs w:val="24"/>
+          <w:shd w:val="clear" w:color="auto" w:fill="FFFFFF"/>
+        </w:rPr>
+        <w:t>that</w:t>
+      </w:r>
+      <w:proofErr w:type="spellEnd"/>
+      <w:r>
+        <w:rPr>
+          <w:rFonts w:cstheme="minorHAnsi"/>
+          <w:color w:val="000000" w:themeColor="text1"/>
+          <w:sz w:val="24"/>
+          <w:szCs w:val="24"/>
+          <w:shd w:val="clear" w:color="auto" w:fill="FFFFFF"/>
+        </w:rPr>
+        <w:t xml:space="preserve"> </w:t>
+      </w:r>
+      <w:proofErr w:type="spellStart"/>
+      <w:r>
+        <w:rPr>
+          <w:rFonts w:cstheme="minorHAnsi"/>
+          <w:color w:val="000000" w:themeColor="text1"/>
+          <w:sz w:val="24"/>
+          <w:szCs w:val="24"/>
+          <w:shd w:val="clear" w:color="auto" w:fill="FFFFFF"/>
+        </w:rPr>
+        <w:t>this</w:t>
+      </w:r>
+      <w:proofErr w:type="spellEnd"/>
+      <w:r>
+        <w:rPr>
+          <w:rFonts w:cstheme="minorHAnsi"/>
+          <w:color w:val="000000" w:themeColor="text1"/>
+          <w:sz w:val="24"/>
+          <w:szCs w:val="24"/>
+          <w:shd w:val="clear" w:color="auto" w:fill="FFFFFF"/>
+        </w:rPr>
+        <w:t xml:space="preserve"> </w:t>
+      </w:r>
+      <w:proofErr w:type="spellStart"/>
+      <w:r>
+        <w:rPr>
+          <w:rFonts w:cstheme="minorHAnsi"/>
+          <w:color w:val="000000" w:themeColor="text1"/>
+          <w:sz w:val="24"/>
+          <w:szCs w:val="24"/>
+          <w:shd w:val="clear" w:color="auto" w:fill="FFFFFF"/>
+        </w:rPr>
+        <w:t>matrix</w:t>
+      </w:r>
+      <w:proofErr w:type="spellEnd"/>
+      <w:r>
+        <w:rPr>
+          <w:rFonts w:cstheme="minorHAnsi"/>
+          <w:color w:val="000000" w:themeColor="text1"/>
+          <w:sz w:val="24"/>
+          <w:szCs w:val="24"/>
+          <w:shd w:val="clear" w:color="auto" w:fill="FFFFFF"/>
+        </w:rPr>
+        <w:t xml:space="preserve"> </w:t>
+      </w:r>
+      <w:proofErr w:type="spellStart"/>
+      <w:r>
+        <w:rPr>
+          <w:rFonts w:cstheme="minorHAnsi"/>
+          <w:color w:val="000000" w:themeColor="text1"/>
+          <w:sz w:val="24"/>
+          <w:szCs w:val="24"/>
+          <w:shd w:val="clear" w:color="auto" w:fill="FFFFFF"/>
+        </w:rPr>
+        <w:t>is</w:t>
+      </w:r>
+      <w:proofErr w:type="spellEnd"/>
+      <w:r>
+        <w:rPr>
+          <w:rFonts w:cstheme="minorHAnsi"/>
+          <w:color w:val="000000" w:themeColor="text1"/>
+          <w:sz w:val="24"/>
+          <w:szCs w:val="24"/>
+          <w:shd w:val="clear" w:color="auto" w:fill="FFFFFF"/>
+        </w:rPr>
+        <w:t xml:space="preserve"> not </w:t>
+      </w:r>
+      <w:proofErr w:type="spellStart"/>
+      <w:r>
+        <w:rPr>
+          <w:rFonts w:cstheme="minorHAnsi"/>
+          <w:color w:val="000000" w:themeColor="text1"/>
+          <w:sz w:val="24"/>
+          <w:szCs w:val="24"/>
+          <w:shd w:val="clear" w:color="auto" w:fill="FFFFFF"/>
+        </w:rPr>
+        <w:t>symmetric</w:t>
+      </w:r>
+      <w:proofErr w:type="spellEnd"/>
+      <w:r>
+        <w:rPr>
+          <w:rFonts w:cstheme="minorHAnsi"/>
+          <w:color w:val="000000" w:themeColor="text1"/>
+          <w:sz w:val="24"/>
+          <w:szCs w:val="24"/>
+          <w:shd w:val="clear" w:color="auto" w:fill="FFFFFF"/>
+        </w:rPr>
+        <w:t xml:space="preserve">, </w:t>
+      </w:r>
+      <w:proofErr w:type="spellStart"/>
+      <w:r>
+        <w:rPr>
+          <w:rFonts w:cstheme="minorHAnsi"/>
+          <w:color w:val="000000" w:themeColor="text1"/>
+          <w:sz w:val="24"/>
+          <w:szCs w:val="24"/>
+          <w:shd w:val="clear" w:color="auto" w:fill="FFFFFF"/>
+        </w:rPr>
+        <w:t>as</w:t>
+      </w:r>
+      <w:proofErr w:type="spellEnd"/>
+      <w:r>
+        <w:rPr>
+          <w:rFonts w:cstheme="minorHAnsi"/>
+          <w:color w:val="000000" w:themeColor="text1"/>
+          <w:sz w:val="24"/>
+          <w:szCs w:val="24"/>
+          <w:shd w:val="clear" w:color="auto" w:fill="FFFFFF"/>
+        </w:rPr>
+        <w:t xml:space="preserve"> </w:t>
+      </w:r>
+      <w:proofErr w:type="spellStart"/>
+      <w:r>
+        <w:rPr>
+          <w:rFonts w:cstheme="minorHAnsi"/>
+          <w:color w:val="000000" w:themeColor="text1"/>
+          <w:sz w:val="24"/>
+          <w:szCs w:val="24"/>
+          <w:shd w:val="clear" w:color="auto" w:fill="FFFFFF"/>
+        </w:rPr>
+        <w:t>it</w:t>
+      </w:r>
+      <w:proofErr w:type="spellEnd"/>
+      <w:r>
+        <w:rPr>
+          <w:rFonts w:cstheme="minorHAnsi"/>
+          <w:color w:val="000000" w:themeColor="text1"/>
+          <w:sz w:val="24"/>
+          <w:szCs w:val="24"/>
+          <w:shd w:val="clear" w:color="auto" w:fill="FFFFFF"/>
+        </w:rPr>
+        <w:t xml:space="preserve"> </w:t>
+      </w:r>
+      <w:proofErr w:type="spellStart"/>
+      <w:r>
+        <w:rPr>
+          <w:rFonts w:cstheme="minorHAnsi"/>
+          <w:color w:val="000000" w:themeColor="text1"/>
+          <w:sz w:val="24"/>
+          <w:szCs w:val="24"/>
+          <w:shd w:val="clear" w:color="auto" w:fill="FFFFFF"/>
+        </w:rPr>
+        <w:t>belongs</w:t>
+      </w:r>
+      <w:proofErr w:type="spellEnd"/>
+      <w:r>
+        <w:rPr>
+          <w:rFonts w:cstheme="minorHAnsi"/>
+          <w:color w:val="000000" w:themeColor="text1"/>
+          <w:sz w:val="24"/>
+          <w:szCs w:val="24"/>
+          <w:shd w:val="clear" w:color="auto" w:fill="FFFFFF"/>
+        </w:rPr>
+        <w:t xml:space="preserve"> </w:t>
+      </w:r>
+      <w:proofErr w:type="spellStart"/>
+      <w:r>
+        <w:rPr>
+          <w:rFonts w:cstheme="minorHAnsi"/>
+          <w:color w:val="000000" w:themeColor="text1"/>
+          <w:sz w:val="24"/>
+          <w:szCs w:val="24"/>
+          <w:shd w:val="clear" w:color="auto" w:fill="FFFFFF"/>
+        </w:rPr>
+        <w:t>to</w:t>
+      </w:r>
+      <w:proofErr w:type="spellEnd"/>
+      <w:r>
+        <w:rPr>
+          <w:rFonts w:cstheme="minorHAnsi"/>
+          <w:color w:val="000000" w:themeColor="text1"/>
+          <w:sz w:val="24"/>
+          <w:szCs w:val="24"/>
+          <w:shd w:val="clear" w:color="auto" w:fill="FFFFFF"/>
+        </w:rPr>
+        <w:t xml:space="preserve"> </w:t>
+      </w:r>
+      <w:r>
+        <w:rPr>
+          <w:rFonts w:cstheme="minorHAnsi"/>
+          <w:color w:val="000000" w:themeColor="text1"/>
+          <w:sz w:val="24"/>
+          <w:szCs w:val="24"/>
+          <w:shd w:val="clear" w:color="auto" w:fill="FFFFFF"/>
+        </w:rPr>
+        <w:t>a </w:t>
+      </w:r>
+      <w:proofErr w:type="spellStart"/>
+      <w:r>
+        <w:rPr>
+          <w:rStyle w:val="Hervorhebung"/>
+          <w:rFonts w:cstheme="minorHAnsi"/>
+          <w:i w:val="0"/>
+          <w:iCs w:val="0"/>
+          <w:color w:val="000000" w:themeColor="text1"/>
+          <w:sz w:val="24"/>
+          <w:szCs w:val="24"/>
+          <w:shd w:val="clear" w:color="auto" w:fill="FFFFFF"/>
+        </w:rPr>
+        <w:t>directed</w:t>
+      </w:r>
+      <w:proofErr w:type="spellEnd"/>
+      <w:r>
+        <w:rPr>
+          <w:rFonts w:cstheme="minorHAnsi"/>
+          <w:color w:val="000000" w:themeColor="text1"/>
+          <w:sz w:val="24"/>
+          <w:szCs w:val="24"/>
+          <w:shd w:val="clear" w:color="auto" w:fill="FFFFFF"/>
+        </w:rPr>
+        <w:t xml:space="preserve"> graph.” </w:t>
+      </w:r>
+      <w:r>
+        <w:rPr>
+          <w:rFonts w:cstheme="minorHAnsi"/>
+          <w:color w:val="000000" w:themeColor="text1"/>
+          <w:sz w:val="24"/>
+          <w:szCs w:val="24"/>
+          <w:shd w:val="clear" w:color="auto" w:fill="FFFFFF"/>
+        </w:rPr>
+        <w:t xml:space="preserve">Warum nun </w:t>
+      </w:r>
+      <w:r>
+        <w:rPr>
+          <w:rFonts w:cstheme="minorHAnsi"/>
+          <w:color w:val="000000" w:themeColor="text1"/>
+          <w:sz w:val="24"/>
+          <w:szCs w:val="24"/>
+          <w:shd w:val="clear" w:color="auto" w:fill="FFFFFF"/>
+        </w:rPr>
+        <w:t xml:space="preserve">ein </w:t>
+      </w:r>
+      <w:r>
+        <w:rPr>
+          <w:rFonts w:cstheme="minorHAnsi"/>
+          <w:color w:val="000000" w:themeColor="text1"/>
+          <w:sz w:val="24"/>
+          <w:szCs w:val="24"/>
+          <w:shd w:val="clear" w:color="auto" w:fill="FFFFFF"/>
+        </w:rPr>
+        <w:t>gerichteter Graph</w:t>
+      </w:r>
+      <w:r>
+        <w:rPr>
+          <w:rFonts w:cstheme="minorHAnsi"/>
+          <w:color w:val="000000" w:themeColor="text1"/>
+          <w:sz w:val="24"/>
+          <w:szCs w:val="24"/>
+          <w:shd w:val="clear" w:color="auto" w:fill="FFFFFF"/>
+        </w:rPr>
+        <w:t>?</w:t>
+      </w:r>
     </w:p>
     <w:p>
       <w:pPr>
-        <w:rPr>
-          <w:rFonts w:cstheme="minorHAnsi"/>
-          <w:sz w:val="28"/>
-          <w:szCs w:val="28"/>
-          <w:lang w:val="en-US"/>
-        </w:rPr>
-      </w:pPr>
-      <w:r>
-        <w:rPr>
-          <w:rFonts w:cstheme="minorHAnsi"/>
-          <w:sz w:val="28"/>
-          <w:szCs w:val="28"/>
-          <w:lang w:val="en-US"/>
-        </w:rPr>
-        <w:t xml:space="preserve">Ideas / Next steps: </w:t>
+        <w:pStyle w:val="Listenabsatz"/>
+        <w:numPr>
+          <w:ilvl w:val="0"/>
+          <w:numId w:val="2"/>
+        </w:numPr>
+        <w:spacing w:line="240" w:lineRule="auto"/>
+        <w:rPr>
+          <w:rFonts w:cstheme="minorHAnsi"/>
+          <w:color w:val="000000" w:themeColor="text1"/>
+          <w:sz w:val="24"/>
+          <w:szCs w:val="24"/>
+          <w:shd w:val="clear" w:color="auto" w:fill="FFFFFF"/>
+        </w:rPr>
+      </w:pPr>
+      <w:r>
+        <w:rPr>
+          <w:rFonts w:cstheme="minorHAnsi"/>
+          <w:color w:val="000000" w:themeColor="text1"/>
+          <w:sz w:val="24"/>
+          <w:szCs w:val="24"/>
+          <w:shd w:val="clear" w:color="auto" w:fill="FFFFFF"/>
+        </w:rPr>
+        <w:t>Muss ich etwas über</w:t>
+      </w:r>
+      <w:r>
+        <w:rPr>
+          <w:rFonts w:cstheme="minorHAnsi"/>
+          <w:color w:val="000000" w:themeColor="text1"/>
+          <w:sz w:val="24"/>
+          <w:szCs w:val="24"/>
+          <w:shd w:val="clear" w:color="auto" w:fill="FFFFFF"/>
+        </w:rPr>
+        <w:t xml:space="preserve"> </w:t>
+      </w:r>
+      <w:proofErr w:type="spellStart"/>
+      <w:proofErr w:type="gramStart"/>
+      <w:r>
+        <w:rPr>
+          <w:rFonts w:cstheme="minorHAnsi"/>
+          <w:color w:val="000000" w:themeColor="text1"/>
+          <w:sz w:val="24"/>
+          <w:szCs w:val="24"/>
+          <w:shd w:val="clear" w:color="auto" w:fill="FFFFFF"/>
+        </w:rPr>
+        <w:t>tf.random</w:t>
+      </w:r>
+      <w:proofErr w:type="spellEnd"/>
+      <w:proofErr w:type="gramEnd"/>
+      <w:r>
+        <w:rPr>
+          <w:rFonts w:cstheme="minorHAnsi"/>
+          <w:color w:val="000000" w:themeColor="text1"/>
+          <w:sz w:val="24"/>
+          <w:szCs w:val="24"/>
+          <w:shd w:val="clear" w:color="auto" w:fill="FFFFFF"/>
+        </w:rPr>
+        <w:t xml:space="preserve"> wissen</w:t>
+      </w:r>
+      <w:r>
+        <w:rPr>
+          <w:rFonts w:cstheme="minorHAnsi"/>
+          <w:color w:val="000000" w:themeColor="text1"/>
+          <w:sz w:val="24"/>
+          <w:szCs w:val="24"/>
+          <w:shd w:val="clear" w:color="auto" w:fill="FFFFFF"/>
+        </w:rPr>
+        <w:t>?</w:t>
+      </w:r>
+    </w:p>
+    <w:p>
+      <w:pPr>
+        <w:pStyle w:val="Listenabsatz"/>
+        <w:numPr>
+          <w:ilvl w:val="0"/>
+          <w:numId w:val="2"/>
+        </w:numPr>
+        <w:spacing w:line="240" w:lineRule="auto"/>
+        <w:rPr>
+          <w:rFonts w:cstheme="minorHAnsi"/>
+          <w:color w:val="000000" w:themeColor="text1"/>
+          <w:sz w:val="24"/>
+          <w:szCs w:val="24"/>
+          <w:shd w:val="clear" w:color="auto" w:fill="FFFFFF"/>
+        </w:rPr>
+      </w:pPr>
+      <w:r>
+        <w:rPr>
+          <w:rFonts w:cstheme="minorHAnsi"/>
+          <w:color w:val="000000" w:themeColor="text1"/>
+          <w:sz w:val="24"/>
+          <w:szCs w:val="24"/>
+          <w:shd w:val="clear" w:color="auto" w:fill="FFFFFF"/>
+        </w:rPr>
+        <w:t xml:space="preserve">Was sind die </w:t>
+      </w:r>
+      <w:proofErr w:type="spellStart"/>
+      <w:r>
+        <w:rPr>
+          <w:rFonts w:cstheme="minorHAnsi"/>
+          <w:color w:val="000000" w:themeColor="text1"/>
+          <w:sz w:val="24"/>
+          <w:szCs w:val="24"/>
+          <w:shd w:val="clear" w:color="auto" w:fill="FFFFFF"/>
+        </w:rPr>
+        <w:t>trainable_variables</w:t>
+      </w:r>
+      <w:proofErr w:type="spellEnd"/>
+      <w:r>
+        <w:rPr>
+          <w:rFonts w:cstheme="minorHAnsi"/>
+          <w:color w:val="000000" w:themeColor="text1"/>
+          <w:sz w:val="24"/>
+          <w:szCs w:val="24"/>
+          <w:shd w:val="clear" w:color="auto" w:fill="FFFFFF"/>
+        </w:rPr>
+        <w:t>?</w:t>
+      </w:r>
+    </w:p>
+    <w:p>
+      <w:pPr>
+        <w:pStyle w:val="Listenabsatz"/>
+        <w:numPr>
+          <w:ilvl w:val="0"/>
+          <w:numId w:val="2"/>
+        </w:numPr>
+        <w:spacing w:line="240" w:lineRule="auto"/>
+        <w:rPr>
+          <w:rFonts w:cstheme="minorHAnsi"/>
+          <w:color w:val="000000" w:themeColor="text1"/>
+          <w:sz w:val="24"/>
+          <w:szCs w:val="24"/>
+        </w:rPr>
+      </w:pPr>
+      <w:r>
+        <w:rPr>
+          <w:rFonts w:cstheme="minorHAnsi"/>
+          <w:color w:val="000000" w:themeColor="text1"/>
+          <w:sz w:val="24"/>
+          <w:szCs w:val="24"/>
+          <w:shd w:val="clear" w:color="auto" w:fill="FFFFFF"/>
+        </w:rPr>
+        <w:t xml:space="preserve">Was sind </w:t>
+      </w:r>
+      <w:proofErr w:type="spellStart"/>
+      <w:r>
+        <w:rPr>
+          <w:rFonts w:cstheme="minorHAnsi"/>
+          <w:color w:val="000000" w:themeColor="text1"/>
+          <w:sz w:val="24"/>
+          <w:szCs w:val="24"/>
+        </w:rPr>
+        <w:t>Xr</w:t>
+      </w:r>
+      <w:proofErr w:type="spellEnd"/>
+      <w:r>
+        <w:rPr>
+          <w:rFonts w:cstheme="minorHAnsi"/>
+          <w:color w:val="000000" w:themeColor="text1"/>
+          <w:sz w:val="24"/>
+          <w:szCs w:val="24"/>
+        </w:rPr>
+        <w:t xml:space="preserve">, X0, </w:t>
+      </w:r>
+      <w:proofErr w:type="spellStart"/>
+      <w:r>
+        <w:rPr>
+          <w:rFonts w:cstheme="minorHAnsi"/>
+          <w:color w:val="000000" w:themeColor="text1"/>
+          <w:sz w:val="24"/>
+          <w:szCs w:val="24"/>
+        </w:rPr>
+        <w:t>Xl</w:t>
+      </w:r>
+      <w:proofErr w:type="spellEnd"/>
+      <w:r>
+        <w:rPr>
+          <w:rFonts w:cstheme="minorHAnsi"/>
+          <w:color w:val="000000" w:themeColor="text1"/>
+          <w:sz w:val="24"/>
+          <w:szCs w:val="24"/>
+        </w:rPr>
+        <w:t xml:space="preserve">, </w:t>
+      </w:r>
+      <w:proofErr w:type="spellStart"/>
+      <w:r>
+        <w:rPr>
+          <w:rFonts w:cstheme="minorHAnsi"/>
+          <w:color w:val="000000" w:themeColor="text1"/>
+          <w:sz w:val="24"/>
+          <w:szCs w:val="24"/>
+        </w:rPr>
+        <w:t>Xu</w:t>
+      </w:r>
+      <w:proofErr w:type="spellEnd"/>
+      <w:r>
+        <w:rPr>
+          <w:rFonts w:cstheme="minorHAnsi"/>
+          <w:color w:val="000000" w:themeColor="text1"/>
+          <w:sz w:val="24"/>
+          <w:szCs w:val="24"/>
+        </w:rPr>
+        <w:t>?</w:t>
+      </w:r>
+    </w:p>
+    <w:p>
+      <w:pPr>
+        <w:pStyle w:val="Listenabsatz"/>
+        <w:numPr>
+          <w:ilvl w:val="0"/>
+          <w:numId w:val="2"/>
+        </w:numPr>
+        <w:spacing w:line="240" w:lineRule="auto"/>
+        <w:rPr>
+          <w:rFonts w:cstheme="minorHAnsi"/>
+          <w:color w:val="000000" w:themeColor="text1"/>
+          <w:sz w:val="24"/>
+          <w:szCs w:val="24"/>
+        </w:rPr>
+      </w:pPr>
+      <w:r>
+        <w:rPr>
+          <w:rFonts w:cstheme="minorHAnsi"/>
+          <w:color w:val="000000" w:themeColor="text1"/>
+          <w:sz w:val="24"/>
+          <w:szCs w:val="24"/>
+          <w:shd w:val="clear" w:color="auto" w:fill="FFFFFF"/>
+        </w:rPr>
+        <w:t xml:space="preserve">Was macht </w:t>
+      </w:r>
+      <w:r>
+        <w:rPr>
+          <w:rFonts w:cstheme="minorHAnsi"/>
+          <w:color w:val="000000" w:themeColor="text1"/>
+          <w:sz w:val="24"/>
+          <w:szCs w:val="24"/>
+        </w:rPr>
+        <w:t>_</w:t>
+      </w:r>
+      <w:proofErr w:type="spellStart"/>
+      <w:r>
+        <w:rPr>
+          <w:rFonts w:cstheme="minorHAnsi"/>
+          <w:color w:val="000000" w:themeColor="text1"/>
+          <w:sz w:val="24"/>
+          <w:szCs w:val="24"/>
+        </w:rPr>
+        <w:t>setupVertexVariables</w:t>
+      </w:r>
+      <w:proofErr w:type="spellEnd"/>
+      <w:r>
+        <w:rPr>
+          <w:rFonts w:cstheme="minorHAnsi"/>
+          <w:color w:val="000000" w:themeColor="text1"/>
+          <w:sz w:val="24"/>
+          <w:szCs w:val="24"/>
+        </w:rPr>
+        <w:t xml:space="preserve">? </w:t>
+      </w:r>
+    </w:p>
+    <w:p>
+      <w:pPr>
+        <w:pStyle w:val="Listenabsatz"/>
+        <w:numPr>
+          <w:ilvl w:val="0"/>
+          <w:numId w:val="2"/>
+        </w:numPr>
+        <w:spacing w:line="240" w:lineRule="auto"/>
+        <w:rPr>
+          <w:rFonts w:cstheme="minorHAnsi"/>
+          <w:color w:val="000000" w:themeColor="text1"/>
+          <w:sz w:val="24"/>
+          <w:szCs w:val="24"/>
+        </w:rPr>
+      </w:pPr>
+      <w:r>
+        <w:rPr>
+          <w:rFonts w:cstheme="minorHAnsi"/>
+          <w:color w:val="000000" w:themeColor="text1"/>
+          <w:sz w:val="24"/>
+          <w:szCs w:val="24"/>
+        </w:rPr>
+        <w:t xml:space="preserve">Ich verstehe die </w:t>
+      </w:r>
+      <w:proofErr w:type="spellStart"/>
+      <w:r>
+        <w:rPr>
+          <w:rFonts w:cstheme="minorHAnsi"/>
+          <w:color w:val="000000" w:themeColor="text1"/>
+          <w:sz w:val="24"/>
+          <w:szCs w:val="24"/>
+        </w:rPr>
+        <w:t>s</w:t>
+      </w:r>
+      <w:r>
+        <w:rPr>
+          <w:rFonts w:cstheme="minorHAnsi"/>
+          <w:color w:val="000000" w:themeColor="text1"/>
+          <w:sz w:val="24"/>
+          <w:szCs w:val="24"/>
+        </w:rPr>
+        <w:t>hort</w:t>
+      </w:r>
+      <w:proofErr w:type="spellEnd"/>
+      <w:r>
+        <w:rPr>
+          <w:rFonts w:cstheme="minorHAnsi"/>
+          <w:color w:val="000000" w:themeColor="text1"/>
+          <w:sz w:val="24"/>
+          <w:szCs w:val="24"/>
+        </w:rPr>
+        <w:t xml:space="preserve">-hand </w:t>
+      </w:r>
+      <w:proofErr w:type="spellStart"/>
+      <w:r>
+        <w:rPr>
+          <w:rFonts w:cstheme="minorHAnsi"/>
+          <w:color w:val="000000" w:themeColor="text1"/>
+          <w:sz w:val="24"/>
+          <w:szCs w:val="24"/>
+        </w:rPr>
+        <w:t>notation</w:t>
+      </w:r>
+      <w:proofErr w:type="spellEnd"/>
+      <w:r>
+        <w:rPr>
+          <w:rFonts w:cstheme="minorHAnsi"/>
+          <w:color w:val="000000" w:themeColor="text1"/>
+          <w:sz w:val="24"/>
+          <w:szCs w:val="24"/>
+        </w:rPr>
+        <w:t xml:space="preserve"> </w:t>
+      </w:r>
+      <w:proofErr w:type="spellStart"/>
+      <w:r>
+        <w:rPr>
+          <w:rFonts w:cstheme="minorHAnsi"/>
+          <w:color w:val="000000" w:themeColor="text1"/>
+          <w:sz w:val="24"/>
+          <w:szCs w:val="24"/>
+        </w:rPr>
+        <w:t>of</w:t>
+      </w:r>
+      <w:proofErr w:type="spellEnd"/>
+      <w:r>
+        <w:rPr>
+          <w:rFonts w:cstheme="minorHAnsi"/>
+          <w:color w:val="000000" w:themeColor="text1"/>
+          <w:sz w:val="24"/>
+          <w:szCs w:val="24"/>
+        </w:rPr>
+        <w:t xml:space="preserve"> </w:t>
+      </w:r>
+      <w:proofErr w:type="spellStart"/>
+      <w:r>
+        <w:rPr>
+          <w:rFonts w:cstheme="minorHAnsi"/>
+          <w:color w:val="000000" w:themeColor="text1"/>
+          <w:sz w:val="24"/>
+          <w:szCs w:val="24"/>
+        </w:rPr>
+        <w:t>mean-squared</w:t>
+      </w:r>
+      <w:proofErr w:type="spellEnd"/>
+      <w:r>
+        <w:rPr>
+          <w:rFonts w:cstheme="minorHAnsi"/>
+          <w:color w:val="000000" w:themeColor="text1"/>
+          <w:sz w:val="24"/>
+          <w:szCs w:val="24"/>
+        </w:rPr>
+        <w:t xml:space="preserve"> </w:t>
+      </w:r>
+      <w:proofErr w:type="spellStart"/>
+      <w:r>
+        <w:rPr>
+          <w:rFonts w:cstheme="minorHAnsi"/>
+          <w:color w:val="000000" w:themeColor="text1"/>
+          <w:sz w:val="24"/>
+          <w:szCs w:val="24"/>
+        </w:rPr>
+        <w:t>loss</w:t>
+      </w:r>
+      <w:proofErr w:type="spellEnd"/>
+      <w:r>
+        <w:rPr>
+          <w:rFonts w:cstheme="minorHAnsi"/>
+          <w:color w:val="000000" w:themeColor="text1"/>
+          <w:sz w:val="24"/>
+          <w:szCs w:val="24"/>
+        </w:rPr>
+        <w:t xml:space="preserve"> nicht wirklich</w:t>
+      </w:r>
+      <w:r>
+        <w:rPr>
+          <w:rFonts w:cstheme="minorHAnsi"/>
+          <w:color w:val="000000" w:themeColor="text1"/>
+          <w:sz w:val="24"/>
+          <w:szCs w:val="24"/>
+        </w:rPr>
+        <w:t>?</w:t>
+      </w:r>
+    </w:p>
+    <w:p>
+      <w:pPr>
+        <w:pStyle w:val="Listenabsatz"/>
+        <w:numPr>
+          <w:ilvl w:val="0"/>
+          <w:numId w:val="2"/>
+        </w:numPr>
+        <w:spacing w:line="240" w:lineRule="auto"/>
+        <w:rPr>
+          <w:rFonts w:cstheme="minorHAnsi"/>
+          <w:color w:val="000000" w:themeColor="text1"/>
+          <w:sz w:val="24"/>
+          <w:szCs w:val="24"/>
+        </w:rPr>
+      </w:pPr>
+      <w:r>
+        <w:rPr>
+          <w:rFonts w:cstheme="minorHAnsi"/>
+          <w:color w:val="000000" w:themeColor="text1"/>
+          <w:sz w:val="24"/>
+          <w:szCs w:val="24"/>
+        </w:rPr>
+        <w:t xml:space="preserve">“Type </w:t>
+      </w:r>
+      <w:proofErr w:type="spellStart"/>
+      <w:r>
+        <w:rPr>
+          <w:rFonts w:cstheme="minorHAnsi"/>
+          <w:color w:val="000000" w:themeColor="text1"/>
+          <w:sz w:val="24"/>
+          <w:szCs w:val="24"/>
+        </w:rPr>
+        <w:t>conversion</w:t>
+      </w:r>
+      <w:proofErr w:type="spellEnd"/>
+      <w:r>
+        <w:rPr>
+          <w:rFonts w:cstheme="minorHAnsi"/>
+          <w:color w:val="000000" w:themeColor="text1"/>
+          <w:sz w:val="24"/>
+          <w:szCs w:val="24"/>
+        </w:rPr>
+        <w:t xml:space="preserve"> </w:t>
+      </w:r>
+      <w:proofErr w:type="spellStart"/>
+      <w:r>
+        <w:rPr>
+          <w:rFonts w:cstheme="minorHAnsi"/>
+          <w:color w:val="000000" w:themeColor="text1"/>
+          <w:sz w:val="24"/>
+          <w:szCs w:val="24"/>
+        </w:rPr>
+        <w:t>is</w:t>
+      </w:r>
+      <w:proofErr w:type="spellEnd"/>
+      <w:r>
+        <w:rPr>
+          <w:rFonts w:cstheme="minorHAnsi"/>
+          <w:color w:val="000000" w:themeColor="text1"/>
+          <w:sz w:val="24"/>
+          <w:szCs w:val="24"/>
+        </w:rPr>
+        <w:t xml:space="preserve"> </w:t>
+      </w:r>
+      <w:proofErr w:type="spellStart"/>
+      <w:r>
+        <w:rPr>
+          <w:rFonts w:cstheme="minorHAnsi"/>
+          <w:color w:val="000000" w:themeColor="text1"/>
+          <w:sz w:val="24"/>
+          <w:szCs w:val="24"/>
+        </w:rPr>
+        <w:t>necessary</w:t>
+      </w:r>
+      <w:proofErr w:type="spellEnd"/>
+      <w:r>
+        <w:rPr>
+          <w:rFonts w:cstheme="minorHAnsi"/>
+          <w:color w:val="000000" w:themeColor="text1"/>
+          <w:sz w:val="24"/>
+          <w:szCs w:val="24"/>
+        </w:rPr>
+        <w:t xml:space="preserve"> </w:t>
+      </w:r>
+      <w:proofErr w:type="spellStart"/>
+      <w:r>
+        <w:rPr>
+          <w:rFonts w:cstheme="minorHAnsi"/>
+          <w:color w:val="000000" w:themeColor="text1"/>
+          <w:sz w:val="24"/>
+          <w:szCs w:val="24"/>
+        </w:rPr>
+        <w:t>since</w:t>
+      </w:r>
+      <w:proofErr w:type="spellEnd"/>
+      <w:r>
+        <w:rPr>
+          <w:rFonts w:cstheme="minorHAnsi"/>
+          <w:color w:val="000000" w:themeColor="text1"/>
+          <w:sz w:val="24"/>
+          <w:szCs w:val="24"/>
+        </w:rPr>
+        <w:t xml:space="preserve"> </w:t>
+      </w:r>
+      <w:proofErr w:type="spellStart"/>
+      <w:r>
+        <w:rPr>
+          <w:rFonts w:cstheme="minorHAnsi"/>
+          <w:color w:val="000000" w:themeColor="text1"/>
+          <w:sz w:val="24"/>
+          <w:szCs w:val="24"/>
+        </w:rPr>
+        <w:t>scipy-routines</w:t>
+      </w:r>
+      <w:proofErr w:type="spellEnd"/>
+      <w:r>
+        <w:rPr>
+          <w:rFonts w:cstheme="minorHAnsi"/>
+          <w:color w:val="000000" w:themeColor="text1"/>
+          <w:sz w:val="24"/>
+          <w:szCs w:val="24"/>
+        </w:rPr>
+        <w:t xml:space="preserve"> </w:t>
+      </w:r>
+      <w:proofErr w:type="spellStart"/>
+      <w:r>
+        <w:rPr>
+          <w:rFonts w:cstheme="minorHAnsi"/>
+          <w:color w:val="000000" w:themeColor="text1"/>
+          <w:sz w:val="24"/>
+          <w:szCs w:val="24"/>
+        </w:rPr>
+        <w:t>are</w:t>
+      </w:r>
+      <w:proofErr w:type="spellEnd"/>
+      <w:r>
+        <w:rPr>
+          <w:rFonts w:cstheme="minorHAnsi"/>
+          <w:color w:val="000000" w:themeColor="text1"/>
+          <w:sz w:val="24"/>
+          <w:szCs w:val="24"/>
+        </w:rPr>
+        <w:t xml:space="preserve"> </w:t>
+      </w:r>
+      <w:proofErr w:type="spellStart"/>
+      <w:r>
+        <w:rPr>
+          <w:rFonts w:cstheme="minorHAnsi"/>
+          <w:color w:val="000000" w:themeColor="text1"/>
+          <w:sz w:val="24"/>
+          <w:szCs w:val="24"/>
+        </w:rPr>
+        <w:t>written</w:t>
+      </w:r>
+      <w:proofErr w:type="spellEnd"/>
+      <w:r>
+        <w:rPr>
+          <w:rFonts w:cstheme="minorHAnsi"/>
+          <w:color w:val="000000" w:themeColor="text1"/>
+          <w:sz w:val="24"/>
+          <w:szCs w:val="24"/>
+        </w:rPr>
+        <w:t xml:space="preserve"> in Fortran </w:t>
+      </w:r>
+      <w:proofErr w:type="spellStart"/>
+      <w:r>
+        <w:rPr>
+          <w:rFonts w:cstheme="minorHAnsi"/>
+          <w:color w:val="000000" w:themeColor="text1"/>
+          <w:sz w:val="24"/>
+          <w:szCs w:val="24"/>
+        </w:rPr>
+        <w:t>which</w:t>
+      </w:r>
+      <w:proofErr w:type="spellEnd"/>
+      <w:r>
+        <w:rPr>
+          <w:rFonts w:cstheme="minorHAnsi"/>
+          <w:color w:val="000000" w:themeColor="text1"/>
+          <w:sz w:val="24"/>
+          <w:szCs w:val="24"/>
+        </w:rPr>
+        <w:t xml:space="preserve"> </w:t>
+      </w:r>
+      <w:proofErr w:type="spellStart"/>
+      <w:r>
+        <w:rPr>
+          <w:rFonts w:cstheme="minorHAnsi"/>
+          <w:color w:val="000000" w:themeColor="text1"/>
+          <w:sz w:val="24"/>
+          <w:szCs w:val="24"/>
+        </w:rPr>
+        <w:t>requires</w:t>
+      </w:r>
+      <w:proofErr w:type="spellEnd"/>
+      <w:r>
+        <w:rPr>
+          <w:rFonts w:cstheme="minorHAnsi"/>
+          <w:color w:val="000000" w:themeColor="text1"/>
+          <w:sz w:val="24"/>
+          <w:szCs w:val="24"/>
+        </w:rPr>
+        <w:t xml:space="preserve"> 64-bit </w:t>
+      </w:r>
+      <w:proofErr w:type="spellStart"/>
+      <w:r>
+        <w:rPr>
+          <w:rFonts w:cstheme="minorHAnsi"/>
+          <w:color w:val="000000" w:themeColor="text1"/>
+          <w:sz w:val="24"/>
+          <w:szCs w:val="24"/>
+        </w:rPr>
+        <w:t>floats</w:t>
+      </w:r>
+      <w:proofErr w:type="spellEnd"/>
+      <w:r>
+        <w:rPr>
+          <w:rFonts w:cstheme="minorHAnsi"/>
+          <w:color w:val="000000" w:themeColor="text1"/>
+          <w:sz w:val="24"/>
+          <w:szCs w:val="24"/>
+        </w:rPr>
+        <w:t xml:space="preserve"> </w:t>
+      </w:r>
+      <w:proofErr w:type="spellStart"/>
+      <w:r>
+        <w:rPr>
+          <w:rFonts w:cstheme="minorHAnsi"/>
+          <w:color w:val="000000" w:themeColor="text1"/>
+          <w:sz w:val="24"/>
+          <w:szCs w:val="24"/>
+        </w:rPr>
+        <w:t>instead</w:t>
+      </w:r>
+      <w:proofErr w:type="spellEnd"/>
+      <w:r>
+        <w:rPr>
+          <w:rFonts w:cstheme="minorHAnsi"/>
+          <w:color w:val="000000" w:themeColor="text1"/>
+          <w:sz w:val="24"/>
+          <w:szCs w:val="24"/>
+        </w:rPr>
+        <w:t xml:space="preserve"> </w:t>
+      </w:r>
+      <w:proofErr w:type="spellStart"/>
+      <w:r>
+        <w:rPr>
+          <w:rFonts w:cstheme="minorHAnsi"/>
+          <w:color w:val="000000" w:themeColor="text1"/>
+          <w:sz w:val="24"/>
+          <w:szCs w:val="24"/>
+        </w:rPr>
+        <w:t>of</w:t>
+      </w:r>
+      <w:proofErr w:type="spellEnd"/>
+      <w:r>
+        <w:rPr>
+          <w:rFonts w:cstheme="minorHAnsi"/>
+          <w:color w:val="000000" w:themeColor="text1"/>
+          <w:sz w:val="24"/>
+          <w:szCs w:val="24"/>
+        </w:rPr>
+        <w:t xml:space="preserve"> 32-bit </w:t>
+      </w:r>
+      <w:proofErr w:type="spellStart"/>
+      <w:r>
+        <w:rPr>
+          <w:rFonts w:cstheme="minorHAnsi"/>
+          <w:color w:val="000000" w:themeColor="text1"/>
+          <w:sz w:val="24"/>
+          <w:szCs w:val="24"/>
+        </w:rPr>
+        <w:t>floats</w:t>
+      </w:r>
+      <w:proofErr w:type="spellEnd"/>
+      <w:r>
+        <w:rPr>
+          <w:rFonts w:cstheme="minorHAnsi"/>
+          <w:color w:val="000000" w:themeColor="text1"/>
+          <w:sz w:val="24"/>
+          <w:szCs w:val="24"/>
+        </w:rPr>
+        <w:t>.”</w:t>
+      </w:r>
+    </w:p>
+    <w:p>
+      <w:pPr>
+        <w:pStyle w:val="Listenabsatz"/>
+        <w:numPr>
+          <w:ilvl w:val="0"/>
+          <w:numId w:val="2"/>
+        </w:numPr>
+        <w:spacing w:line="240" w:lineRule="auto"/>
+        <w:rPr>
+          <w:rFonts w:cstheme="minorHAnsi"/>
+          <w:color w:val="000000" w:themeColor="text1"/>
+          <w:sz w:val="24"/>
+          <w:szCs w:val="24"/>
+        </w:rPr>
+      </w:pPr>
+      <w:r>
+        <w:rPr>
+          <w:rFonts w:cstheme="minorHAnsi"/>
+          <w:color w:val="000000" w:themeColor="text1"/>
+          <w:sz w:val="24"/>
+          <w:szCs w:val="24"/>
+        </w:rPr>
+        <w:t>Warum der</w:t>
+      </w:r>
+      <w:r>
+        <w:rPr>
+          <w:rFonts w:cstheme="minorHAnsi"/>
+          <w:color w:val="000000" w:themeColor="text1"/>
+          <w:sz w:val="24"/>
+          <w:szCs w:val="24"/>
+        </w:rPr>
+        <w:t xml:space="preserve"> Adam-</w:t>
+      </w:r>
+      <w:proofErr w:type="spellStart"/>
+      <w:r>
+        <w:rPr>
+          <w:rFonts w:cstheme="minorHAnsi"/>
+          <w:color w:val="000000" w:themeColor="text1"/>
+          <w:sz w:val="24"/>
+          <w:szCs w:val="24"/>
+        </w:rPr>
+        <w:t>optimizer</w:t>
+      </w:r>
+      <w:proofErr w:type="spellEnd"/>
+      <w:r>
+        <w:rPr>
+          <w:rFonts w:cstheme="minorHAnsi"/>
+          <w:color w:val="000000" w:themeColor="text1"/>
+          <w:sz w:val="24"/>
+          <w:szCs w:val="24"/>
+        </w:rPr>
+        <w:t>?</w:t>
+      </w:r>
+    </w:p>
+    <w:p>
+      <w:pPr>
+        <w:pStyle w:val="Listenabsatz"/>
+        <w:numPr>
+          <w:ilvl w:val="0"/>
+          <w:numId w:val="2"/>
+        </w:numPr>
+        <w:spacing w:line="240" w:lineRule="auto"/>
+        <w:rPr>
+          <w:rFonts w:cstheme="minorHAnsi"/>
+          <w:color w:val="000000" w:themeColor="text1"/>
+          <w:sz w:val="24"/>
+          <w:szCs w:val="24"/>
+        </w:rPr>
+      </w:pPr>
+      <w:r>
+        <w:rPr>
+          <w:rFonts w:cstheme="minorHAnsi"/>
+          <w:color w:val="000000" w:themeColor="text1"/>
+          <w:sz w:val="24"/>
+          <w:szCs w:val="24"/>
+        </w:rPr>
+        <w:t>Warum</w:t>
+      </w:r>
+      <w:r>
+        <w:rPr>
+          <w:rFonts w:cstheme="minorHAnsi"/>
+          <w:color w:val="000000" w:themeColor="text1"/>
+          <w:sz w:val="24"/>
+          <w:szCs w:val="24"/>
+        </w:rPr>
+        <w:t xml:space="preserve"> L-BFGS-B?</w:t>
+      </w:r>
+    </w:p>
+    <w:p>
+      <w:pPr>
+        <w:pStyle w:val="Listenabsatz"/>
+        <w:numPr>
+          <w:ilvl w:val="0"/>
+          <w:numId w:val="2"/>
+        </w:numPr>
+        <w:spacing w:line="240" w:lineRule="auto"/>
+        <w:rPr>
+          <w:rFonts w:cstheme="minorHAnsi"/>
+          <w:color w:val="000000" w:themeColor="text1"/>
+          <w:sz w:val="24"/>
+          <w:szCs w:val="24"/>
+        </w:rPr>
+      </w:pPr>
+      <w:r>
+        <w:rPr>
+          <w:rFonts w:cstheme="minorHAnsi"/>
+          <w:color w:val="000000" w:themeColor="text1"/>
+          <w:sz w:val="24"/>
+          <w:szCs w:val="24"/>
+        </w:rPr>
+        <w:t>Was sind unsere</w:t>
+      </w:r>
+      <w:r>
+        <w:rPr>
+          <w:rFonts w:cstheme="minorHAnsi"/>
+          <w:color w:val="000000" w:themeColor="text1"/>
+          <w:sz w:val="24"/>
+          <w:szCs w:val="24"/>
+        </w:rPr>
+        <w:t xml:space="preserve"> </w:t>
+      </w:r>
+      <w:proofErr w:type="spellStart"/>
+      <w:r>
+        <w:rPr>
+          <w:rFonts w:cstheme="minorHAnsi"/>
+          <w:color w:val="000000" w:themeColor="text1"/>
+          <w:sz w:val="24"/>
+          <w:szCs w:val="24"/>
+        </w:rPr>
+        <w:t>box</w:t>
+      </w:r>
+      <w:proofErr w:type="spellEnd"/>
+      <w:r>
+        <w:rPr>
+          <w:rFonts w:cstheme="minorHAnsi"/>
+          <w:color w:val="000000" w:themeColor="text1"/>
+          <w:sz w:val="24"/>
+          <w:szCs w:val="24"/>
+        </w:rPr>
+        <w:t>-</w:t>
+      </w:r>
+      <w:proofErr w:type="spellStart"/>
+      <w:r>
+        <w:rPr>
+          <w:rFonts w:cstheme="minorHAnsi"/>
+          <w:color w:val="000000" w:themeColor="text1"/>
+          <w:sz w:val="24"/>
+          <w:szCs w:val="24"/>
+        </w:rPr>
+        <w:t>constraints</w:t>
+      </w:r>
+      <w:proofErr w:type="spellEnd"/>
+      <w:r>
+        <w:rPr>
+          <w:rFonts w:cstheme="minorHAnsi"/>
+          <w:color w:val="000000" w:themeColor="text1"/>
+          <w:sz w:val="24"/>
+          <w:szCs w:val="24"/>
+        </w:rPr>
+        <w:t>?</w:t>
+      </w:r>
+    </w:p>
+    <w:p>
+      <w:pPr>
+        <w:pStyle w:val="Listenabsatz"/>
+        <w:numPr>
+          <w:ilvl w:val="0"/>
+          <w:numId w:val="2"/>
+        </w:numPr>
+        <w:spacing w:line="240" w:lineRule="auto"/>
+        <w:rPr>
+          <w:rFonts w:cstheme="minorHAnsi"/>
+          <w:color w:val="000000" w:themeColor="text1"/>
+          <w:sz w:val="24"/>
+          <w:szCs w:val="24"/>
+        </w:rPr>
+      </w:pPr>
+      <w:r>
+        <w:rPr>
+          <w:rFonts w:cstheme="minorHAnsi"/>
+          <w:color w:val="000000" w:themeColor="text1"/>
+          <w:sz w:val="24"/>
+          <w:szCs w:val="24"/>
+          <w:shd w:val="clear" w:color="auto" w:fill="FFFFFF"/>
+        </w:rPr>
+        <w:t>TF-Do</w:t>
+      </w:r>
+      <w:r>
+        <w:rPr>
+          <w:rFonts w:cstheme="minorHAnsi"/>
+          <w:color w:val="000000" w:themeColor="text1"/>
+          <w:sz w:val="24"/>
+          <w:szCs w:val="24"/>
+          <w:shd w:val="clear" w:color="auto" w:fill="FFFFFF"/>
+        </w:rPr>
+        <w:t>k</w:t>
+      </w:r>
+      <w:r>
+        <w:rPr>
+          <w:rFonts w:cstheme="minorHAnsi"/>
+          <w:color w:val="000000" w:themeColor="text1"/>
+          <w:sz w:val="24"/>
+          <w:szCs w:val="24"/>
+          <w:shd w:val="clear" w:color="auto" w:fill="FFFFFF"/>
+        </w:rPr>
+        <w:t>u: “</w:t>
+      </w:r>
+      <w:proofErr w:type="spellStart"/>
+      <w:r>
+        <w:rPr>
+          <w:rFonts w:cstheme="minorHAnsi"/>
+          <w:color w:val="000000" w:themeColor="text1"/>
+          <w:sz w:val="24"/>
+          <w:szCs w:val="24"/>
+          <w:shd w:val="clear" w:color="auto" w:fill="FFFFFF"/>
+        </w:rPr>
+        <w:t>For</w:t>
+      </w:r>
+      <w:proofErr w:type="spellEnd"/>
+      <w:r>
+        <w:rPr>
+          <w:rFonts w:cstheme="minorHAnsi"/>
+          <w:color w:val="000000" w:themeColor="text1"/>
+          <w:sz w:val="24"/>
+          <w:szCs w:val="24"/>
+          <w:shd w:val="clear" w:color="auto" w:fill="FFFFFF"/>
+        </w:rPr>
+        <w:t xml:space="preserve"> </w:t>
+      </w:r>
+      <w:proofErr w:type="spellStart"/>
+      <w:r>
+        <w:rPr>
+          <w:rFonts w:cstheme="minorHAnsi"/>
+          <w:color w:val="000000" w:themeColor="text1"/>
+          <w:sz w:val="24"/>
+          <w:szCs w:val="24"/>
+          <w:shd w:val="clear" w:color="auto" w:fill="FFFFFF"/>
+        </w:rPr>
+        <w:t>efficiency</w:t>
+      </w:r>
+      <w:proofErr w:type="spellEnd"/>
+      <w:r>
+        <w:rPr>
+          <w:rFonts w:cstheme="minorHAnsi"/>
+          <w:color w:val="000000" w:themeColor="text1"/>
+          <w:sz w:val="24"/>
+          <w:szCs w:val="24"/>
+          <w:shd w:val="clear" w:color="auto" w:fill="FFFFFF"/>
+        </w:rPr>
+        <w:t xml:space="preserve">, </w:t>
+      </w:r>
+      <w:proofErr w:type="spellStart"/>
+      <w:r>
+        <w:rPr>
+          <w:rFonts w:cstheme="minorHAnsi"/>
+          <w:color w:val="000000" w:themeColor="text1"/>
+          <w:sz w:val="24"/>
+          <w:szCs w:val="24"/>
+          <w:shd w:val="clear" w:color="auto" w:fill="FFFFFF"/>
+        </w:rPr>
+        <w:t>some</w:t>
+      </w:r>
+      <w:proofErr w:type="spellEnd"/>
+      <w:r>
+        <w:rPr>
+          <w:rFonts w:cstheme="minorHAnsi"/>
+          <w:color w:val="000000" w:themeColor="text1"/>
+          <w:sz w:val="24"/>
+          <w:szCs w:val="24"/>
+          <w:shd w:val="clear" w:color="auto" w:fill="FFFFFF"/>
+        </w:rPr>
+        <w:t xml:space="preserve"> </w:t>
+      </w:r>
+      <w:proofErr w:type="spellStart"/>
+      <w:r>
+        <w:rPr>
+          <w:rFonts w:cstheme="minorHAnsi"/>
+          <w:color w:val="000000" w:themeColor="text1"/>
+          <w:sz w:val="24"/>
+          <w:szCs w:val="24"/>
+          <w:shd w:val="clear" w:color="auto" w:fill="FFFFFF"/>
+        </w:rPr>
+        <w:t>ops</w:t>
+      </w:r>
+      <w:proofErr w:type="spellEnd"/>
+      <w:r>
+        <w:rPr>
+          <w:rFonts w:cstheme="minorHAnsi"/>
+          <w:color w:val="000000" w:themeColor="text1"/>
+          <w:sz w:val="24"/>
+          <w:szCs w:val="24"/>
+          <w:shd w:val="clear" w:color="auto" w:fill="FFFFFF"/>
+        </w:rPr>
+        <w:t xml:space="preserve"> (like </w:t>
+      </w:r>
+      <w:proofErr w:type="spellStart"/>
+      <w:r>
+        <w:rPr>
+          <w:rStyle w:val="HTMLCode"/>
+          <w:rFonts w:asciiTheme="minorHAnsi" w:eastAsiaTheme="minorHAnsi" w:hAnsiTheme="minorHAnsi" w:cstheme="minorHAnsi"/>
+          <w:color w:val="000000" w:themeColor="text1"/>
+          <w:sz w:val="24"/>
+          <w:szCs w:val="24"/>
+        </w:rPr>
+        <w:t>ReLU</w:t>
+      </w:r>
+      <w:proofErr w:type="spellEnd"/>
+      <w:r>
+        <w:rPr>
+          <w:rFonts w:cstheme="minorHAnsi"/>
+          <w:color w:val="000000" w:themeColor="text1"/>
+          <w:sz w:val="24"/>
+          <w:szCs w:val="24"/>
+          <w:shd w:val="clear" w:color="auto" w:fill="FFFFFF"/>
+        </w:rPr>
+        <w:t xml:space="preserve">) </w:t>
+      </w:r>
+      <w:proofErr w:type="spellStart"/>
+      <w:r>
+        <w:rPr>
+          <w:rFonts w:cstheme="minorHAnsi"/>
+          <w:color w:val="000000" w:themeColor="text1"/>
+          <w:sz w:val="24"/>
+          <w:szCs w:val="24"/>
+          <w:shd w:val="clear" w:color="auto" w:fill="FFFFFF"/>
+        </w:rPr>
+        <w:t>don't</w:t>
+      </w:r>
+      <w:proofErr w:type="spellEnd"/>
+      <w:r>
+        <w:rPr>
+          <w:rFonts w:cstheme="minorHAnsi"/>
+          <w:color w:val="000000" w:themeColor="text1"/>
+          <w:sz w:val="24"/>
+          <w:szCs w:val="24"/>
+          <w:shd w:val="clear" w:color="auto" w:fill="FFFFFF"/>
+        </w:rPr>
+        <w:t xml:space="preserve"> </w:t>
+      </w:r>
+      <w:proofErr w:type="spellStart"/>
+      <w:r>
+        <w:rPr>
+          <w:rFonts w:cstheme="minorHAnsi"/>
+          <w:color w:val="000000" w:themeColor="text1"/>
+          <w:sz w:val="24"/>
+          <w:szCs w:val="24"/>
+          <w:shd w:val="clear" w:color="auto" w:fill="FFFFFF"/>
+        </w:rPr>
+        <w:t>need</w:t>
+      </w:r>
+      <w:proofErr w:type="spellEnd"/>
+      <w:r>
+        <w:rPr>
+          <w:rFonts w:cstheme="minorHAnsi"/>
+          <w:color w:val="000000" w:themeColor="text1"/>
+          <w:sz w:val="24"/>
+          <w:szCs w:val="24"/>
+          <w:shd w:val="clear" w:color="auto" w:fill="FFFFFF"/>
+        </w:rPr>
+        <w:t xml:space="preserve"> </w:t>
+      </w:r>
+      <w:proofErr w:type="spellStart"/>
+      <w:r>
+        <w:rPr>
+          <w:rFonts w:cstheme="minorHAnsi"/>
+          <w:color w:val="000000" w:themeColor="text1"/>
+          <w:sz w:val="24"/>
+          <w:szCs w:val="24"/>
+          <w:shd w:val="clear" w:color="auto" w:fill="FFFFFF"/>
+        </w:rPr>
+        <w:t>to</w:t>
+      </w:r>
+      <w:proofErr w:type="spellEnd"/>
+      <w:r>
+        <w:rPr>
+          <w:rFonts w:cstheme="minorHAnsi"/>
+          <w:color w:val="000000" w:themeColor="text1"/>
+          <w:sz w:val="24"/>
+          <w:szCs w:val="24"/>
+          <w:shd w:val="clear" w:color="auto" w:fill="FFFFFF"/>
+        </w:rPr>
+        <w:t xml:space="preserve"> </w:t>
+      </w:r>
+      <w:proofErr w:type="spellStart"/>
+      <w:r>
+        <w:rPr>
+          <w:rFonts w:cstheme="minorHAnsi"/>
+          <w:color w:val="000000" w:themeColor="text1"/>
+          <w:sz w:val="24"/>
+          <w:szCs w:val="24"/>
+          <w:shd w:val="clear" w:color="auto" w:fill="FFFFFF"/>
+        </w:rPr>
+        <w:t>keep</w:t>
+      </w:r>
+      <w:proofErr w:type="spellEnd"/>
+      <w:r>
+        <w:rPr>
+          <w:rFonts w:cstheme="minorHAnsi"/>
+          <w:color w:val="000000" w:themeColor="text1"/>
+          <w:sz w:val="24"/>
+          <w:szCs w:val="24"/>
+          <w:shd w:val="clear" w:color="auto" w:fill="FFFFFF"/>
+        </w:rPr>
+        <w:t xml:space="preserve"> </w:t>
+      </w:r>
+      <w:proofErr w:type="spellStart"/>
+      <w:r>
+        <w:rPr>
+          <w:rFonts w:cstheme="minorHAnsi"/>
+          <w:color w:val="000000" w:themeColor="text1"/>
+          <w:sz w:val="24"/>
+          <w:szCs w:val="24"/>
+          <w:shd w:val="clear" w:color="auto" w:fill="FFFFFF"/>
+        </w:rPr>
+        <w:t>their</w:t>
+      </w:r>
+      <w:proofErr w:type="spellEnd"/>
+      <w:r>
+        <w:rPr>
+          <w:rFonts w:cstheme="minorHAnsi"/>
+          <w:color w:val="000000" w:themeColor="text1"/>
+          <w:sz w:val="24"/>
+          <w:szCs w:val="24"/>
+          <w:shd w:val="clear" w:color="auto" w:fill="FFFFFF"/>
+        </w:rPr>
+        <w:t xml:space="preserve"> intermediate </w:t>
+      </w:r>
+      <w:proofErr w:type="spellStart"/>
+      <w:r>
+        <w:rPr>
+          <w:rFonts w:cstheme="minorHAnsi"/>
+          <w:color w:val="000000" w:themeColor="text1"/>
+          <w:sz w:val="24"/>
+          <w:szCs w:val="24"/>
+          <w:shd w:val="clear" w:color="auto" w:fill="FFFFFF"/>
+        </w:rPr>
+        <w:t>results</w:t>
+      </w:r>
+      <w:proofErr w:type="spellEnd"/>
+      <w:r>
+        <w:rPr>
+          <w:rFonts w:cstheme="minorHAnsi"/>
+          <w:color w:val="000000" w:themeColor="text1"/>
+          <w:sz w:val="24"/>
+          <w:szCs w:val="24"/>
+          <w:shd w:val="clear" w:color="auto" w:fill="FFFFFF"/>
+        </w:rPr>
+        <w:t xml:space="preserve"> and </w:t>
+      </w:r>
+      <w:proofErr w:type="spellStart"/>
+      <w:r>
+        <w:rPr>
+          <w:rFonts w:cstheme="minorHAnsi"/>
+          <w:color w:val="000000" w:themeColor="text1"/>
+          <w:sz w:val="24"/>
+          <w:szCs w:val="24"/>
+          <w:shd w:val="clear" w:color="auto" w:fill="FFFFFF"/>
+        </w:rPr>
+        <w:t>they</w:t>
+      </w:r>
+      <w:proofErr w:type="spellEnd"/>
+      <w:r>
+        <w:rPr>
+          <w:rFonts w:cstheme="minorHAnsi"/>
+          <w:color w:val="000000" w:themeColor="text1"/>
+          <w:sz w:val="24"/>
+          <w:szCs w:val="24"/>
+          <w:shd w:val="clear" w:color="auto" w:fill="FFFFFF"/>
+        </w:rPr>
+        <w:t xml:space="preserve"> </w:t>
+      </w:r>
+      <w:proofErr w:type="spellStart"/>
+      <w:r>
+        <w:rPr>
+          <w:rFonts w:cstheme="minorHAnsi"/>
+          <w:color w:val="000000" w:themeColor="text1"/>
+          <w:sz w:val="24"/>
+          <w:szCs w:val="24"/>
+          <w:shd w:val="clear" w:color="auto" w:fill="FFFFFF"/>
+        </w:rPr>
+        <w:t>are</w:t>
+      </w:r>
+      <w:proofErr w:type="spellEnd"/>
+      <w:r>
+        <w:rPr>
+          <w:rFonts w:cstheme="minorHAnsi"/>
+          <w:color w:val="000000" w:themeColor="text1"/>
+          <w:sz w:val="24"/>
+          <w:szCs w:val="24"/>
+          <w:shd w:val="clear" w:color="auto" w:fill="FFFFFF"/>
+        </w:rPr>
+        <w:t xml:space="preserve"> </w:t>
+      </w:r>
+      <w:proofErr w:type="spellStart"/>
+      <w:r>
+        <w:rPr>
+          <w:rFonts w:cstheme="minorHAnsi"/>
+          <w:color w:val="000000" w:themeColor="text1"/>
+          <w:sz w:val="24"/>
+          <w:szCs w:val="24"/>
+          <w:shd w:val="clear" w:color="auto" w:fill="FFFFFF"/>
+        </w:rPr>
+        <w:t>pruned</w:t>
+      </w:r>
+      <w:proofErr w:type="spellEnd"/>
+      <w:r>
+        <w:rPr>
+          <w:rFonts w:cstheme="minorHAnsi"/>
+          <w:color w:val="000000" w:themeColor="text1"/>
+          <w:sz w:val="24"/>
+          <w:szCs w:val="24"/>
+          <w:shd w:val="clear" w:color="auto" w:fill="FFFFFF"/>
+        </w:rPr>
+        <w:t xml:space="preserve"> </w:t>
+      </w:r>
+      <w:proofErr w:type="spellStart"/>
+      <w:r>
+        <w:rPr>
+          <w:rFonts w:cstheme="minorHAnsi"/>
+          <w:color w:val="000000" w:themeColor="text1"/>
+          <w:sz w:val="24"/>
+          <w:szCs w:val="24"/>
+          <w:shd w:val="clear" w:color="auto" w:fill="FFFFFF"/>
+        </w:rPr>
+        <w:t>during</w:t>
+      </w:r>
+      <w:proofErr w:type="spellEnd"/>
+      <w:r>
+        <w:rPr>
+          <w:rFonts w:cstheme="minorHAnsi"/>
+          <w:color w:val="000000" w:themeColor="text1"/>
+          <w:sz w:val="24"/>
+          <w:szCs w:val="24"/>
+          <w:shd w:val="clear" w:color="auto" w:fill="FFFFFF"/>
+        </w:rPr>
+        <w:t xml:space="preserve"> </w:t>
+      </w:r>
+      <w:proofErr w:type="spellStart"/>
+      <w:r>
+        <w:rPr>
+          <w:rFonts w:cstheme="minorHAnsi"/>
+          <w:color w:val="000000" w:themeColor="text1"/>
+          <w:sz w:val="24"/>
+          <w:szCs w:val="24"/>
+          <w:shd w:val="clear" w:color="auto" w:fill="FFFFFF"/>
+        </w:rPr>
+        <w:t>the</w:t>
+      </w:r>
+      <w:proofErr w:type="spellEnd"/>
+      <w:r>
+        <w:rPr>
+          <w:rFonts w:cstheme="minorHAnsi"/>
+          <w:color w:val="000000" w:themeColor="text1"/>
+          <w:sz w:val="24"/>
+          <w:szCs w:val="24"/>
+          <w:shd w:val="clear" w:color="auto" w:fill="FFFFFF"/>
+        </w:rPr>
+        <w:t xml:space="preserve"> </w:t>
+      </w:r>
+      <w:proofErr w:type="spellStart"/>
+      <w:r>
+        <w:rPr>
+          <w:rFonts w:cstheme="minorHAnsi"/>
+          <w:color w:val="000000" w:themeColor="text1"/>
+          <w:sz w:val="24"/>
+          <w:szCs w:val="24"/>
+          <w:shd w:val="clear" w:color="auto" w:fill="FFFFFF"/>
+        </w:rPr>
+        <w:t>forward</w:t>
+      </w:r>
+      <w:proofErr w:type="spellEnd"/>
+      <w:r>
+        <w:rPr>
+          <w:rFonts w:cstheme="minorHAnsi"/>
+          <w:color w:val="000000" w:themeColor="text1"/>
+          <w:sz w:val="24"/>
+          <w:szCs w:val="24"/>
+          <w:shd w:val="clear" w:color="auto" w:fill="FFFFFF"/>
+        </w:rPr>
+        <w:t xml:space="preserve"> pass. </w:t>
+      </w:r>
+      <w:proofErr w:type="spellStart"/>
+      <w:r>
+        <w:rPr>
+          <w:rFonts w:cstheme="minorHAnsi"/>
+          <w:color w:val="000000" w:themeColor="text1"/>
+          <w:sz w:val="24"/>
+          <w:szCs w:val="24"/>
+          <w:shd w:val="clear" w:color="auto" w:fill="FFFFFF"/>
+        </w:rPr>
+        <w:t>However</w:t>
+      </w:r>
+      <w:proofErr w:type="spellEnd"/>
+      <w:r>
+        <w:rPr>
+          <w:rFonts w:cstheme="minorHAnsi"/>
+          <w:color w:val="000000" w:themeColor="text1"/>
+          <w:sz w:val="24"/>
+          <w:szCs w:val="24"/>
+          <w:shd w:val="clear" w:color="auto" w:fill="FFFFFF"/>
+        </w:rPr>
+        <w:t xml:space="preserve">, </w:t>
+      </w:r>
+      <w:proofErr w:type="spellStart"/>
+      <w:r>
+        <w:rPr>
+          <w:rFonts w:cstheme="minorHAnsi"/>
+          <w:color w:val="000000" w:themeColor="text1"/>
+          <w:sz w:val="24"/>
+          <w:szCs w:val="24"/>
+          <w:shd w:val="clear" w:color="auto" w:fill="FFFFFF"/>
+        </w:rPr>
+        <w:t>if</w:t>
+      </w:r>
+      <w:proofErr w:type="spellEnd"/>
+      <w:r>
+        <w:rPr>
+          <w:rFonts w:cstheme="minorHAnsi"/>
+          <w:color w:val="000000" w:themeColor="text1"/>
+          <w:sz w:val="24"/>
+          <w:szCs w:val="24"/>
+          <w:shd w:val="clear" w:color="auto" w:fill="FFFFFF"/>
+        </w:rPr>
+        <w:t xml:space="preserve"> </w:t>
+      </w:r>
+      <w:proofErr w:type="spellStart"/>
+      <w:r>
+        <w:rPr>
+          <w:rFonts w:cstheme="minorHAnsi"/>
+          <w:color w:val="000000" w:themeColor="text1"/>
+          <w:sz w:val="24"/>
+          <w:szCs w:val="24"/>
+          <w:shd w:val="clear" w:color="auto" w:fill="FFFFFF"/>
+        </w:rPr>
+        <w:t>you</w:t>
+      </w:r>
+      <w:proofErr w:type="spellEnd"/>
+      <w:r>
+        <w:rPr>
+          <w:rFonts w:cstheme="minorHAnsi"/>
+          <w:color w:val="000000" w:themeColor="text1"/>
+          <w:sz w:val="24"/>
+          <w:szCs w:val="24"/>
+          <w:shd w:val="clear" w:color="auto" w:fill="FFFFFF"/>
+        </w:rPr>
+        <w:t xml:space="preserve"> </w:t>
+      </w:r>
+      <w:proofErr w:type="spellStart"/>
+      <w:r>
+        <w:rPr>
+          <w:rFonts w:cstheme="minorHAnsi"/>
+          <w:color w:val="000000" w:themeColor="text1"/>
+          <w:sz w:val="24"/>
+          <w:szCs w:val="24"/>
+          <w:shd w:val="clear" w:color="auto" w:fill="FFFFFF"/>
+        </w:rPr>
+        <w:t>use</w:t>
+      </w:r>
+      <w:proofErr w:type="spellEnd"/>
+      <w:r>
+        <w:rPr>
+          <w:rFonts w:cstheme="minorHAnsi"/>
+          <w:color w:val="000000" w:themeColor="text1"/>
+          <w:sz w:val="24"/>
+          <w:szCs w:val="24"/>
+          <w:shd w:val="clear" w:color="auto" w:fill="FFFFFF"/>
+        </w:rPr>
+        <w:t> </w:t>
+      </w:r>
+      <w:r>
+        <w:rPr>
+          <w:rStyle w:val="HTMLCode"/>
+          <w:rFonts w:asciiTheme="minorHAnsi" w:eastAsiaTheme="minorHAnsi" w:hAnsiTheme="minorHAnsi" w:cstheme="minorHAnsi"/>
+          <w:color w:val="000000" w:themeColor="text1"/>
+          <w:sz w:val="24"/>
+          <w:szCs w:val="24"/>
+        </w:rPr>
+        <w:t>persistent=True</w:t>
+      </w:r>
+      <w:r>
+        <w:rPr>
+          <w:rFonts w:cstheme="minorHAnsi"/>
+          <w:color w:val="000000" w:themeColor="text1"/>
+          <w:sz w:val="24"/>
+          <w:szCs w:val="24"/>
+          <w:shd w:val="clear" w:color="auto" w:fill="FFFFFF"/>
+        </w:rPr>
+        <w:t xml:space="preserve"> on </w:t>
+      </w:r>
+      <w:proofErr w:type="spellStart"/>
+      <w:r>
+        <w:rPr>
+          <w:rFonts w:cstheme="minorHAnsi"/>
+          <w:color w:val="000000" w:themeColor="text1"/>
+          <w:sz w:val="24"/>
+          <w:szCs w:val="24"/>
+          <w:shd w:val="clear" w:color="auto" w:fill="FFFFFF"/>
+        </w:rPr>
+        <w:t>your</w:t>
+      </w:r>
+      <w:proofErr w:type="spellEnd"/>
+      <w:r>
+        <w:rPr>
+          <w:rFonts w:cstheme="minorHAnsi"/>
+          <w:color w:val="000000" w:themeColor="text1"/>
+          <w:sz w:val="24"/>
+          <w:szCs w:val="24"/>
+          <w:shd w:val="clear" w:color="auto" w:fill="FFFFFF"/>
+        </w:rPr>
+        <w:t xml:space="preserve"> tape, </w:t>
+      </w:r>
+      <w:proofErr w:type="spellStart"/>
+      <w:r>
+        <w:rPr>
+          <w:rStyle w:val="Hervorhebung"/>
+          <w:rFonts w:cstheme="minorHAnsi"/>
+          <w:i w:val="0"/>
+          <w:iCs w:val="0"/>
+          <w:color w:val="000000" w:themeColor="text1"/>
+          <w:sz w:val="24"/>
+          <w:szCs w:val="24"/>
+          <w:shd w:val="clear" w:color="auto" w:fill="FFFFFF"/>
+        </w:rPr>
+        <w:t>nothing</w:t>
+      </w:r>
+      <w:proofErr w:type="spellEnd"/>
+      <w:r>
+        <w:rPr>
+          <w:rStyle w:val="Hervorhebung"/>
+          <w:rFonts w:cstheme="minorHAnsi"/>
+          <w:i w:val="0"/>
+          <w:iCs w:val="0"/>
+          <w:color w:val="000000" w:themeColor="text1"/>
+          <w:sz w:val="24"/>
+          <w:szCs w:val="24"/>
+          <w:shd w:val="clear" w:color="auto" w:fill="FFFFFF"/>
+        </w:rPr>
+        <w:t xml:space="preserve"> </w:t>
+      </w:r>
+      <w:proofErr w:type="spellStart"/>
+      <w:r>
+        <w:rPr>
+          <w:rStyle w:val="Hervorhebung"/>
+          <w:rFonts w:cstheme="minorHAnsi"/>
+          <w:i w:val="0"/>
+          <w:iCs w:val="0"/>
+          <w:color w:val="000000" w:themeColor="text1"/>
+          <w:sz w:val="24"/>
+          <w:szCs w:val="24"/>
+          <w:shd w:val="clear" w:color="auto" w:fill="FFFFFF"/>
+        </w:rPr>
+        <w:t>is</w:t>
+      </w:r>
+      <w:proofErr w:type="spellEnd"/>
+      <w:r>
+        <w:rPr>
+          <w:rStyle w:val="Hervorhebung"/>
+          <w:rFonts w:cstheme="minorHAnsi"/>
+          <w:i w:val="0"/>
+          <w:iCs w:val="0"/>
+          <w:color w:val="000000" w:themeColor="text1"/>
+          <w:sz w:val="24"/>
+          <w:szCs w:val="24"/>
+          <w:shd w:val="clear" w:color="auto" w:fill="FFFFFF"/>
+        </w:rPr>
+        <w:t xml:space="preserve"> </w:t>
+      </w:r>
+      <w:proofErr w:type="spellStart"/>
+      <w:r>
+        <w:rPr>
+          <w:rStyle w:val="Hervorhebung"/>
+          <w:rFonts w:cstheme="minorHAnsi"/>
+          <w:i w:val="0"/>
+          <w:iCs w:val="0"/>
+          <w:color w:val="000000" w:themeColor="text1"/>
+          <w:sz w:val="24"/>
+          <w:szCs w:val="24"/>
+          <w:shd w:val="clear" w:color="auto" w:fill="FFFFFF"/>
+        </w:rPr>
+        <w:t>discarded</w:t>
+      </w:r>
+      <w:proofErr w:type="spellEnd"/>
+      <w:r>
+        <w:rPr>
+          <w:rFonts w:cstheme="minorHAnsi"/>
+          <w:color w:val="000000" w:themeColor="text1"/>
+          <w:sz w:val="24"/>
+          <w:szCs w:val="24"/>
+          <w:shd w:val="clear" w:color="auto" w:fill="FFFFFF"/>
+        </w:rPr>
+        <w:t xml:space="preserve"> and </w:t>
+      </w:r>
+      <w:proofErr w:type="spellStart"/>
+      <w:r>
+        <w:rPr>
+          <w:rFonts w:cstheme="minorHAnsi"/>
+          <w:color w:val="000000" w:themeColor="text1"/>
+          <w:sz w:val="24"/>
+          <w:szCs w:val="24"/>
+          <w:shd w:val="clear" w:color="auto" w:fill="FFFFFF"/>
+        </w:rPr>
+        <w:t>your</w:t>
+      </w:r>
+      <w:proofErr w:type="spellEnd"/>
+      <w:r>
+        <w:rPr>
+          <w:rFonts w:cstheme="minorHAnsi"/>
+          <w:color w:val="000000" w:themeColor="text1"/>
+          <w:sz w:val="24"/>
+          <w:szCs w:val="24"/>
+          <w:shd w:val="clear" w:color="auto" w:fill="FFFFFF"/>
+        </w:rPr>
+        <w:t xml:space="preserve"> </w:t>
+      </w:r>
+      <w:proofErr w:type="spellStart"/>
+      <w:r>
+        <w:rPr>
+          <w:rFonts w:cstheme="minorHAnsi"/>
+          <w:color w:val="000000" w:themeColor="text1"/>
+          <w:sz w:val="24"/>
+          <w:szCs w:val="24"/>
+          <w:shd w:val="clear" w:color="auto" w:fill="FFFFFF"/>
+        </w:rPr>
+        <w:t>peak</w:t>
+      </w:r>
+      <w:proofErr w:type="spellEnd"/>
+      <w:r>
+        <w:rPr>
+          <w:rFonts w:cstheme="minorHAnsi"/>
+          <w:color w:val="000000" w:themeColor="text1"/>
+          <w:sz w:val="24"/>
+          <w:szCs w:val="24"/>
+          <w:shd w:val="clear" w:color="auto" w:fill="FFFFFF"/>
+        </w:rPr>
+        <w:t xml:space="preserve"> </w:t>
+      </w:r>
+      <w:proofErr w:type="spellStart"/>
+      <w:r>
+        <w:rPr>
+          <w:rFonts w:cstheme="minorHAnsi"/>
+          <w:color w:val="000000" w:themeColor="text1"/>
+          <w:sz w:val="24"/>
+          <w:szCs w:val="24"/>
+          <w:shd w:val="clear" w:color="auto" w:fill="FFFFFF"/>
+        </w:rPr>
+        <w:t>memory</w:t>
+      </w:r>
+      <w:proofErr w:type="spellEnd"/>
+      <w:r>
+        <w:rPr>
+          <w:rFonts w:cstheme="minorHAnsi"/>
+          <w:color w:val="000000" w:themeColor="text1"/>
+          <w:sz w:val="24"/>
+          <w:szCs w:val="24"/>
+          <w:shd w:val="clear" w:color="auto" w:fill="FFFFFF"/>
+        </w:rPr>
+        <w:t xml:space="preserve"> </w:t>
+      </w:r>
+      <w:proofErr w:type="spellStart"/>
+      <w:r>
+        <w:rPr>
+          <w:rFonts w:cstheme="minorHAnsi"/>
+          <w:color w:val="000000" w:themeColor="text1"/>
+          <w:sz w:val="24"/>
+          <w:szCs w:val="24"/>
+          <w:shd w:val="clear" w:color="auto" w:fill="FFFFFF"/>
+        </w:rPr>
+        <w:t>usage</w:t>
+      </w:r>
+      <w:proofErr w:type="spellEnd"/>
+      <w:r>
+        <w:rPr>
+          <w:rFonts w:cstheme="minorHAnsi"/>
+          <w:color w:val="000000" w:themeColor="text1"/>
+          <w:sz w:val="24"/>
+          <w:szCs w:val="24"/>
+          <w:shd w:val="clear" w:color="auto" w:fill="FFFFFF"/>
+        </w:rPr>
+        <w:t xml:space="preserve"> will </w:t>
+      </w:r>
+      <w:proofErr w:type="spellStart"/>
+      <w:r>
+        <w:rPr>
+          <w:rFonts w:cstheme="minorHAnsi"/>
+          <w:color w:val="000000" w:themeColor="text1"/>
+          <w:sz w:val="24"/>
+          <w:szCs w:val="24"/>
+          <w:shd w:val="clear" w:color="auto" w:fill="FFFFFF"/>
+        </w:rPr>
+        <w:t>be</w:t>
+      </w:r>
+      <w:proofErr w:type="spellEnd"/>
+      <w:r>
+        <w:rPr>
+          <w:rFonts w:cstheme="minorHAnsi"/>
+          <w:color w:val="000000" w:themeColor="text1"/>
+          <w:sz w:val="24"/>
+          <w:szCs w:val="24"/>
+          <w:shd w:val="clear" w:color="auto" w:fill="FFFFFF"/>
+        </w:rPr>
+        <w:t xml:space="preserve"> </w:t>
+      </w:r>
+      <w:proofErr w:type="spellStart"/>
+      <w:r>
+        <w:rPr>
+          <w:rFonts w:cstheme="minorHAnsi"/>
+          <w:color w:val="000000" w:themeColor="text1"/>
+          <w:sz w:val="24"/>
+          <w:szCs w:val="24"/>
+          <w:shd w:val="clear" w:color="auto" w:fill="FFFFFF"/>
+        </w:rPr>
+        <w:t>higher</w:t>
+      </w:r>
+      <w:proofErr w:type="spellEnd"/>
+      <w:r>
+        <w:rPr>
+          <w:rFonts w:cstheme="minorHAnsi"/>
+          <w:color w:val="000000" w:themeColor="text1"/>
+          <w:sz w:val="24"/>
+          <w:szCs w:val="24"/>
+          <w:shd w:val="clear" w:color="auto" w:fill="FFFFFF"/>
+        </w:rPr>
+        <w:t>.</w:t>
+      </w:r>
+      <w:r>
+        <w:rPr>
+          <w:rFonts w:cstheme="minorHAnsi"/>
+          <w:color w:val="000000" w:themeColor="text1"/>
+          <w:sz w:val="24"/>
+          <w:szCs w:val="24"/>
+          <w:shd w:val="clear" w:color="auto" w:fill="FFFFFF"/>
+        </w:rPr>
+        <w:t>”</w:t>
+      </w:r>
+    </w:p>
+    <w:p>
+      <w:pPr>
+        <w:pStyle w:val="Listenabsatz"/>
+        <w:numPr>
+          <w:ilvl w:val="0"/>
+          <w:numId w:val="2"/>
+        </w:numPr>
+        <w:spacing w:line="240" w:lineRule="auto"/>
+        <w:rPr>
+          <w:rFonts w:cstheme="minorHAnsi"/>
+          <w:color w:val="000000" w:themeColor="text1"/>
+          <w:sz w:val="24"/>
+          <w:szCs w:val="24"/>
+        </w:rPr>
+      </w:pPr>
+      <w:r>
+        <w:rPr>
+          <w:rFonts w:cstheme="minorHAnsi"/>
+          <w:color w:val="000000" w:themeColor="text1"/>
+          <w:sz w:val="24"/>
+          <w:szCs w:val="24"/>
+        </w:rPr>
+        <w:t>Warum unterscheiden wir zwischen</w:t>
+      </w:r>
+      <w:r>
+        <w:rPr>
+          <w:rFonts w:cstheme="minorHAnsi"/>
+          <w:color w:val="000000" w:themeColor="text1"/>
+          <w:sz w:val="24"/>
+          <w:szCs w:val="24"/>
+        </w:rPr>
+        <w:t xml:space="preserve"> </w:t>
+      </w:r>
+      <w:proofErr w:type="spellStart"/>
+      <w:r>
+        <w:rPr>
+          <w:rFonts w:cstheme="minorHAnsi"/>
+          <w:color w:val="000000" w:themeColor="text1"/>
+          <w:sz w:val="24"/>
+          <w:szCs w:val="24"/>
+        </w:rPr>
+        <w:t>coarse</w:t>
+      </w:r>
+      <w:proofErr w:type="spellEnd"/>
+      <w:r>
+        <w:rPr>
+          <w:rFonts w:cstheme="minorHAnsi"/>
+          <w:color w:val="000000" w:themeColor="text1"/>
+          <w:sz w:val="24"/>
+          <w:szCs w:val="24"/>
+        </w:rPr>
+        <w:t xml:space="preserve"> </w:t>
+      </w:r>
+      <w:r>
+        <w:rPr>
+          <w:rFonts w:cstheme="minorHAnsi"/>
+          <w:color w:val="000000" w:themeColor="text1"/>
+          <w:sz w:val="24"/>
+          <w:szCs w:val="24"/>
+        </w:rPr>
+        <w:t>oder nicht</w:t>
+      </w:r>
+      <w:r>
+        <w:rPr>
+          <w:rFonts w:cstheme="minorHAnsi"/>
+          <w:color w:val="000000" w:themeColor="text1"/>
+          <w:sz w:val="24"/>
+          <w:szCs w:val="24"/>
+        </w:rPr>
+        <w:t>?</w:t>
+      </w:r>
+    </w:p>
+    <w:p>
+      <w:pPr>
+        <w:pStyle w:val="Listenabsatz"/>
+        <w:numPr>
+          <w:ilvl w:val="0"/>
+          <w:numId w:val="2"/>
+        </w:numPr>
+        <w:spacing w:line="240" w:lineRule="auto"/>
+        <w:rPr>
+          <w:rFonts w:cstheme="minorHAnsi"/>
+          <w:color w:val="000000" w:themeColor="text1"/>
+          <w:sz w:val="24"/>
+          <w:szCs w:val="24"/>
+        </w:rPr>
+      </w:pPr>
+      <w:r>
+        <w:rPr>
+          <w:rFonts w:cstheme="minorHAnsi"/>
+          <w:color w:val="000000" w:themeColor="text1"/>
+          <w:sz w:val="24"/>
+          <w:szCs w:val="24"/>
+        </w:rPr>
+        <w:t xml:space="preserve">Warum genau diese </w:t>
+      </w:r>
+      <w:r>
+        <w:rPr>
+          <w:rFonts w:cstheme="minorHAnsi"/>
+          <w:color w:val="000000" w:themeColor="text1"/>
+          <w:sz w:val="24"/>
+          <w:szCs w:val="24"/>
+        </w:rPr>
+        <w:t>O</w:t>
+      </w:r>
+      <w:r>
+        <w:rPr>
+          <w:rFonts w:cstheme="minorHAnsi"/>
+          <w:color w:val="000000" w:themeColor="text1"/>
+          <w:sz w:val="24"/>
+          <w:szCs w:val="24"/>
+        </w:rPr>
+        <w:t>ptionen</w:t>
+      </w:r>
+      <w:r>
+        <w:rPr>
+          <w:rFonts w:cstheme="minorHAnsi"/>
+          <w:color w:val="000000" w:themeColor="text1"/>
+          <w:sz w:val="24"/>
+          <w:szCs w:val="24"/>
+        </w:rPr>
+        <w:t>?</w:t>
+      </w:r>
+    </w:p>
+    <w:p>
+      <w:pPr>
+        <w:pStyle w:val="Listenabsatz"/>
+        <w:numPr>
+          <w:ilvl w:val="0"/>
+          <w:numId w:val="2"/>
+        </w:numPr>
+        <w:spacing w:line="240" w:lineRule="auto"/>
+        <w:rPr>
+          <w:rFonts w:cstheme="minorHAnsi"/>
+          <w:color w:val="000000" w:themeColor="text1"/>
+          <w:sz w:val="24"/>
+          <w:szCs w:val="24"/>
+        </w:rPr>
+      </w:pPr>
+      <w:r>
+        <w:rPr>
+          <w:rFonts w:cstheme="minorHAnsi"/>
+          <w:color w:val="000000" w:themeColor="text1"/>
+          <w:sz w:val="24"/>
+          <w:szCs w:val="24"/>
+        </w:rPr>
+        <w:lastRenderedPageBreak/>
+        <w:t xml:space="preserve">Der Solver gibt uns als Ergebnis die Gewichte und </w:t>
+      </w:r>
+      <w:proofErr w:type="spellStart"/>
+      <w:r>
+        <w:rPr>
+          <w:rFonts w:cstheme="minorHAnsi"/>
+          <w:color w:val="000000" w:themeColor="text1"/>
+          <w:sz w:val="24"/>
+          <w:szCs w:val="24"/>
+        </w:rPr>
+        <w:t>biases</w:t>
+      </w:r>
+      <w:proofErr w:type="spellEnd"/>
+      <w:r>
+        <w:rPr>
+          <w:rFonts w:cstheme="minorHAnsi"/>
+          <w:color w:val="000000" w:themeColor="text1"/>
+          <w:sz w:val="24"/>
+          <w:szCs w:val="24"/>
+        </w:rPr>
+        <w:t xml:space="preserve">? Mit diesen können wir dann ein NN definieren, welches die DGL </w:t>
+      </w:r>
+      <w:proofErr w:type="gramStart"/>
+      <w:r>
+        <w:rPr>
+          <w:rFonts w:cstheme="minorHAnsi"/>
+          <w:color w:val="000000" w:themeColor="text1"/>
+          <w:sz w:val="24"/>
+          <w:szCs w:val="24"/>
+        </w:rPr>
+        <w:t>löst?</w:t>
+      </w:r>
+      <w:proofErr w:type="gramEnd"/>
+    </w:p>
+    <w:p>
+      <w:pPr>
+        <w:spacing w:line="240" w:lineRule="auto"/>
+        <w:rPr>
+          <w:rFonts w:cstheme="minorHAnsi"/>
+          <w:color w:val="000000" w:themeColor="text1"/>
+          <w:sz w:val="24"/>
+          <w:szCs w:val="24"/>
+        </w:rPr>
+      </w:pPr>
+    </w:p>
+    <w:p>
+      <w:pPr>
+        <w:spacing w:line="240" w:lineRule="auto"/>
+        <w:ind w:left="360" w:hanging="360"/>
+        <w:rPr>
+          <w:rFonts w:cstheme="minorHAnsi"/>
+          <w:color w:val="000000" w:themeColor="text1"/>
+          <w:sz w:val="24"/>
+          <w:szCs w:val="24"/>
+        </w:rPr>
+      </w:pPr>
+      <w:proofErr w:type="spellStart"/>
+      <w:r>
+        <w:rPr>
+          <w:rFonts w:cstheme="minorHAnsi"/>
+          <w:color w:val="000000" w:themeColor="text1"/>
+          <w:sz w:val="24"/>
+          <w:szCs w:val="24"/>
+        </w:rPr>
+        <w:t>Jupyter</w:t>
+      </w:r>
+      <w:proofErr w:type="spellEnd"/>
+      <w:r>
+        <w:rPr>
+          <w:rFonts w:cstheme="minorHAnsi"/>
+          <w:color w:val="000000" w:themeColor="text1"/>
+          <w:sz w:val="24"/>
+          <w:szCs w:val="24"/>
+        </w:rPr>
+        <w:t xml:space="preserve"> - </w:t>
+      </w:r>
+      <w:proofErr w:type="spellStart"/>
+      <w:r>
+        <w:rPr>
+          <w:rStyle w:val="filename"/>
+          <w:rFonts w:cstheme="minorHAnsi"/>
+          <w:color w:val="000000"/>
+          <w:sz w:val="24"/>
+          <w:szCs w:val="24"/>
+          <w:bdr w:val="none" w:sz="0" w:space="0" w:color="auto" w:frame="1"/>
+          <w:shd w:val="clear" w:color="auto" w:fill="FFFFFF"/>
+        </w:rPr>
+        <w:t>Semiglobal_optimal_feedback_final</w:t>
+      </w:r>
+      <w:proofErr w:type="spellEnd"/>
+      <w:r>
+        <w:rPr>
+          <w:rFonts w:cstheme="minorHAnsi"/>
+          <w:color w:val="000000" w:themeColor="text1"/>
+          <w:sz w:val="24"/>
+          <w:szCs w:val="24"/>
+        </w:rPr>
+        <w:t>:</w:t>
+      </w:r>
+    </w:p>
+    <w:p>
+      <w:pPr>
+        <w:pStyle w:val="Listenabsatz"/>
+        <w:numPr>
+          <w:ilvl w:val="0"/>
+          <w:numId w:val="7"/>
+        </w:numPr>
+        <w:spacing w:line="240" w:lineRule="auto"/>
+        <w:rPr>
+          <w:rFonts w:cstheme="minorHAnsi"/>
+          <w:color w:val="000000" w:themeColor="text1"/>
+          <w:sz w:val="24"/>
+          <w:szCs w:val="24"/>
+        </w:rPr>
+      </w:pPr>
+      <w:r>
+        <w:rPr>
+          <w:rFonts w:cstheme="minorHAnsi"/>
+          <w:color w:val="000000" w:themeColor="text1"/>
+          <w:sz w:val="24"/>
+          <w:szCs w:val="24"/>
+        </w:rPr>
+        <w:t xml:space="preserve">Gutes Paper mit </w:t>
+      </w:r>
+      <w:proofErr w:type="spellStart"/>
+      <w:r>
+        <w:rPr>
+          <w:rFonts w:cstheme="minorHAnsi"/>
+          <w:color w:val="000000" w:themeColor="text1"/>
+          <w:sz w:val="24"/>
+          <w:szCs w:val="24"/>
+        </w:rPr>
+        <w:t>background</w:t>
+      </w:r>
+      <w:proofErr w:type="spellEnd"/>
+      <w:r>
+        <w:rPr>
+          <w:rFonts w:cstheme="minorHAnsi"/>
+          <w:color w:val="000000" w:themeColor="text1"/>
+          <w:sz w:val="24"/>
+          <w:szCs w:val="24"/>
+        </w:rPr>
+        <w:t xml:space="preserve"> </w:t>
+      </w:r>
+      <w:r>
+        <w:rPr>
+          <w:rFonts w:cstheme="minorHAnsi"/>
+          <w:color w:val="000000" w:themeColor="text1"/>
+          <w:sz w:val="24"/>
+          <w:szCs w:val="24"/>
+        </w:rPr>
+        <w:t>I</w:t>
+      </w:r>
+      <w:r>
+        <w:rPr>
+          <w:rFonts w:cstheme="minorHAnsi"/>
+          <w:color w:val="000000" w:themeColor="text1"/>
+          <w:sz w:val="24"/>
+          <w:szCs w:val="24"/>
+        </w:rPr>
+        <w:t>nformation</w:t>
+      </w:r>
+      <w:r>
+        <w:rPr>
+          <w:rFonts w:cstheme="minorHAnsi"/>
+          <w:color w:val="000000" w:themeColor="text1"/>
+          <w:sz w:val="24"/>
+          <w:szCs w:val="24"/>
+        </w:rPr>
+        <w:t>en</w:t>
+      </w:r>
+      <w:r>
+        <w:rPr>
+          <w:rFonts w:cstheme="minorHAnsi"/>
+          <w:color w:val="000000" w:themeColor="text1"/>
+          <w:sz w:val="24"/>
+          <w:szCs w:val="24"/>
+        </w:rPr>
+        <w:t>?</w:t>
+      </w:r>
+    </w:p>
+    <w:p>
+      <w:pPr>
+        <w:pStyle w:val="Listenabsatz"/>
+        <w:numPr>
+          <w:ilvl w:val="0"/>
+          <w:numId w:val="7"/>
+        </w:numPr>
+        <w:spacing w:line="240" w:lineRule="auto"/>
+        <w:rPr>
+          <w:rFonts w:cstheme="minorHAnsi"/>
+          <w:color w:val="000000" w:themeColor="text1"/>
+          <w:sz w:val="24"/>
+          <w:szCs w:val="24"/>
+        </w:rPr>
+      </w:pPr>
+      <w:r>
+        <w:rPr>
+          <w:rFonts w:cstheme="minorHAnsi"/>
+          <w:color w:val="000000" w:themeColor="text1"/>
+          <w:sz w:val="24"/>
+          <w:szCs w:val="24"/>
+        </w:rPr>
+        <w:t>Wir benutzen ODE-Solver für PDEs</w:t>
+      </w:r>
+      <w:r>
+        <w:rPr>
+          <w:rFonts w:cstheme="minorHAnsi"/>
+          <w:color w:val="000000" w:themeColor="text1"/>
+          <w:sz w:val="24"/>
+          <w:szCs w:val="24"/>
+        </w:rPr>
+        <w:t>?</w:t>
+      </w:r>
+    </w:p>
+    <w:p>
+      <w:pPr>
+        <w:pStyle w:val="Listenabsatz"/>
+        <w:numPr>
+          <w:ilvl w:val="0"/>
+          <w:numId w:val="7"/>
+        </w:numPr>
+        <w:spacing w:line="240" w:lineRule="auto"/>
+        <w:rPr>
+          <w:rFonts w:cstheme="minorHAnsi"/>
+          <w:color w:val="000000" w:themeColor="text1"/>
+          <w:sz w:val="24"/>
+          <w:szCs w:val="24"/>
+        </w:rPr>
+      </w:pPr>
+      <w:r>
+        <w:rPr>
+          <w:rFonts w:cstheme="minorHAnsi"/>
+          <w:color w:val="000000" w:themeColor="text1"/>
+          <w:sz w:val="24"/>
+          <w:szCs w:val="24"/>
+        </w:rPr>
+        <w:t>Wo passiert die „Magie“</w:t>
+      </w:r>
+      <w:r>
+        <w:rPr>
+          <w:rFonts w:cstheme="minorHAnsi"/>
+          <w:color w:val="000000" w:themeColor="text1"/>
+          <w:sz w:val="24"/>
+          <w:szCs w:val="24"/>
+        </w:rPr>
+        <w:t>?</w:t>
+      </w:r>
+    </w:p>
+    <w:p>
+      <w:pPr>
+        <w:pStyle w:val="Listenabsatz"/>
+        <w:numPr>
+          <w:ilvl w:val="0"/>
+          <w:numId w:val="7"/>
+        </w:numPr>
+        <w:spacing w:line="240" w:lineRule="auto"/>
+        <w:rPr>
+          <w:rFonts w:cstheme="minorHAnsi"/>
+          <w:color w:val="000000" w:themeColor="text1"/>
+          <w:sz w:val="24"/>
+          <w:szCs w:val="24"/>
+        </w:rPr>
+      </w:pPr>
+      <w:r>
+        <w:rPr>
+          <w:rFonts w:cstheme="minorHAnsi"/>
+          <w:color w:val="000000" w:themeColor="text1"/>
+          <w:sz w:val="24"/>
+          <w:szCs w:val="24"/>
+        </w:rPr>
+        <w:t>Was ist</w:t>
+      </w:r>
+      <w:r>
+        <w:rPr>
+          <w:rFonts w:cstheme="minorHAnsi"/>
+          <w:color w:val="000000" w:themeColor="text1"/>
+          <w:sz w:val="24"/>
+          <w:szCs w:val="24"/>
+        </w:rPr>
+        <w:t xml:space="preserve"> LQR and PSE?</w:t>
+      </w:r>
+    </w:p>
+    <w:p>
+      <w:pPr>
+        <w:pStyle w:val="Listenabsatz"/>
+        <w:numPr>
+          <w:ilvl w:val="0"/>
+          <w:numId w:val="7"/>
+        </w:numPr>
+        <w:spacing w:line="240" w:lineRule="auto"/>
+        <w:rPr>
+          <w:rFonts w:cstheme="minorHAnsi"/>
+          <w:color w:val="000000" w:themeColor="text1"/>
+          <w:sz w:val="24"/>
+          <w:szCs w:val="24"/>
+        </w:rPr>
+      </w:pPr>
+      <w:r>
+        <w:rPr>
+          <w:rFonts w:cstheme="minorHAnsi"/>
+          <w:color w:val="000000" w:themeColor="text1"/>
+          <w:sz w:val="24"/>
+          <w:szCs w:val="24"/>
+        </w:rPr>
+        <w:t>“</w:t>
+      </w:r>
+      <w:proofErr w:type="spellStart"/>
+      <w:r>
+        <w:rPr>
+          <w:rFonts w:cstheme="minorHAnsi"/>
+          <w:color w:val="000000" w:themeColor="text1"/>
+          <w:sz w:val="24"/>
+          <w:szCs w:val="24"/>
+        </w:rPr>
+        <w:t>Function</w:t>
+      </w:r>
+      <w:proofErr w:type="spellEnd"/>
+      <w:r>
+        <w:rPr>
+          <w:rFonts w:cstheme="minorHAnsi"/>
+          <w:color w:val="000000" w:themeColor="text1"/>
+          <w:sz w:val="24"/>
+          <w:szCs w:val="24"/>
+        </w:rPr>
+        <w:t xml:space="preserve"> </w:t>
+      </w:r>
+      <w:proofErr w:type="spellStart"/>
+      <w:r>
+        <w:rPr>
+          <w:rFonts w:cstheme="minorHAnsi"/>
+          <w:color w:val="000000" w:themeColor="text1"/>
+          <w:sz w:val="24"/>
+          <w:szCs w:val="24"/>
+        </w:rPr>
+        <w:t>class</w:t>
+      </w:r>
+      <w:proofErr w:type="spellEnd"/>
+      <w:r>
+        <w:rPr>
+          <w:rFonts w:cstheme="minorHAnsi"/>
+          <w:color w:val="000000" w:themeColor="text1"/>
+          <w:sz w:val="24"/>
+          <w:szCs w:val="24"/>
+        </w:rPr>
+        <w:t xml:space="preserve"> </w:t>
+      </w:r>
+      <w:proofErr w:type="spellStart"/>
+      <w:r>
+        <w:rPr>
+          <w:rFonts w:cstheme="minorHAnsi"/>
+          <w:color w:val="000000" w:themeColor="text1"/>
+          <w:sz w:val="24"/>
+          <w:szCs w:val="24"/>
+        </w:rPr>
+        <w:t>representing</w:t>
+      </w:r>
+      <w:proofErr w:type="spellEnd"/>
+      <w:r>
+        <w:rPr>
+          <w:rFonts w:cstheme="minorHAnsi"/>
+          <w:color w:val="000000" w:themeColor="text1"/>
+          <w:sz w:val="24"/>
+          <w:szCs w:val="24"/>
+        </w:rPr>
+        <w:t xml:space="preserve"> </w:t>
+      </w:r>
+      <w:proofErr w:type="spellStart"/>
+      <w:r>
+        <w:rPr>
+          <w:rFonts w:cstheme="minorHAnsi"/>
+          <w:color w:val="000000" w:themeColor="text1"/>
+          <w:sz w:val="24"/>
+          <w:szCs w:val="24"/>
+        </w:rPr>
+        <w:t>feedback</w:t>
+      </w:r>
+      <w:proofErr w:type="spellEnd"/>
+      <w:r>
+        <w:rPr>
+          <w:rFonts w:cstheme="minorHAnsi"/>
+          <w:color w:val="000000" w:themeColor="text1"/>
+          <w:sz w:val="24"/>
+          <w:szCs w:val="24"/>
+        </w:rPr>
+        <w:t xml:space="preserve"> </w:t>
+      </w:r>
+      <w:proofErr w:type="spellStart"/>
+      <w:r>
+        <w:rPr>
+          <w:rFonts w:cstheme="minorHAnsi"/>
+          <w:color w:val="000000" w:themeColor="text1"/>
+          <w:sz w:val="24"/>
+          <w:szCs w:val="24"/>
+        </w:rPr>
+        <w:t>laws</w:t>
+      </w:r>
+      <w:proofErr w:type="spellEnd"/>
+      <w:r>
+        <w:rPr>
+          <w:rFonts w:cstheme="minorHAnsi"/>
+          <w:color w:val="000000" w:themeColor="text1"/>
+          <w:sz w:val="24"/>
+          <w:szCs w:val="24"/>
+        </w:rPr>
+        <w:t>”</w:t>
+      </w:r>
+      <w:r>
+        <w:rPr>
+          <w:rFonts w:cstheme="minorHAnsi"/>
+          <w:color w:val="000000" w:themeColor="text1"/>
+          <w:sz w:val="24"/>
+          <w:szCs w:val="24"/>
+        </w:rPr>
+        <w:t>?</w:t>
+      </w:r>
+    </w:p>
+    <w:p>
+      <w:pPr>
+        <w:pStyle w:val="Listenabsatz"/>
+        <w:numPr>
+          <w:ilvl w:val="0"/>
+          <w:numId w:val="7"/>
+        </w:numPr>
+        <w:spacing w:line="240" w:lineRule="auto"/>
+        <w:rPr>
+          <w:rFonts w:cstheme="minorHAnsi"/>
+          <w:color w:val="000000" w:themeColor="text1"/>
+          <w:sz w:val="24"/>
+          <w:szCs w:val="24"/>
+        </w:rPr>
+      </w:pPr>
+      <w:r>
+        <w:rPr>
+          <w:rFonts w:cstheme="minorHAnsi"/>
+          <w:color w:val="000000" w:themeColor="text1"/>
+          <w:sz w:val="24"/>
+          <w:szCs w:val="24"/>
+        </w:rPr>
+        <w:t>Was macht der</w:t>
+      </w:r>
+      <w:r>
+        <w:rPr>
+          <w:rFonts w:cstheme="minorHAnsi"/>
+          <w:color w:val="000000" w:themeColor="text1"/>
+          <w:sz w:val="24"/>
+          <w:szCs w:val="24"/>
+        </w:rPr>
+        <w:t xml:space="preserve"> </w:t>
+      </w:r>
+      <w:proofErr w:type="spellStart"/>
+      <w:r>
+        <w:rPr>
+          <w:rFonts w:cstheme="minorHAnsi"/>
+          <w:color w:val="000000" w:themeColor="text1"/>
+          <w:sz w:val="24"/>
+          <w:szCs w:val="24"/>
+        </w:rPr>
+        <w:t>main</w:t>
+      </w:r>
+      <w:proofErr w:type="spellEnd"/>
+      <w:r>
+        <w:rPr>
+          <w:rFonts w:cstheme="minorHAnsi"/>
+          <w:color w:val="000000" w:themeColor="text1"/>
+          <w:sz w:val="24"/>
+          <w:szCs w:val="24"/>
+        </w:rPr>
+        <w:t xml:space="preserve"> loop?</w:t>
+      </w:r>
+    </w:p>
+    <w:p>
+      <w:pPr>
+        <w:spacing w:line="240" w:lineRule="auto"/>
+        <w:rPr>
+          <w:rFonts w:cstheme="minorHAnsi"/>
+          <w:color w:val="000000" w:themeColor="text1"/>
+          <w:sz w:val="24"/>
+          <w:szCs w:val="24"/>
+        </w:rPr>
+      </w:pPr>
+    </w:p>
+    <w:p>
+      <w:pPr>
+        <w:spacing w:line="240" w:lineRule="auto"/>
+        <w:rPr>
+          <w:rFonts w:cstheme="minorHAnsi"/>
+          <w:color w:val="000000" w:themeColor="text1"/>
+          <w:sz w:val="24"/>
+          <w:szCs w:val="24"/>
+        </w:rPr>
+      </w:pPr>
+      <w:r>
+        <w:rPr>
+          <w:rFonts w:cstheme="minorHAnsi"/>
+          <w:color w:val="000000" w:themeColor="text1"/>
+          <w:sz w:val="24"/>
+          <w:szCs w:val="24"/>
+        </w:rPr>
+        <w:t>Paper:</w:t>
+      </w:r>
+    </w:p>
+    <w:p>
+      <w:pPr>
+        <w:pStyle w:val="Listenabsatz"/>
+        <w:numPr>
+          <w:ilvl w:val="0"/>
+          <w:numId w:val="4"/>
+        </w:numPr>
+        <w:spacing w:line="240" w:lineRule="auto"/>
+        <w:rPr>
+          <w:rFonts w:cstheme="minorHAnsi"/>
+          <w:color w:val="000000" w:themeColor="text1"/>
+          <w:sz w:val="24"/>
+          <w:szCs w:val="24"/>
+        </w:rPr>
+      </w:pPr>
+      <w:r>
+        <w:rPr>
+          <w:rFonts w:cstheme="minorHAnsi"/>
+          <w:color w:val="000000" w:themeColor="text1"/>
+          <w:sz w:val="24"/>
+          <w:szCs w:val="24"/>
+        </w:rPr>
+        <w:t>Weitere Erklärung zu</w:t>
+      </w:r>
+      <w:r>
+        <w:rPr>
+          <w:rFonts w:cstheme="minorHAnsi"/>
+          <w:color w:val="000000" w:themeColor="text1"/>
+          <w:sz w:val="24"/>
+          <w:szCs w:val="24"/>
+        </w:rPr>
+        <w:t xml:space="preserve">: </w:t>
+      </w:r>
+      <w:proofErr w:type="spellStart"/>
+      <w:r>
+        <w:rPr>
+          <w:rFonts w:cstheme="minorHAnsi"/>
+          <w:sz w:val="24"/>
+          <w:szCs w:val="24"/>
+        </w:rPr>
+        <w:t>homogeneous</w:t>
+      </w:r>
+      <w:proofErr w:type="spellEnd"/>
+      <w:r>
+        <w:rPr>
+          <w:rFonts w:cstheme="minorHAnsi"/>
+          <w:sz w:val="24"/>
+          <w:szCs w:val="24"/>
+        </w:rPr>
+        <w:t xml:space="preserve"> Neumann–Kirchhoff </w:t>
+      </w:r>
+      <w:proofErr w:type="spellStart"/>
+      <w:r>
+        <w:rPr>
+          <w:rFonts w:cstheme="minorHAnsi"/>
+          <w:sz w:val="24"/>
+          <w:szCs w:val="24"/>
+        </w:rPr>
+        <w:t>conditions</w:t>
+      </w:r>
+      <w:proofErr w:type="spellEnd"/>
+      <w:r>
+        <w:rPr>
+          <w:rFonts w:cstheme="minorHAnsi"/>
+          <w:sz w:val="24"/>
+          <w:szCs w:val="24"/>
+        </w:rPr>
+        <w:t xml:space="preserve">, </w:t>
+      </w:r>
+      <w:proofErr w:type="spellStart"/>
+      <w:r>
+        <w:rPr>
+          <w:rFonts w:cstheme="minorHAnsi"/>
+          <w:sz w:val="24"/>
+          <w:szCs w:val="24"/>
+        </w:rPr>
+        <w:t>flux</w:t>
+      </w:r>
+      <w:proofErr w:type="spellEnd"/>
+      <w:r>
+        <w:rPr>
+          <w:rFonts w:cstheme="minorHAnsi"/>
+          <w:sz w:val="24"/>
+          <w:szCs w:val="24"/>
+        </w:rPr>
+        <w:t xml:space="preserve"> </w:t>
+      </w:r>
+      <w:proofErr w:type="spellStart"/>
+      <w:r>
+        <w:rPr>
+          <w:rFonts w:cstheme="minorHAnsi"/>
+          <w:sz w:val="24"/>
+          <w:szCs w:val="24"/>
+        </w:rPr>
+        <w:t>boundary</w:t>
+      </w:r>
+      <w:proofErr w:type="spellEnd"/>
+      <w:r>
+        <w:rPr>
+          <w:rFonts w:cstheme="minorHAnsi"/>
+          <w:sz w:val="24"/>
+          <w:szCs w:val="24"/>
+        </w:rPr>
+        <w:t xml:space="preserve"> </w:t>
+      </w:r>
+      <w:proofErr w:type="spellStart"/>
+      <w:r>
+        <w:rPr>
+          <w:rFonts w:cstheme="minorHAnsi"/>
+          <w:sz w:val="24"/>
+          <w:szCs w:val="24"/>
+        </w:rPr>
+        <w:t>conditions</w:t>
+      </w:r>
+      <w:proofErr w:type="spellEnd"/>
+      <w:r>
+        <w:rPr>
+          <w:rFonts w:cstheme="minorHAnsi"/>
+          <w:sz w:val="24"/>
+          <w:szCs w:val="24"/>
+        </w:rPr>
+        <w:t xml:space="preserve"> (</w:t>
+      </w:r>
+      <w:proofErr w:type="spellStart"/>
+      <w:r>
+        <w:rPr>
+          <w:rFonts w:cstheme="minorHAnsi"/>
+          <w:sz w:val="24"/>
+          <w:szCs w:val="24"/>
+        </w:rPr>
+        <w:t>Dirichlet</w:t>
+      </w:r>
+      <w:proofErr w:type="spellEnd"/>
+      <w:r>
+        <w:rPr>
+          <w:rFonts w:cstheme="minorHAnsi"/>
+          <w:sz w:val="24"/>
+          <w:szCs w:val="24"/>
+        </w:rPr>
+        <w:t xml:space="preserve"> </w:t>
+      </w:r>
+      <w:proofErr w:type="spellStart"/>
+      <w:r>
+        <w:rPr>
+          <w:rFonts w:cstheme="minorHAnsi"/>
+          <w:sz w:val="24"/>
+          <w:szCs w:val="24"/>
+        </w:rPr>
+        <w:t>conditions</w:t>
+      </w:r>
+      <w:proofErr w:type="spellEnd"/>
+      <w:r>
+        <w:rPr>
+          <w:rFonts w:cstheme="minorHAnsi"/>
+          <w:sz w:val="24"/>
+          <w:szCs w:val="24"/>
+        </w:rPr>
+        <w:t>?)</w:t>
+      </w:r>
+    </w:p>
+    <w:p>
+      <w:pPr>
+        <w:pStyle w:val="Listenabsatz"/>
+        <w:numPr>
+          <w:ilvl w:val="0"/>
+          <w:numId w:val="4"/>
+        </w:numPr>
+        <w:spacing w:line="240" w:lineRule="auto"/>
+        <w:rPr>
+          <w:rFonts w:cstheme="minorHAnsi"/>
+          <w:color w:val="000000" w:themeColor="text1"/>
+          <w:sz w:val="24"/>
+          <w:szCs w:val="24"/>
+        </w:rPr>
+      </w:pPr>
+      <w:r>
+        <w:rPr>
+          <w:rFonts w:cstheme="minorHAnsi"/>
+          <w:color w:val="000000" w:themeColor="text1"/>
+          <w:sz w:val="24"/>
+          <w:szCs w:val="24"/>
+        </w:rPr>
+        <w:t xml:space="preserve">“The </w:t>
+      </w:r>
+      <w:proofErr w:type="spellStart"/>
+      <w:r>
+        <w:rPr>
+          <w:rFonts w:cstheme="minorHAnsi"/>
+          <w:color w:val="000000" w:themeColor="text1"/>
+          <w:sz w:val="24"/>
+          <w:szCs w:val="24"/>
+        </w:rPr>
+        <w:t>model</w:t>
+      </w:r>
+      <w:proofErr w:type="spellEnd"/>
+      <w:r>
+        <w:rPr>
+          <w:rFonts w:cstheme="minorHAnsi"/>
+          <w:color w:val="000000" w:themeColor="text1"/>
+          <w:sz w:val="24"/>
+          <w:szCs w:val="24"/>
+        </w:rPr>
+        <w:t xml:space="preserve"> </w:t>
+      </w:r>
+      <w:proofErr w:type="spellStart"/>
+      <w:r>
+        <w:rPr>
+          <w:rFonts w:cstheme="minorHAnsi"/>
+          <w:color w:val="000000" w:themeColor="text1"/>
+          <w:sz w:val="24"/>
+          <w:szCs w:val="24"/>
+        </w:rPr>
+        <w:t>is</w:t>
+      </w:r>
+      <w:proofErr w:type="spellEnd"/>
+      <w:r>
+        <w:rPr>
+          <w:rFonts w:cstheme="minorHAnsi"/>
+          <w:color w:val="000000" w:themeColor="text1"/>
+          <w:sz w:val="24"/>
+          <w:szCs w:val="24"/>
+        </w:rPr>
+        <w:t xml:space="preserve"> </w:t>
+      </w:r>
+      <w:proofErr w:type="spellStart"/>
+      <w:r>
+        <w:rPr>
+          <w:rFonts w:cstheme="minorHAnsi"/>
+          <w:color w:val="000000" w:themeColor="text1"/>
+          <w:sz w:val="24"/>
+          <w:szCs w:val="24"/>
+        </w:rPr>
+        <w:t>then</w:t>
+      </w:r>
+      <w:proofErr w:type="spellEnd"/>
+      <w:r>
+        <w:rPr>
+          <w:rFonts w:cstheme="minorHAnsi"/>
+          <w:color w:val="000000" w:themeColor="text1"/>
+          <w:sz w:val="24"/>
+          <w:szCs w:val="24"/>
+        </w:rPr>
+        <w:t xml:space="preserve"> </w:t>
+      </w:r>
+      <w:proofErr w:type="spellStart"/>
+      <w:r>
+        <w:rPr>
+          <w:rFonts w:cstheme="minorHAnsi"/>
+          <w:color w:val="000000" w:themeColor="text1"/>
+          <w:sz w:val="24"/>
+          <w:szCs w:val="24"/>
+        </w:rPr>
+        <w:t>trained</w:t>
+      </w:r>
+      <w:proofErr w:type="spellEnd"/>
+      <w:r>
+        <w:rPr>
+          <w:rFonts w:cstheme="minorHAnsi"/>
+          <w:color w:val="000000" w:themeColor="text1"/>
+          <w:sz w:val="24"/>
+          <w:szCs w:val="24"/>
+        </w:rPr>
+        <w:t xml:space="preserve"> </w:t>
+      </w:r>
+      <w:proofErr w:type="spellStart"/>
+      <w:r>
+        <w:rPr>
+          <w:rFonts w:cstheme="minorHAnsi"/>
+          <w:color w:val="000000" w:themeColor="text1"/>
+          <w:sz w:val="24"/>
+          <w:szCs w:val="24"/>
+        </w:rPr>
+        <w:t>based</w:t>
+      </w:r>
+      <w:proofErr w:type="spellEnd"/>
+      <w:r>
+        <w:rPr>
+          <w:rFonts w:cstheme="minorHAnsi"/>
+          <w:color w:val="000000" w:themeColor="text1"/>
+          <w:sz w:val="24"/>
+          <w:szCs w:val="24"/>
+        </w:rPr>
+        <w:t xml:space="preserve"> on </w:t>
+      </w:r>
+      <w:proofErr w:type="spellStart"/>
+      <w:r>
+        <w:rPr>
+          <w:rFonts w:cstheme="minorHAnsi"/>
+          <w:color w:val="000000" w:themeColor="text1"/>
+          <w:sz w:val="24"/>
+          <w:szCs w:val="24"/>
+        </w:rPr>
+        <w:t>the</w:t>
+      </w:r>
+      <w:proofErr w:type="spellEnd"/>
+      <w:r>
+        <w:rPr>
+          <w:rFonts w:cstheme="minorHAnsi"/>
+          <w:color w:val="000000" w:themeColor="text1"/>
+          <w:sz w:val="24"/>
+          <w:szCs w:val="24"/>
+        </w:rPr>
+        <w:t xml:space="preserve"> </w:t>
+      </w:r>
+      <w:proofErr w:type="spellStart"/>
+      <w:r>
+        <w:rPr>
+          <w:rFonts w:cstheme="minorHAnsi"/>
+          <w:color w:val="000000" w:themeColor="text1"/>
+          <w:sz w:val="24"/>
+          <w:szCs w:val="24"/>
+        </w:rPr>
+        <w:t>minimization</w:t>
+      </w:r>
+      <w:proofErr w:type="spellEnd"/>
+      <w:r>
+        <w:rPr>
+          <w:rFonts w:cstheme="minorHAnsi"/>
+          <w:color w:val="000000" w:themeColor="text1"/>
+          <w:sz w:val="24"/>
+          <w:szCs w:val="24"/>
+        </w:rPr>
+        <w:t xml:space="preserve"> </w:t>
+      </w:r>
+      <w:proofErr w:type="spellStart"/>
+      <w:r>
+        <w:rPr>
+          <w:rFonts w:cstheme="minorHAnsi"/>
+          <w:color w:val="000000" w:themeColor="text1"/>
+          <w:sz w:val="24"/>
+          <w:szCs w:val="24"/>
+        </w:rPr>
+        <w:t>of</w:t>
+      </w:r>
+      <w:proofErr w:type="spellEnd"/>
+      <w:r>
+        <w:rPr>
+          <w:rFonts w:cstheme="minorHAnsi"/>
+          <w:color w:val="000000" w:themeColor="text1"/>
+          <w:sz w:val="24"/>
+          <w:szCs w:val="24"/>
+        </w:rPr>
+        <w:t xml:space="preserve"> a </w:t>
+      </w:r>
+      <w:proofErr w:type="spellStart"/>
+      <w:r>
+        <w:rPr>
+          <w:rFonts w:cstheme="minorHAnsi"/>
+          <w:color w:val="000000" w:themeColor="text1"/>
+          <w:sz w:val="24"/>
+          <w:szCs w:val="24"/>
+        </w:rPr>
+        <w:t>loss</w:t>
+      </w:r>
+      <w:proofErr w:type="spellEnd"/>
+      <w:r>
+        <w:rPr>
+          <w:rFonts w:cstheme="minorHAnsi"/>
+          <w:color w:val="000000" w:themeColor="text1"/>
+          <w:sz w:val="24"/>
+          <w:szCs w:val="24"/>
+        </w:rPr>
+        <w:t xml:space="preserve"> </w:t>
+      </w:r>
+      <w:proofErr w:type="spellStart"/>
+      <w:r>
+        <w:rPr>
+          <w:rFonts w:cstheme="minorHAnsi"/>
+          <w:color w:val="000000" w:themeColor="text1"/>
+          <w:sz w:val="24"/>
+          <w:szCs w:val="24"/>
+        </w:rPr>
+        <w:t>function</w:t>
+      </w:r>
+      <w:proofErr w:type="spellEnd"/>
+      <w:r>
+        <w:rPr>
+          <w:rFonts w:cstheme="minorHAnsi"/>
+          <w:color w:val="000000" w:themeColor="text1"/>
+          <w:sz w:val="24"/>
+          <w:szCs w:val="24"/>
+        </w:rPr>
+        <w:t xml:space="preserve"> </w:t>
+      </w:r>
+      <w:r>
+        <w:rPr>
+          <w:rFonts w:cstheme="minorHAnsi"/>
+          <w:color w:val="000000" w:themeColor="text1"/>
+          <w:sz w:val="24"/>
+          <w:szCs w:val="24"/>
+        </w:rPr>
+        <w:t>\</w:t>
+      </w:r>
+      <w:proofErr w:type="spellStart"/>
+      <w:r>
+        <w:rPr>
+          <w:rFonts w:cstheme="minorHAnsi"/>
+          <w:color w:val="000000" w:themeColor="text1"/>
+          <w:sz w:val="24"/>
+          <w:szCs w:val="24"/>
+        </w:rPr>
+        <w:t>phi_theta</w:t>
+      </w:r>
+      <w:proofErr w:type="spellEnd"/>
+      <w:r>
+        <w:rPr>
+          <w:rFonts w:cstheme="minorHAnsi"/>
+          <w:color w:val="000000" w:themeColor="text1"/>
+          <w:sz w:val="24"/>
+          <w:szCs w:val="24"/>
+        </w:rPr>
+        <w:t xml:space="preserve"> </w:t>
+      </w:r>
+      <w:proofErr w:type="spellStart"/>
+      <w:r>
+        <w:rPr>
+          <w:rFonts w:cstheme="minorHAnsi"/>
+          <w:color w:val="000000" w:themeColor="text1"/>
+          <w:sz w:val="24"/>
+          <w:szCs w:val="24"/>
+        </w:rPr>
+        <w:t>that</w:t>
+      </w:r>
+      <w:proofErr w:type="spellEnd"/>
+      <w:r>
+        <w:rPr>
+          <w:rFonts w:cstheme="minorHAnsi"/>
+          <w:color w:val="000000" w:themeColor="text1"/>
+          <w:sz w:val="24"/>
+          <w:szCs w:val="24"/>
+        </w:rPr>
+        <w:t xml:space="preserve"> </w:t>
+      </w:r>
+      <w:proofErr w:type="spellStart"/>
+      <w:r>
+        <w:rPr>
+          <w:rFonts w:cstheme="minorHAnsi"/>
+          <w:color w:val="000000" w:themeColor="text1"/>
+          <w:sz w:val="24"/>
+          <w:szCs w:val="24"/>
+        </w:rPr>
+        <w:t>incorporates</w:t>
+      </w:r>
+      <w:proofErr w:type="spellEnd"/>
+      <w:r>
+        <w:rPr>
+          <w:rFonts w:cstheme="minorHAnsi"/>
+          <w:color w:val="000000" w:themeColor="text1"/>
+          <w:sz w:val="24"/>
+          <w:szCs w:val="24"/>
+        </w:rPr>
+        <w:t xml:space="preserve"> </w:t>
+      </w:r>
+      <w:proofErr w:type="spellStart"/>
+      <w:r>
+        <w:rPr>
+          <w:rFonts w:cstheme="minorHAnsi"/>
+          <w:color w:val="000000" w:themeColor="text1"/>
+          <w:sz w:val="24"/>
+          <w:szCs w:val="24"/>
+        </w:rPr>
+        <w:t>the</w:t>
+      </w:r>
+      <w:proofErr w:type="spellEnd"/>
+      <w:r>
+        <w:rPr>
+          <w:rFonts w:cstheme="minorHAnsi"/>
+          <w:color w:val="000000" w:themeColor="text1"/>
+          <w:sz w:val="24"/>
+          <w:szCs w:val="24"/>
+        </w:rPr>
+        <w:t xml:space="preserve"> residual at a </w:t>
+      </w:r>
+      <w:proofErr w:type="spellStart"/>
+      <w:r>
+        <w:rPr>
+          <w:rFonts w:cstheme="minorHAnsi"/>
+          <w:color w:val="000000" w:themeColor="text1"/>
+          <w:sz w:val="24"/>
+          <w:szCs w:val="24"/>
+        </w:rPr>
+        <w:t>set</w:t>
+      </w:r>
+      <w:proofErr w:type="spellEnd"/>
+      <w:r>
+        <w:rPr>
+          <w:rFonts w:cstheme="minorHAnsi"/>
+          <w:color w:val="000000" w:themeColor="text1"/>
+          <w:sz w:val="24"/>
+          <w:szCs w:val="24"/>
+        </w:rPr>
+        <w:t xml:space="preserve"> </w:t>
+      </w:r>
+      <w:proofErr w:type="spellStart"/>
+      <w:r>
+        <w:rPr>
+          <w:rFonts w:cstheme="minorHAnsi"/>
+          <w:color w:val="000000" w:themeColor="text1"/>
+          <w:sz w:val="24"/>
+          <w:szCs w:val="24"/>
+        </w:rPr>
+        <w:t>of</w:t>
+      </w:r>
+      <w:proofErr w:type="spellEnd"/>
+      <w:r>
+        <w:rPr>
+          <w:rFonts w:cstheme="minorHAnsi"/>
+          <w:color w:val="000000" w:themeColor="text1"/>
+          <w:sz w:val="24"/>
+          <w:szCs w:val="24"/>
+        </w:rPr>
+        <w:t xml:space="preserve"> </w:t>
+      </w:r>
+      <w:proofErr w:type="spellStart"/>
+      <w:r>
+        <w:rPr>
+          <w:rFonts w:cstheme="minorHAnsi"/>
+          <w:color w:val="000000" w:themeColor="text1"/>
+          <w:sz w:val="24"/>
+          <w:szCs w:val="24"/>
+        </w:rPr>
+        <w:t>collocation</w:t>
+      </w:r>
+      <w:proofErr w:type="spellEnd"/>
+      <w:r>
+        <w:rPr>
+          <w:rFonts w:cstheme="minorHAnsi"/>
+          <w:color w:val="000000" w:themeColor="text1"/>
+          <w:sz w:val="24"/>
+          <w:szCs w:val="24"/>
+        </w:rPr>
+        <w:t xml:space="preserve"> </w:t>
+      </w:r>
+      <w:proofErr w:type="spellStart"/>
+      <w:r>
+        <w:rPr>
+          <w:rFonts w:cstheme="minorHAnsi"/>
+          <w:color w:val="000000" w:themeColor="text1"/>
+          <w:sz w:val="24"/>
+          <w:szCs w:val="24"/>
+        </w:rPr>
+        <w:t>points</w:t>
+      </w:r>
+      <w:proofErr w:type="spellEnd"/>
+      <w:r>
+        <w:rPr>
+          <w:rFonts w:cstheme="minorHAnsi"/>
+          <w:color w:val="000000" w:themeColor="text1"/>
+          <w:sz w:val="24"/>
+          <w:szCs w:val="24"/>
+        </w:rPr>
+        <w:t xml:space="preserve"> </w:t>
+      </w:r>
+      <w:proofErr w:type="spellStart"/>
+      <w:r>
+        <w:rPr>
+          <w:rFonts w:cstheme="minorHAnsi"/>
+          <w:color w:val="000000" w:themeColor="text1"/>
+          <w:sz w:val="24"/>
+          <w:szCs w:val="24"/>
+        </w:rPr>
+        <w:t>as</w:t>
+      </w:r>
+      <w:proofErr w:type="spellEnd"/>
+      <w:r>
+        <w:rPr>
+          <w:rFonts w:cstheme="minorHAnsi"/>
+          <w:color w:val="000000" w:themeColor="text1"/>
+          <w:sz w:val="24"/>
+          <w:szCs w:val="24"/>
+        </w:rPr>
+        <w:t xml:space="preserve"> </w:t>
+      </w:r>
+      <w:proofErr w:type="spellStart"/>
+      <w:r>
+        <w:rPr>
+          <w:rFonts w:cstheme="minorHAnsi"/>
+          <w:color w:val="000000" w:themeColor="text1"/>
+          <w:sz w:val="24"/>
+          <w:szCs w:val="24"/>
+        </w:rPr>
+        <w:t>well</w:t>
+      </w:r>
+      <w:proofErr w:type="spellEnd"/>
+      <w:r>
+        <w:rPr>
+          <w:rFonts w:cstheme="minorHAnsi"/>
+          <w:color w:val="000000" w:themeColor="text1"/>
+          <w:sz w:val="24"/>
+          <w:szCs w:val="24"/>
+        </w:rPr>
+        <w:t xml:space="preserve"> </w:t>
+      </w:r>
+      <w:proofErr w:type="spellStart"/>
+      <w:r>
+        <w:rPr>
+          <w:rFonts w:cstheme="minorHAnsi"/>
+          <w:color w:val="000000" w:themeColor="text1"/>
+          <w:sz w:val="24"/>
+          <w:szCs w:val="24"/>
+        </w:rPr>
+        <w:t>as</w:t>
+      </w:r>
+      <w:proofErr w:type="spellEnd"/>
+      <w:r>
+        <w:rPr>
+          <w:rFonts w:cstheme="minorHAnsi"/>
+          <w:color w:val="000000" w:themeColor="text1"/>
+          <w:sz w:val="24"/>
+          <w:szCs w:val="24"/>
+        </w:rPr>
+        <w:t xml:space="preserve"> a </w:t>
+      </w:r>
+      <w:proofErr w:type="spellStart"/>
+      <w:r>
+        <w:rPr>
+          <w:rFonts w:cstheme="minorHAnsi"/>
+          <w:color w:val="000000" w:themeColor="text1"/>
+          <w:sz w:val="24"/>
+          <w:szCs w:val="24"/>
+        </w:rPr>
+        <w:t>number</w:t>
+      </w:r>
+      <w:proofErr w:type="spellEnd"/>
+      <w:r>
+        <w:rPr>
+          <w:rFonts w:cstheme="minorHAnsi"/>
+          <w:color w:val="000000" w:themeColor="text1"/>
+          <w:sz w:val="24"/>
+          <w:szCs w:val="24"/>
+        </w:rPr>
+        <w:t xml:space="preserve"> </w:t>
+      </w:r>
+      <w:proofErr w:type="spellStart"/>
+      <w:r>
+        <w:rPr>
+          <w:rFonts w:cstheme="minorHAnsi"/>
+          <w:color w:val="000000" w:themeColor="text1"/>
+          <w:sz w:val="24"/>
+          <w:szCs w:val="24"/>
+        </w:rPr>
+        <w:t>of</w:t>
+      </w:r>
+      <w:proofErr w:type="spellEnd"/>
+      <w:r>
+        <w:rPr>
+          <w:rFonts w:cstheme="minorHAnsi"/>
+          <w:color w:val="000000" w:themeColor="text1"/>
+          <w:sz w:val="24"/>
+          <w:szCs w:val="24"/>
+        </w:rPr>
+        <w:t xml:space="preserve"> </w:t>
+      </w:r>
+      <w:proofErr w:type="spellStart"/>
+      <w:r>
+        <w:rPr>
+          <w:rFonts w:cstheme="minorHAnsi"/>
+          <w:color w:val="000000" w:themeColor="text1"/>
+          <w:sz w:val="24"/>
+          <w:szCs w:val="24"/>
+        </w:rPr>
+        <w:t>misfit</w:t>
+      </w:r>
+      <w:proofErr w:type="spellEnd"/>
+      <w:r>
+        <w:rPr>
+          <w:rFonts w:cstheme="minorHAnsi"/>
+          <w:color w:val="000000" w:themeColor="text1"/>
+          <w:sz w:val="24"/>
+          <w:szCs w:val="24"/>
+        </w:rPr>
+        <w:t xml:space="preserve"> </w:t>
+      </w:r>
+      <w:proofErr w:type="spellStart"/>
+      <w:r>
+        <w:rPr>
+          <w:rFonts w:cstheme="minorHAnsi"/>
+          <w:color w:val="000000" w:themeColor="text1"/>
+          <w:sz w:val="24"/>
+          <w:szCs w:val="24"/>
+        </w:rPr>
+        <w:t>terms</w:t>
+      </w:r>
+      <w:proofErr w:type="spellEnd"/>
+      <w:r>
+        <w:rPr>
+          <w:rFonts w:cstheme="minorHAnsi"/>
+          <w:color w:val="000000" w:themeColor="text1"/>
+          <w:sz w:val="24"/>
+          <w:szCs w:val="24"/>
+        </w:rPr>
+        <w:t xml:space="preserve"> </w:t>
+      </w:r>
+      <w:proofErr w:type="spellStart"/>
+      <w:r>
+        <w:rPr>
+          <w:rFonts w:cstheme="minorHAnsi"/>
+          <w:color w:val="000000" w:themeColor="text1"/>
+          <w:sz w:val="24"/>
+          <w:szCs w:val="24"/>
+        </w:rPr>
+        <w:t>which</w:t>
+      </w:r>
+      <w:proofErr w:type="spellEnd"/>
+      <w:r>
+        <w:rPr>
+          <w:rFonts w:cstheme="minorHAnsi"/>
+          <w:color w:val="000000" w:themeColor="text1"/>
+          <w:sz w:val="24"/>
+          <w:szCs w:val="24"/>
+        </w:rPr>
+        <w:t xml:space="preserve"> </w:t>
+      </w:r>
+      <w:proofErr w:type="spellStart"/>
+      <w:r>
+        <w:rPr>
+          <w:rFonts w:cstheme="minorHAnsi"/>
+          <w:color w:val="000000" w:themeColor="text1"/>
+          <w:sz w:val="24"/>
+          <w:szCs w:val="24"/>
+        </w:rPr>
+        <w:t>enforce</w:t>
+      </w:r>
+      <w:proofErr w:type="spellEnd"/>
+      <w:r>
+        <w:rPr>
+          <w:rFonts w:cstheme="minorHAnsi"/>
+          <w:color w:val="000000" w:themeColor="text1"/>
+          <w:sz w:val="24"/>
+          <w:szCs w:val="24"/>
+        </w:rPr>
+        <w:t xml:space="preserve"> </w:t>
+      </w:r>
+      <w:proofErr w:type="spellStart"/>
+      <w:r>
+        <w:rPr>
+          <w:rFonts w:cstheme="minorHAnsi"/>
+          <w:color w:val="000000" w:themeColor="text1"/>
+          <w:sz w:val="24"/>
+          <w:szCs w:val="24"/>
+        </w:rPr>
+        <w:t>both</w:t>
+      </w:r>
+      <w:proofErr w:type="spellEnd"/>
+      <w:r>
+        <w:rPr>
+          <w:rFonts w:cstheme="minorHAnsi"/>
+          <w:color w:val="000000" w:themeColor="text1"/>
+          <w:sz w:val="24"/>
+          <w:szCs w:val="24"/>
+        </w:rPr>
+        <w:t xml:space="preserve"> </w:t>
+      </w:r>
+      <w:proofErr w:type="spellStart"/>
+      <w:r>
+        <w:rPr>
+          <w:rFonts w:cstheme="minorHAnsi"/>
+          <w:color w:val="000000" w:themeColor="text1"/>
+          <w:sz w:val="24"/>
+          <w:szCs w:val="24"/>
+        </w:rPr>
+        <w:t>the</w:t>
+      </w:r>
+      <w:proofErr w:type="spellEnd"/>
+      <w:r>
+        <w:rPr>
+          <w:rFonts w:cstheme="minorHAnsi"/>
+          <w:color w:val="000000" w:themeColor="text1"/>
+          <w:sz w:val="24"/>
+          <w:szCs w:val="24"/>
+        </w:rPr>
+        <w:t xml:space="preserve"> </w:t>
+      </w:r>
+      <w:proofErr w:type="spellStart"/>
+      <w:r>
+        <w:rPr>
+          <w:rFonts w:cstheme="minorHAnsi"/>
+          <w:color w:val="000000" w:themeColor="text1"/>
+          <w:sz w:val="24"/>
+          <w:szCs w:val="24"/>
+        </w:rPr>
+        <w:t>boundary</w:t>
+      </w:r>
+      <w:proofErr w:type="spellEnd"/>
+      <w:r>
+        <w:rPr>
+          <w:rFonts w:cstheme="minorHAnsi"/>
+          <w:color w:val="000000" w:themeColor="text1"/>
+          <w:sz w:val="24"/>
+          <w:szCs w:val="24"/>
+        </w:rPr>
+        <w:t xml:space="preserve"> and initial </w:t>
+      </w:r>
+      <w:proofErr w:type="spellStart"/>
+      <w:r>
+        <w:rPr>
+          <w:rFonts w:cstheme="minorHAnsi"/>
+          <w:color w:val="000000" w:themeColor="text1"/>
+          <w:sz w:val="24"/>
+          <w:szCs w:val="24"/>
+        </w:rPr>
+        <w:t>conditions</w:t>
+      </w:r>
+      <w:proofErr w:type="spellEnd"/>
+      <w:r>
+        <w:rPr>
+          <w:rFonts w:cstheme="minorHAnsi"/>
+          <w:color w:val="000000" w:themeColor="text1"/>
+          <w:sz w:val="24"/>
+          <w:szCs w:val="24"/>
+        </w:rPr>
+        <w:t xml:space="preserve"> </w:t>
+      </w:r>
+      <w:proofErr w:type="spellStart"/>
+      <w:r>
+        <w:rPr>
+          <w:rFonts w:cstheme="minorHAnsi"/>
+          <w:color w:val="000000" w:themeColor="text1"/>
+          <w:sz w:val="24"/>
+          <w:szCs w:val="24"/>
+        </w:rPr>
+        <w:t>weakly</w:t>
+      </w:r>
+      <w:proofErr w:type="spellEnd"/>
+      <w:r>
+        <w:rPr>
+          <w:rFonts w:cstheme="minorHAnsi"/>
+          <w:color w:val="000000" w:themeColor="text1"/>
+          <w:sz w:val="24"/>
+          <w:szCs w:val="24"/>
+        </w:rPr>
+        <w:t>.”</w:t>
+      </w:r>
+    </w:p>
+    <w:p>
+      <w:pPr>
+        <w:pStyle w:val="Listenabsatz"/>
+        <w:numPr>
+          <w:ilvl w:val="0"/>
+          <w:numId w:val="4"/>
+        </w:numPr>
+        <w:spacing w:line="240" w:lineRule="auto"/>
+        <w:rPr>
+          <w:rFonts w:cstheme="minorHAnsi"/>
+          <w:color w:val="000000" w:themeColor="text1"/>
+          <w:sz w:val="24"/>
+          <w:szCs w:val="24"/>
+        </w:rPr>
+      </w:pPr>
+      <w:r>
+        <w:rPr>
+          <w:rFonts w:cstheme="minorHAnsi"/>
+          <w:color w:val="000000" w:themeColor="text1"/>
+          <w:sz w:val="24"/>
+          <w:szCs w:val="24"/>
+        </w:rPr>
+        <w:t>“</w:t>
+      </w:r>
+      <w:proofErr w:type="spellStart"/>
+      <w:r>
+        <w:rPr>
+          <w:rFonts w:cstheme="minorHAnsi"/>
+          <w:color w:val="000000" w:themeColor="text1"/>
+          <w:sz w:val="24"/>
+          <w:szCs w:val="24"/>
+        </w:rPr>
+        <w:t>To</w:t>
+      </w:r>
+      <w:proofErr w:type="spellEnd"/>
+      <w:r>
+        <w:rPr>
+          <w:rFonts w:cstheme="minorHAnsi"/>
+          <w:color w:val="000000" w:themeColor="text1"/>
+          <w:sz w:val="24"/>
+          <w:szCs w:val="24"/>
+        </w:rPr>
+        <w:t xml:space="preserve"> </w:t>
+      </w:r>
+      <w:proofErr w:type="spellStart"/>
+      <w:r>
+        <w:rPr>
+          <w:rFonts w:cstheme="minorHAnsi"/>
+          <w:color w:val="000000" w:themeColor="text1"/>
+          <w:sz w:val="24"/>
+          <w:szCs w:val="24"/>
+        </w:rPr>
+        <w:t>be</w:t>
+      </w:r>
+      <w:proofErr w:type="spellEnd"/>
+      <w:r>
+        <w:rPr>
+          <w:rFonts w:cstheme="minorHAnsi"/>
+          <w:color w:val="000000" w:themeColor="text1"/>
+          <w:sz w:val="24"/>
+          <w:szCs w:val="24"/>
+        </w:rPr>
+        <w:t xml:space="preserve"> </w:t>
+      </w:r>
+      <w:proofErr w:type="spellStart"/>
+      <w:r>
+        <w:rPr>
+          <w:rFonts w:cstheme="minorHAnsi"/>
+          <w:color w:val="000000" w:themeColor="text1"/>
+          <w:sz w:val="24"/>
+          <w:szCs w:val="24"/>
+        </w:rPr>
+        <w:t>precise</w:t>
+      </w:r>
+      <w:proofErr w:type="spellEnd"/>
+      <w:r>
+        <w:rPr>
+          <w:rFonts w:cstheme="minorHAnsi"/>
+          <w:color w:val="000000" w:themeColor="text1"/>
+          <w:sz w:val="24"/>
+          <w:szCs w:val="24"/>
+        </w:rPr>
+        <w:t xml:space="preserve"> </w:t>
+      </w:r>
+      <w:proofErr w:type="spellStart"/>
+      <w:r>
+        <w:rPr>
+          <w:rFonts w:cstheme="minorHAnsi"/>
+          <w:color w:val="000000" w:themeColor="text1"/>
+          <w:sz w:val="24"/>
+          <w:szCs w:val="24"/>
+        </w:rPr>
+        <w:t>we</w:t>
+      </w:r>
+      <w:proofErr w:type="spellEnd"/>
+      <w:r>
+        <w:rPr>
+          <w:rFonts w:cstheme="minorHAnsi"/>
+          <w:color w:val="000000" w:themeColor="text1"/>
+          <w:sz w:val="24"/>
+          <w:szCs w:val="24"/>
+        </w:rPr>
+        <w:t xml:space="preserve"> </w:t>
+      </w:r>
+      <w:proofErr w:type="spellStart"/>
+      <w:r>
+        <w:rPr>
+          <w:rFonts w:cstheme="minorHAnsi"/>
+          <w:color w:val="000000" w:themeColor="text1"/>
+          <w:sz w:val="24"/>
+          <w:szCs w:val="24"/>
+        </w:rPr>
+        <w:t>assume</w:t>
+      </w:r>
+      <w:proofErr w:type="spellEnd"/>
+      <w:r>
+        <w:rPr>
+          <w:rFonts w:cstheme="minorHAnsi"/>
+          <w:color w:val="000000" w:themeColor="text1"/>
+          <w:sz w:val="24"/>
+          <w:szCs w:val="24"/>
+        </w:rPr>
+        <w:t xml:space="preserve"> </w:t>
+      </w:r>
+      <w:proofErr w:type="spellStart"/>
+      <w:r>
+        <w:rPr>
+          <w:rFonts w:cstheme="minorHAnsi"/>
+          <w:color w:val="000000" w:themeColor="text1"/>
+          <w:sz w:val="24"/>
+          <w:szCs w:val="24"/>
+        </w:rPr>
+        <w:t>that</w:t>
+      </w:r>
+      <w:proofErr w:type="spellEnd"/>
+      <w:r>
+        <w:rPr>
+          <w:rFonts w:cstheme="minorHAnsi"/>
+          <w:color w:val="000000" w:themeColor="text1"/>
+          <w:sz w:val="24"/>
+          <w:szCs w:val="24"/>
+        </w:rPr>
+        <w:t xml:space="preserve"> </w:t>
+      </w:r>
+      <w:proofErr w:type="spellStart"/>
+      <w:r>
+        <w:rPr>
+          <w:rFonts w:cstheme="minorHAnsi"/>
+          <w:color w:val="000000" w:themeColor="text1"/>
+          <w:sz w:val="24"/>
+          <w:szCs w:val="24"/>
+        </w:rPr>
+        <w:t>we</w:t>
+      </w:r>
+      <w:proofErr w:type="spellEnd"/>
+      <w:r>
+        <w:rPr>
+          <w:rFonts w:cstheme="minorHAnsi"/>
+          <w:color w:val="000000" w:themeColor="text1"/>
+          <w:sz w:val="24"/>
+          <w:szCs w:val="24"/>
+        </w:rPr>
+        <w:t xml:space="preserve"> </w:t>
+      </w:r>
+      <w:proofErr w:type="spellStart"/>
+      <w:r>
+        <w:rPr>
+          <w:rFonts w:cstheme="minorHAnsi"/>
+          <w:color w:val="000000" w:themeColor="text1"/>
+          <w:sz w:val="24"/>
+          <w:szCs w:val="24"/>
+        </w:rPr>
+        <w:t>identify</w:t>
+      </w:r>
+      <w:proofErr w:type="spellEnd"/>
+      <w:r>
+        <w:rPr>
+          <w:rFonts w:cstheme="minorHAnsi"/>
+          <w:color w:val="000000" w:themeColor="text1"/>
+          <w:sz w:val="24"/>
+          <w:szCs w:val="24"/>
+        </w:rPr>
+        <w:t xml:space="preserve"> a </w:t>
+      </w:r>
+      <w:proofErr w:type="spellStart"/>
+      <w:r>
+        <w:rPr>
+          <w:rFonts w:cstheme="minorHAnsi"/>
+          <w:color w:val="000000" w:themeColor="text1"/>
+          <w:sz w:val="24"/>
+          <w:szCs w:val="24"/>
+        </w:rPr>
+        <w:t>feedforward</w:t>
+      </w:r>
+      <w:proofErr w:type="spellEnd"/>
+      <w:r>
+        <w:rPr>
+          <w:rFonts w:cstheme="minorHAnsi"/>
+          <w:color w:val="000000" w:themeColor="text1"/>
+          <w:sz w:val="24"/>
+          <w:szCs w:val="24"/>
+        </w:rPr>
+        <w:t xml:space="preserve"> </w:t>
+      </w:r>
+      <w:proofErr w:type="spellStart"/>
+      <w:r>
+        <w:rPr>
+          <w:rFonts w:cstheme="minorHAnsi"/>
+          <w:color w:val="000000" w:themeColor="text1"/>
+          <w:sz w:val="24"/>
+          <w:szCs w:val="24"/>
+        </w:rPr>
+        <w:t>neural</w:t>
+      </w:r>
+      <w:proofErr w:type="spellEnd"/>
+      <w:r>
+        <w:rPr>
+          <w:rFonts w:cstheme="minorHAnsi"/>
+          <w:color w:val="000000" w:themeColor="text1"/>
+          <w:sz w:val="24"/>
+          <w:szCs w:val="24"/>
+        </w:rPr>
+        <w:t xml:space="preserve"> network </w:t>
+      </w:r>
+      <w:r>
+        <w:rPr>
+          <w:rFonts w:cstheme="minorHAnsi"/>
+          <w:color w:val="000000" w:themeColor="text1"/>
+          <w:sz w:val="24"/>
+          <w:szCs w:val="24"/>
+        </w:rPr>
+        <w:t>\</w:t>
+      </w:r>
+      <w:proofErr w:type="spellStart"/>
+      <w:r>
+        <w:rPr>
+          <w:rFonts w:cstheme="minorHAnsi"/>
+          <w:color w:val="000000" w:themeColor="text1"/>
+          <w:sz w:val="24"/>
+          <w:szCs w:val="24"/>
+        </w:rPr>
+        <w:t>rho</w:t>
+      </w:r>
+      <w:proofErr w:type="spellEnd"/>
+      <w:r>
+        <w:rPr>
+          <w:rFonts w:cstheme="minorHAnsi"/>
+          <w:color w:val="000000" w:themeColor="text1"/>
+          <w:sz w:val="24"/>
+          <w:szCs w:val="24"/>
+        </w:rPr>
+        <w:t>_{\</w:t>
+      </w:r>
+      <w:proofErr w:type="spellStart"/>
+      <w:r>
+        <w:rPr>
+          <w:rFonts w:cstheme="minorHAnsi"/>
+          <w:color w:val="000000" w:themeColor="text1"/>
+          <w:sz w:val="24"/>
+          <w:szCs w:val="24"/>
+        </w:rPr>
+        <w:t>theta_e</w:t>
+      </w:r>
+      <w:proofErr w:type="spellEnd"/>
+      <w:r>
+        <w:rPr>
+          <w:rFonts w:cstheme="minorHAnsi"/>
+          <w:color w:val="000000" w:themeColor="text1"/>
+          <w:sz w:val="24"/>
+          <w:szCs w:val="24"/>
+        </w:rPr>
+        <w:t>}</w:t>
+      </w:r>
+      <w:r>
+        <w:rPr>
+          <w:rFonts w:cstheme="minorHAnsi"/>
+          <w:color w:val="000000" w:themeColor="text1"/>
+          <w:sz w:val="24"/>
+          <w:szCs w:val="24"/>
+        </w:rPr>
+        <w:t xml:space="preserve"> </w:t>
+      </w:r>
+      <w:proofErr w:type="spellStart"/>
+      <w:r>
+        <w:rPr>
+          <w:rFonts w:cstheme="minorHAnsi"/>
+          <w:color w:val="000000" w:themeColor="text1"/>
+          <w:sz w:val="24"/>
+          <w:szCs w:val="24"/>
+        </w:rPr>
+        <w:t>of</w:t>
+      </w:r>
+      <w:proofErr w:type="spellEnd"/>
+      <w:r>
+        <w:rPr>
+          <w:rFonts w:cstheme="minorHAnsi"/>
+          <w:color w:val="000000" w:themeColor="text1"/>
+          <w:sz w:val="24"/>
+          <w:szCs w:val="24"/>
+        </w:rPr>
+        <w:t xml:space="preserve"> </w:t>
+      </w:r>
+      <w:proofErr w:type="spellStart"/>
+      <w:r>
+        <w:rPr>
+          <w:rFonts w:cstheme="minorHAnsi"/>
+          <w:color w:val="000000" w:themeColor="text1"/>
+          <w:sz w:val="24"/>
+          <w:szCs w:val="24"/>
+        </w:rPr>
+        <w:t>the</w:t>
+      </w:r>
+      <w:proofErr w:type="spellEnd"/>
+      <w:r>
+        <w:rPr>
+          <w:rFonts w:cstheme="minorHAnsi"/>
+          <w:color w:val="000000" w:themeColor="text1"/>
+          <w:sz w:val="24"/>
+          <w:szCs w:val="24"/>
+        </w:rPr>
+        <w:t xml:space="preserve"> form (8) </w:t>
+      </w:r>
+      <w:proofErr w:type="spellStart"/>
+      <w:r>
+        <w:rPr>
+          <w:rFonts w:cstheme="minorHAnsi"/>
+          <w:color w:val="000000" w:themeColor="text1"/>
+          <w:sz w:val="24"/>
+          <w:szCs w:val="24"/>
+        </w:rPr>
+        <w:t>with</w:t>
+      </w:r>
+      <w:proofErr w:type="spellEnd"/>
+      <w:r>
+        <w:rPr>
+          <w:rFonts w:cstheme="minorHAnsi"/>
+          <w:color w:val="000000" w:themeColor="text1"/>
+          <w:sz w:val="24"/>
+          <w:szCs w:val="24"/>
+        </w:rPr>
+        <w:t xml:space="preserve"> </w:t>
+      </w:r>
+      <w:proofErr w:type="spellStart"/>
+      <w:r>
+        <w:rPr>
+          <w:rFonts w:cstheme="minorHAnsi"/>
+          <w:color w:val="000000" w:themeColor="text1"/>
+          <w:sz w:val="24"/>
+          <w:szCs w:val="24"/>
+        </w:rPr>
+        <w:t>the</w:t>
+      </w:r>
+      <w:proofErr w:type="spellEnd"/>
+      <w:r>
+        <w:rPr>
+          <w:rFonts w:cstheme="minorHAnsi"/>
+          <w:color w:val="000000" w:themeColor="text1"/>
+          <w:sz w:val="24"/>
+          <w:szCs w:val="24"/>
+        </w:rPr>
+        <w:t xml:space="preserve"> </w:t>
+      </w:r>
+      <w:proofErr w:type="spellStart"/>
+      <w:r>
+        <w:rPr>
+          <w:rFonts w:cstheme="minorHAnsi"/>
+          <w:color w:val="000000" w:themeColor="text1"/>
+          <w:sz w:val="24"/>
+          <w:szCs w:val="24"/>
+        </w:rPr>
+        <w:t>solution</w:t>
+      </w:r>
+      <w:proofErr w:type="spellEnd"/>
+      <w:r>
+        <w:rPr>
+          <w:rFonts w:cstheme="minorHAnsi"/>
+          <w:color w:val="000000" w:themeColor="text1"/>
+          <w:sz w:val="24"/>
+          <w:szCs w:val="24"/>
+        </w:rPr>
+        <w:t xml:space="preserve"> on an individual </w:t>
+      </w:r>
+      <w:proofErr w:type="spellStart"/>
+      <w:r>
+        <w:rPr>
+          <w:rFonts w:cstheme="minorHAnsi"/>
+          <w:color w:val="000000" w:themeColor="text1"/>
+          <w:sz w:val="24"/>
+          <w:szCs w:val="24"/>
+        </w:rPr>
+        <w:t>edge</w:t>
+      </w:r>
+      <w:proofErr w:type="spellEnd"/>
+      <w:r>
+        <w:rPr>
+          <w:rFonts w:cstheme="minorHAnsi"/>
+          <w:color w:val="000000" w:themeColor="text1"/>
+          <w:sz w:val="24"/>
+          <w:szCs w:val="24"/>
+        </w:rPr>
+        <w:t xml:space="preserve"> </w:t>
+      </w:r>
+      <w:r>
+        <w:rPr>
+          <w:rFonts w:cstheme="minorHAnsi"/>
+          <w:color w:val="000000" w:themeColor="text1"/>
+          <w:sz w:val="24"/>
+          <w:szCs w:val="24"/>
+        </w:rPr>
+        <w:t>e \in</w:t>
+      </w:r>
+      <w:r>
+        <w:rPr>
+          <w:rFonts w:cstheme="minorHAnsi"/>
+          <w:color w:val="000000" w:themeColor="text1"/>
+          <w:sz w:val="24"/>
+          <w:szCs w:val="24"/>
+        </w:rPr>
+        <w:t xml:space="preserve"> </w:t>
+      </w:r>
+      <w:r>
+        <w:rPr>
+          <w:rFonts w:cstheme="minorHAnsi"/>
+          <w:color w:val="000000" w:themeColor="text1"/>
+          <w:sz w:val="24"/>
+          <w:szCs w:val="24"/>
+        </w:rPr>
+        <w:t>\</w:t>
+      </w:r>
+      <w:proofErr w:type="spellStart"/>
+      <w:r>
+        <w:rPr>
+          <w:rFonts w:cstheme="minorHAnsi"/>
+          <w:color w:val="000000" w:themeColor="text1"/>
+          <w:sz w:val="24"/>
+          <w:szCs w:val="24"/>
+        </w:rPr>
+        <w:t>mathcal</w:t>
+      </w:r>
+      <w:proofErr w:type="spellEnd"/>
+      <w:r>
+        <w:rPr>
+          <w:rFonts w:cstheme="minorHAnsi"/>
+          <w:color w:val="000000" w:themeColor="text1"/>
+          <w:sz w:val="24"/>
+          <w:szCs w:val="24"/>
+        </w:rPr>
+        <w:t xml:space="preserve">{E} </w:t>
+      </w:r>
+      <w:proofErr w:type="spellStart"/>
+      <w:r>
+        <w:rPr>
+          <w:rFonts w:cstheme="minorHAnsi"/>
+          <w:color w:val="000000" w:themeColor="text1"/>
+          <w:sz w:val="24"/>
+          <w:szCs w:val="24"/>
+        </w:rPr>
+        <w:t>where</w:t>
+      </w:r>
+      <w:proofErr w:type="spellEnd"/>
+      <w:r>
+        <w:rPr>
+          <w:rFonts w:cstheme="minorHAnsi"/>
+          <w:color w:val="000000" w:themeColor="text1"/>
+          <w:sz w:val="24"/>
+          <w:szCs w:val="24"/>
+        </w:rPr>
+        <w:t xml:space="preserve"> </w:t>
+      </w:r>
+      <w:proofErr w:type="spellStart"/>
+      <w:r>
+        <w:rPr>
+          <w:rFonts w:cstheme="minorHAnsi"/>
+          <w:color w:val="000000" w:themeColor="text1"/>
+          <w:sz w:val="24"/>
+          <w:szCs w:val="24"/>
+        </w:rPr>
+        <w:t>we</w:t>
+      </w:r>
+      <w:proofErr w:type="spellEnd"/>
+      <w:r>
+        <w:rPr>
+          <w:rFonts w:cstheme="minorHAnsi"/>
+          <w:color w:val="000000" w:themeColor="text1"/>
+          <w:sz w:val="24"/>
+          <w:szCs w:val="24"/>
+        </w:rPr>
+        <w:t xml:space="preserve"> </w:t>
+      </w:r>
+      <w:proofErr w:type="spellStart"/>
+      <w:r>
+        <w:rPr>
+          <w:rFonts w:cstheme="minorHAnsi"/>
+          <w:color w:val="000000" w:themeColor="text1"/>
+          <w:sz w:val="24"/>
+          <w:szCs w:val="24"/>
+        </w:rPr>
+        <w:t>have</w:t>
+      </w:r>
+      <w:proofErr w:type="spellEnd"/>
+      <w:r>
+        <w:rPr>
+          <w:rFonts w:cstheme="minorHAnsi"/>
+          <w:color w:val="000000" w:themeColor="text1"/>
+          <w:sz w:val="24"/>
+          <w:szCs w:val="24"/>
+        </w:rPr>
+        <w:t xml:space="preserve"> </w:t>
+      </w:r>
+      <w:r>
+        <w:rPr>
+          <w:rFonts w:cstheme="minorHAnsi"/>
+          <w:color w:val="000000" w:themeColor="text1"/>
+          <w:sz w:val="24"/>
+          <w:szCs w:val="24"/>
+        </w:rPr>
+        <w:t>\</w:t>
+      </w:r>
+      <w:proofErr w:type="spellStart"/>
+      <w:r>
+        <w:rPr>
+          <w:rFonts w:cstheme="minorHAnsi"/>
+          <w:color w:val="000000" w:themeColor="text1"/>
+          <w:sz w:val="24"/>
+          <w:szCs w:val="24"/>
+        </w:rPr>
+        <w:t>theta_</w:t>
+      </w:r>
+      <w:r>
+        <w:rPr>
+          <w:rFonts w:cstheme="minorHAnsi"/>
+          <w:color w:val="000000" w:themeColor="text1"/>
+          <w:sz w:val="24"/>
+          <w:szCs w:val="24"/>
+        </w:rPr>
+        <w:t>e</w:t>
+      </w:r>
+      <w:proofErr w:type="spellEnd"/>
+      <w:r>
+        <w:rPr>
+          <w:rFonts w:cstheme="minorHAnsi"/>
+          <w:color w:val="000000" w:themeColor="text1"/>
+          <w:sz w:val="24"/>
+          <w:szCs w:val="24"/>
+        </w:rPr>
+        <w:t xml:space="preserve"> </w:t>
+      </w:r>
+      <w:proofErr w:type="spellStart"/>
+      <w:r>
+        <w:rPr>
+          <w:rFonts w:cstheme="minorHAnsi"/>
+          <w:color w:val="000000" w:themeColor="text1"/>
+          <w:sz w:val="24"/>
+          <w:szCs w:val="24"/>
+        </w:rPr>
+        <w:t>as</w:t>
+      </w:r>
+      <w:proofErr w:type="spellEnd"/>
+      <w:r>
+        <w:rPr>
+          <w:rFonts w:cstheme="minorHAnsi"/>
+          <w:color w:val="000000" w:themeColor="text1"/>
+          <w:sz w:val="24"/>
+          <w:szCs w:val="24"/>
+        </w:rPr>
+        <w:t xml:space="preserve"> </w:t>
+      </w:r>
+      <w:proofErr w:type="spellStart"/>
+      <w:r>
+        <w:rPr>
+          <w:rFonts w:cstheme="minorHAnsi"/>
+          <w:color w:val="000000" w:themeColor="text1"/>
+          <w:sz w:val="24"/>
+          <w:szCs w:val="24"/>
+        </w:rPr>
+        <w:t>the</w:t>
+      </w:r>
+      <w:proofErr w:type="spellEnd"/>
+      <w:r>
+        <w:rPr>
+          <w:rFonts w:cstheme="minorHAnsi"/>
+          <w:color w:val="000000" w:themeColor="text1"/>
+          <w:sz w:val="24"/>
+          <w:szCs w:val="24"/>
+        </w:rPr>
+        <w:t xml:space="preserve"> </w:t>
+      </w:r>
+      <w:proofErr w:type="spellStart"/>
+      <w:r>
+        <w:rPr>
+          <w:rFonts w:cstheme="minorHAnsi"/>
+          <w:color w:val="000000" w:themeColor="text1"/>
+          <w:sz w:val="24"/>
+          <w:szCs w:val="24"/>
+        </w:rPr>
+        <w:t>weights</w:t>
+      </w:r>
+      <w:proofErr w:type="spellEnd"/>
+      <w:r>
+        <w:rPr>
+          <w:rFonts w:cstheme="minorHAnsi"/>
+          <w:color w:val="000000" w:themeColor="text1"/>
+          <w:sz w:val="24"/>
+          <w:szCs w:val="24"/>
+        </w:rPr>
+        <w:t xml:space="preserve"> </w:t>
+      </w:r>
+      <w:proofErr w:type="spellStart"/>
+      <w:r>
+        <w:rPr>
+          <w:rFonts w:cstheme="minorHAnsi"/>
+          <w:color w:val="000000" w:themeColor="text1"/>
+          <w:sz w:val="24"/>
+          <w:szCs w:val="24"/>
+        </w:rPr>
+        <w:t>associated</w:t>
+      </w:r>
+      <w:proofErr w:type="spellEnd"/>
+      <w:r>
+        <w:rPr>
+          <w:rFonts w:cstheme="minorHAnsi"/>
+          <w:color w:val="000000" w:themeColor="text1"/>
+          <w:sz w:val="24"/>
+          <w:szCs w:val="24"/>
+        </w:rPr>
+        <w:t xml:space="preserve"> </w:t>
+      </w:r>
+      <w:proofErr w:type="spellStart"/>
+      <w:r>
+        <w:rPr>
+          <w:rFonts w:cstheme="minorHAnsi"/>
+          <w:color w:val="000000" w:themeColor="text1"/>
+          <w:sz w:val="24"/>
+          <w:szCs w:val="24"/>
+        </w:rPr>
+        <w:t>with</w:t>
+      </w:r>
+      <w:proofErr w:type="spellEnd"/>
+      <w:r>
+        <w:rPr>
+          <w:rFonts w:cstheme="minorHAnsi"/>
+          <w:color w:val="000000" w:themeColor="text1"/>
+          <w:sz w:val="24"/>
+          <w:szCs w:val="24"/>
+        </w:rPr>
+        <w:t xml:space="preserve"> </w:t>
+      </w:r>
+      <w:proofErr w:type="spellStart"/>
+      <w:r>
+        <w:rPr>
+          <w:rFonts w:cstheme="minorHAnsi"/>
+          <w:color w:val="000000" w:themeColor="text1"/>
+          <w:sz w:val="24"/>
+          <w:szCs w:val="24"/>
+        </w:rPr>
+        <w:t>the</w:t>
+      </w:r>
+      <w:proofErr w:type="spellEnd"/>
+      <w:r>
+        <w:rPr>
+          <w:rFonts w:cstheme="minorHAnsi"/>
+          <w:color w:val="000000" w:themeColor="text1"/>
+          <w:sz w:val="24"/>
+          <w:szCs w:val="24"/>
+        </w:rPr>
+        <w:t xml:space="preserve"> </w:t>
+      </w:r>
+      <w:proofErr w:type="spellStart"/>
+      <w:r>
+        <w:rPr>
+          <w:rFonts w:cstheme="minorHAnsi"/>
+          <w:color w:val="000000" w:themeColor="text1"/>
+          <w:sz w:val="24"/>
+          <w:szCs w:val="24"/>
+        </w:rPr>
+        <w:t>solution</w:t>
+      </w:r>
+      <w:proofErr w:type="spellEnd"/>
+      <w:r>
+        <w:rPr>
+          <w:rFonts w:cstheme="minorHAnsi"/>
+          <w:color w:val="000000" w:themeColor="text1"/>
+          <w:sz w:val="24"/>
+          <w:szCs w:val="24"/>
+        </w:rPr>
+        <w:t xml:space="preserve"> </w:t>
+      </w:r>
+      <w:proofErr w:type="spellStart"/>
+      <w:r>
+        <w:rPr>
+          <w:rFonts w:cstheme="minorHAnsi"/>
+          <w:color w:val="000000" w:themeColor="text1"/>
+          <w:sz w:val="24"/>
+          <w:szCs w:val="24"/>
+        </w:rPr>
+        <w:t>of</w:t>
+      </w:r>
+      <w:proofErr w:type="spellEnd"/>
+      <w:r>
+        <w:rPr>
+          <w:rFonts w:cstheme="minorHAnsi"/>
+          <w:color w:val="000000" w:themeColor="text1"/>
+          <w:sz w:val="24"/>
+          <w:szCs w:val="24"/>
+        </w:rPr>
+        <w:t xml:space="preserve"> </w:t>
+      </w:r>
+      <w:proofErr w:type="spellStart"/>
+      <w:r>
+        <w:rPr>
+          <w:rFonts w:cstheme="minorHAnsi"/>
+          <w:color w:val="000000" w:themeColor="text1"/>
+          <w:sz w:val="24"/>
+          <w:szCs w:val="24"/>
+        </w:rPr>
+        <w:t>the</w:t>
+      </w:r>
+      <w:proofErr w:type="spellEnd"/>
+      <w:r>
+        <w:rPr>
+          <w:rFonts w:cstheme="minorHAnsi"/>
+          <w:color w:val="000000" w:themeColor="text1"/>
+          <w:sz w:val="24"/>
+          <w:szCs w:val="24"/>
+        </w:rPr>
+        <w:t xml:space="preserve"> drift-diffusion </w:t>
+      </w:r>
+      <w:proofErr w:type="spellStart"/>
+      <w:r>
+        <w:rPr>
+          <w:rFonts w:cstheme="minorHAnsi"/>
+          <w:color w:val="000000" w:themeColor="text1"/>
+          <w:sz w:val="24"/>
+          <w:szCs w:val="24"/>
+        </w:rPr>
+        <w:t>equation</w:t>
+      </w:r>
+      <w:proofErr w:type="spellEnd"/>
+      <w:r>
+        <w:rPr>
+          <w:rFonts w:cstheme="minorHAnsi"/>
+          <w:color w:val="000000" w:themeColor="text1"/>
+          <w:sz w:val="24"/>
+          <w:szCs w:val="24"/>
+        </w:rPr>
+        <w:t xml:space="preserve"> </w:t>
+      </w:r>
+      <w:proofErr w:type="spellStart"/>
+      <w:r>
+        <w:rPr>
+          <w:rFonts w:cstheme="minorHAnsi"/>
+          <w:color w:val="000000" w:themeColor="text1"/>
+          <w:sz w:val="24"/>
+          <w:szCs w:val="24"/>
+        </w:rPr>
+        <w:t>defined</w:t>
+      </w:r>
+      <w:proofErr w:type="spellEnd"/>
+      <w:r>
+        <w:rPr>
+          <w:rFonts w:cstheme="minorHAnsi"/>
+          <w:color w:val="000000" w:themeColor="text1"/>
+          <w:sz w:val="24"/>
+          <w:szCs w:val="24"/>
+        </w:rPr>
+        <w:t xml:space="preserve"> on </w:t>
+      </w:r>
+      <w:proofErr w:type="spellStart"/>
+      <w:r>
+        <w:rPr>
+          <w:rFonts w:cstheme="minorHAnsi"/>
+          <w:color w:val="000000" w:themeColor="text1"/>
+          <w:sz w:val="24"/>
+          <w:szCs w:val="24"/>
+        </w:rPr>
+        <w:t>edge</w:t>
+      </w:r>
+      <w:proofErr w:type="spellEnd"/>
+      <w:r>
+        <w:rPr>
+          <w:rFonts w:cstheme="minorHAnsi"/>
+          <w:color w:val="000000" w:themeColor="text1"/>
+          <w:sz w:val="24"/>
+          <w:szCs w:val="24"/>
+        </w:rPr>
+        <w:t xml:space="preserve"> </w:t>
+      </w:r>
+      <w:r>
+        <w:rPr>
+          <w:rFonts w:cstheme="minorHAnsi"/>
+          <w:color w:val="000000" w:themeColor="text1"/>
+          <w:sz w:val="24"/>
+          <w:szCs w:val="24"/>
+        </w:rPr>
+        <w:t>e \in \</w:t>
+      </w:r>
+      <w:proofErr w:type="spellStart"/>
+      <w:r>
+        <w:rPr>
+          <w:rFonts w:cstheme="minorHAnsi"/>
+          <w:color w:val="000000" w:themeColor="text1"/>
+          <w:sz w:val="24"/>
+          <w:szCs w:val="24"/>
+        </w:rPr>
+        <w:t>mathcal</w:t>
+      </w:r>
+      <w:proofErr w:type="spellEnd"/>
+      <w:r>
+        <w:rPr>
+          <w:rFonts w:cstheme="minorHAnsi"/>
+          <w:color w:val="000000" w:themeColor="text1"/>
+          <w:sz w:val="24"/>
+          <w:szCs w:val="24"/>
+        </w:rPr>
+        <w:t>{E}</w:t>
+      </w:r>
+      <w:r>
+        <w:rPr>
+          <w:rFonts w:cstheme="minorHAnsi"/>
+          <w:color w:val="000000" w:themeColor="text1"/>
+          <w:sz w:val="24"/>
+          <w:szCs w:val="24"/>
+        </w:rPr>
+        <w:t>.”</w:t>
+      </w:r>
+    </w:p>
+    <w:p>
+      <w:pPr>
+        <w:spacing w:line="240" w:lineRule="auto"/>
+        <w:rPr>
+          <w:rFonts w:cstheme="minorHAnsi"/>
+          <w:color w:val="000000" w:themeColor="text1"/>
+          <w:sz w:val="24"/>
+          <w:szCs w:val="24"/>
+        </w:rPr>
+      </w:pPr>
+    </w:p>
+    <w:p>
+      <w:pPr>
+        <w:spacing w:line="240" w:lineRule="auto"/>
+        <w:rPr>
+          <w:rFonts w:cstheme="minorHAnsi"/>
+          <w:color w:val="000000" w:themeColor="text1"/>
+          <w:sz w:val="24"/>
+          <w:szCs w:val="24"/>
+        </w:rPr>
+      </w:pPr>
+      <w:r>
+        <w:rPr>
+          <w:rFonts w:cstheme="minorHAnsi"/>
+          <w:color w:val="000000" w:themeColor="text1"/>
+          <w:sz w:val="24"/>
+          <w:szCs w:val="24"/>
+        </w:rPr>
+        <w:t>Nächste Schritte</w:t>
+      </w:r>
+      <w:r>
+        <w:rPr>
+          <w:rFonts w:cstheme="minorHAnsi"/>
+          <w:color w:val="000000" w:themeColor="text1"/>
+          <w:sz w:val="24"/>
+          <w:szCs w:val="24"/>
+        </w:rPr>
+        <w:t xml:space="preserve">: </w:t>
       </w:r>
     </w:p>
     <w:p>
@@ -723,61 +6066,79 @@
           <w:ilvl w:val="0"/>
           <w:numId w:val="3"/>
         </w:numPr>
-        <w:rPr>
-          <w:rFonts w:cstheme="minorHAnsi"/>
-          <w:sz w:val="28"/>
-          <w:szCs w:val="28"/>
-          <w:lang w:val="en-US"/>
-        </w:rPr>
-      </w:pPr>
-      <w:r>
-        <w:rPr>
-          <w:rFonts w:cstheme="minorHAnsi"/>
-          <w:sz w:val="28"/>
-          <w:szCs w:val="28"/>
-          <w:lang w:val="en-US"/>
-        </w:rPr>
-        <w:t>AD (</w:t>
-      </w:r>
-      <w:r>
-        <w:rPr>
-          <w:rFonts w:cstheme="minorHAnsi"/>
-          <w:sz w:val="28"/>
-          <w:szCs w:val="28"/>
-          <w:lang w:val="en-US"/>
-        </w:rPr>
-        <w:t xml:space="preserve">with </w:t>
-      </w:r>
-      <w:proofErr w:type="spellStart"/>
-      <w:proofErr w:type="gramStart"/>
-      <w:r>
-        <w:rPr>
-          <w:rFonts w:cstheme="minorHAnsi"/>
-          <w:sz w:val="28"/>
-          <w:szCs w:val="28"/>
-          <w:lang w:val="en-US"/>
-        </w:rPr>
-        <w:t>GradientTape</w:t>
-      </w:r>
-      <w:proofErr w:type="spellEnd"/>
-      <w:r>
-        <w:rPr>
-          <w:rFonts w:cstheme="minorHAnsi"/>
-          <w:sz w:val="28"/>
-          <w:szCs w:val="28"/>
-          <w:lang w:val="en-US"/>
-        </w:rPr>
-        <w:t>(</w:t>
-      </w:r>
-      <w:proofErr w:type="gramEnd"/>
-      <w:r>
-        <w:rPr>
-          <w:rFonts w:cstheme="minorHAnsi"/>
-          <w:sz w:val="28"/>
-          <w:szCs w:val="28"/>
-          <w:lang w:val="en-US"/>
-        </w:rPr>
-        <w:t>)) of order 2 instead of approximating Hessian</w:t>
+        <w:spacing w:line="240" w:lineRule="auto"/>
+        <w:rPr>
+          <w:rFonts w:cstheme="minorHAnsi"/>
+          <w:color w:val="000000" w:themeColor="text1"/>
+          <w:sz w:val="24"/>
+          <w:szCs w:val="24"/>
+        </w:rPr>
+      </w:pPr>
+      <w:proofErr w:type="spellStart"/>
+      <w:r>
+        <w:rPr>
+          <w:rFonts w:cstheme="minorHAnsi"/>
+          <w:color w:val="000000" w:themeColor="text1"/>
+          <w:sz w:val="24"/>
+          <w:szCs w:val="24"/>
+          <w:shd w:val="clear" w:color="auto" w:fill="FFFFFF"/>
+        </w:rPr>
+        <w:t>Advanced</w:t>
+      </w:r>
+      <w:proofErr w:type="spellEnd"/>
+      <w:r>
+        <w:rPr>
+          <w:rFonts w:cstheme="minorHAnsi"/>
+          <w:color w:val="000000" w:themeColor="text1"/>
+          <w:sz w:val="24"/>
+          <w:szCs w:val="24"/>
+          <w:shd w:val="clear" w:color="auto" w:fill="FFFFFF"/>
+        </w:rPr>
+        <w:t xml:space="preserve"> </w:t>
+      </w:r>
+      <w:proofErr w:type="spellStart"/>
+      <w:r>
+        <w:rPr>
+          <w:rFonts w:cstheme="minorHAnsi"/>
+          <w:color w:val="000000" w:themeColor="text1"/>
+          <w:sz w:val="24"/>
+          <w:szCs w:val="24"/>
+          <w:shd w:val="clear" w:color="auto" w:fill="FFFFFF"/>
+        </w:rPr>
+        <w:t>automatic</w:t>
+      </w:r>
+      <w:proofErr w:type="spellEnd"/>
+      <w:r>
+        <w:rPr>
+          <w:rFonts w:cstheme="minorHAnsi"/>
+          <w:color w:val="000000" w:themeColor="text1"/>
+          <w:sz w:val="24"/>
+          <w:szCs w:val="24"/>
+          <w:shd w:val="clear" w:color="auto" w:fill="FFFFFF"/>
+        </w:rPr>
+        <w:t xml:space="preserve"> </w:t>
+      </w:r>
+      <w:proofErr w:type="spellStart"/>
+      <w:r>
+        <w:rPr>
+          <w:rFonts w:cstheme="minorHAnsi"/>
+          <w:color w:val="000000" w:themeColor="text1"/>
+          <w:sz w:val="24"/>
+          <w:szCs w:val="24"/>
+          <w:shd w:val="clear" w:color="auto" w:fill="FFFFFF"/>
+        </w:rPr>
+        <w:t>differentiation</w:t>
+      </w:r>
+      <w:proofErr w:type="spellEnd"/>
+      <w:r>
+        <w:rPr>
+          <w:rFonts w:cstheme="minorHAnsi"/>
+          <w:color w:val="000000" w:themeColor="text1"/>
+          <w:sz w:val="24"/>
+          <w:szCs w:val="24"/>
+          <w:shd w:val="clear" w:color="auto" w:fill="FFFFFF"/>
+        </w:rPr>
+        <w:t xml:space="preserve"> verwenden?</w:t>
       </w:r>
     </w:p>
     <w:p>
@@ -787,78 +6148,1985 @@
           <w:ilvl w:val="0"/>
           <w:numId w:val="3"/>
         </w:numPr>
-        <w:rPr>
-          <w:rFonts w:cstheme="minorHAnsi"/>
-          <w:sz w:val="28"/>
-          <w:szCs w:val="28"/>
-          <w:lang w:val="en-US"/>
-        </w:rPr>
-      </w:pPr>
-      <w:proofErr w:type="spellStart"/>
-      <w:r>
-        <w:rPr>
-          <w:rFonts w:cstheme="minorHAnsi"/>
-          <w:color w:val="202124"/>
-          <w:sz w:val="28"/>
-          <w:szCs w:val="28"/>
-          <w:shd w:val="clear" w:color="auto" w:fill="FFFFFF"/>
-        </w:rPr>
-        <w:t>Advanced</w:t>
-      </w:r>
-      <w:proofErr w:type="spellEnd"/>
-      <w:r>
-        <w:rPr>
-          <w:rFonts w:cstheme="minorHAnsi"/>
-          <w:color w:val="202124"/>
-          <w:sz w:val="28"/>
-          <w:szCs w:val="28"/>
-          <w:shd w:val="clear" w:color="auto" w:fill="FFFFFF"/>
-        </w:rPr>
-        <w:t xml:space="preserve"> </w:t>
-      </w:r>
-      <w:proofErr w:type="spellStart"/>
-      <w:r>
-        <w:rPr>
-          <w:rFonts w:cstheme="minorHAnsi"/>
-          <w:color w:val="202124"/>
-          <w:sz w:val="28"/>
-          <w:szCs w:val="28"/>
-          <w:shd w:val="clear" w:color="auto" w:fill="FFFFFF"/>
-        </w:rPr>
-        <w:t>automatic</w:t>
-      </w:r>
-      <w:proofErr w:type="spellEnd"/>
-      <w:r>
-        <w:rPr>
-          <w:rFonts w:cstheme="minorHAnsi"/>
-          <w:color w:val="202124"/>
-          <w:sz w:val="28"/>
-          <w:szCs w:val="28"/>
-          <w:shd w:val="clear" w:color="auto" w:fill="FFFFFF"/>
-        </w:rPr>
-        <w:t xml:space="preserve"> </w:t>
-      </w:r>
-      <w:proofErr w:type="spellStart"/>
-      <w:r>
-        <w:rPr>
-          <w:rFonts w:cstheme="minorHAnsi"/>
-          <w:color w:val="202124"/>
-          <w:sz w:val="28"/>
-          <w:szCs w:val="28"/>
-          <w:shd w:val="clear" w:color="auto" w:fill="FFFFFF"/>
-        </w:rPr>
-        <w:t>differentiation</w:t>
-      </w:r>
-      <w:proofErr w:type="spellEnd"/>
-      <w:r>
-        <w:rPr>
-          <w:rFonts w:cstheme="minorHAnsi"/>
-          <w:color w:val="202124"/>
-          <w:sz w:val="28"/>
-          <w:szCs w:val="28"/>
+        <w:spacing w:line="240" w:lineRule="auto"/>
+        <w:rPr>
+          <w:rFonts w:cstheme="minorHAnsi"/>
+          <w:color w:val="000000" w:themeColor="text1"/>
+          <w:sz w:val="24"/>
+          <w:szCs w:val="24"/>
+        </w:rPr>
+      </w:pPr>
+      <w:r>
+        <w:rPr>
+          <w:rFonts w:cstheme="minorHAnsi"/>
+          <w:color w:val="000000" w:themeColor="text1"/>
+          <w:sz w:val="24"/>
+          <w:szCs w:val="24"/>
+          <w:shd w:val="clear" w:color="auto" w:fill="FFFFFF"/>
+        </w:rPr>
+        <w:t xml:space="preserve">Andere </w:t>
+      </w:r>
+      <w:proofErr w:type="spellStart"/>
+      <w:r>
+        <w:rPr>
+          <w:rFonts w:cstheme="minorHAnsi"/>
+          <w:color w:val="000000" w:themeColor="text1"/>
+          <w:sz w:val="24"/>
+          <w:szCs w:val="24"/>
+          <w:shd w:val="clear" w:color="auto" w:fill="FFFFFF"/>
+        </w:rPr>
+        <w:t>activation</w:t>
+      </w:r>
+      <w:proofErr w:type="spellEnd"/>
+      <w:r>
+        <w:rPr>
+          <w:rFonts w:cstheme="minorHAnsi"/>
+          <w:color w:val="000000" w:themeColor="text1"/>
+          <w:sz w:val="24"/>
+          <w:szCs w:val="24"/>
+          <w:shd w:val="clear" w:color="auto" w:fill="FFFFFF"/>
+        </w:rPr>
+        <w:t xml:space="preserve"> </w:t>
+      </w:r>
+      <w:proofErr w:type="spellStart"/>
+      <w:r>
+        <w:rPr>
+          <w:rFonts w:cstheme="minorHAnsi"/>
+          <w:color w:val="000000" w:themeColor="text1"/>
+          <w:sz w:val="24"/>
+          <w:szCs w:val="24"/>
+          <w:shd w:val="clear" w:color="auto" w:fill="FFFFFF"/>
+        </w:rPr>
+        <w:t>function</w:t>
+      </w:r>
+      <w:proofErr w:type="spellEnd"/>
+      <w:r>
+        <w:rPr>
+          <w:rFonts w:cstheme="minorHAnsi"/>
+          <w:color w:val="000000" w:themeColor="text1"/>
+          <w:sz w:val="24"/>
+          <w:szCs w:val="24"/>
+          <w:shd w:val="clear" w:color="auto" w:fill="FFFFFF"/>
+        </w:rPr>
+        <w:t xml:space="preserve"> (</w:t>
+      </w:r>
+      <w:r>
+        <w:rPr>
+          <w:rFonts w:cstheme="minorHAnsi"/>
+          <w:color w:val="000000" w:themeColor="text1"/>
+          <w:sz w:val="24"/>
+          <w:szCs w:val="24"/>
+          <w:shd w:val="clear" w:color="auto" w:fill="FFFFFF"/>
+        </w:rPr>
+        <w:t>abhängig von der Schicht</w:t>
+      </w:r>
+      <w:r>
+        <w:rPr>
+          <w:rFonts w:cstheme="minorHAnsi"/>
+          <w:color w:val="000000" w:themeColor="text1"/>
+          <w:sz w:val="24"/>
+          <w:szCs w:val="24"/>
+          <w:shd w:val="clear" w:color="auto" w:fill="FFFFFF"/>
+        </w:rPr>
+        <w:t>)</w:t>
+      </w:r>
+      <w:r>
+        <w:rPr>
+          <w:rFonts w:cstheme="minorHAnsi"/>
+          <w:color w:val="000000" w:themeColor="text1"/>
+          <w:sz w:val="24"/>
+          <w:szCs w:val="24"/>
+          <w:shd w:val="clear" w:color="auto" w:fill="FFFFFF"/>
+        </w:rPr>
+        <w:t xml:space="preserve"> benutzen</w:t>
+      </w:r>
+      <w:r>
+        <w:rPr>
+          <w:rFonts w:cstheme="minorHAnsi"/>
+          <w:color w:val="000000" w:themeColor="text1"/>
+          <w:sz w:val="24"/>
+          <w:szCs w:val="24"/>
+          <w:shd w:val="clear" w:color="auto" w:fill="FFFFFF"/>
+        </w:rPr>
+        <w:t xml:space="preserve"> -&gt; </w:t>
+      </w:r>
+      <w:proofErr w:type="spellStart"/>
+      <w:r>
+        <w:rPr>
+          <w:rFonts w:cstheme="minorHAnsi"/>
+          <w:color w:val="000000" w:themeColor="text1"/>
+          <w:sz w:val="24"/>
+          <w:szCs w:val="24"/>
+          <w:shd w:val="clear" w:color="auto" w:fill="FFFFFF"/>
+        </w:rPr>
+        <w:t>ReLu</w:t>
+      </w:r>
+      <w:proofErr w:type="spellEnd"/>
+      <w:r>
+        <w:rPr>
+          <w:rFonts w:cstheme="minorHAnsi"/>
+          <w:color w:val="000000" w:themeColor="text1"/>
+          <w:sz w:val="24"/>
+          <w:szCs w:val="24"/>
+          <w:shd w:val="clear" w:color="auto" w:fill="FFFFFF"/>
+        </w:rPr>
+        <w:t xml:space="preserve">, </w:t>
+      </w:r>
+      <w:proofErr w:type="spellStart"/>
+      <w:r>
+        <w:rPr>
+          <w:rFonts w:cstheme="minorHAnsi"/>
+          <w:color w:val="000000" w:themeColor="text1"/>
+          <w:sz w:val="24"/>
+          <w:szCs w:val="24"/>
+          <w:shd w:val="clear" w:color="auto" w:fill="FFFFFF"/>
+        </w:rPr>
+        <w:t>tanh</w:t>
+      </w:r>
+      <w:proofErr w:type="spellEnd"/>
+      <w:r>
+        <w:rPr>
+          <w:rFonts w:cstheme="minorHAnsi"/>
+          <w:color w:val="000000" w:themeColor="text1"/>
+          <w:sz w:val="24"/>
+          <w:szCs w:val="24"/>
           <w:shd w:val="clear" w:color="auto" w:fill="FFFFFF"/>
         </w:rPr>
         <w:t>?</w:t>
+      </w:r>
+    </w:p>
+    <w:p>
+      <w:pPr>
+        <w:pStyle w:val="Listenabsatz"/>
+        <w:numPr>
+          <w:ilvl w:val="0"/>
+          <w:numId w:val="3"/>
+        </w:numPr>
+        <w:spacing w:line="240" w:lineRule="auto"/>
+        <w:rPr>
+          <w:rFonts w:cstheme="minorHAnsi"/>
+          <w:color w:val="000000" w:themeColor="text1"/>
+          <w:sz w:val="24"/>
+          <w:szCs w:val="24"/>
+        </w:rPr>
+      </w:pPr>
+      <w:r>
+        <w:rPr>
+          <w:rFonts w:cstheme="minorHAnsi"/>
+          <w:color w:val="000000" w:themeColor="text1"/>
+          <w:sz w:val="24"/>
+          <w:szCs w:val="24"/>
+          <w:shd w:val="clear" w:color="auto" w:fill="FFFFFF"/>
+        </w:rPr>
+        <w:t>Einen anderen</w:t>
+      </w:r>
+      <w:r>
+        <w:rPr>
+          <w:rFonts w:cstheme="minorHAnsi"/>
+          <w:color w:val="000000" w:themeColor="text1"/>
+          <w:sz w:val="24"/>
+          <w:szCs w:val="24"/>
+          <w:shd w:val="clear" w:color="auto" w:fill="FFFFFF"/>
+        </w:rPr>
+        <w:t xml:space="preserve"> </w:t>
+      </w:r>
+      <w:proofErr w:type="spellStart"/>
+      <w:r>
+        <w:rPr>
+          <w:rFonts w:cstheme="minorHAnsi"/>
+          <w:color w:val="000000" w:themeColor="text1"/>
+          <w:sz w:val="24"/>
+          <w:szCs w:val="24"/>
+          <w:shd w:val="clear" w:color="auto" w:fill="FFFFFF"/>
+        </w:rPr>
+        <w:t>tensorflow</w:t>
+      </w:r>
+      <w:proofErr w:type="spellEnd"/>
+      <w:r>
+        <w:rPr>
+          <w:rFonts w:cstheme="minorHAnsi"/>
+          <w:color w:val="000000" w:themeColor="text1"/>
+          <w:sz w:val="24"/>
+          <w:szCs w:val="24"/>
+          <w:shd w:val="clear" w:color="auto" w:fill="FFFFFF"/>
+        </w:rPr>
+        <w:t xml:space="preserve"> </w:t>
+      </w:r>
+      <w:proofErr w:type="spellStart"/>
+      <w:r>
+        <w:rPr>
+          <w:rFonts w:cstheme="minorHAnsi"/>
+          <w:color w:val="000000" w:themeColor="text1"/>
+          <w:sz w:val="24"/>
+          <w:szCs w:val="24"/>
+          <w:shd w:val="clear" w:color="auto" w:fill="FFFFFF"/>
+        </w:rPr>
+        <w:t>optimizer</w:t>
+      </w:r>
+      <w:proofErr w:type="spellEnd"/>
+      <w:r>
+        <w:rPr>
+          <w:rFonts w:cstheme="minorHAnsi"/>
+          <w:color w:val="000000" w:themeColor="text1"/>
+          <w:sz w:val="24"/>
+          <w:szCs w:val="24"/>
+          <w:shd w:val="clear" w:color="auto" w:fill="FFFFFF"/>
+        </w:rPr>
+        <w:t xml:space="preserve"> (</w:t>
+      </w:r>
+      <w:proofErr w:type="spellStart"/>
+      <w:r>
+        <w:rPr>
+          <w:rFonts w:cstheme="minorHAnsi"/>
+          <w:color w:val="000000" w:themeColor="text1"/>
+          <w:sz w:val="24"/>
+          <w:szCs w:val="24"/>
+          <w:shd w:val="clear" w:color="auto" w:fill="FFFFFF"/>
+        </w:rPr>
+        <w:t>Adamax</w:t>
+      </w:r>
+      <w:proofErr w:type="spellEnd"/>
+      <w:r>
+        <w:rPr>
+          <w:rFonts w:cstheme="minorHAnsi"/>
+          <w:color w:val="000000" w:themeColor="text1"/>
+          <w:sz w:val="24"/>
+          <w:szCs w:val="24"/>
+          <w:shd w:val="clear" w:color="auto" w:fill="FFFFFF"/>
+        </w:rPr>
+        <w:t>)</w:t>
+      </w:r>
+      <w:r>
+        <w:rPr>
+          <w:rFonts w:cstheme="minorHAnsi"/>
+          <w:color w:val="000000" w:themeColor="text1"/>
+          <w:sz w:val="24"/>
+          <w:szCs w:val="24"/>
+          <w:shd w:val="clear" w:color="auto" w:fill="FFFFFF"/>
+        </w:rPr>
+        <w:t xml:space="preserve"> </w:t>
+      </w:r>
+      <w:r>
+        <w:rPr>
+          <w:rFonts w:cstheme="minorHAnsi"/>
+          <w:color w:val="000000" w:themeColor="text1"/>
+          <w:sz w:val="24"/>
+          <w:szCs w:val="24"/>
+          <w:shd w:val="clear" w:color="auto" w:fill="FFFFFF"/>
+        </w:rPr>
+        <w:t>vor LBFGS</w:t>
+      </w:r>
+      <w:r>
+        <w:rPr>
+          <w:rFonts w:cstheme="minorHAnsi"/>
+          <w:color w:val="000000" w:themeColor="text1"/>
+          <w:sz w:val="24"/>
+          <w:szCs w:val="24"/>
+          <w:shd w:val="clear" w:color="auto" w:fill="FFFFFF"/>
+        </w:rPr>
+        <w:t xml:space="preserve"> benutzen?</w:t>
+      </w:r>
+    </w:p>
+    <w:p>
+      <w:pPr>
+        <w:pStyle w:val="Listenabsatz"/>
+        <w:numPr>
+          <w:ilvl w:val="0"/>
+          <w:numId w:val="3"/>
+        </w:numPr>
+        <w:spacing w:line="240" w:lineRule="auto"/>
+        <w:rPr>
+          <w:rFonts w:cstheme="minorHAnsi"/>
+          <w:color w:val="000000" w:themeColor="text1"/>
+          <w:sz w:val="24"/>
+          <w:szCs w:val="24"/>
+        </w:rPr>
+      </w:pPr>
+      <w:r>
+        <w:rPr>
+          <w:rFonts w:cstheme="minorHAnsi"/>
+          <w:color w:val="000000" w:themeColor="text1"/>
+          <w:sz w:val="24"/>
+          <w:szCs w:val="24"/>
+          <w:shd w:val="clear" w:color="auto" w:fill="FFFFFF"/>
+        </w:rPr>
+        <w:t xml:space="preserve">Andere </w:t>
+      </w:r>
+      <w:proofErr w:type="spellStart"/>
+      <w:r>
+        <w:rPr>
+          <w:rFonts w:cstheme="minorHAnsi"/>
+          <w:color w:val="000000" w:themeColor="text1"/>
+          <w:sz w:val="24"/>
+          <w:szCs w:val="24"/>
+          <w:shd w:val="clear" w:color="auto" w:fill="FFFFFF"/>
+        </w:rPr>
+        <w:t>scipy</w:t>
+      </w:r>
+      <w:proofErr w:type="spellEnd"/>
+      <w:r>
+        <w:rPr>
+          <w:rFonts w:cstheme="minorHAnsi"/>
+          <w:color w:val="000000" w:themeColor="text1"/>
+          <w:sz w:val="24"/>
+          <w:szCs w:val="24"/>
+          <w:shd w:val="clear" w:color="auto" w:fill="FFFFFF"/>
+        </w:rPr>
+        <w:t xml:space="preserve"> </w:t>
+      </w:r>
+      <w:proofErr w:type="spellStart"/>
+      <w:r>
+        <w:rPr>
+          <w:rFonts w:cstheme="minorHAnsi"/>
+          <w:color w:val="000000" w:themeColor="text1"/>
+          <w:sz w:val="24"/>
+          <w:szCs w:val="24"/>
+          <w:shd w:val="clear" w:color="auto" w:fill="FFFFFF"/>
+        </w:rPr>
+        <w:t>omptimizer</w:t>
+      </w:r>
+      <w:proofErr w:type="spellEnd"/>
+      <w:r>
+        <w:rPr>
+          <w:rFonts w:cstheme="minorHAnsi"/>
+          <w:color w:val="000000" w:themeColor="text1"/>
+          <w:sz w:val="24"/>
+          <w:szCs w:val="24"/>
+          <w:shd w:val="clear" w:color="auto" w:fill="FFFFFF"/>
+        </w:rPr>
+        <w:t xml:space="preserve"> (abhängig von </w:t>
+      </w:r>
+      <w:proofErr w:type="spellStart"/>
+      <w:r>
+        <w:rPr>
+          <w:rFonts w:cstheme="minorHAnsi"/>
+          <w:color w:val="000000" w:themeColor="text1"/>
+          <w:sz w:val="24"/>
+          <w:szCs w:val="24"/>
+          <w:shd w:val="clear" w:color="auto" w:fill="FFFFFF"/>
+        </w:rPr>
+        <w:t>Constraints</w:t>
+      </w:r>
+      <w:proofErr w:type="spellEnd"/>
+      <w:r>
+        <w:rPr>
+          <w:rFonts w:cstheme="minorHAnsi"/>
+          <w:color w:val="000000" w:themeColor="text1"/>
+          <w:sz w:val="24"/>
+          <w:szCs w:val="24"/>
+          <w:shd w:val="clear" w:color="auto" w:fill="FFFFFF"/>
+        </w:rPr>
+        <w:t>) benutzen?</w:t>
+      </w:r>
+    </w:p>
+    <w:p>
+      <w:pPr>
+        <w:pStyle w:val="Listenabsatz"/>
+        <w:numPr>
+          <w:ilvl w:val="0"/>
+          <w:numId w:val="3"/>
+        </w:numPr>
+        <w:spacing w:line="240" w:lineRule="auto"/>
+        <w:rPr>
+          <w:rFonts w:cstheme="minorHAnsi"/>
+          <w:color w:val="000000" w:themeColor="text1"/>
+          <w:sz w:val="24"/>
+          <w:szCs w:val="24"/>
+        </w:rPr>
+      </w:pPr>
+      <w:r>
+        <w:rPr>
+          <w:rFonts w:cstheme="minorHAnsi"/>
+          <w:color w:val="000000" w:themeColor="text1"/>
+          <w:sz w:val="24"/>
+          <w:szCs w:val="24"/>
+          <w:shd w:val="clear" w:color="auto" w:fill="FFFFFF"/>
+        </w:rPr>
+        <w:t>Berechnen des Gradienten von \</w:t>
+      </w:r>
+      <w:proofErr w:type="spellStart"/>
+      <w:r>
+        <w:rPr>
+          <w:rFonts w:cstheme="minorHAnsi"/>
+          <w:color w:val="000000" w:themeColor="text1"/>
+          <w:sz w:val="24"/>
+          <w:szCs w:val="24"/>
+          <w:shd w:val="clear" w:color="auto" w:fill="FFFFFF"/>
+        </w:rPr>
+        <w:t>phi</w:t>
+      </w:r>
+      <w:proofErr w:type="spellEnd"/>
+      <w:r>
+        <w:rPr>
+          <w:rFonts w:cstheme="minorHAnsi"/>
+          <w:color w:val="000000" w:themeColor="text1"/>
+          <w:sz w:val="24"/>
+          <w:szCs w:val="24"/>
+          <w:shd w:val="clear" w:color="auto" w:fill="FFFFFF"/>
+        </w:rPr>
+        <w:t xml:space="preserve"> bzgl. Modellparameter</w:t>
+      </w:r>
+    </w:p>
+    <w:p>
+      <w:pPr>
+        <w:spacing w:line="240" w:lineRule="auto"/>
+        <w:rPr>
+          <w:rFonts w:cstheme="minorHAnsi"/>
+          <w:color w:val="000000" w:themeColor="text1"/>
+          <w:sz w:val="24"/>
+          <w:szCs w:val="24"/>
+        </w:rPr>
+      </w:pPr>
+    </w:p>
+    <w:p>
+      <w:pPr>
+        <w:spacing w:line="240" w:lineRule="auto"/>
+        <w:rPr>
+          <w:rFonts w:cstheme="minorHAnsi"/>
+          <w:color w:val="000000" w:themeColor="text1"/>
+          <w:sz w:val="24"/>
+          <w:szCs w:val="24"/>
+        </w:rPr>
+      </w:pPr>
+      <w:r>
+        <w:rPr>
+          <w:rFonts w:cstheme="minorHAnsi"/>
+          <w:color w:val="000000" w:themeColor="text1"/>
+          <w:sz w:val="24"/>
+          <w:szCs w:val="24"/>
+        </w:rPr>
+        <w:t>27.10.2021</w:t>
+      </w:r>
+    </w:p>
+    <w:p>
+      <w:pPr>
+        <w:spacing w:line="240" w:lineRule="auto"/>
+        <w:rPr>
+          <w:rFonts w:cstheme="minorHAnsi"/>
+          <w:color w:val="000000" w:themeColor="text1"/>
+          <w:sz w:val="24"/>
+          <w:szCs w:val="24"/>
+        </w:rPr>
+      </w:pPr>
+      <w:r>
+        <w:rPr>
+          <w:rFonts w:cstheme="minorHAnsi"/>
+          <w:color w:val="000000" w:themeColor="text1"/>
+          <w:sz w:val="24"/>
+          <w:szCs w:val="24"/>
+        </w:rPr>
+        <w:t>Fragen:</w:t>
+      </w:r>
+    </w:p>
+    <w:p>
+      <w:pPr>
+        <w:pStyle w:val="Listenabsatz"/>
+        <w:numPr>
+          <w:ilvl w:val="0"/>
+          <w:numId w:val="8"/>
+        </w:numPr>
+        <w:spacing w:line="240" w:lineRule="auto"/>
+        <w:rPr>
+          <w:rFonts w:cstheme="minorHAnsi"/>
+          <w:color w:val="000000" w:themeColor="text1"/>
+          <w:sz w:val="24"/>
+          <w:szCs w:val="24"/>
+        </w:rPr>
+      </w:pPr>
+      <w:r>
+        <w:rPr>
+          <w:rFonts w:cstheme="minorHAnsi"/>
+          <w:color w:val="000000" w:themeColor="text1"/>
+          <w:sz w:val="24"/>
+          <w:szCs w:val="24"/>
+        </w:rPr>
+        <w:t>Wir benutzen</w:t>
+      </w:r>
+      <w:r>
+        <w:rPr>
+          <w:rFonts w:cstheme="minorHAnsi"/>
+          <w:color w:val="000000" w:themeColor="text1"/>
+          <w:sz w:val="24"/>
+          <w:szCs w:val="24"/>
+        </w:rPr>
+        <w:t xml:space="preserve"> momentan</w:t>
+      </w:r>
+      <w:r>
+        <w:rPr>
+          <w:rFonts w:cstheme="minorHAnsi"/>
+          <w:color w:val="000000" w:themeColor="text1"/>
+          <w:sz w:val="24"/>
+          <w:szCs w:val="24"/>
+        </w:rPr>
+        <w:t xml:space="preserve"> </w:t>
+      </w:r>
+      <w:r>
+        <w:rPr>
+          <w:rFonts w:cstheme="minorHAnsi"/>
+          <w:color w:val="000000" w:themeColor="text1"/>
+          <w:sz w:val="24"/>
+          <w:szCs w:val="24"/>
+        </w:rPr>
+        <w:t xml:space="preserve">für jede Kante ein </w:t>
+      </w:r>
+      <w:proofErr w:type="spellStart"/>
+      <w:r>
+        <w:rPr>
+          <w:rFonts w:cstheme="minorHAnsi"/>
+          <w:color w:val="000000" w:themeColor="text1"/>
+          <w:sz w:val="24"/>
+          <w:szCs w:val="24"/>
+        </w:rPr>
+        <w:t>ResNet</w:t>
+      </w:r>
+      <w:proofErr w:type="spellEnd"/>
+      <w:r>
+        <w:rPr>
+          <w:rFonts w:cstheme="minorHAnsi"/>
+          <w:color w:val="000000" w:themeColor="text1"/>
+          <w:sz w:val="24"/>
+          <w:szCs w:val="24"/>
+        </w:rPr>
+        <w:t xml:space="preserve">, wobei die Architektur gegeben ist durch (29) in </w:t>
+      </w:r>
+      <w:proofErr w:type="spellStart"/>
+      <w:r>
+        <w:rPr>
+          <w:rFonts w:cstheme="minorHAnsi"/>
+          <w:color w:val="000000" w:themeColor="text1"/>
+          <w:sz w:val="24"/>
+          <w:szCs w:val="24"/>
+        </w:rPr>
+        <w:t>Ruthotto</w:t>
+      </w:r>
+      <w:proofErr w:type="spellEnd"/>
+      <w:r>
+        <w:rPr>
+          <w:rFonts w:cstheme="minorHAnsi"/>
+          <w:color w:val="000000" w:themeColor="text1"/>
+          <w:sz w:val="24"/>
+          <w:szCs w:val="24"/>
+        </w:rPr>
+        <w:t xml:space="preserve"> et. al</w:t>
+      </w:r>
+      <w:r>
+        <w:rPr>
+          <w:rFonts w:cstheme="minorHAnsi"/>
+          <w:color w:val="000000" w:themeColor="text1"/>
+          <w:sz w:val="24"/>
+          <w:szCs w:val="24"/>
+        </w:rPr>
+        <w:t xml:space="preserve">? </w:t>
+      </w:r>
+      <w:r>
+        <w:rPr>
+          <w:rFonts w:cstheme="minorHAnsi"/>
+          <w:color w:val="000000" w:themeColor="text1"/>
+          <w:sz w:val="24"/>
+          <w:szCs w:val="24"/>
+        </w:rPr>
+        <w:t xml:space="preserve">-&gt; Es müssen </w:t>
+      </w:r>
+      <w:proofErr w:type="spellStart"/>
+      <w:r>
+        <w:rPr>
+          <w:rFonts w:cstheme="minorHAnsi"/>
+          <w:color w:val="000000" w:themeColor="text1"/>
+          <w:sz w:val="24"/>
+          <w:szCs w:val="24"/>
+        </w:rPr>
+        <w:t>wb</w:t>
+      </w:r>
+      <w:proofErr w:type="spellEnd"/>
+      <w:r>
+        <w:rPr>
+          <w:rFonts w:cstheme="minorHAnsi"/>
+          <w:color w:val="000000" w:themeColor="text1"/>
+          <w:sz w:val="24"/>
+          <w:szCs w:val="24"/>
+        </w:rPr>
+        <w:t xml:space="preserve">, A, c, </w:t>
+      </w:r>
+      <w:proofErr w:type="spellStart"/>
+      <w:r>
+        <w:rPr>
+          <w:rFonts w:cstheme="minorHAnsi"/>
+          <w:color w:val="000000" w:themeColor="text1"/>
+          <w:sz w:val="24"/>
+          <w:szCs w:val="24"/>
+        </w:rPr>
+        <w:t>ResNet</w:t>
+      </w:r>
+      <w:proofErr w:type="spellEnd"/>
+      <w:r>
+        <w:rPr>
+          <w:rFonts w:cstheme="minorHAnsi"/>
+          <w:color w:val="000000" w:themeColor="text1"/>
+          <w:sz w:val="24"/>
+          <w:szCs w:val="24"/>
+        </w:rPr>
+        <w:t xml:space="preserve"> in </w:t>
+      </w:r>
+      <w:proofErr w:type="spellStart"/>
+      <w:r>
+        <w:rPr>
+          <w:rFonts w:cstheme="minorHAnsi"/>
+          <w:color w:val="000000" w:themeColor="text1"/>
+          <w:sz w:val="24"/>
+          <w:szCs w:val="24"/>
+        </w:rPr>
+        <w:t>PINN_ResNet</w:t>
+      </w:r>
+      <w:proofErr w:type="spellEnd"/>
+      <w:r>
+        <w:rPr>
+          <w:rFonts w:cstheme="minorHAnsi"/>
+          <w:color w:val="000000" w:themeColor="text1"/>
+          <w:sz w:val="24"/>
+          <w:szCs w:val="24"/>
+        </w:rPr>
+        <w:t xml:space="preserve"> gelernt werden?</w:t>
+      </w:r>
+    </w:p>
+    <w:p>
+      <w:pPr>
+        <w:pStyle w:val="Listenabsatz"/>
+        <w:numPr>
+          <w:ilvl w:val="0"/>
+          <w:numId w:val="8"/>
+        </w:numPr>
+        <w:spacing w:line="240" w:lineRule="auto"/>
+        <w:rPr>
+          <w:rFonts w:cstheme="minorHAnsi"/>
+          <w:color w:val="000000" w:themeColor="text1"/>
+          <w:sz w:val="24"/>
+          <w:szCs w:val="24"/>
+        </w:rPr>
+      </w:pPr>
+      <w:r>
+        <w:rPr>
+          <w:rFonts w:cstheme="minorHAnsi"/>
+          <w:color w:val="000000" w:themeColor="text1"/>
+          <w:sz w:val="24"/>
+          <w:szCs w:val="24"/>
+        </w:rPr>
+        <w:t xml:space="preserve">Anzahl der Layer und Neuronen pro </w:t>
+      </w:r>
+      <w:r>
+        <w:rPr>
+          <w:rFonts w:cstheme="minorHAnsi"/>
+          <w:color w:val="000000" w:themeColor="text1"/>
+          <w:sz w:val="24"/>
+          <w:szCs w:val="24"/>
+        </w:rPr>
+        <w:t>L</w:t>
+      </w:r>
+      <w:r>
+        <w:rPr>
+          <w:rFonts w:cstheme="minorHAnsi"/>
+          <w:color w:val="000000" w:themeColor="text1"/>
+          <w:sz w:val="24"/>
+          <w:szCs w:val="24"/>
+        </w:rPr>
+        <w:t>ayer?</w:t>
+      </w:r>
+      <w:r>
+        <w:rPr>
+          <w:rFonts w:cstheme="minorHAnsi"/>
+          <w:color w:val="000000" w:themeColor="text1"/>
+          <w:sz w:val="24"/>
+          <w:szCs w:val="24"/>
+        </w:rPr>
+        <w:t xml:space="preserve"> 1 Hidden-Layer, 16 Neuronen? </w:t>
+      </w:r>
+      <w:r>
+        <w:rPr>
+          <w:rFonts w:cstheme="minorHAnsi"/>
+          <w:color w:val="000000" w:themeColor="text1"/>
+          <w:sz w:val="24"/>
+          <w:szCs w:val="24"/>
+        </w:rPr>
+        <w:t>Warum diese Architektur?</w:t>
+      </w:r>
+    </w:p>
+    <w:p>
+      <w:pPr>
+        <w:pStyle w:val="Listenabsatz"/>
+        <w:numPr>
+          <w:ilvl w:val="0"/>
+          <w:numId w:val="8"/>
+        </w:numPr>
+        <w:spacing w:line="240" w:lineRule="auto"/>
+        <w:rPr>
+          <w:rFonts w:cstheme="minorHAnsi"/>
+          <w:color w:val="000000" w:themeColor="text1"/>
+          <w:sz w:val="24"/>
+          <w:szCs w:val="24"/>
+        </w:rPr>
+      </w:pPr>
+      <w:r>
+        <w:rPr>
+          <w:rFonts w:cstheme="minorHAnsi"/>
+          <w:color w:val="000000" w:themeColor="text1"/>
+          <w:sz w:val="24"/>
+          <w:szCs w:val="24"/>
+        </w:rPr>
+        <w:t xml:space="preserve">Wie kommen wir auf </w:t>
+      </w:r>
+      <w:r>
+        <w:rPr>
+          <w:rFonts w:cstheme="minorHAnsi"/>
+          <w:color w:val="000000" w:themeColor="text1"/>
+          <w:sz w:val="24"/>
+          <w:szCs w:val="24"/>
+        </w:rPr>
+        <w:t xml:space="preserve">die </w:t>
+      </w:r>
+      <w:r>
+        <w:rPr>
+          <w:rFonts w:cstheme="minorHAnsi"/>
+          <w:color w:val="000000" w:themeColor="text1"/>
+          <w:sz w:val="24"/>
+          <w:szCs w:val="24"/>
+        </w:rPr>
+        <w:t>Schrittlänge?</w:t>
+      </w:r>
+    </w:p>
+    <w:p>
+      <w:pPr>
+        <w:pStyle w:val="Listenabsatz"/>
+        <w:numPr>
+          <w:ilvl w:val="0"/>
+          <w:numId w:val="8"/>
+        </w:numPr>
+        <w:spacing w:line="240" w:lineRule="auto"/>
+        <w:rPr>
+          <w:rStyle w:val="filename"/>
+          <w:rFonts w:cstheme="minorHAnsi"/>
+          <w:color w:val="000000" w:themeColor="text1"/>
+          <w:sz w:val="24"/>
+          <w:szCs w:val="24"/>
+        </w:rPr>
+      </w:pPr>
+      <w:r>
+        <w:rPr>
+          <w:rFonts w:cstheme="minorHAnsi"/>
+          <w:color w:val="000000" w:themeColor="text1"/>
+          <w:sz w:val="24"/>
+          <w:szCs w:val="24"/>
+        </w:rPr>
+        <w:t>Wir</w:t>
+      </w:r>
+      <w:r>
+        <w:rPr>
+          <w:rFonts w:cstheme="minorHAnsi"/>
+          <w:color w:val="000000" w:themeColor="text1"/>
+          <w:sz w:val="24"/>
+          <w:szCs w:val="24"/>
+        </w:rPr>
+        <w:t xml:space="preserve"> wollen zur Berechnung der Gradienten</w:t>
+      </w:r>
+      <w:r>
+        <w:rPr>
+          <w:rFonts w:cstheme="minorHAnsi"/>
+          <w:color w:val="000000" w:themeColor="text1"/>
+          <w:sz w:val="24"/>
+          <w:szCs w:val="24"/>
+        </w:rPr>
+        <w:t xml:space="preserve"> Backpropagation</w:t>
+      </w:r>
+      <w:r>
+        <w:rPr>
+          <w:rFonts w:cstheme="minorHAnsi"/>
+          <w:color w:val="000000" w:themeColor="text1"/>
+          <w:sz w:val="24"/>
+          <w:szCs w:val="24"/>
+        </w:rPr>
+        <w:t xml:space="preserve"> nutzen</w:t>
+      </w:r>
+      <w:r>
+        <w:rPr>
+          <w:rFonts w:cstheme="minorHAnsi"/>
+          <w:color w:val="000000" w:themeColor="text1"/>
+          <w:sz w:val="24"/>
+          <w:szCs w:val="24"/>
+        </w:rPr>
+        <w:t>?</w:t>
+      </w:r>
+      <w:r>
+        <w:rPr>
+          <w:rFonts w:cstheme="minorHAnsi"/>
+          <w:color w:val="000000" w:themeColor="text1"/>
+          <w:sz w:val="24"/>
+          <w:szCs w:val="24"/>
+        </w:rPr>
+        <w:t xml:space="preserve"> (So wie in </w:t>
+      </w:r>
+      <w:proofErr w:type="spellStart"/>
+      <w:r>
+        <w:rPr>
+          <w:rStyle w:val="filename"/>
+          <w:rFonts w:cstheme="minorHAnsi"/>
+          <w:color w:val="000000"/>
+          <w:sz w:val="24"/>
+          <w:szCs w:val="24"/>
+          <w:bdr w:val="none" w:sz="0" w:space="0" w:color="auto" w:frame="1"/>
+          <w:shd w:val="clear" w:color="auto" w:fill="FFFFFF"/>
+        </w:rPr>
+        <w:t>Semiglobal_optimal_feedback_final</w:t>
+      </w:r>
+      <w:proofErr w:type="spellEnd"/>
+      <w:r>
+        <w:rPr>
+          <w:rStyle w:val="filename"/>
+          <w:rFonts w:cstheme="minorHAnsi"/>
+          <w:color w:val="000000"/>
+          <w:sz w:val="24"/>
+          <w:szCs w:val="24"/>
+          <w:bdr w:val="none" w:sz="0" w:space="0" w:color="auto" w:frame="1"/>
+          <w:shd w:val="clear" w:color="auto" w:fill="FFFFFF"/>
+        </w:rPr>
+        <w:t>)</w:t>
+      </w:r>
+    </w:p>
+    <w:p>
+      <w:pPr>
+        <w:pStyle w:val="Listenabsatz"/>
+        <w:numPr>
+          <w:ilvl w:val="0"/>
+          <w:numId w:val="8"/>
+        </w:numPr>
+        <w:spacing w:line="240" w:lineRule="auto"/>
+        <w:rPr>
+          <w:rStyle w:val="filename"/>
+          <w:rFonts w:cstheme="minorHAnsi"/>
+          <w:color w:val="000000" w:themeColor="text1"/>
+          <w:sz w:val="24"/>
+          <w:szCs w:val="24"/>
+        </w:rPr>
+      </w:pPr>
+      <w:r>
+        <w:rPr>
+          <w:rStyle w:val="filename"/>
+          <w:rFonts w:cstheme="minorHAnsi"/>
+          <w:color w:val="000000"/>
+          <w:sz w:val="24"/>
+          <w:szCs w:val="24"/>
+          <w:bdr w:val="none" w:sz="0" w:space="0" w:color="auto" w:frame="1"/>
+          <w:shd w:val="clear" w:color="auto" w:fill="FFFFFF"/>
+        </w:rPr>
+        <w:t>Kann das überhaupt funktionieren? (Gradient von mehreren Netzwerken gleichzeitig)</w:t>
+      </w:r>
+    </w:p>
+    <w:p>
+      <w:pPr>
+        <w:pStyle w:val="Listenabsatz"/>
+        <w:numPr>
+          <w:ilvl w:val="0"/>
+          <w:numId w:val="8"/>
+        </w:numPr>
+        <w:spacing w:line="240" w:lineRule="auto"/>
+        <w:rPr>
+          <w:rStyle w:val="filename"/>
+          <w:rFonts w:cstheme="minorHAnsi"/>
+          <w:color w:val="000000" w:themeColor="text1"/>
+          <w:sz w:val="24"/>
+          <w:szCs w:val="24"/>
+        </w:rPr>
+      </w:pPr>
+      <w:r>
+        <w:rPr>
+          <w:rFonts w:cstheme="minorHAnsi"/>
+          <w:color w:val="000000" w:themeColor="text1"/>
+          <w:sz w:val="24"/>
+          <w:szCs w:val="24"/>
+        </w:rPr>
+        <w:lastRenderedPageBreak/>
+        <w:t xml:space="preserve">Macht </w:t>
+      </w:r>
+      <w:proofErr w:type="spellStart"/>
+      <w:r>
+        <w:rPr>
+          <w:rFonts w:cstheme="minorHAnsi"/>
+          <w:color w:val="000000" w:themeColor="text1"/>
+          <w:sz w:val="24"/>
+          <w:szCs w:val="24"/>
+        </w:rPr>
+        <w:t>tf.GradientTape</w:t>
+      </w:r>
+      <w:proofErr w:type="spellEnd"/>
+      <w:r>
+        <w:rPr>
+          <w:rFonts w:cstheme="minorHAnsi"/>
+          <w:color w:val="000000" w:themeColor="text1"/>
+          <w:sz w:val="24"/>
+          <w:szCs w:val="24"/>
+        </w:rPr>
+        <w:t xml:space="preserve"> das nicht eigentlich schon? (reverse </w:t>
+      </w:r>
+      <w:proofErr w:type="spellStart"/>
+      <w:r>
+        <w:rPr>
+          <w:rFonts w:cstheme="minorHAnsi"/>
+          <w:color w:val="000000" w:themeColor="text1"/>
+          <w:sz w:val="24"/>
+          <w:szCs w:val="24"/>
+        </w:rPr>
+        <w:t>accumulaton</w:t>
+      </w:r>
+      <w:proofErr w:type="spellEnd"/>
+      <w:r>
+        <w:rPr>
+          <w:rFonts w:cstheme="minorHAnsi"/>
+          <w:color w:val="000000" w:themeColor="text1"/>
+          <w:sz w:val="24"/>
+          <w:szCs w:val="24"/>
+        </w:rPr>
+        <w:t>)</w:t>
+      </w:r>
+    </w:p>
+    <w:p>
+      <w:pPr>
+        <w:pStyle w:val="Listenabsatz"/>
+        <w:numPr>
+          <w:ilvl w:val="0"/>
+          <w:numId w:val="8"/>
+        </w:numPr>
+        <w:spacing w:line="240" w:lineRule="auto"/>
+        <w:rPr>
+          <w:rFonts w:cstheme="minorHAnsi"/>
+          <w:color w:val="000000" w:themeColor="text1"/>
+          <w:sz w:val="24"/>
+          <w:szCs w:val="24"/>
+        </w:rPr>
+      </w:pPr>
+      <w:r>
+        <w:rPr>
+          <w:rStyle w:val="filename"/>
+          <w:rFonts w:cstheme="minorHAnsi"/>
+          <w:color w:val="000000"/>
+          <w:sz w:val="24"/>
+          <w:szCs w:val="24"/>
+          <w:bdr w:val="none" w:sz="0" w:space="0" w:color="auto" w:frame="1"/>
+          <w:shd w:val="clear" w:color="auto" w:fill="FFFFFF"/>
+        </w:rPr>
+        <w:t xml:space="preserve">In </w:t>
+      </w:r>
+      <w:proofErr w:type="spellStart"/>
+      <w:r>
+        <w:rPr>
+          <w:rStyle w:val="filename"/>
+          <w:rFonts w:cstheme="minorHAnsi"/>
+          <w:color w:val="000000"/>
+          <w:sz w:val="24"/>
+          <w:szCs w:val="24"/>
+          <w:bdr w:val="none" w:sz="0" w:space="0" w:color="auto" w:frame="1"/>
+          <w:shd w:val="clear" w:color="auto" w:fill="FFFFFF"/>
+        </w:rPr>
+        <w:t>graphPINNSolver</w:t>
+      </w:r>
+      <w:proofErr w:type="spellEnd"/>
+      <w:r>
+        <w:rPr>
+          <w:rStyle w:val="filename"/>
+          <w:rFonts w:cstheme="minorHAnsi"/>
+          <w:color w:val="000000"/>
+          <w:sz w:val="24"/>
+          <w:szCs w:val="24"/>
+          <w:bdr w:val="none" w:sz="0" w:space="0" w:color="auto" w:frame="1"/>
+          <w:shd w:val="clear" w:color="auto" w:fill="FFFFFF"/>
+        </w:rPr>
+        <w:t xml:space="preserve">: </w:t>
+      </w:r>
+      <w:proofErr w:type="gramStart"/>
+      <w:r>
+        <w:rPr>
+          <w:rStyle w:val="filename"/>
+          <w:rFonts w:cstheme="minorHAnsi"/>
+          <w:color w:val="000000"/>
+          <w:sz w:val="24"/>
+          <w:szCs w:val="24"/>
+          <w:bdr w:val="none" w:sz="0" w:space="0" w:color="auto" w:frame="1"/>
+          <w:shd w:val="clear" w:color="auto" w:fill="FFFFFF"/>
+        </w:rPr>
+        <w:t>self.trainable</w:t>
+      </w:r>
+      <w:proofErr w:type="gramEnd"/>
+      <w:r>
+        <w:rPr>
+          <w:rStyle w:val="filename"/>
+          <w:rFonts w:cstheme="minorHAnsi"/>
+          <w:color w:val="000000"/>
+          <w:sz w:val="24"/>
+          <w:szCs w:val="24"/>
+          <w:bdr w:val="none" w:sz="0" w:space="0" w:color="auto" w:frame="1"/>
+          <w:shd w:val="clear" w:color="auto" w:fill="FFFFFF"/>
+        </w:rPr>
+        <w:t>_variables.append(self.graphPINN.NNs[i].trainable_variables) ?</w:t>
+      </w:r>
+    </w:p>
+    <w:p>
+      <w:pPr>
+        <w:pStyle w:val="Listenabsatz"/>
+        <w:numPr>
+          <w:ilvl w:val="0"/>
+          <w:numId w:val="8"/>
+        </w:numPr>
+        <w:spacing w:line="240" w:lineRule="auto"/>
+        <w:rPr>
+          <w:rFonts w:cstheme="minorHAnsi"/>
+          <w:color w:val="000000" w:themeColor="text1"/>
+          <w:sz w:val="24"/>
+          <w:szCs w:val="24"/>
+        </w:rPr>
+      </w:pPr>
+      <w:hyperlink r:id="rId6" w:history="1">
+        <w:r>
+          <w:rPr>
+            <w:rStyle w:val="Hyperlink"/>
+            <w:rFonts w:cstheme="minorHAnsi"/>
+            <w:sz w:val="24"/>
+            <w:szCs w:val="24"/>
+          </w:rPr>
+          <w:t>http://neuralnetworksanddeeplearning.com/chap2.html</w:t>
+        </w:r>
+      </w:hyperlink>
+      <w:r>
+        <w:rPr>
+          <w:rFonts w:cstheme="minorHAnsi"/>
+          <w:color w:val="000000" w:themeColor="text1"/>
+          <w:sz w:val="24"/>
+          <w:szCs w:val="24"/>
+        </w:rPr>
+        <w:t xml:space="preserve"> (</w:t>
+      </w:r>
+      <w:proofErr w:type="spellStart"/>
+      <w:r>
+        <w:rPr>
+          <w:rFonts w:cstheme="minorHAnsi"/>
+          <w:color w:val="000000" w:themeColor="text1"/>
+          <w:sz w:val="24"/>
+          <w:szCs w:val="24"/>
+        </w:rPr>
+        <w:t>assumptions</w:t>
+      </w:r>
+      <w:proofErr w:type="spellEnd"/>
+      <w:r>
+        <w:rPr>
+          <w:rFonts w:cstheme="minorHAnsi"/>
+          <w:color w:val="000000" w:themeColor="text1"/>
+          <w:sz w:val="24"/>
+          <w:szCs w:val="24"/>
+        </w:rPr>
+        <w:t>)</w:t>
+      </w:r>
+      <w:r>
+        <w:rPr>
+          <w:rFonts w:cstheme="minorHAnsi"/>
+          <w:color w:val="000000" w:themeColor="text1"/>
+          <w:sz w:val="24"/>
+          <w:szCs w:val="24"/>
+        </w:rPr>
+        <w:t xml:space="preserve"> -&gt; Mittelwerte bzgl. </w:t>
+      </w:r>
+      <w:r>
+        <w:rPr>
+          <w:rFonts w:cstheme="minorHAnsi"/>
+          <w:color w:val="000000" w:themeColor="text1"/>
+          <w:sz w:val="24"/>
+          <w:szCs w:val="24"/>
+        </w:rPr>
+        <w:t>Kanten</w:t>
+      </w:r>
+      <w:r>
+        <w:rPr>
+          <w:rFonts w:cstheme="minorHAnsi"/>
+          <w:color w:val="000000" w:themeColor="text1"/>
+          <w:sz w:val="24"/>
+          <w:szCs w:val="24"/>
+        </w:rPr>
+        <w:t xml:space="preserve"> nehmen?</w:t>
+      </w:r>
+      <w:r>
+        <w:rPr>
+          <w:rFonts w:cstheme="minorHAnsi"/>
+          <w:color w:val="000000" w:themeColor="text1"/>
+          <w:sz w:val="24"/>
+          <w:szCs w:val="24"/>
+        </w:rPr>
+        <w:t xml:space="preserve"> -&gt; </w:t>
+      </w:r>
+      <w:proofErr w:type="spellStart"/>
+      <w:proofErr w:type="gramStart"/>
+      <w:r>
+        <w:rPr>
+          <w:rFonts w:cstheme="minorHAnsi"/>
+          <w:color w:val="000000" w:themeColor="text1"/>
+          <w:sz w:val="24"/>
+          <w:szCs w:val="24"/>
+        </w:rPr>
+        <w:t>tf.reduce</w:t>
+      </w:r>
+      <w:proofErr w:type="gramEnd"/>
+      <w:r>
+        <w:rPr>
+          <w:rFonts w:cstheme="minorHAnsi"/>
+          <w:color w:val="000000" w:themeColor="text1"/>
+          <w:sz w:val="24"/>
+          <w:szCs w:val="24"/>
+        </w:rPr>
+        <w:t>_mean</w:t>
+      </w:r>
+      <w:proofErr w:type="spellEnd"/>
+    </w:p>
+    <w:p>
+      <w:pPr>
+        <w:pStyle w:val="Listenabsatz"/>
+        <w:numPr>
+          <w:ilvl w:val="0"/>
+          <w:numId w:val="8"/>
+        </w:numPr>
+        <w:spacing w:line="240" w:lineRule="auto"/>
+        <w:rPr>
+          <w:rFonts w:cstheme="minorHAnsi"/>
+          <w:color w:val="000000" w:themeColor="text1"/>
+          <w:sz w:val="24"/>
+          <w:szCs w:val="24"/>
+        </w:rPr>
+      </w:pPr>
+      <w:hyperlink r:id="rId7" w:history="1">
+        <w:r>
+          <w:rPr>
+            <w:rStyle w:val="Hyperlink"/>
+            <w:rFonts w:cstheme="minorHAnsi"/>
+            <w:sz w:val="24"/>
+            <w:szCs w:val="24"/>
+          </w:rPr>
+          <w:t>https://stats.stackexchange.com/questions/505116/neural-network-derivative-with-respect-to-input</w:t>
+        </w:r>
+      </w:hyperlink>
+      <w:r>
+        <w:rPr>
+          <w:rFonts w:cstheme="minorHAnsi"/>
+          <w:color w:val="000000" w:themeColor="text1"/>
+          <w:sz w:val="24"/>
+          <w:szCs w:val="24"/>
+        </w:rPr>
+        <w:t xml:space="preserve"> (derivative </w:t>
+      </w:r>
+      <w:proofErr w:type="spellStart"/>
+      <w:r>
+        <w:rPr>
+          <w:rFonts w:cstheme="minorHAnsi"/>
+          <w:color w:val="000000" w:themeColor="text1"/>
+          <w:sz w:val="24"/>
+          <w:szCs w:val="24"/>
+        </w:rPr>
+        <w:t>with</w:t>
+      </w:r>
+      <w:proofErr w:type="spellEnd"/>
+      <w:r>
+        <w:rPr>
+          <w:rFonts w:cstheme="minorHAnsi"/>
+          <w:color w:val="000000" w:themeColor="text1"/>
+          <w:sz w:val="24"/>
+          <w:szCs w:val="24"/>
+        </w:rPr>
+        <w:t xml:space="preserve"> </w:t>
+      </w:r>
+      <w:proofErr w:type="spellStart"/>
+      <w:r>
+        <w:rPr>
+          <w:rFonts w:cstheme="minorHAnsi"/>
+          <w:color w:val="000000" w:themeColor="text1"/>
+          <w:sz w:val="24"/>
+          <w:szCs w:val="24"/>
+        </w:rPr>
+        <w:t>respect</w:t>
+      </w:r>
+      <w:proofErr w:type="spellEnd"/>
+      <w:r>
+        <w:rPr>
+          <w:rFonts w:cstheme="minorHAnsi"/>
+          <w:color w:val="000000" w:themeColor="text1"/>
+          <w:sz w:val="24"/>
+          <w:szCs w:val="24"/>
+        </w:rPr>
+        <w:t xml:space="preserve"> </w:t>
+      </w:r>
+      <w:proofErr w:type="spellStart"/>
+      <w:r>
+        <w:rPr>
+          <w:rFonts w:cstheme="minorHAnsi"/>
+          <w:color w:val="000000" w:themeColor="text1"/>
+          <w:sz w:val="24"/>
+          <w:szCs w:val="24"/>
+        </w:rPr>
+        <w:t>to</w:t>
+      </w:r>
+      <w:proofErr w:type="spellEnd"/>
+      <w:r>
+        <w:rPr>
+          <w:rFonts w:cstheme="minorHAnsi"/>
+          <w:color w:val="000000" w:themeColor="text1"/>
+          <w:sz w:val="24"/>
+          <w:szCs w:val="24"/>
+        </w:rPr>
+        <w:t xml:space="preserve"> </w:t>
+      </w:r>
+      <w:proofErr w:type="spellStart"/>
+      <w:r>
+        <w:rPr>
+          <w:rFonts w:cstheme="minorHAnsi"/>
+          <w:color w:val="000000" w:themeColor="text1"/>
+          <w:sz w:val="24"/>
+          <w:szCs w:val="24"/>
+        </w:rPr>
+        <w:t>input</w:t>
+      </w:r>
+      <w:proofErr w:type="spellEnd"/>
+      <w:r>
+        <w:rPr>
+          <w:rFonts w:cstheme="minorHAnsi"/>
+          <w:color w:val="000000" w:themeColor="text1"/>
+          <w:sz w:val="24"/>
+          <w:szCs w:val="24"/>
+        </w:rPr>
+        <w:t>)</w:t>
+      </w:r>
+      <w:r>
+        <w:rPr>
+          <w:rFonts w:cstheme="minorHAnsi"/>
+          <w:color w:val="000000" w:themeColor="text1"/>
+          <w:sz w:val="24"/>
+          <w:szCs w:val="24"/>
+        </w:rPr>
+        <w:t xml:space="preserve"> -&gt; </w:t>
+      </w:r>
+      <w:proofErr w:type="spellStart"/>
+      <w:r>
+        <w:rPr>
+          <w:rFonts w:cstheme="minorHAnsi"/>
+          <w:color w:val="000000" w:themeColor="text1"/>
+          <w:sz w:val="24"/>
+          <w:szCs w:val="24"/>
+        </w:rPr>
+        <w:t>Ruthotto</w:t>
+      </w:r>
+      <w:proofErr w:type="spellEnd"/>
+      <w:r>
+        <w:rPr>
+          <w:rFonts w:cstheme="minorHAnsi"/>
+          <w:color w:val="000000" w:themeColor="text1"/>
+          <w:sz w:val="24"/>
+          <w:szCs w:val="24"/>
+        </w:rPr>
+        <w:t xml:space="preserve"> et. al</w:t>
+      </w:r>
+      <w:r>
+        <w:rPr>
+          <w:rFonts w:cstheme="minorHAnsi"/>
+          <w:color w:val="000000" w:themeColor="text1"/>
+          <w:sz w:val="24"/>
+          <w:szCs w:val="24"/>
+        </w:rPr>
+        <w:t xml:space="preserve"> (33)</w:t>
+      </w:r>
+    </w:p>
+    <w:p>
+      <w:pPr>
+        <w:pStyle w:val="Listenabsatz"/>
+        <w:numPr>
+          <w:ilvl w:val="0"/>
+          <w:numId w:val="8"/>
+        </w:numPr>
+        <w:spacing w:line="240" w:lineRule="auto"/>
+        <w:rPr>
+          <w:rFonts w:cstheme="minorHAnsi"/>
+          <w:color w:val="000000" w:themeColor="text1"/>
+          <w:sz w:val="24"/>
+          <w:szCs w:val="24"/>
+        </w:rPr>
+      </w:pPr>
+      <w:r>
+        <w:rPr>
+          <w:rFonts w:cstheme="minorHAnsi"/>
+          <w:color w:val="000000" w:themeColor="text1"/>
+          <w:sz w:val="24"/>
+          <w:szCs w:val="24"/>
+        </w:rPr>
+        <w:t xml:space="preserve">„Backpropagation </w:t>
+      </w:r>
+      <w:proofErr w:type="spellStart"/>
+      <w:r>
+        <w:rPr>
+          <w:rFonts w:cstheme="minorHAnsi"/>
+          <w:color w:val="000000" w:themeColor="text1"/>
+          <w:sz w:val="24"/>
+          <w:szCs w:val="24"/>
+        </w:rPr>
+        <w:t>learning</w:t>
+      </w:r>
+      <w:proofErr w:type="spellEnd"/>
+      <w:r>
+        <w:rPr>
+          <w:rFonts w:cstheme="minorHAnsi"/>
+          <w:color w:val="000000" w:themeColor="text1"/>
+          <w:sz w:val="24"/>
+          <w:szCs w:val="24"/>
+        </w:rPr>
+        <w:t xml:space="preserve"> </w:t>
+      </w:r>
+      <w:proofErr w:type="spellStart"/>
+      <w:r>
+        <w:rPr>
+          <w:rFonts w:cstheme="minorHAnsi"/>
+          <w:color w:val="000000" w:themeColor="text1"/>
+          <w:sz w:val="24"/>
+          <w:szCs w:val="24"/>
+        </w:rPr>
+        <w:t>does</w:t>
+      </w:r>
+      <w:proofErr w:type="spellEnd"/>
+      <w:r>
+        <w:rPr>
+          <w:rFonts w:cstheme="minorHAnsi"/>
+          <w:color w:val="000000" w:themeColor="text1"/>
+          <w:sz w:val="24"/>
+          <w:szCs w:val="24"/>
+        </w:rPr>
+        <w:t xml:space="preserve"> not </w:t>
+      </w:r>
+      <w:proofErr w:type="spellStart"/>
+      <w:r>
+        <w:rPr>
+          <w:rFonts w:cstheme="minorHAnsi"/>
+          <w:color w:val="000000" w:themeColor="text1"/>
+          <w:sz w:val="24"/>
+          <w:szCs w:val="24"/>
+        </w:rPr>
+        <w:t>require</w:t>
+      </w:r>
+      <w:proofErr w:type="spellEnd"/>
+      <w:r>
+        <w:rPr>
+          <w:rFonts w:cstheme="minorHAnsi"/>
+          <w:color w:val="000000" w:themeColor="text1"/>
+          <w:sz w:val="24"/>
+          <w:szCs w:val="24"/>
+        </w:rPr>
+        <w:t xml:space="preserve"> </w:t>
+      </w:r>
+      <w:proofErr w:type="spellStart"/>
+      <w:r>
+        <w:rPr>
+          <w:rFonts w:cstheme="minorHAnsi"/>
+          <w:color w:val="000000" w:themeColor="text1"/>
+          <w:sz w:val="24"/>
+          <w:szCs w:val="24"/>
+        </w:rPr>
+        <w:t>normalization</w:t>
+      </w:r>
+      <w:proofErr w:type="spellEnd"/>
+      <w:r>
+        <w:rPr>
+          <w:rFonts w:cstheme="minorHAnsi"/>
+          <w:color w:val="000000" w:themeColor="text1"/>
+          <w:sz w:val="24"/>
+          <w:szCs w:val="24"/>
+        </w:rPr>
+        <w:t xml:space="preserve"> </w:t>
+      </w:r>
+      <w:proofErr w:type="spellStart"/>
+      <w:r>
+        <w:rPr>
+          <w:rFonts w:cstheme="minorHAnsi"/>
+          <w:color w:val="000000" w:themeColor="text1"/>
+          <w:sz w:val="24"/>
+          <w:szCs w:val="24"/>
+        </w:rPr>
+        <w:t>of</w:t>
+      </w:r>
+      <w:proofErr w:type="spellEnd"/>
+      <w:r>
+        <w:rPr>
+          <w:rFonts w:cstheme="minorHAnsi"/>
+          <w:color w:val="000000" w:themeColor="text1"/>
+          <w:sz w:val="24"/>
+          <w:szCs w:val="24"/>
+        </w:rPr>
+        <w:t xml:space="preserve"> </w:t>
+      </w:r>
+      <w:proofErr w:type="spellStart"/>
+      <w:r>
+        <w:rPr>
+          <w:rFonts w:cstheme="minorHAnsi"/>
+          <w:color w:val="000000" w:themeColor="text1"/>
+          <w:sz w:val="24"/>
+          <w:szCs w:val="24"/>
+        </w:rPr>
+        <w:t>input</w:t>
+      </w:r>
+      <w:proofErr w:type="spellEnd"/>
+      <w:r>
+        <w:rPr>
+          <w:rFonts w:cstheme="minorHAnsi"/>
+          <w:color w:val="000000" w:themeColor="text1"/>
+          <w:sz w:val="24"/>
+          <w:szCs w:val="24"/>
+        </w:rPr>
+        <w:t xml:space="preserve"> </w:t>
+      </w:r>
+      <w:proofErr w:type="spellStart"/>
+      <w:r>
+        <w:rPr>
+          <w:rFonts w:cstheme="minorHAnsi"/>
+          <w:color w:val="000000" w:themeColor="text1"/>
+          <w:sz w:val="24"/>
+          <w:szCs w:val="24"/>
+        </w:rPr>
+        <w:t>vectors</w:t>
+      </w:r>
+      <w:proofErr w:type="spellEnd"/>
+      <w:r>
+        <w:rPr>
+          <w:rFonts w:cstheme="minorHAnsi"/>
+          <w:color w:val="000000" w:themeColor="text1"/>
+          <w:sz w:val="24"/>
+          <w:szCs w:val="24"/>
+        </w:rPr>
+        <w:t xml:space="preserve">; </w:t>
+      </w:r>
+      <w:proofErr w:type="spellStart"/>
+      <w:r>
+        <w:rPr>
+          <w:rFonts w:cstheme="minorHAnsi"/>
+          <w:color w:val="000000" w:themeColor="text1"/>
+          <w:sz w:val="24"/>
+          <w:szCs w:val="24"/>
+        </w:rPr>
+        <w:t>however</w:t>
+      </w:r>
+      <w:proofErr w:type="spellEnd"/>
+      <w:r>
+        <w:rPr>
+          <w:rFonts w:cstheme="minorHAnsi"/>
+          <w:color w:val="000000" w:themeColor="text1"/>
+          <w:sz w:val="24"/>
+          <w:szCs w:val="24"/>
+        </w:rPr>
+        <w:t xml:space="preserve">, </w:t>
+      </w:r>
+      <w:proofErr w:type="spellStart"/>
+      <w:r>
+        <w:rPr>
+          <w:rFonts w:cstheme="minorHAnsi"/>
+          <w:color w:val="000000" w:themeColor="text1"/>
+          <w:sz w:val="24"/>
+          <w:szCs w:val="24"/>
+        </w:rPr>
+        <w:t>normalization</w:t>
+      </w:r>
+      <w:proofErr w:type="spellEnd"/>
+      <w:r>
+        <w:rPr>
+          <w:rFonts w:cstheme="minorHAnsi"/>
+          <w:color w:val="000000" w:themeColor="text1"/>
+          <w:sz w:val="24"/>
+          <w:szCs w:val="24"/>
+        </w:rPr>
+        <w:t xml:space="preserve"> </w:t>
+      </w:r>
+      <w:proofErr w:type="spellStart"/>
+      <w:r>
+        <w:rPr>
+          <w:rFonts w:cstheme="minorHAnsi"/>
+          <w:color w:val="000000" w:themeColor="text1"/>
+          <w:sz w:val="24"/>
+          <w:szCs w:val="24"/>
+        </w:rPr>
+        <w:t>could</w:t>
+      </w:r>
+      <w:proofErr w:type="spellEnd"/>
+      <w:r>
+        <w:rPr>
+          <w:rFonts w:cstheme="minorHAnsi"/>
+          <w:color w:val="000000" w:themeColor="text1"/>
+          <w:sz w:val="24"/>
+          <w:szCs w:val="24"/>
+        </w:rPr>
+        <w:t xml:space="preserve"> </w:t>
+      </w:r>
+      <w:proofErr w:type="spellStart"/>
+      <w:r>
+        <w:rPr>
+          <w:rFonts w:cstheme="minorHAnsi"/>
+          <w:color w:val="000000" w:themeColor="text1"/>
+          <w:sz w:val="24"/>
+          <w:szCs w:val="24"/>
+        </w:rPr>
+        <w:t>improve</w:t>
+      </w:r>
+      <w:proofErr w:type="spellEnd"/>
+      <w:r>
+        <w:rPr>
+          <w:rFonts w:cstheme="minorHAnsi"/>
+          <w:color w:val="000000" w:themeColor="text1"/>
+          <w:sz w:val="24"/>
+          <w:szCs w:val="24"/>
+        </w:rPr>
+        <w:t xml:space="preserve"> </w:t>
+      </w:r>
+      <w:proofErr w:type="spellStart"/>
+      <w:r>
+        <w:rPr>
+          <w:rFonts w:cstheme="minorHAnsi"/>
+          <w:color w:val="000000" w:themeColor="text1"/>
+          <w:sz w:val="24"/>
+          <w:szCs w:val="24"/>
+        </w:rPr>
+        <w:t>performance</w:t>
+      </w:r>
+      <w:proofErr w:type="spellEnd"/>
+      <w:r>
+        <w:rPr>
+          <w:rFonts w:cstheme="minorHAnsi"/>
+          <w:color w:val="000000" w:themeColor="text1"/>
+          <w:sz w:val="24"/>
+          <w:szCs w:val="24"/>
+        </w:rPr>
+        <w:t>.“</w:t>
+      </w:r>
+    </w:p>
+    <w:p>
+      <w:pPr>
+        <w:pStyle w:val="Listenabsatz"/>
+        <w:numPr>
+          <w:ilvl w:val="0"/>
+          <w:numId w:val="8"/>
+        </w:numPr>
+        <w:spacing w:line="240" w:lineRule="auto"/>
+        <w:rPr>
+          <w:rFonts w:cstheme="minorHAnsi"/>
+          <w:color w:val="000000" w:themeColor="text1"/>
+          <w:sz w:val="24"/>
+          <w:szCs w:val="24"/>
+        </w:rPr>
+      </w:pPr>
+      <w:r>
+        <w:rPr>
+          <w:rFonts w:cstheme="minorHAnsi"/>
+          <w:color w:val="000000" w:themeColor="text1"/>
+          <w:sz w:val="24"/>
+          <w:szCs w:val="24"/>
+        </w:rPr>
+        <w:t xml:space="preserve">Parameter in der </w:t>
+      </w:r>
+      <w:proofErr w:type="spellStart"/>
+      <w:r>
+        <w:rPr>
+          <w:rFonts w:cstheme="minorHAnsi"/>
+          <w:color w:val="000000" w:themeColor="text1"/>
+          <w:sz w:val="24"/>
+          <w:szCs w:val="24"/>
+        </w:rPr>
+        <w:t>Cost</w:t>
+      </w:r>
+      <w:proofErr w:type="spellEnd"/>
+      <w:r>
+        <w:rPr>
+          <w:rFonts w:cstheme="minorHAnsi"/>
+          <w:color w:val="000000" w:themeColor="text1"/>
+          <w:sz w:val="24"/>
+          <w:szCs w:val="24"/>
+        </w:rPr>
+        <w:t xml:space="preserve"> </w:t>
+      </w:r>
+      <w:proofErr w:type="spellStart"/>
+      <w:r>
+        <w:rPr>
+          <w:rFonts w:cstheme="minorHAnsi"/>
+          <w:color w:val="000000" w:themeColor="text1"/>
+          <w:sz w:val="24"/>
+          <w:szCs w:val="24"/>
+        </w:rPr>
+        <w:t>function</w:t>
+      </w:r>
+      <w:proofErr w:type="spellEnd"/>
+      <w:r>
+        <w:rPr>
+          <w:rFonts w:cstheme="minorHAnsi"/>
+          <w:color w:val="000000" w:themeColor="text1"/>
+          <w:sz w:val="24"/>
+          <w:szCs w:val="24"/>
+        </w:rPr>
+        <w:t>?</w:t>
+      </w:r>
+    </w:p>
+    <w:p>
+      <w:pPr>
+        <w:pStyle w:val="Listenabsatz"/>
+        <w:numPr>
+          <w:ilvl w:val="0"/>
+          <w:numId w:val="8"/>
+        </w:numPr>
+        <w:spacing w:line="240" w:lineRule="auto"/>
+        <w:rPr>
+          <w:rFonts w:cstheme="minorHAnsi"/>
+          <w:color w:val="000000" w:themeColor="text1"/>
+          <w:sz w:val="24"/>
+          <w:szCs w:val="24"/>
+        </w:rPr>
+      </w:pPr>
+      <w:r>
+        <w:rPr>
+          <w:rFonts w:cstheme="minorHAnsi"/>
+          <w:color w:val="000000" w:themeColor="text1"/>
+          <w:sz w:val="24"/>
+          <w:szCs w:val="24"/>
+        </w:rPr>
+        <w:t>Ge</w:t>
+      </w:r>
+      <w:r>
+        <w:rPr>
+          <w:rFonts w:cstheme="minorHAnsi"/>
+          <w:color w:val="000000" w:themeColor="text1"/>
+          <w:sz w:val="24"/>
+          <w:szCs w:val="24"/>
+        </w:rPr>
+        <w:t xml:space="preserve">wichte in der </w:t>
+      </w:r>
+      <w:proofErr w:type="spellStart"/>
+      <w:r>
+        <w:rPr>
+          <w:rFonts w:cstheme="minorHAnsi"/>
+          <w:color w:val="000000" w:themeColor="text1"/>
+          <w:sz w:val="24"/>
+          <w:szCs w:val="24"/>
+        </w:rPr>
+        <w:t>Cost</w:t>
+      </w:r>
+      <w:proofErr w:type="spellEnd"/>
+      <w:r>
+        <w:rPr>
+          <w:rFonts w:cstheme="minorHAnsi"/>
+          <w:color w:val="000000" w:themeColor="text1"/>
+          <w:sz w:val="24"/>
+          <w:szCs w:val="24"/>
+        </w:rPr>
+        <w:t xml:space="preserve"> </w:t>
+      </w:r>
+      <w:proofErr w:type="spellStart"/>
+      <w:r>
+        <w:rPr>
+          <w:rFonts w:cstheme="minorHAnsi"/>
+          <w:color w:val="000000" w:themeColor="text1"/>
+          <w:sz w:val="24"/>
+          <w:szCs w:val="24"/>
+        </w:rPr>
+        <w:t>function</w:t>
+      </w:r>
+      <w:proofErr w:type="spellEnd"/>
+      <w:r>
+        <w:rPr>
+          <w:rFonts w:cstheme="minorHAnsi"/>
+          <w:color w:val="000000" w:themeColor="text1"/>
+          <w:sz w:val="24"/>
+          <w:szCs w:val="24"/>
+        </w:rPr>
+        <w:t xml:space="preserve"> (wie in (2.2) von Lu et. al)</w:t>
+      </w:r>
+      <w:r>
+        <w:rPr>
+          <w:rFonts w:cstheme="minorHAnsi"/>
+          <w:color w:val="000000" w:themeColor="text1"/>
+          <w:sz w:val="24"/>
+          <w:szCs w:val="24"/>
+        </w:rPr>
+        <w:t>?</w:t>
+      </w:r>
+    </w:p>
+    <w:p>
+      <w:pPr>
+        <w:pStyle w:val="Listenabsatz"/>
+        <w:numPr>
+          <w:ilvl w:val="0"/>
+          <w:numId w:val="8"/>
+        </w:numPr>
+        <w:spacing w:line="240" w:lineRule="auto"/>
+        <w:rPr>
+          <w:rFonts w:cstheme="minorHAnsi"/>
+          <w:color w:val="000000" w:themeColor="text1"/>
+          <w:sz w:val="24"/>
+          <w:szCs w:val="24"/>
+        </w:rPr>
+      </w:pPr>
+      <w:r>
+        <w:rPr>
+          <w:rFonts w:cstheme="minorHAnsi"/>
+          <w:color w:val="000000" w:themeColor="text1"/>
+          <w:sz w:val="24"/>
+          <w:szCs w:val="24"/>
+        </w:rPr>
+        <w:t>Ableitung vom Betrag?</w:t>
+      </w:r>
+    </w:p>
+    <w:p>
+      <w:pPr>
+        <w:pStyle w:val="Listenabsatz"/>
+        <w:numPr>
+          <w:ilvl w:val="0"/>
+          <w:numId w:val="8"/>
+        </w:numPr>
+        <w:spacing w:line="240" w:lineRule="auto"/>
+        <w:rPr>
+          <w:rFonts w:cstheme="minorHAnsi"/>
+          <w:color w:val="000000" w:themeColor="text1"/>
+          <w:sz w:val="24"/>
+          <w:szCs w:val="24"/>
+        </w:rPr>
+      </w:pPr>
+      <w:proofErr w:type="spellStart"/>
+      <w:r>
+        <w:rPr>
+          <w:rFonts w:cstheme="minorHAnsi"/>
+          <w:color w:val="000000" w:themeColor="text1"/>
+          <w:sz w:val="24"/>
+          <w:szCs w:val="24"/>
+        </w:rPr>
+        <w:t>Stochastic</w:t>
+      </w:r>
+      <w:proofErr w:type="spellEnd"/>
+      <w:r>
+        <w:rPr>
+          <w:rFonts w:cstheme="minorHAnsi"/>
+          <w:color w:val="000000" w:themeColor="text1"/>
+          <w:sz w:val="24"/>
+          <w:szCs w:val="24"/>
+        </w:rPr>
+        <w:t xml:space="preserve"> L-BFGS?</w:t>
+      </w:r>
+      <w:r>
+        <w:rPr>
+          <w:rFonts w:cstheme="minorHAnsi"/>
+          <w:color w:val="000000" w:themeColor="text1"/>
+          <w:sz w:val="24"/>
+          <w:szCs w:val="24"/>
+        </w:rPr>
+        <w:t xml:space="preserve"> (hier bei zufälliger Auswahl der Kollokationspunkte aufpassen, damit jedes NN jeder Kante trainiert wird</w:t>
+      </w:r>
+      <w:r>
+        <w:rPr>
+          <w:rFonts w:cstheme="minorHAnsi"/>
+          <w:color w:val="000000" w:themeColor="text1"/>
+          <w:sz w:val="24"/>
+          <w:szCs w:val="24"/>
+        </w:rPr>
+        <w:t xml:space="preserve"> -&gt; aber wir nehmen wahrscheinlich eh immer </w:t>
+      </w:r>
+      <w:proofErr w:type="spellStart"/>
+      <w:r>
+        <w:rPr>
+          <w:rFonts w:cstheme="minorHAnsi"/>
+          <w:color w:val="000000" w:themeColor="text1"/>
+          <w:sz w:val="24"/>
+          <w:szCs w:val="24"/>
+        </w:rPr>
+        <w:t>full</w:t>
+      </w:r>
+      <w:proofErr w:type="spellEnd"/>
+      <w:r>
+        <w:rPr>
+          <w:rFonts w:cstheme="minorHAnsi"/>
+          <w:color w:val="000000" w:themeColor="text1"/>
+          <w:sz w:val="24"/>
+          <w:szCs w:val="24"/>
+        </w:rPr>
+        <w:t xml:space="preserve">-batch da Datenmengen noch vernünftig sind, </w:t>
+      </w:r>
+      <w:proofErr w:type="spellStart"/>
+      <w:r>
+        <w:rPr>
+          <w:rFonts w:cstheme="minorHAnsi"/>
+          <w:color w:val="000000" w:themeColor="text1"/>
+          <w:sz w:val="24"/>
+          <w:szCs w:val="24"/>
+        </w:rPr>
+        <w:t>Raissi</w:t>
+      </w:r>
+      <w:proofErr w:type="spellEnd"/>
+      <w:r>
+        <w:rPr>
+          <w:rFonts w:cstheme="minorHAnsi"/>
+          <w:color w:val="000000" w:themeColor="text1"/>
+          <w:sz w:val="24"/>
+          <w:szCs w:val="24"/>
+        </w:rPr>
+        <w:t>)</w:t>
+      </w:r>
+    </w:p>
+    <w:p>
+      <w:pPr>
+        <w:pStyle w:val="Listenabsatz"/>
+        <w:numPr>
+          <w:ilvl w:val="0"/>
+          <w:numId w:val="8"/>
+        </w:numPr>
+        <w:spacing w:line="240" w:lineRule="auto"/>
+        <w:rPr>
+          <w:rFonts w:cstheme="minorHAnsi"/>
+          <w:color w:val="000000" w:themeColor="text1"/>
+          <w:sz w:val="24"/>
+          <w:szCs w:val="24"/>
+        </w:rPr>
+      </w:pPr>
+      <w:proofErr w:type="spellStart"/>
+      <w:r>
+        <w:rPr>
+          <w:rFonts w:cstheme="minorHAnsi"/>
+          <w:sz w:val="24"/>
+          <w:szCs w:val="24"/>
+        </w:rPr>
+        <w:t>Discrete</w:t>
+      </w:r>
+      <w:proofErr w:type="spellEnd"/>
+      <w:r>
+        <w:rPr>
+          <w:rFonts w:cstheme="minorHAnsi"/>
+          <w:sz w:val="24"/>
+          <w:szCs w:val="24"/>
+        </w:rPr>
+        <w:t xml:space="preserve"> Time Models?</w:t>
+      </w:r>
+    </w:p>
+    <w:p>
+      <w:pPr>
+        <w:pStyle w:val="Listenabsatz"/>
+        <w:numPr>
+          <w:ilvl w:val="0"/>
+          <w:numId w:val="8"/>
+        </w:numPr>
+        <w:spacing w:line="240" w:lineRule="auto"/>
+        <w:rPr>
+          <w:rFonts w:cstheme="minorHAnsi"/>
+          <w:color w:val="000000" w:themeColor="text1"/>
+          <w:sz w:val="24"/>
+          <w:szCs w:val="24"/>
+        </w:rPr>
+      </w:pPr>
+      <w:r>
+        <w:rPr>
+          <w:rFonts w:cstheme="minorHAnsi"/>
+          <w:sz w:val="24"/>
+          <w:szCs w:val="24"/>
+        </w:rPr>
+        <w:t xml:space="preserve">Die neuralen Netzwerke „kommunizieren“ über die Stetigkeitsbedingung an den Knoten (5)? </w:t>
+      </w:r>
+    </w:p>
+    <w:p>
+      <w:pPr>
+        <w:spacing w:line="240" w:lineRule="auto"/>
+        <w:rPr>
+          <w:rFonts w:cstheme="minorHAnsi"/>
+          <w:color w:val="000000" w:themeColor="text1"/>
+          <w:sz w:val="24"/>
+          <w:szCs w:val="24"/>
+        </w:rPr>
+      </w:pPr>
+    </w:p>
+    <w:p>
+      <w:pPr>
+        <w:pStyle w:val="Listenabsatz"/>
+        <w:numPr>
+          <w:ilvl w:val="0"/>
+          <w:numId w:val="8"/>
+        </w:numPr>
+        <w:spacing w:line="240" w:lineRule="auto"/>
+        <w:rPr>
+          <w:rFonts w:cstheme="minorHAnsi"/>
+          <w:color w:val="000000" w:themeColor="text1"/>
+          <w:sz w:val="24"/>
+          <w:szCs w:val="24"/>
+        </w:rPr>
+      </w:pPr>
+      <w:r>
+        <w:rPr>
+          <w:rFonts w:cstheme="minorHAnsi"/>
+          <w:color w:val="000000" w:themeColor="text1"/>
+          <w:sz w:val="24"/>
+          <w:szCs w:val="24"/>
+        </w:rPr>
+        <w:t xml:space="preserve">Was ist nochmal </w:t>
+      </w:r>
+      <w:proofErr w:type="spellStart"/>
+      <w:r>
+        <w:rPr>
+          <w:rFonts w:cstheme="minorHAnsi"/>
+          <w:color w:val="000000" w:themeColor="text1"/>
+          <w:sz w:val="24"/>
+          <w:szCs w:val="24"/>
+        </w:rPr>
+        <w:t>over</w:t>
+      </w:r>
+      <w:proofErr w:type="spellEnd"/>
+      <w:r>
+        <w:rPr>
+          <w:rFonts w:cstheme="minorHAnsi"/>
+          <w:color w:val="000000" w:themeColor="text1"/>
+          <w:sz w:val="24"/>
+          <w:szCs w:val="24"/>
+        </w:rPr>
+        <w:t>-fitting?</w:t>
+      </w:r>
+    </w:p>
+    <w:p>
+      <w:pPr>
+        <w:pStyle w:val="Listenabsatz"/>
+        <w:numPr>
+          <w:ilvl w:val="0"/>
+          <w:numId w:val="8"/>
+        </w:numPr>
+        <w:spacing w:line="240" w:lineRule="auto"/>
+        <w:rPr>
+          <w:rFonts w:cstheme="minorHAnsi"/>
+          <w:color w:val="000000" w:themeColor="text1"/>
+          <w:sz w:val="24"/>
+          <w:szCs w:val="24"/>
+        </w:rPr>
+      </w:pPr>
+      <w:r>
+        <w:rPr>
+          <w:rFonts w:cstheme="minorHAnsi"/>
+          <w:color w:val="000000" w:themeColor="text1"/>
+          <w:sz w:val="24"/>
+          <w:szCs w:val="24"/>
+        </w:rPr>
+        <w:t>Hättet Ihr ein Büro frei?</w:t>
+      </w:r>
+    </w:p>
+    <w:p>
+      <w:pPr>
+        <w:pStyle w:val="Listenabsatz"/>
+        <w:numPr>
+          <w:ilvl w:val="0"/>
+          <w:numId w:val="8"/>
+        </w:numPr>
+        <w:spacing w:line="240" w:lineRule="auto"/>
+        <w:rPr>
+          <w:rFonts w:cstheme="minorHAnsi"/>
+          <w:color w:val="000000" w:themeColor="text1"/>
+          <w:sz w:val="24"/>
+          <w:szCs w:val="24"/>
+        </w:rPr>
+      </w:pPr>
+      <w:r>
+        <w:rPr>
+          <w:rFonts w:cstheme="minorHAnsi"/>
+          <w:color w:val="000000" w:themeColor="text1"/>
+          <w:sz w:val="24"/>
+          <w:szCs w:val="24"/>
+        </w:rPr>
+        <w:t>Soll ich schonmal was schreiben?</w:t>
       </w:r>
     </w:p>
     <w:sectPr>
@@ -874,9 +8142,9 @@
 <file path=word/numbering.xml><?xml version="1.0" encoding="utf-8"?>
 <w:numbering xmlns:wpc="http://schemas.microsoft.com/office/word/2010/wordprocessingCanvas" xmlns:cx="http://schemas.microsoft.com/office/drawing/2014/chartex" xmlns:cx1="http://schemas.microsoft.com/office/drawing/2015/9/8/chartex" xmlns:cx2="http://schemas.microsoft.com/office/drawing/2015/10/21/chartex" xmlns:cx3="http://schemas.microsoft.com/office/drawing/2016/5/9/chartex" xmlns:cx4="http://schemas.microsoft.com/office/drawing/2016/5/10/chartex" xmlns:cx5="http://schemas.microsoft.com/office/drawing/2016/5/11/chartex" xmlns:cx6="http://schemas.microsoft.com/office/drawing/2016/5/12/chartex" xmlns:cx7="http://schemas.microsoft.com/office/drawing/2016/5/13/chartex" xmlns:cx8="http://schemas.microsoft.com/office/drawing/2016/5/14/chartex" xmlns:mc="http://schemas.openxmlformats.org/markup-compatibility/2006" xmlns:aink="http://schemas.microsoft.com/office/drawing/2016/ink" xmlns:am3d="http://schemas.microsoft.com/office/drawing/2017/model3d" xmlns:o="urn:schemas-microsoft-com:office:office" xmlns:r="http://schemas.openxmlformats.org/officeDocument/2006/relationships" xmlns:m="http://schemas.openxmlformats.org/officeDocument/2006/math" xmlns:v="urn:schemas-microsoft-com:vml" xmlns:wp14="http://schemas.microsoft.com/office/word/2010/wordprocessingDrawing" xmlns:wp="http://schemas.openxmlformats.org/drawingml/2006/wordprocessingDrawing" xmlns:w10="urn:schemas-microsoft-com:office:word" xmlns:w="http://schemas.openxmlformats.org/wordprocessingml/2006/main" xmlns:w14="http://schemas.microsoft.com/office/word/2010/wordml" xmlns:w15="http://schemas.microsoft.com/office/word/2012/wordml" xmlns:w16cex="http://schemas.microsoft.com/office/word/2018/wordml/cex" xmlns:w16cid="http://schemas.microsoft.com/office/word/2016/wordml/cid" xmlns:w16="http://schemas.microsoft.com/office/word/2018/wordml" xmlns:w16sdtdh="http://schemas.microsoft.com/office/word/2020/wordml/sdtdatahash" xmlns:w16se="http://schemas.microsoft.com/office/word/2015/wordml/symex" xmlns:wpg="http://schemas.microsoft.com/office/word/2010/wordprocessingGroup" xmlns:wpi="http://schemas.microsoft.com/office/word/2010/wordprocessingInk" xmlns:wne="http://schemas.microsoft.com/office/word/2006/wordml" xmlns:wps="http://schemas.microsoft.com/office/word/2010/wordprocessingShape" mc:Ignorable="w14 w15 w16se w16cid w16 w16cex w16sdtdh wp14">
   <w:abstractNum w:abstractNumId="0" w15:restartNumberingAfterBreak="0">
-    <w:nsid w:val="14D6034C"/>
+    <w:nsid w:val="03923413"/>
     <w:multiLevelType w:val="hybridMultilevel"/>
-    <w:tmpl w:val="72966E96"/>
+    <w:tmpl w:val="17AA127A"/>
     <w:lvl w:ilvl="0" w:tplc="04070001">
       <w:start w:val="1"/>
       <w:numFmt w:val="bullet"/>
@@ -987,9 +8255,9 @@
     </w:lvl>
   </w:abstractNum>
   <w:abstractNum w:abstractNumId="1" w15:restartNumberingAfterBreak="0">
-    <w:nsid w:val="4ED05132"/>
+    <w:nsid w:val="14D6034C"/>
     <w:multiLevelType w:val="hybridMultilevel"/>
-    <w:tmpl w:val="830618B4"/>
+    <w:tmpl w:val="72966E96"/>
     <w:lvl w:ilvl="0" w:tplc="04070001">
       <w:start w:val="1"/>
       <w:numFmt w:val="bullet"/>
@@ -1100,9 +8368,9 @@
     </w:lvl>
   </w:abstractNum>
   <w:abstractNum w:abstractNumId="2" w15:restartNumberingAfterBreak="0">
-    <w:nsid w:val="65F708A6"/>
+    <w:nsid w:val="400B183B"/>
     <w:multiLevelType w:val="hybridMultilevel"/>
-    <w:tmpl w:val="1616BC80"/>
+    <w:tmpl w:val="AE2C6010"/>
     <w:lvl w:ilvl="0" w:tplc="04070001">
       <w:start w:val="1"/>
       <w:numFmt w:val="bullet"/>
@@ -1212,14 +8480,594 @@
       </w:rPr>
     </w:lvl>
   </w:abstractNum>
+  <w:abstractNum w:abstractNumId="3" w15:restartNumberingAfterBreak="0">
+    <w:nsid w:val="42230B13"/>
+    <w:multiLevelType w:val="hybridMultilevel"/>
+    <w:tmpl w:val="F480754A"/>
+    <w:lvl w:ilvl="0" w:tplc="04070001">
+      <w:start w:val="1"/>
+      <w:numFmt w:val="bullet"/>
+      <w:lvlText w:val=""/>
+      <w:lvlJc w:val="left"/>
+      <w:pPr>
+        <w:ind w:left="720" w:hanging="360"/>
+      </w:pPr>
+      <w:rPr>
+        <w:rFonts w:ascii="Symbol" w:hAnsi="Symbol" w:hint="default"/>
+      </w:rPr>
+    </w:lvl>
+    <w:lvl w:ilvl="1" w:tplc="04070003" w:tentative="1">
+      <w:start w:val="1"/>
+      <w:numFmt w:val="bullet"/>
+      <w:lvlText w:val="o"/>
+      <w:lvlJc w:val="left"/>
+      <w:pPr>
+        <w:ind w:left="1440" w:hanging="360"/>
+      </w:pPr>
+      <w:rPr>
+        <w:rFonts w:ascii="Courier New" w:hAnsi="Courier New" w:cs="Courier New" w:hint="default"/>
+      </w:rPr>
+    </w:lvl>
+    <w:lvl w:ilvl="2" w:tplc="04070005" w:tentative="1">
+      <w:start w:val="1"/>
+      <w:numFmt w:val="bullet"/>
+      <w:lvlText w:val=""/>
+      <w:lvlJc w:val="left"/>
+      <w:pPr>
+        <w:ind w:left="2160" w:hanging="360"/>
+      </w:pPr>
+      <w:rPr>
+        <w:rFonts w:ascii="Wingdings" w:hAnsi="Wingdings" w:hint="default"/>
+      </w:rPr>
+    </w:lvl>
+    <w:lvl w:ilvl="3" w:tplc="04070001" w:tentative="1">
+      <w:start w:val="1"/>
+      <w:numFmt w:val="bullet"/>
+      <w:lvlText w:val=""/>
+      <w:lvlJc w:val="left"/>
+      <w:pPr>
+        <w:ind w:left="2880" w:hanging="360"/>
+      </w:pPr>
+      <w:rPr>
+        <w:rFonts w:ascii="Symbol" w:hAnsi="Symbol" w:hint="default"/>
+      </w:rPr>
+    </w:lvl>
+    <w:lvl w:ilvl="4" w:tplc="04070003" w:tentative="1">
+      <w:start w:val="1"/>
+      <w:numFmt w:val="bullet"/>
+      <w:lvlText w:val="o"/>
+      <w:lvlJc w:val="left"/>
+      <w:pPr>
+        <w:ind w:left="3600" w:hanging="360"/>
+      </w:pPr>
+      <w:rPr>
+        <w:rFonts w:ascii="Courier New" w:hAnsi="Courier New" w:cs="Courier New" w:hint="default"/>
+      </w:rPr>
+    </w:lvl>
+    <w:lvl w:ilvl="5" w:tplc="04070005" w:tentative="1">
+      <w:start w:val="1"/>
+      <w:numFmt w:val="bullet"/>
+      <w:lvlText w:val=""/>
+      <w:lvlJc w:val="left"/>
+      <w:pPr>
+        <w:ind w:left="4320" w:hanging="360"/>
+      </w:pPr>
+      <w:rPr>
+        <w:rFonts w:ascii="Wingdings" w:hAnsi="Wingdings" w:hint="default"/>
+      </w:rPr>
+    </w:lvl>
+    <w:lvl w:ilvl="6" w:tplc="04070001" w:tentative="1">
+      <w:start w:val="1"/>
+      <w:numFmt w:val="bullet"/>
+      <w:lvlText w:val=""/>
+      <w:lvlJc w:val="left"/>
+      <w:pPr>
+        <w:ind w:left="5040" w:hanging="360"/>
+      </w:pPr>
+      <w:rPr>
+        <w:rFonts w:ascii="Symbol" w:hAnsi="Symbol" w:hint="default"/>
+      </w:rPr>
+    </w:lvl>
+    <w:lvl w:ilvl="7" w:tplc="04070003" w:tentative="1">
+      <w:start w:val="1"/>
+      <w:numFmt w:val="bullet"/>
+      <w:lvlText w:val="o"/>
+      <w:lvlJc w:val="left"/>
+      <w:pPr>
+        <w:ind w:left="5760" w:hanging="360"/>
+      </w:pPr>
+      <w:rPr>
+        <w:rFonts w:ascii="Courier New" w:hAnsi="Courier New" w:cs="Courier New" w:hint="default"/>
+      </w:rPr>
+    </w:lvl>
+    <w:lvl w:ilvl="8" w:tplc="04070005" w:tentative="1">
+      <w:start w:val="1"/>
+      <w:numFmt w:val="bullet"/>
+      <w:lvlText w:val=""/>
+      <w:lvlJc w:val="left"/>
+      <w:pPr>
+        <w:ind w:left="6480" w:hanging="360"/>
+      </w:pPr>
+      <w:rPr>
+        <w:rFonts w:ascii="Wingdings" w:hAnsi="Wingdings" w:hint="default"/>
+      </w:rPr>
+    </w:lvl>
+  </w:abstractNum>
+  <w:abstractNum w:abstractNumId="4" w15:restartNumberingAfterBreak="0">
+    <w:nsid w:val="4ED05132"/>
+    <w:multiLevelType w:val="hybridMultilevel"/>
+    <w:tmpl w:val="830618B4"/>
+    <w:lvl w:ilvl="0" w:tplc="04070001">
+      <w:start w:val="1"/>
+      <w:numFmt w:val="bullet"/>
+      <w:lvlText w:val=""/>
+      <w:lvlJc w:val="left"/>
+      <w:pPr>
+        <w:ind w:left="720" w:hanging="360"/>
+      </w:pPr>
+      <w:rPr>
+        <w:rFonts w:ascii="Symbol" w:hAnsi="Symbol" w:hint="default"/>
+      </w:rPr>
+    </w:lvl>
+    <w:lvl w:ilvl="1" w:tplc="04070003" w:tentative="1">
+      <w:start w:val="1"/>
+      <w:numFmt w:val="bullet"/>
+      <w:lvlText w:val="o"/>
+      <w:lvlJc w:val="left"/>
+      <w:pPr>
+        <w:ind w:left="1440" w:hanging="360"/>
+      </w:pPr>
+      <w:rPr>
+        <w:rFonts w:ascii="Courier New" w:hAnsi="Courier New" w:cs="Courier New" w:hint="default"/>
+      </w:rPr>
+    </w:lvl>
+    <w:lvl w:ilvl="2" w:tplc="04070005" w:tentative="1">
+      <w:start w:val="1"/>
+      <w:numFmt w:val="bullet"/>
+      <w:lvlText w:val=""/>
+      <w:lvlJc w:val="left"/>
+      <w:pPr>
+        <w:ind w:left="2160" w:hanging="360"/>
+      </w:pPr>
+      <w:rPr>
+        <w:rFonts w:ascii="Wingdings" w:hAnsi="Wingdings" w:hint="default"/>
+      </w:rPr>
+    </w:lvl>
+    <w:lvl w:ilvl="3" w:tplc="04070001" w:tentative="1">
+      <w:start w:val="1"/>
+      <w:numFmt w:val="bullet"/>
+      <w:lvlText w:val=""/>
+      <w:lvlJc w:val="left"/>
+      <w:pPr>
+        <w:ind w:left="2880" w:hanging="360"/>
+      </w:pPr>
+      <w:rPr>
+        <w:rFonts w:ascii="Symbol" w:hAnsi="Symbol" w:hint="default"/>
+      </w:rPr>
+    </w:lvl>
+    <w:lvl w:ilvl="4" w:tplc="04070003" w:tentative="1">
+      <w:start w:val="1"/>
+      <w:numFmt w:val="bullet"/>
+      <w:lvlText w:val="o"/>
+      <w:lvlJc w:val="left"/>
+      <w:pPr>
+        <w:ind w:left="3600" w:hanging="360"/>
+      </w:pPr>
+      <w:rPr>
+        <w:rFonts w:ascii="Courier New" w:hAnsi="Courier New" w:cs="Courier New" w:hint="default"/>
+      </w:rPr>
+    </w:lvl>
+    <w:lvl w:ilvl="5" w:tplc="04070005" w:tentative="1">
+      <w:start w:val="1"/>
+      <w:numFmt w:val="bullet"/>
+      <w:lvlText w:val=""/>
+      <w:lvlJc w:val="left"/>
+      <w:pPr>
+        <w:ind w:left="4320" w:hanging="360"/>
+      </w:pPr>
+      <w:rPr>
+        <w:rFonts w:ascii="Wingdings" w:hAnsi="Wingdings" w:hint="default"/>
+      </w:rPr>
+    </w:lvl>
+    <w:lvl w:ilvl="6" w:tplc="04070001" w:tentative="1">
+      <w:start w:val="1"/>
+      <w:numFmt w:val="bullet"/>
+      <w:lvlText w:val=""/>
+      <w:lvlJc w:val="left"/>
+      <w:pPr>
+        <w:ind w:left="5040" w:hanging="360"/>
+      </w:pPr>
+      <w:rPr>
+        <w:rFonts w:ascii="Symbol" w:hAnsi="Symbol" w:hint="default"/>
+      </w:rPr>
+    </w:lvl>
+    <w:lvl w:ilvl="7" w:tplc="04070003" w:tentative="1">
+      <w:start w:val="1"/>
+      <w:numFmt w:val="bullet"/>
+      <w:lvlText w:val="o"/>
+      <w:lvlJc w:val="left"/>
+      <w:pPr>
+        <w:ind w:left="5760" w:hanging="360"/>
+      </w:pPr>
+      <w:rPr>
+        <w:rFonts w:ascii="Courier New" w:hAnsi="Courier New" w:cs="Courier New" w:hint="default"/>
+      </w:rPr>
+    </w:lvl>
+    <w:lvl w:ilvl="8" w:tplc="04070005" w:tentative="1">
+      <w:start w:val="1"/>
+      <w:numFmt w:val="bullet"/>
+      <w:lvlText w:val=""/>
+      <w:lvlJc w:val="left"/>
+      <w:pPr>
+        <w:ind w:left="6480" w:hanging="360"/>
+      </w:pPr>
+      <w:rPr>
+        <w:rFonts w:ascii="Wingdings" w:hAnsi="Wingdings" w:hint="default"/>
+      </w:rPr>
+    </w:lvl>
+  </w:abstractNum>
+  <w:abstractNum w:abstractNumId="5" w15:restartNumberingAfterBreak="0">
+    <w:nsid w:val="5E5D52CD"/>
+    <w:multiLevelType w:val="hybridMultilevel"/>
+    <w:tmpl w:val="821CDAA6"/>
+    <w:lvl w:ilvl="0" w:tplc="04070001">
+      <w:start w:val="1"/>
+      <w:numFmt w:val="bullet"/>
+      <w:lvlText w:val=""/>
+      <w:lvlJc w:val="left"/>
+      <w:pPr>
+        <w:ind w:left="720" w:hanging="360"/>
+      </w:pPr>
+      <w:rPr>
+        <w:rFonts w:ascii="Symbol" w:hAnsi="Symbol" w:hint="default"/>
+      </w:rPr>
+    </w:lvl>
+    <w:lvl w:ilvl="1" w:tplc="04070003" w:tentative="1">
+      <w:start w:val="1"/>
+      <w:numFmt w:val="bullet"/>
+      <w:lvlText w:val="o"/>
+      <w:lvlJc w:val="left"/>
+      <w:pPr>
+        <w:ind w:left="1440" w:hanging="360"/>
+      </w:pPr>
+      <w:rPr>
+        <w:rFonts w:ascii="Courier New" w:hAnsi="Courier New" w:cs="Courier New" w:hint="default"/>
+      </w:rPr>
+    </w:lvl>
+    <w:lvl w:ilvl="2" w:tplc="04070005" w:tentative="1">
+      <w:start w:val="1"/>
+      <w:numFmt w:val="bullet"/>
+      <w:lvlText w:val=""/>
+      <w:lvlJc w:val="left"/>
+      <w:pPr>
+        <w:ind w:left="2160" w:hanging="360"/>
+      </w:pPr>
+      <w:rPr>
+        <w:rFonts w:ascii="Wingdings" w:hAnsi="Wingdings" w:hint="default"/>
+      </w:rPr>
+    </w:lvl>
+    <w:lvl w:ilvl="3" w:tplc="04070001" w:tentative="1">
+      <w:start w:val="1"/>
+      <w:numFmt w:val="bullet"/>
+      <w:lvlText w:val=""/>
+      <w:lvlJc w:val="left"/>
+      <w:pPr>
+        <w:ind w:left="2880" w:hanging="360"/>
+      </w:pPr>
+      <w:rPr>
+        <w:rFonts w:ascii="Symbol" w:hAnsi="Symbol" w:hint="default"/>
+      </w:rPr>
+    </w:lvl>
+    <w:lvl w:ilvl="4" w:tplc="04070003" w:tentative="1">
+      <w:start w:val="1"/>
+      <w:numFmt w:val="bullet"/>
+      <w:lvlText w:val="o"/>
+      <w:lvlJc w:val="left"/>
+      <w:pPr>
+        <w:ind w:left="3600" w:hanging="360"/>
+      </w:pPr>
+      <w:rPr>
+        <w:rFonts w:ascii="Courier New" w:hAnsi="Courier New" w:cs="Courier New" w:hint="default"/>
+      </w:rPr>
+    </w:lvl>
+    <w:lvl w:ilvl="5" w:tplc="04070005" w:tentative="1">
+      <w:start w:val="1"/>
+      <w:numFmt w:val="bullet"/>
+      <w:lvlText w:val=""/>
+      <w:lvlJc w:val="left"/>
+      <w:pPr>
+        <w:ind w:left="4320" w:hanging="360"/>
+      </w:pPr>
+      <w:rPr>
+        <w:rFonts w:ascii="Wingdings" w:hAnsi="Wingdings" w:hint="default"/>
+      </w:rPr>
+    </w:lvl>
+    <w:lvl w:ilvl="6" w:tplc="04070001" w:tentative="1">
+      <w:start w:val="1"/>
+      <w:numFmt w:val="bullet"/>
+      <w:lvlText w:val=""/>
+      <w:lvlJc w:val="left"/>
+      <w:pPr>
+        <w:ind w:left="5040" w:hanging="360"/>
+      </w:pPr>
+      <w:rPr>
+        <w:rFonts w:ascii="Symbol" w:hAnsi="Symbol" w:hint="default"/>
+      </w:rPr>
+    </w:lvl>
+    <w:lvl w:ilvl="7" w:tplc="04070003" w:tentative="1">
+      <w:start w:val="1"/>
+      <w:numFmt w:val="bullet"/>
+      <w:lvlText w:val="o"/>
+      <w:lvlJc w:val="left"/>
+      <w:pPr>
+        <w:ind w:left="5760" w:hanging="360"/>
+      </w:pPr>
+      <w:rPr>
+        <w:rFonts w:ascii="Courier New" w:hAnsi="Courier New" w:cs="Courier New" w:hint="default"/>
+      </w:rPr>
+    </w:lvl>
+    <w:lvl w:ilvl="8" w:tplc="04070005" w:tentative="1">
+      <w:start w:val="1"/>
+      <w:numFmt w:val="bullet"/>
+      <w:lvlText w:val=""/>
+      <w:lvlJc w:val="left"/>
+      <w:pPr>
+        <w:ind w:left="6480" w:hanging="360"/>
+      </w:pPr>
+      <w:rPr>
+        <w:rFonts w:ascii="Wingdings" w:hAnsi="Wingdings" w:hint="default"/>
+      </w:rPr>
+    </w:lvl>
+  </w:abstractNum>
+  <w:abstractNum w:abstractNumId="6" w15:restartNumberingAfterBreak="0">
+    <w:nsid w:val="65F708A6"/>
+    <w:multiLevelType w:val="hybridMultilevel"/>
+    <w:tmpl w:val="1616BC80"/>
+    <w:lvl w:ilvl="0" w:tplc="04070001">
+      <w:start w:val="1"/>
+      <w:numFmt w:val="bullet"/>
+      <w:lvlText w:val=""/>
+      <w:lvlJc w:val="left"/>
+      <w:pPr>
+        <w:ind w:left="720" w:hanging="360"/>
+      </w:pPr>
+      <w:rPr>
+        <w:rFonts w:ascii="Symbol" w:hAnsi="Symbol" w:hint="default"/>
+      </w:rPr>
+    </w:lvl>
+    <w:lvl w:ilvl="1" w:tplc="04070003" w:tentative="1">
+      <w:start w:val="1"/>
+      <w:numFmt w:val="bullet"/>
+      <w:lvlText w:val="o"/>
+      <w:lvlJc w:val="left"/>
+      <w:pPr>
+        <w:ind w:left="1440" w:hanging="360"/>
+      </w:pPr>
+      <w:rPr>
+        <w:rFonts w:ascii="Courier New" w:hAnsi="Courier New" w:cs="Courier New" w:hint="default"/>
+      </w:rPr>
+    </w:lvl>
+    <w:lvl w:ilvl="2" w:tplc="04070005" w:tentative="1">
+      <w:start w:val="1"/>
+      <w:numFmt w:val="bullet"/>
+      <w:lvlText w:val=""/>
+      <w:lvlJc w:val="left"/>
+      <w:pPr>
+        <w:ind w:left="2160" w:hanging="360"/>
+      </w:pPr>
+      <w:rPr>
+        <w:rFonts w:ascii="Wingdings" w:hAnsi="Wingdings" w:hint="default"/>
+      </w:rPr>
+    </w:lvl>
+    <w:lvl w:ilvl="3" w:tplc="04070001" w:tentative="1">
+      <w:start w:val="1"/>
+      <w:numFmt w:val="bullet"/>
+      <w:lvlText w:val=""/>
+      <w:lvlJc w:val="left"/>
+      <w:pPr>
+        <w:ind w:left="2880" w:hanging="360"/>
+      </w:pPr>
+      <w:rPr>
+        <w:rFonts w:ascii="Symbol" w:hAnsi="Symbol" w:hint="default"/>
+      </w:rPr>
+    </w:lvl>
+    <w:lvl w:ilvl="4" w:tplc="04070003" w:tentative="1">
+      <w:start w:val="1"/>
+      <w:numFmt w:val="bullet"/>
+      <w:lvlText w:val="o"/>
+      <w:lvlJc w:val="left"/>
+      <w:pPr>
+        <w:ind w:left="3600" w:hanging="360"/>
+      </w:pPr>
+      <w:rPr>
+        <w:rFonts w:ascii="Courier New" w:hAnsi="Courier New" w:cs="Courier New" w:hint="default"/>
+      </w:rPr>
+    </w:lvl>
+    <w:lvl w:ilvl="5" w:tplc="04070005" w:tentative="1">
+      <w:start w:val="1"/>
+      <w:numFmt w:val="bullet"/>
+      <w:lvlText w:val=""/>
+      <w:lvlJc w:val="left"/>
+      <w:pPr>
+        <w:ind w:left="4320" w:hanging="360"/>
+      </w:pPr>
+      <w:rPr>
+        <w:rFonts w:ascii="Wingdings" w:hAnsi="Wingdings" w:hint="default"/>
+      </w:rPr>
+    </w:lvl>
+    <w:lvl w:ilvl="6" w:tplc="04070001" w:tentative="1">
+      <w:start w:val="1"/>
+      <w:numFmt w:val="bullet"/>
+      <w:lvlText w:val=""/>
+      <w:lvlJc w:val="left"/>
+      <w:pPr>
+        <w:ind w:left="5040" w:hanging="360"/>
+      </w:pPr>
+      <w:rPr>
+        <w:rFonts w:ascii="Symbol" w:hAnsi="Symbol" w:hint="default"/>
+      </w:rPr>
+    </w:lvl>
+    <w:lvl w:ilvl="7" w:tplc="04070003" w:tentative="1">
+      <w:start w:val="1"/>
+      <w:numFmt w:val="bullet"/>
+      <w:lvlText w:val="o"/>
+      <w:lvlJc w:val="left"/>
+      <w:pPr>
+        <w:ind w:left="5760" w:hanging="360"/>
+      </w:pPr>
+      <w:rPr>
+        <w:rFonts w:ascii="Courier New" w:hAnsi="Courier New" w:cs="Courier New" w:hint="default"/>
+      </w:rPr>
+    </w:lvl>
+    <w:lvl w:ilvl="8" w:tplc="04070005" w:tentative="1">
+      <w:start w:val="1"/>
+      <w:numFmt w:val="bullet"/>
+      <w:lvlText w:val=""/>
+      <w:lvlJc w:val="left"/>
+      <w:pPr>
+        <w:ind w:left="6480" w:hanging="360"/>
+      </w:pPr>
+      <w:rPr>
+        <w:rFonts w:ascii="Wingdings" w:hAnsi="Wingdings" w:hint="default"/>
+      </w:rPr>
+    </w:lvl>
+  </w:abstractNum>
+  <w:abstractNum w:abstractNumId="7" w15:restartNumberingAfterBreak="0">
+    <w:nsid w:val="75786035"/>
+    <w:multiLevelType w:val="hybridMultilevel"/>
+    <w:tmpl w:val="4440DF8C"/>
+    <w:lvl w:ilvl="0" w:tplc="04070001">
+      <w:start w:val="1"/>
+      <w:numFmt w:val="bullet"/>
+      <w:lvlText w:val=""/>
+      <w:lvlJc w:val="left"/>
+      <w:pPr>
+        <w:ind w:left="720" w:hanging="360"/>
+      </w:pPr>
+      <w:rPr>
+        <w:rFonts w:ascii="Symbol" w:hAnsi="Symbol" w:hint="default"/>
+      </w:rPr>
+    </w:lvl>
+    <w:lvl w:ilvl="1" w:tplc="04070003" w:tentative="1">
+      <w:start w:val="1"/>
+      <w:numFmt w:val="bullet"/>
+      <w:lvlText w:val="o"/>
+      <w:lvlJc w:val="left"/>
+      <w:pPr>
+        <w:ind w:left="1440" w:hanging="360"/>
+      </w:pPr>
+      <w:rPr>
+        <w:rFonts w:ascii="Courier New" w:hAnsi="Courier New" w:cs="Courier New" w:hint="default"/>
+      </w:rPr>
+    </w:lvl>
+    <w:lvl w:ilvl="2" w:tplc="04070005" w:tentative="1">
+      <w:start w:val="1"/>
+      <w:numFmt w:val="bullet"/>
+      <w:lvlText w:val=""/>
+      <w:lvlJc w:val="left"/>
+      <w:pPr>
+        <w:ind w:left="2160" w:hanging="360"/>
+      </w:pPr>
+      <w:rPr>
+        <w:rFonts w:ascii="Wingdings" w:hAnsi="Wingdings" w:hint="default"/>
+      </w:rPr>
+    </w:lvl>
+    <w:lvl w:ilvl="3" w:tplc="04070001" w:tentative="1">
+      <w:start w:val="1"/>
+      <w:numFmt w:val="bullet"/>
+      <w:lvlText w:val=""/>
+      <w:lvlJc w:val="left"/>
+      <w:pPr>
+        <w:ind w:left="2880" w:hanging="360"/>
+      </w:pPr>
+      <w:rPr>
+        <w:rFonts w:ascii="Symbol" w:hAnsi="Symbol" w:hint="default"/>
+      </w:rPr>
+    </w:lvl>
+    <w:lvl w:ilvl="4" w:tplc="04070003" w:tentative="1">
+      <w:start w:val="1"/>
+      <w:numFmt w:val="bullet"/>
+      <w:lvlText w:val="o"/>
+      <w:lvlJc w:val="left"/>
+      <w:pPr>
+        <w:ind w:left="3600" w:hanging="360"/>
+      </w:pPr>
+      <w:rPr>
+        <w:rFonts w:ascii="Courier New" w:hAnsi="Courier New" w:cs="Courier New" w:hint="default"/>
+      </w:rPr>
+    </w:lvl>
+    <w:lvl w:ilvl="5" w:tplc="04070005" w:tentative="1">
+      <w:start w:val="1"/>
+      <w:numFmt w:val="bullet"/>
+      <w:lvlText w:val=""/>
+      <w:lvlJc w:val="left"/>
+      <w:pPr>
+        <w:ind w:left="4320" w:hanging="360"/>
+      </w:pPr>
+      <w:rPr>
+        <w:rFonts w:ascii="Wingdings" w:hAnsi="Wingdings" w:hint="default"/>
+      </w:rPr>
+    </w:lvl>
+    <w:lvl w:ilvl="6" w:tplc="04070001" w:tentative="1">
+      <w:start w:val="1"/>
+      <w:numFmt w:val="bullet"/>
+      <w:lvlText w:val=""/>
+      <w:lvlJc w:val="left"/>
+      <w:pPr>
+        <w:ind w:left="5040" w:hanging="360"/>
+      </w:pPr>
+      <w:rPr>
+        <w:rFonts w:ascii="Symbol" w:hAnsi="Symbol" w:hint="default"/>
+      </w:rPr>
+    </w:lvl>
+    <w:lvl w:ilvl="7" w:tplc="04070003" w:tentative="1">
+      <w:start w:val="1"/>
+      <w:numFmt w:val="bullet"/>
+      <w:lvlText w:val="o"/>
+      <w:lvlJc w:val="left"/>
+      <w:pPr>
+        <w:ind w:left="5760" w:hanging="360"/>
+      </w:pPr>
+      <w:rPr>
+        <w:rFonts w:ascii="Courier New" w:hAnsi="Courier New" w:cs="Courier New" w:hint="default"/>
+      </w:rPr>
+    </w:lvl>
+    <w:lvl w:ilvl="8" w:tplc="04070005" w:tentative="1">
+      <w:start w:val="1"/>
+      <w:numFmt w:val="bullet"/>
+      <w:lvlText w:val=""/>
+      <w:lvlJc w:val="left"/>
+      <w:pPr>
+        <w:ind w:left="6480" w:hanging="360"/>
+      </w:pPr>
+      <w:rPr>
+        <w:rFonts w:ascii="Wingdings" w:hAnsi="Wingdings" w:hint="default"/>
+      </w:rPr>
+    </w:lvl>
+  </w:abstractNum>
   <w:num w:numId="1">
+    <w:abstractNumId w:val="6"/>
+  </w:num>
+  <w:num w:numId="2">
+    <w:abstractNumId w:val="1"/>
+  </w:num>
+  <w:num w:numId="3">
+    <w:abstractNumId w:val="4"/>
+  </w:num>
+  <w:num w:numId="4">
+    <w:abstractNumId w:val="5"/>
+  </w:num>
+  <w:num w:numId="5">
+    <w:abstractNumId w:val="0"/>
+  </w:num>
+  <w:num w:numId="6">
     <w:abstractNumId w:val="2"/>
   </w:num>
-  <w:num w:numId="2">
-    <w:abstractNumId w:val="0"/>
+  <w:num w:numId="7">
+    <w:abstractNumId w:val="3"/>
   </w:num>
-  <w:num w:numId="3">
-    <w:abstractNumId w:val="1"/>
+  <w:num w:numId="8">
+    <w:abstractNumId w:val="7"/>
   </w:num>
 </w:numbering>
 </file>
@@ -1622,6 +9470,7 @@
   <w:style w:type="paragraph" w:default="1" w:styleId="Standard">
     <w:name w:val="Normal"/>
     <w:qFormat/>
+    <w:rsid w:val="00074281"/>
   </w:style>
   <w:style w:type="character" w:default="1" w:styleId="Absatz-Standardschriftart">
     <w:name w:val="Default Paragraph Font"/>
@@ -1683,6 +9532,106 @@
     <w:rPr>
       <w:i/>
       <w:iCs/>
+    </w:rPr>
+  </w:style>
+  <w:style w:type="paragraph" w:styleId="HTMLVorformatiert">
+    <w:name w:val="HTML Preformatted"/>
+    <w:basedOn w:val="Standard"/>
+    <w:link w:val="HTMLVorformatiertZchn"/>
+    <w:uiPriority w:val="99"/>
+    <w:semiHidden/>
+    <w:unhideWhenUsed/>
+    <w:rsid w:val="00E15179"/>
+    <w:pPr>
+      <w:tabs>
+        <w:tab w:val="left" w:pos="916"/>
+        <w:tab w:val="left" w:pos="1832"/>
+        <w:tab w:val="left" w:pos="2748"/>
+        <w:tab w:val="left" w:pos="3664"/>
+        <w:tab w:val="left" w:pos="4580"/>
+        <w:tab w:val="left" w:pos="5496"/>
+        <w:tab w:val="left" w:pos="6412"/>
+        <w:tab w:val="left" w:pos="7328"/>
+        <w:tab w:val="left" w:pos="8244"/>
+        <w:tab w:val="left" w:pos="9160"/>
+        <w:tab w:val="left" w:pos="10076"/>
+        <w:tab w:val="left" w:pos="10992"/>
+        <w:tab w:val="left" w:pos="11908"/>
+        <w:tab w:val="left" w:pos="12824"/>
+        <w:tab w:val="left" w:pos="13740"/>
+        <w:tab w:val="left" w:pos="14656"/>
+      </w:tabs>
+      <w:spacing w:after="0" w:line="240" w:lineRule="auto"/>
+    </w:pPr>
+    <w:rPr>
+      <w:rFonts w:ascii="Courier New" w:eastAsia="Times New Roman" w:hAnsi="Courier New" w:cs="Courier New"/>
+      <w:sz w:val="20"/>
+      <w:szCs w:val="20"/>
+      <w:lang w:eastAsia="de-DE"/>
+    </w:rPr>
+  </w:style>
+  <w:style w:type="character" w:customStyle="1" w:styleId="HTMLVorformatiertZchn">
+    <w:name w:val="HTML Vorformatiert Zchn"/>
+    <w:basedOn w:val="Absatz-Standardschriftart"/>
+    <w:link w:val="HTMLVorformatiert"/>
+    <w:uiPriority w:val="99"/>
+    <w:semiHidden/>
+    <w:rsid w:val="00E15179"/>
+    <w:rPr>
+      <w:rFonts w:ascii="Courier New" w:eastAsia="Times New Roman" w:hAnsi="Courier New" w:cs="Courier New"/>
+      <w:sz w:val="20"/>
+      <w:szCs w:val="20"/>
+      <w:lang w:eastAsia="de-DE"/>
+    </w:rPr>
+  </w:style>
+  <w:style w:type="character" w:customStyle="1" w:styleId="filename">
+    <w:name w:val="filename"/>
+    <w:basedOn w:val="Absatz-Standardschriftart"/>
+    <w:rsid w:val="00074281"/>
+  </w:style>
+  <w:style w:type="character" w:styleId="Platzhaltertext">
+    <w:name w:val="Placeholder Text"/>
+    <w:basedOn w:val="Absatz-Standardschriftart"/>
+    <w:uiPriority w:val="99"/>
+    <w:semiHidden/>
+    <w:rsid w:val="003F6FC6"/>
+    <w:rPr>
+      <w:color w:val="808080"/>
+    </w:rPr>
+  </w:style>
+  <w:style w:type="character" w:styleId="Hyperlink">
+    <w:name w:val="Hyperlink"/>
+    <w:basedOn w:val="Absatz-Standardschriftart"/>
+    <w:uiPriority w:val="99"/>
+    <w:unhideWhenUsed/>
+    <w:rsid w:val="006A7959"/>
+    <w:rPr>
+      <w:color w:val="0563C1" w:themeColor="hyperlink"/>
+      <w:u w:val="single"/>
+    </w:rPr>
+  </w:style>
+  <w:style w:type="character" w:styleId="NichtaufgelsteErwhnung">
+    <w:name w:val="Unresolved Mention"/>
+    <w:basedOn w:val="Absatz-Standardschriftart"/>
+    <w:uiPriority w:val="99"/>
+    <w:semiHidden/>
+    <w:unhideWhenUsed/>
+    <w:rsid w:val="006A7959"/>
+    <w:rPr>
+      <w:color w:val="605E5C"/>
+      <w:shd w:val="clear" w:color="auto" w:fill="E1DFDD"/>
+    </w:rPr>
+  </w:style>
+  <w:style w:type="character" w:styleId="BesuchterLink">
+    <w:name w:val="FollowedHyperlink"/>
+    <w:basedOn w:val="Absatz-Standardschriftart"/>
+    <w:uiPriority w:val="99"/>
+    <w:semiHidden/>
+    <w:unhideWhenUsed/>
+    <w:rsid w:val="00563F9C"/>
+    <w:rPr>
+      <w:color w:val="954F72" w:themeColor="followedHyperlink"/>
+      <w:u w:val="single"/>
     </w:rPr>
   </w:style>
 </w:styles>
@@ -1981,4 +9930,16 @@
     </a:ext>
   </a:extLst>
 </a:theme>
+</file>
+
+<file path=customXml/item1.xml><?xml version="1.0" encoding="utf-8"?>
+<b:Sources xmlns:b="http://schemas.openxmlformats.org/officeDocument/2006/bibliography" xmlns="http://schemas.openxmlformats.org/officeDocument/2006/bibliography" SelectedStyle="\APASixthEditionOfficeOnline.xsl" StyleName="APA" Version="6"/>
+</file>
+
+<file path=customXml/itemProps1.xml><?xml version="1.0" encoding="utf-8"?>
+<ds:datastoreItem xmlns:ds="http://schemas.openxmlformats.org/officeDocument/2006/customXml" ds:itemID="{BDE5B33E-FCA9-4925-8BE3-EEE23B99FB53}">
+  <ds:schemaRefs>
+    <ds:schemaRef ds:uri="http://schemas.openxmlformats.org/officeDocument/2006/bibliography"/>
+  </ds:schemaRefs>
+</ds:datastoreItem>
 </file>